--- a/Report.docx
+++ b/Report.docx
@@ -105,34 +105,6 @@
           <w:szCs w:val="32"/>
           <w:cs/>
         </w:rPr>
-        <w:t>นาย</w:t>
-      </w:r>
-      <w:r>
-        <w:rPr>
-          <w:rFonts w:ascii="TH Niramit AS" w:hAnsi="TH Niramit AS" w:cs="TH Niramit AS"/>
-          <w:sz w:val="32"/>
-          <w:szCs w:val="32"/>
-          <w:cs/>
-        </w:rPr>
-        <w:t>ณัฐกร เมษพันธุ์ 600510545</w:t>
-      </w:r>
-    </w:p>
-    <w:p>
-      <w:pPr>
-        <w:jc w:val="center"/>
-        <w:rPr>
-          <w:rFonts w:ascii="TH Niramit AS" w:hAnsi="TH Niramit AS" w:cs="TH Niramit AS"/>
-          <w:sz w:val="32"/>
-          <w:szCs w:val="32"/>
-        </w:rPr>
-      </w:pPr>
-      <w:r>
-        <w:rPr>
-          <w:rFonts w:ascii="TH Niramit AS" w:hAnsi="TH Niramit AS" w:cs="TH Niramit AS"/>
-          <w:sz w:val="32"/>
-          <w:szCs w:val="32"/>
-          <w:cs/>
-        </w:rPr>
         <w:t>นางสาวจุฑาภรณ์ สิมมะลี  600510537</w:t>
       </w:r>
     </w:p>
@@ -145,6 +117,25 @@
           <w:szCs w:val="32"/>
         </w:rPr>
       </w:pPr>
+      <w:r>
+        <w:rPr>
+          <w:rFonts w:ascii="TH Niramit AS" w:hAnsi="TH Niramit AS" w:cs="TH Niramit AS"/>
+          <w:sz w:val="32"/>
+          <w:szCs w:val="32"/>
+          <w:cs/>
+        </w:rPr>
+        <w:t>นายณัฐกร เมษพันธุ์ 600510545</w:t>
+      </w:r>
+    </w:p>
+    <w:p>
+      <w:pPr>
+        <w:jc w:val="center"/>
+        <w:rPr>
+          <w:rFonts w:ascii="TH Niramit AS" w:hAnsi="TH Niramit AS" w:cs="TH Niramit AS"/>
+          <w:sz w:val="32"/>
+          <w:szCs w:val="32"/>
+        </w:rPr>
+      </w:pPr>
     </w:p>
     <w:p>
       <w:pPr>
@@ -315,6 +306,86 @@
         </w:rPr>
         <w:t>2562</w:t>
       </w:r>
+    </w:p>
+    <w:p>
+      <w:pPr>
+        <w:jc w:val="center"/>
+        <w:rPr>
+          <w:rFonts w:ascii="TH Niramit AS" w:hAnsi="TH Niramit AS" w:cs="TH Niramit AS"/>
+          <w:sz w:val="32"/>
+          <w:szCs w:val="32"/>
+        </w:rPr>
+      </w:pPr>
+    </w:p>
+    <w:p>
+      <w:pPr>
+        <w:jc w:val="center"/>
+        <w:rPr>
+          <w:rFonts w:ascii="TH Niramit AS" w:hAnsi="TH Niramit AS" w:cs="TH Niramit AS"/>
+          <w:sz w:val="32"/>
+          <w:szCs w:val="32"/>
+        </w:rPr>
+      </w:pPr>
+    </w:p>
+    <w:p>
+      <w:pPr>
+        <w:jc w:val="center"/>
+        <w:rPr>
+          <w:rFonts w:ascii="TH Niramit AS" w:hAnsi="TH Niramit AS" w:cs="TH Niramit AS"/>
+          <w:sz w:val="32"/>
+          <w:szCs w:val="32"/>
+        </w:rPr>
+      </w:pPr>
+    </w:p>
+    <w:p>
+      <w:pPr>
+        <w:jc w:val="center"/>
+        <w:rPr>
+          <w:rFonts w:ascii="TH Niramit AS" w:hAnsi="TH Niramit AS" w:cs="TH Niramit AS"/>
+          <w:sz w:val="32"/>
+          <w:szCs w:val="32"/>
+        </w:rPr>
+      </w:pPr>
+    </w:p>
+    <w:p>
+      <w:pPr>
+        <w:jc w:val="center"/>
+        <w:rPr>
+          <w:rFonts w:ascii="TH Niramit AS" w:hAnsi="TH Niramit AS" w:cs="TH Niramit AS"/>
+          <w:sz w:val="32"/>
+          <w:szCs w:val="32"/>
+        </w:rPr>
+      </w:pPr>
+    </w:p>
+    <w:p>
+      <w:pPr>
+        <w:jc w:val="center"/>
+        <w:rPr>
+          <w:rFonts w:ascii="TH Niramit AS" w:hAnsi="TH Niramit AS" w:cs="TH Niramit AS"/>
+          <w:sz w:val="32"/>
+          <w:szCs w:val="32"/>
+        </w:rPr>
+      </w:pPr>
+    </w:p>
+    <w:p>
+      <w:pPr>
+        <w:jc w:val="center"/>
+        <w:rPr>
+          <w:rFonts w:ascii="TH Niramit AS" w:hAnsi="TH Niramit AS" w:cs="TH Niramit AS"/>
+          <w:sz w:val="32"/>
+          <w:szCs w:val="32"/>
+        </w:rPr>
+      </w:pPr>
+    </w:p>
+    <w:p>
+      <w:pPr>
+        <w:jc w:val="center"/>
+        <w:rPr>
+          <w:rFonts w:ascii="TH Niramit AS" w:hAnsi="TH Niramit AS" w:cs="TH Niramit AS" w:hint="cs"/>
+          <w:sz w:val="32"/>
+          <w:szCs w:val="32"/>
+        </w:rPr>
+      </w:pPr>
     </w:p>
     <w:sectPr>
       <w:pgSz w:w="12240" w:h="15840"/>

--- a/Report.docx
+++ b/Report.docx
@@ -59,12 +59,30 @@
           <w:szCs w:val="32"/>
         </w:rPr>
       </w:pPr>
-    </w:p>
-    <w:p>
-      <w:pPr>
-        <w:jc w:val="center"/>
-        <w:rPr>
-          <w:rFonts w:ascii="TH Niramit AS" w:hAnsi="TH Niramit AS" w:cs="TH Niramit AS"/>
+      <w:r>
+        <w:rPr>
+          <w:rFonts w:ascii="TH Niramit AS" w:hAnsi="TH Niramit AS" w:cs="TH Niramit AS"/>
+          <w:sz w:val="32"/>
+          <w:szCs w:val="32"/>
+        </w:rPr>
+        <w:t>Crop image to classify by python programing</w:t>
+      </w:r>
+    </w:p>
+    <w:p>
+      <w:pPr>
+        <w:jc w:val="center"/>
+        <w:rPr>
+          <w:rFonts w:ascii="TH Niramit AS" w:hAnsi="TH Niramit AS" w:cs="TH Niramit AS" w:hint="cs"/>
+          <w:sz w:val="32"/>
+          <w:szCs w:val="32"/>
+        </w:rPr>
+      </w:pPr>
+    </w:p>
+    <w:p>
+      <w:pPr>
+        <w:jc w:val="center"/>
+        <w:rPr>
+          <w:rFonts w:ascii="TH Niramit AS" w:hAnsi="TH Niramit AS" w:cs="TH Niramit AS" w:hint="cs"/>
           <w:sz w:val="32"/>
           <w:szCs w:val="32"/>
         </w:rPr>
@@ -88,16 +106,6 @@
           <w:szCs w:val="32"/>
         </w:rPr>
       </w:pPr>
-    </w:p>
-    <w:p>
-      <w:pPr>
-        <w:jc w:val="center"/>
-        <w:rPr>
-          <w:rFonts w:ascii="TH Niramit AS" w:hAnsi="TH Niramit AS" w:cs="TH Niramit AS"/>
-          <w:sz w:val="32"/>
-          <w:szCs w:val="32"/>
-        </w:rPr>
-      </w:pPr>
       <w:r>
         <w:rPr>
           <w:rFonts w:ascii="TH Niramit AS" w:hAnsi="TH Niramit AS" w:cs="TH Niramit AS"/>
@@ -382,6 +390,66 @@
         <w:jc w:val="center"/>
         <w:rPr>
           <w:rFonts w:ascii="TH Niramit AS" w:hAnsi="TH Niramit AS" w:cs="TH Niramit AS" w:hint="cs"/>
+          <w:sz w:val="32"/>
+          <w:szCs w:val="32"/>
+        </w:rPr>
+      </w:pPr>
+    </w:p>
+    <w:p>
+      <w:pPr>
+        <w:jc w:val="center"/>
+        <w:rPr>
+          <w:rFonts w:ascii="TH Niramit AS" w:hAnsi="TH Niramit AS" w:cs="TH Niramit AS"/>
+          <w:sz w:val="32"/>
+          <w:szCs w:val="32"/>
+        </w:rPr>
+      </w:pPr>
+    </w:p>
+    <w:p>
+      <w:pPr>
+        <w:jc w:val="center"/>
+        <w:rPr>
+          <w:rFonts w:ascii="TH Niramit AS" w:hAnsi="TH Niramit AS" w:cs="TH Niramit AS"/>
+          <w:sz w:val="32"/>
+          <w:szCs w:val="32"/>
+        </w:rPr>
+      </w:pPr>
+    </w:p>
+    <w:p>
+      <w:pPr>
+        <w:jc w:val="center"/>
+        <w:rPr>
+          <w:rFonts w:ascii="TH Niramit AS" w:hAnsi="TH Niramit AS" w:cs="TH Niramit AS"/>
+          <w:sz w:val="32"/>
+          <w:szCs w:val="32"/>
+        </w:rPr>
+      </w:pPr>
+    </w:p>
+    <w:p>
+      <w:pPr>
+        <w:jc w:val="center"/>
+        <w:rPr>
+          <w:rFonts w:ascii="TH Niramit AS" w:hAnsi="TH Niramit AS" w:cs="TH Niramit AS"/>
+          <w:sz w:val="32"/>
+          <w:szCs w:val="32"/>
+        </w:rPr>
+      </w:pPr>
+    </w:p>
+    <w:p>
+      <w:pPr>
+        <w:jc w:val="center"/>
+        <w:rPr>
+          <w:rFonts w:ascii="TH Niramit AS" w:hAnsi="TH Niramit AS" w:cs="TH Niramit AS"/>
+          <w:sz w:val="32"/>
+          <w:szCs w:val="32"/>
+        </w:rPr>
+      </w:pPr>
+    </w:p>
+    <w:p>
+      <w:pPr>
+        <w:jc w:val="center"/>
+        <w:rPr>
+          <w:rFonts w:ascii="TH Niramit AS" w:hAnsi="TH Niramit AS" w:cs="TH Niramit AS"/>
           <w:sz w:val="32"/>
           <w:szCs w:val="32"/>
         </w:rPr>

--- a/Report.docx
+++ b/Report.docx
@@ -7,15 +7,19 @@
         <w:jc w:val="center"/>
         <w:rPr>
           <w:rFonts w:ascii="TH Niramit AS" w:hAnsi="TH Niramit AS" w:cs="TH Niramit AS"/>
-          <w:sz w:val="32"/>
-          <w:szCs w:val="32"/>
-        </w:rPr>
-      </w:pPr>
-      <w:r>
-        <w:rPr>
-          <w:rFonts w:ascii="TH Niramit AS" w:hAnsi="TH Niramit AS" w:cs="TH Niramit AS"/>
-          <w:sz w:val="32"/>
-          <w:szCs w:val="32"/>
+          <w:b/>
+          <w:bCs/>
+          <w:sz w:val="40"/>
+          <w:szCs w:val="40"/>
+        </w:rPr>
+      </w:pPr>
+      <w:r>
+        <w:rPr>
+          <w:rFonts w:ascii="TH Niramit AS" w:hAnsi="TH Niramit AS" w:cs="TH Niramit AS"/>
+          <w:b/>
+          <w:bCs/>
+          <w:sz w:val="40"/>
+          <w:szCs w:val="40"/>
           <w:cs/>
         </w:rPr>
         <w:t>รายงาน</w:t>
@@ -26,8 +30,10 @@
         <w:jc w:val="center"/>
         <w:rPr>
           <w:rFonts w:ascii="TH Niramit AS" w:hAnsi="TH Niramit AS" w:cs="TH Niramit AS"/>
-          <w:sz w:val="32"/>
-          <w:szCs w:val="32"/>
+          <w:b/>
+          <w:bCs/>
+          <w:sz w:val="40"/>
+          <w:szCs w:val="40"/>
         </w:rPr>
       </w:pPr>
     </w:p>
@@ -36,15 +42,19 @@
         <w:jc w:val="center"/>
         <w:rPr>
           <w:rFonts w:ascii="TH Niramit AS" w:hAnsi="TH Niramit AS" w:cs="TH Niramit AS"/>
-          <w:sz w:val="32"/>
-          <w:szCs w:val="32"/>
-        </w:rPr>
-      </w:pPr>
-      <w:r>
-        <w:rPr>
-          <w:rFonts w:ascii="TH Niramit AS" w:hAnsi="TH Niramit AS" w:cs="TH Niramit AS"/>
-          <w:sz w:val="32"/>
-          <w:szCs w:val="32"/>
+          <w:b/>
+          <w:bCs/>
+          <w:sz w:val="36"/>
+          <w:szCs w:val="36"/>
+        </w:rPr>
+      </w:pPr>
+      <w:r>
+        <w:rPr>
+          <w:rFonts w:ascii="TH Niramit AS" w:hAnsi="TH Niramit AS" w:cs="TH Niramit AS"/>
+          <w:b/>
+          <w:bCs/>
+          <w:sz w:val="36"/>
+          <w:szCs w:val="36"/>
           <w:cs/>
         </w:rPr>
         <w:t>เรื่อง</w:t>
@@ -55,15 +65,19 @@
         <w:jc w:val="center"/>
         <w:rPr>
           <w:rFonts w:ascii="TH Niramit AS" w:hAnsi="TH Niramit AS" w:cs="TH Niramit AS"/>
-          <w:sz w:val="32"/>
-          <w:szCs w:val="32"/>
-        </w:rPr>
-      </w:pPr>
-      <w:r>
-        <w:rPr>
-          <w:rFonts w:ascii="TH Niramit AS" w:hAnsi="TH Niramit AS" w:cs="TH Niramit AS"/>
-          <w:sz w:val="32"/>
-          <w:szCs w:val="32"/>
+          <w:b/>
+          <w:bCs/>
+          <w:sz w:val="36"/>
+          <w:szCs w:val="36"/>
+        </w:rPr>
+      </w:pPr>
+      <w:r>
+        <w:rPr>
+          <w:rFonts w:ascii="TH Niramit AS" w:hAnsi="TH Niramit AS" w:cs="TH Niramit AS"/>
+          <w:b/>
+          <w:bCs/>
+          <w:sz w:val="36"/>
+          <w:szCs w:val="36"/>
         </w:rPr>
         <w:t>Crop image to classify by python programing</w:t>
       </w:r>
@@ -72,9 +86,11 @@
       <w:pPr>
         <w:jc w:val="center"/>
         <w:rPr>
-          <w:rFonts w:ascii="TH Niramit AS" w:hAnsi="TH Niramit AS" w:cs="TH Niramit AS" w:hint="cs"/>
-          <w:sz w:val="32"/>
-          <w:szCs w:val="32"/>
+          <w:rFonts w:ascii="TH Niramit AS" w:hAnsi="TH Niramit AS" w:cs="TH Niramit AS"/>
+          <w:b/>
+          <w:bCs/>
+          <w:sz w:val="36"/>
+          <w:szCs w:val="36"/>
         </w:rPr>
       </w:pPr>
     </w:p>
@@ -82,16 +98,20 @@
       <w:pPr>
         <w:jc w:val="center"/>
         <w:rPr>
-          <w:rFonts w:ascii="TH Niramit AS" w:hAnsi="TH Niramit AS" w:cs="TH Niramit AS" w:hint="cs"/>
-          <w:sz w:val="32"/>
-          <w:szCs w:val="32"/>
-        </w:rPr>
-      </w:pPr>
-      <w:r>
-        <w:rPr>
-          <w:rFonts w:ascii="TH Niramit AS" w:hAnsi="TH Niramit AS" w:cs="TH Niramit AS"/>
-          <w:sz w:val="32"/>
-          <w:szCs w:val="32"/>
+          <w:rFonts w:ascii="TH Niramit AS" w:hAnsi="TH Niramit AS" w:cs="TH Niramit AS"/>
+          <w:b/>
+          <w:bCs/>
+          <w:sz w:val="36"/>
+          <w:szCs w:val="36"/>
+        </w:rPr>
+      </w:pPr>
+      <w:r>
+        <w:rPr>
+          <w:rFonts w:ascii="TH Niramit AS" w:hAnsi="TH Niramit AS" w:cs="TH Niramit AS"/>
+          <w:b/>
+          <w:bCs/>
+          <w:sz w:val="36"/>
+          <w:szCs w:val="36"/>
           <w:cs/>
         </w:rPr>
         <w:t>จัดทำโดย</w:t>
@@ -102,15 +122,19 @@
         <w:jc w:val="center"/>
         <w:rPr>
           <w:rFonts w:ascii="TH Niramit AS" w:hAnsi="TH Niramit AS" w:cs="TH Niramit AS"/>
-          <w:sz w:val="32"/>
-          <w:szCs w:val="32"/>
-        </w:rPr>
-      </w:pPr>
-      <w:r>
-        <w:rPr>
-          <w:rFonts w:ascii="TH Niramit AS" w:hAnsi="TH Niramit AS" w:cs="TH Niramit AS"/>
-          <w:sz w:val="32"/>
-          <w:szCs w:val="32"/>
+          <w:b/>
+          <w:bCs/>
+          <w:sz w:val="36"/>
+          <w:szCs w:val="36"/>
+        </w:rPr>
+      </w:pPr>
+      <w:r>
+        <w:rPr>
+          <w:rFonts w:ascii="TH Niramit AS" w:hAnsi="TH Niramit AS" w:cs="TH Niramit AS"/>
+          <w:b/>
+          <w:bCs/>
+          <w:sz w:val="36"/>
+          <w:szCs w:val="36"/>
           <w:cs/>
         </w:rPr>
         <w:t>นางสาวจุฑาภรณ์ สิมมะลี  600510537</w:t>
@@ -121,15 +145,19 @@
         <w:jc w:val="center"/>
         <w:rPr>
           <w:rFonts w:ascii="TH Niramit AS" w:hAnsi="TH Niramit AS" w:cs="TH Niramit AS"/>
-          <w:sz w:val="32"/>
-          <w:szCs w:val="32"/>
-        </w:rPr>
-      </w:pPr>
-      <w:r>
-        <w:rPr>
-          <w:rFonts w:ascii="TH Niramit AS" w:hAnsi="TH Niramit AS" w:cs="TH Niramit AS"/>
-          <w:sz w:val="32"/>
-          <w:szCs w:val="32"/>
+          <w:b/>
+          <w:bCs/>
+          <w:sz w:val="36"/>
+          <w:szCs w:val="36"/>
+        </w:rPr>
+      </w:pPr>
+      <w:r>
+        <w:rPr>
+          <w:rFonts w:ascii="TH Niramit AS" w:hAnsi="TH Niramit AS" w:cs="TH Niramit AS"/>
+          <w:b/>
+          <w:bCs/>
+          <w:sz w:val="36"/>
+          <w:szCs w:val="36"/>
           <w:cs/>
         </w:rPr>
         <w:t>นายณัฐกร เมษพันธุ์ 600510545</w:t>
@@ -140,8 +168,10 @@
         <w:jc w:val="center"/>
         <w:rPr>
           <w:rFonts w:ascii="TH Niramit AS" w:hAnsi="TH Niramit AS" w:cs="TH Niramit AS"/>
-          <w:sz w:val="32"/>
-          <w:szCs w:val="32"/>
+          <w:b/>
+          <w:bCs/>
+          <w:sz w:val="36"/>
+          <w:szCs w:val="36"/>
         </w:rPr>
       </w:pPr>
     </w:p>
@@ -150,15 +180,19 @@
         <w:jc w:val="center"/>
         <w:rPr>
           <w:rFonts w:ascii="TH Niramit AS" w:hAnsi="TH Niramit AS" w:cs="TH Niramit AS"/>
-          <w:sz w:val="32"/>
-          <w:szCs w:val="32"/>
-        </w:rPr>
-      </w:pPr>
-      <w:r>
-        <w:rPr>
-          <w:rFonts w:ascii="TH Niramit AS" w:hAnsi="TH Niramit AS" w:cs="TH Niramit AS"/>
-          <w:sz w:val="32"/>
-          <w:szCs w:val="32"/>
+          <w:b/>
+          <w:bCs/>
+          <w:sz w:val="36"/>
+          <w:szCs w:val="36"/>
+        </w:rPr>
+      </w:pPr>
+      <w:r>
+        <w:rPr>
+          <w:rFonts w:ascii="TH Niramit AS" w:hAnsi="TH Niramit AS" w:cs="TH Niramit AS"/>
+          <w:b/>
+          <w:bCs/>
+          <w:sz w:val="36"/>
+          <w:szCs w:val="36"/>
           <w:cs/>
         </w:rPr>
         <w:t>นำเสนอ</w:t>
@@ -169,18 +203,33 @@
         <w:jc w:val="center"/>
         <w:rPr>
           <w:rFonts w:ascii="TH Niramit AS" w:hAnsi="TH Niramit AS" w:cs="TH Niramit AS"/>
-          <w:sz w:val="32"/>
-          <w:szCs w:val="32"/>
-        </w:rPr>
-      </w:pPr>
-      <w:r>
-        <w:rPr>
-          <w:rFonts w:ascii="TH Niramit AS" w:hAnsi="TH Niramit AS" w:cs="TH Niramit AS"/>
-          <w:sz w:val="32"/>
-          <w:szCs w:val="32"/>
-          <w:cs/>
-        </w:rPr>
-        <w:t>ผู้ช่วยศาสตราจารย์ ดร.วาริน เชาวทัต</w:t>
+          <w:b/>
+          <w:bCs/>
+          <w:sz w:val="36"/>
+          <w:szCs w:val="36"/>
+        </w:rPr>
+      </w:pPr>
+      <w:r>
+        <w:rPr>
+          <w:rFonts w:ascii="TH Niramit AS" w:hAnsi="TH Niramit AS" w:cs="TH Niramit AS" w:hint="cs"/>
+          <w:b/>
+          <w:bCs/>
+          <w:sz w:val="36"/>
+          <w:szCs w:val="36"/>
+          <w:cs/>
+        </w:rPr>
+        <w:t>ผศ.</w:t>
+      </w:r>
+      <w:r>
+        <w:rPr>
+          <w:rFonts w:ascii="TH Niramit AS" w:hAnsi="TH Niramit AS" w:cs="TH Niramit AS"/>
+          <w:b/>
+          <w:bCs/>
+          <w:sz w:val="36"/>
+          <w:szCs w:val="36"/>
+          <w:cs/>
+        </w:rPr>
+        <w:t>ดร.วาริน เชาวทัต</w:t>
       </w:r>
     </w:p>
     <w:p>
@@ -188,8 +237,10 @@
         <w:jc w:val="center"/>
         <w:rPr>
           <w:rFonts w:ascii="TH Niramit AS" w:hAnsi="TH Niramit AS" w:cs="TH Niramit AS"/>
-          <w:sz w:val="32"/>
-          <w:szCs w:val="32"/>
+          <w:b/>
+          <w:bCs/>
+          <w:sz w:val="36"/>
+          <w:szCs w:val="36"/>
         </w:rPr>
       </w:pPr>
     </w:p>
@@ -198,15 +249,20 @@
         <w:jc w:val="center"/>
         <w:rPr>
           <w:rFonts w:ascii="TH Niramit AS" w:hAnsi="TH Niramit AS" w:cs="TH Niramit AS"/>
-          <w:sz w:val="32"/>
-          <w:szCs w:val="32"/>
-        </w:rPr>
-      </w:pPr>
-      <w:r>
-        <w:rPr>
-          <w:rFonts w:ascii="TH Niramit AS" w:hAnsi="TH Niramit AS" w:cs="TH Niramit AS"/>
-          <w:sz w:val="32"/>
-          <w:szCs w:val="32"/>
+          <w:b/>
+          <w:bCs/>
+          <w:sz w:val="36"/>
+          <w:szCs w:val="36"/>
+          <w:cs/>
+        </w:rPr>
+      </w:pPr>
+      <w:r>
+        <w:rPr>
+          <w:rFonts w:ascii="TH Niramit AS" w:hAnsi="TH Niramit AS" w:cs="TH Niramit AS"/>
+          <w:b/>
+          <w:bCs/>
+          <w:sz w:val="36"/>
+          <w:szCs w:val="36"/>
           <w:cs/>
         </w:rPr>
         <w:t>รายงานนี้</w:t>
@@ -214,8 +270,10 @@
       <w:r>
         <w:rPr>
           <w:rFonts w:ascii="TH Niramit AS" w:hAnsi="TH Niramit AS" w:cs="TH Niramit AS"/>
-          <w:sz w:val="32"/>
-          <w:szCs w:val="32"/>
+          <w:b/>
+          <w:bCs/>
+          <w:sz w:val="36"/>
+          <w:szCs w:val="36"/>
           <w:cs/>
         </w:rPr>
         <w:t xml:space="preserve">เป็นส่วนหนึ่งของวิชา </w:t>
@@ -223,16 +281,20 @@
       <w:r>
         <w:rPr>
           <w:rFonts w:ascii="TH Niramit AS" w:hAnsi="TH Niramit AS" w:cs="TH Niramit AS"/>
-          <w:sz w:val="32"/>
-          <w:szCs w:val="32"/>
+          <w:b/>
+          <w:bCs/>
+          <w:sz w:val="36"/>
+          <w:szCs w:val="36"/>
         </w:rPr>
         <w:t>204382</w:t>
       </w:r>
       <w:r>
         <w:rPr>
           <w:rFonts w:ascii="TH Niramit AS" w:hAnsi="TH Niramit AS" w:cs="TH Niramit AS"/>
-          <w:sz w:val="32"/>
-          <w:szCs w:val="32"/>
+          <w:b/>
+          <w:bCs/>
+          <w:sz w:val="36"/>
+          <w:szCs w:val="36"/>
           <w:cs/>
         </w:rPr>
         <w:t xml:space="preserve"> </w:t>
@@ -240,8 +302,10 @@
       <w:r>
         <w:rPr>
           <w:rFonts w:ascii="TH Niramit AS" w:hAnsi="TH Niramit AS" w:cs="TH Niramit AS"/>
-          <w:sz w:val="32"/>
-          <w:szCs w:val="32"/>
+          <w:b/>
+          <w:bCs/>
+          <w:sz w:val="36"/>
+          <w:szCs w:val="36"/>
           <w:cs/>
         </w:rPr>
         <w:t>คอมพิวเตอร์กราฟฟิก</w:t>
@@ -249,6 +313,747 @@
       <w:r>
         <w:rPr>
           <w:rFonts w:ascii="TH Niramit AS" w:hAnsi="TH Niramit AS" w:cs="TH Niramit AS"/>
+          <w:b/>
+          <w:bCs/>
+          <w:sz w:val="36"/>
+          <w:szCs w:val="36"/>
+        </w:rPr>
+        <w:t xml:space="preserve"> (Computer Graphics)</w:t>
+      </w:r>
+    </w:p>
+    <w:p>
+      <w:pPr>
+        <w:jc w:val="center"/>
+        <w:rPr>
+          <w:rFonts w:ascii="TH Niramit AS" w:hAnsi="TH Niramit AS" w:cs="TH Niramit AS"/>
+          <w:b/>
+          <w:bCs/>
+          <w:sz w:val="36"/>
+          <w:szCs w:val="36"/>
+        </w:rPr>
+      </w:pPr>
+      <w:r>
+        <w:rPr>
+          <w:rFonts w:ascii="TH Niramit AS" w:hAnsi="TH Niramit AS" w:cs="TH Niramit AS"/>
+          <w:b/>
+          <w:bCs/>
+          <w:sz w:val="36"/>
+          <w:szCs w:val="36"/>
+          <w:cs/>
+        </w:rPr>
+        <w:t xml:space="preserve">ภาคเรียนที่ </w:t>
+      </w:r>
+      <w:r>
+        <w:rPr>
+          <w:rFonts w:ascii="TH Niramit AS" w:hAnsi="TH Niramit AS" w:cs="TH Niramit AS"/>
+          <w:b/>
+          <w:bCs/>
+          <w:sz w:val="36"/>
+          <w:szCs w:val="36"/>
+        </w:rPr>
+        <w:t xml:space="preserve">2 </w:t>
+      </w:r>
+      <w:r>
+        <w:rPr>
+          <w:rFonts w:ascii="TH Niramit AS" w:hAnsi="TH Niramit AS" w:cs="TH Niramit AS"/>
+          <w:b/>
+          <w:bCs/>
+          <w:sz w:val="36"/>
+          <w:szCs w:val="36"/>
+          <w:cs/>
+        </w:rPr>
+        <w:t xml:space="preserve">ปีการศึกษา </w:t>
+      </w:r>
+      <w:r>
+        <w:rPr>
+          <w:rFonts w:ascii="TH Niramit AS" w:hAnsi="TH Niramit AS" w:cs="TH Niramit AS"/>
+          <w:b/>
+          <w:bCs/>
+          <w:sz w:val="36"/>
+          <w:szCs w:val="36"/>
+        </w:rPr>
+        <w:t>2562</w:t>
+      </w:r>
+    </w:p>
+    <w:p>
+      <w:pPr>
+        <w:jc w:val="center"/>
+        <w:rPr>
+          <w:rFonts w:ascii="TH Niramit AS" w:hAnsi="TH Niramit AS" w:cs="TH Niramit AS"/>
+          <w:b/>
+          <w:bCs/>
+          <w:sz w:val="36"/>
+          <w:szCs w:val="36"/>
+        </w:rPr>
+      </w:pPr>
+      <w:r>
+        <w:rPr>
+          <w:rFonts w:ascii="TH Niramit AS" w:hAnsi="TH Niramit AS" w:cs="TH Niramit AS" w:hint="cs"/>
+          <w:b/>
+          <w:bCs/>
+          <w:sz w:val="36"/>
+          <w:szCs w:val="36"/>
+          <w:cs/>
+        </w:rPr>
+        <w:t>มหาวิทยาลัยเชียงใหม่</w:t>
+      </w:r>
+    </w:p>
+    <w:p>
+      <w:pPr>
+        <w:jc w:val="center"/>
+        <w:rPr>
+          <w:rFonts w:ascii="TH Niramit AS" w:hAnsi="TH Niramit AS" w:cs="TH Niramit AS"/>
+          <w:sz w:val="40"/>
+          <w:szCs w:val="40"/>
+        </w:rPr>
+      </w:pPr>
+    </w:p>
+    <w:p>
+      <w:pPr>
+        <w:jc w:val="center"/>
+        <w:rPr>
+          <w:rFonts w:ascii="TH Niramit AS" w:hAnsi="TH Niramit AS" w:cs="TH Niramit AS"/>
+          <w:sz w:val="40"/>
+          <w:szCs w:val="40"/>
+        </w:rPr>
+      </w:pPr>
+    </w:p>
+    <w:p>
+      <w:pPr>
+        <w:jc w:val="center"/>
+        <w:rPr>
+          <w:rFonts w:ascii="TH Niramit AS" w:hAnsi="TH Niramit AS" w:cs="TH Niramit AS"/>
+          <w:sz w:val="40"/>
+          <w:szCs w:val="40"/>
+        </w:rPr>
+      </w:pPr>
+    </w:p>
+    <w:p>
+      <w:pPr>
+        <w:jc w:val="center"/>
+        <w:rPr>
+          <w:rFonts w:ascii="TH Niramit AS" w:hAnsi="TH Niramit AS" w:cs="TH Niramit AS"/>
+          <w:b/>
+          <w:bCs/>
+          <w:sz w:val="32"/>
+          <w:szCs w:val="32"/>
+        </w:rPr>
+      </w:pPr>
+      <w:r>
+        <w:rPr>
+          <w:rFonts w:ascii="TH Niramit AS" w:hAnsi="TH Niramit AS" w:cs="TH Niramit AS"/>
+          <w:b/>
+          <w:bCs/>
+          <w:sz w:val="32"/>
+          <w:szCs w:val="32"/>
+        </w:rPr>
+        <w:lastRenderedPageBreak/>
+        <w:t>Crop image to classify by python programing</w:t>
+      </w:r>
+    </w:p>
+    <w:p>
+      <w:pPr>
+        <w:jc w:val="center"/>
+        <w:rPr>
+          <w:rFonts w:ascii="TH Niramit AS" w:hAnsi="TH Niramit AS" w:cs="TH Niramit AS"/>
+          <w:color w:val="FF0000"/>
+          <w:sz w:val="32"/>
+          <w:szCs w:val="32"/>
+          <w:cs/>
+        </w:rPr>
+      </w:pPr>
+      <w:r>
+        <w:rPr>
+          <w:rFonts w:ascii="TH Niramit AS" w:hAnsi="TH Niramit AS" w:cs="TH Niramit AS" w:hint="cs"/>
+          <w:color w:val="FF0000"/>
+          <w:sz w:val="32"/>
+          <w:szCs w:val="32"/>
+          <w:cs/>
+        </w:rPr>
+        <w:t>...</w:t>
+      </w:r>
+      <w:r>
+        <w:rPr>
+          <w:rFonts w:ascii="TH Niramit AS" w:hAnsi="TH Niramit AS" w:cs="TH Niramit AS" w:hint="cs"/>
+          <w:color w:val="FF0000"/>
+          <w:sz w:val="32"/>
+          <w:szCs w:val="32"/>
+          <w:cs/>
+        </w:rPr>
+        <w:t xml:space="preserve">อธิบายว่าใช้เทคนิคอะไรคร่าวๆ ที่เกี่ยวกับวิชา </w:t>
+      </w:r>
+      <w:r>
+        <w:rPr>
+          <w:rFonts w:ascii="TH Niramit AS" w:hAnsi="TH Niramit AS" w:cs="TH Niramit AS"/>
+          <w:color w:val="FF0000"/>
+          <w:sz w:val="32"/>
+          <w:szCs w:val="32"/>
+        </w:rPr>
+        <w:t>CG…</w:t>
+      </w:r>
+      <w:r>
+        <w:rPr>
+          <w:rFonts w:ascii="TH Niramit AS" w:hAnsi="TH Niramit AS" w:cs="TH Niramit AS" w:hint="cs"/>
+          <w:color w:val="FF0000"/>
+          <w:sz w:val="32"/>
+          <w:szCs w:val="32"/>
+          <w:cs/>
+        </w:rPr>
+        <w:t>การประยุกต์โปรแกรมกับโค้ดผู้อื่น การผสมผสาน</w:t>
+      </w:r>
+    </w:p>
+    <w:p>
+      <w:pPr>
+        <w:rPr>
+          <w:rFonts w:ascii="TH Niramit AS" w:hAnsi="TH Niramit AS" w:cs="TH Niramit AS"/>
+          <w:b/>
+          <w:bCs/>
+          <w:sz w:val="32"/>
+          <w:szCs w:val="32"/>
+        </w:rPr>
+      </w:pPr>
+      <w:bookmarkStart w:id="0" w:name="_Hlk37890499"/>
+      <w:r>
+        <w:rPr>
+          <w:rFonts w:ascii="TH Niramit AS" w:hAnsi="TH Niramit AS" w:cs="TH Niramit AS"/>
+          <w:b/>
+          <w:bCs/>
+          <w:sz w:val="32"/>
+          <w:szCs w:val="32"/>
+        </w:rPr>
+        <w:t>Module</w:t>
+      </w:r>
+      <w:r>
+        <w:rPr>
+          <w:rFonts w:ascii="TH Niramit AS" w:hAnsi="TH Niramit AS" w:cs="TH Niramit AS"/>
+          <w:b/>
+          <w:bCs/>
+          <w:sz w:val="32"/>
+          <w:szCs w:val="32"/>
+        </w:rPr>
+        <w:t>/</w:t>
+      </w:r>
+      <w:r>
+        <w:rPr>
+          <w:rFonts w:hint="cs"/>
+          <w:b/>
+          <w:bCs/>
+          <w:cs/>
+        </w:rPr>
+        <w:t xml:space="preserve"> </w:t>
+      </w:r>
+      <w:r>
+        <w:rPr>
+          <w:rFonts w:ascii="TH Niramit AS" w:hAnsi="TH Niramit AS" w:cs="TH Niramit AS"/>
+          <w:b/>
+          <w:bCs/>
+          <w:sz w:val="32"/>
+          <w:szCs w:val="32"/>
+        </w:rPr>
+        <w:t>Library</w:t>
+      </w:r>
+    </w:p>
+    <w:bookmarkEnd w:id="0"/>
+    <w:p>
+      <w:pPr>
+        <w:rPr>
+          <w:rFonts w:ascii="TH Niramit AS" w:hAnsi="TH Niramit AS" w:cs="TH Niramit AS"/>
+          <w:sz w:val="32"/>
+          <w:szCs w:val="32"/>
+        </w:rPr>
+      </w:pPr>
+      <w:r>
+        <w:rPr>
+          <w:rFonts w:ascii="TH Niramit AS" w:hAnsi="TH Niramit AS" w:cs="TH Niramit AS"/>
+          <w:b/>
+          <w:bCs/>
+          <w:sz w:val="32"/>
+          <w:szCs w:val="32"/>
+          <w:cs/>
+        </w:rPr>
+        <w:tab/>
+      </w:r>
+      <w:r>
+        <w:rPr>
+          <w:rFonts w:ascii="TH Niramit AS" w:hAnsi="TH Niramit AS" w:cs="TH Niramit AS"/>
+          <w:sz w:val="32"/>
+          <w:szCs w:val="32"/>
+        </w:rPr>
+        <w:t>Module</w:t>
+      </w:r>
+      <w:r>
+        <w:rPr>
+          <w:rFonts w:ascii="TH Niramit AS" w:hAnsi="TH Niramit AS" w:cs="TH Niramit AS" w:hint="cs"/>
+          <w:sz w:val="32"/>
+          <w:szCs w:val="32"/>
+          <w:cs/>
+        </w:rPr>
+        <w:t xml:space="preserve"> หรือ </w:t>
+      </w:r>
+      <w:r>
+        <w:rPr>
+          <w:rFonts w:ascii="TH Niramit AS" w:hAnsi="TH Niramit AS" w:cs="TH Niramit AS"/>
+          <w:sz w:val="32"/>
+          <w:szCs w:val="32"/>
+        </w:rPr>
+        <w:t>l</w:t>
+      </w:r>
+      <w:r>
+        <w:rPr>
+          <w:rFonts w:ascii="TH Niramit AS" w:hAnsi="TH Niramit AS" w:cs="TH Niramit AS"/>
+          <w:sz w:val="32"/>
+          <w:szCs w:val="32"/>
+        </w:rPr>
+        <w:t>ibrary</w:t>
+      </w:r>
+      <w:r>
+        <w:rPr>
+          <w:rFonts w:ascii="TH Niramit AS" w:hAnsi="TH Niramit AS" w:cs="TH Niramit AS" w:hint="cs"/>
+          <w:sz w:val="32"/>
+          <w:szCs w:val="32"/>
+          <w:cs/>
+        </w:rPr>
+        <w:t xml:space="preserve"> ที่จำเป็นสำหรับ</w:t>
+      </w:r>
+      <w:r>
+        <w:rPr>
+          <w:rFonts w:ascii="TH Niramit AS" w:hAnsi="TH Niramit AS" w:cs="TH Niramit AS" w:hint="cs"/>
+          <w:sz w:val="32"/>
+          <w:szCs w:val="32"/>
+          <w:cs/>
+        </w:rPr>
+        <w:t>การ</w:t>
+      </w:r>
+      <w:r>
+        <w:rPr>
+          <w:rFonts w:ascii="TH Niramit AS" w:hAnsi="TH Niramit AS" w:cs="TH Niramit AS" w:hint="cs"/>
+          <w:sz w:val="32"/>
+          <w:szCs w:val="32"/>
+          <w:cs/>
+        </w:rPr>
+        <w:t>ติดตั้งเพื่อทำให้</w:t>
+      </w:r>
+      <w:r>
+        <w:rPr>
+          <w:rFonts w:ascii="TH Niramit AS" w:hAnsi="TH Niramit AS" w:cs="TH Niramit AS" w:hint="cs"/>
+          <w:sz w:val="32"/>
+          <w:szCs w:val="32"/>
+          <w:cs/>
+        </w:rPr>
+        <w:t>โปรแกรม</w:t>
+      </w:r>
+      <w:r>
+        <w:rPr>
+          <w:rFonts w:ascii="TH Niramit AS" w:hAnsi="TH Niramit AS" w:cs="TH Niramit AS" w:hint="cs"/>
+          <w:sz w:val="32"/>
+          <w:szCs w:val="32"/>
+          <w:cs/>
+        </w:rPr>
+        <w:t>สามารถใช้งานได้</w:t>
+      </w:r>
+    </w:p>
+    <w:p>
+      <w:pPr>
+        <w:pStyle w:val="ListParagraph"/>
+        <w:numPr>
+          <w:ilvl w:val="0"/>
+          <w:numId w:val="1"/>
+        </w:numPr>
+        <w:tabs>
+          <w:tab w:val="left" w:pos="720"/>
+          <w:tab w:val="left" w:pos="990"/>
+        </w:tabs>
+        <w:rPr>
+          <w:rFonts w:ascii="TH Niramit AS" w:hAnsi="TH Niramit AS" w:cs="TH Niramit AS"/>
+          <w:b/>
+          <w:bCs/>
+          <w:sz w:val="32"/>
+          <w:szCs w:val="32"/>
+        </w:rPr>
+      </w:pPr>
+      <w:proofErr w:type="spellStart"/>
+      <w:r>
+        <w:rPr>
+          <w:rFonts w:ascii="TH Niramit AS" w:hAnsi="TH Niramit AS" w:cs="TH Niramit AS"/>
+          <w:b/>
+          <w:bCs/>
+          <w:sz w:val="32"/>
+          <w:szCs w:val="32"/>
+        </w:rPr>
+        <w:t>tkinter</w:t>
+      </w:r>
+      <w:proofErr w:type="spellEnd"/>
+    </w:p>
+    <w:p>
+      <w:pPr>
+        <w:pStyle w:val="ListParagraph"/>
+        <w:numPr>
+          <w:ilvl w:val="0"/>
+          <w:numId w:val="4"/>
+        </w:numPr>
+        <w:rPr>
+          <w:rFonts w:ascii="TH Niramit AS" w:hAnsi="TH Niramit AS" w:cs="TH Niramit AS"/>
+          <w:sz w:val="32"/>
+          <w:szCs w:val="32"/>
+        </w:rPr>
+      </w:pPr>
+      <w:r>
+        <w:rPr>
+          <w:rFonts w:ascii="TH Niramit AS" w:hAnsi="TH Niramit AS" w:cs="TH Niramit AS" w:hint="cs"/>
+          <w:sz w:val="32"/>
+          <w:szCs w:val="32"/>
+          <w:cs/>
+        </w:rPr>
+        <w:t>ใช้สำหรับ</w:t>
+      </w:r>
+      <w:r>
+        <w:rPr>
+          <w:rFonts w:ascii="TH Niramit AS" w:hAnsi="TH Niramit AS" w:cs="TH Niramit AS"/>
+          <w:sz w:val="32"/>
+          <w:szCs w:val="32"/>
+          <w:cs/>
+        </w:rPr>
+        <w:t>เขียนโปรแกรม</w:t>
+      </w:r>
+      <w:r>
+        <w:rPr>
+          <w:rFonts w:ascii="TH Niramit AS" w:hAnsi="TH Niramit AS" w:cs="TH Niramit AS" w:hint="cs"/>
+          <w:sz w:val="32"/>
+          <w:szCs w:val="32"/>
+          <w:cs/>
+        </w:rPr>
+        <w:t>เพื่อ</w:t>
+      </w:r>
+      <w:r>
+        <w:rPr>
+          <w:rFonts w:ascii="TH Niramit AS" w:hAnsi="TH Niramit AS" w:cs="TH Niramit AS" w:hint="cs"/>
+          <w:sz w:val="32"/>
+          <w:szCs w:val="32"/>
+          <w:cs/>
+        </w:rPr>
+        <w:t xml:space="preserve">สร้าง </w:t>
+      </w:r>
+      <w:r>
+        <w:rPr>
+          <w:rFonts w:ascii="TH Niramit AS" w:hAnsi="TH Niramit AS" w:cs="TH Niramit AS"/>
+          <w:sz w:val="32"/>
+          <w:szCs w:val="32"/>
+        </w:rPr>
+        <w:t>Graphical User Interface (</w:t>
+      </w:r>
+      <w:r>
+        <w:rPr>
+          <w:rFonts w:ascii="TH Niramit AS" w:hAnsi="TH Niramit AS" w:cs="TH Niramit AS"/>
+          <w:sz w:val="32"/>
+          <w:szCs w:val="32"/>
+        </w:rPr>
+        <w:t>GUI</w:t>
+      </w:r>
+      <w:r>
+        <w:rPr>
+          <w:rFonts w:ascii="TH Niramit AS" w:hAnsi="TH Niramit AS" w:cs="TH Niramit AS"/>
+          <w:sz w:val="32"/>
+          <w:szCs w:val="32"/>
+        </w:rPr>
+        <w:t>)</w:t>
+      </w:r>
+      <w:r>
+        <w:rPr>
+          <w:rFonts w:ascii="TH Niramit AS" w:hAnsi="TH Niramit AS" w:cs="TH Niramit AS"/>
+          <w:sz w:val="32"/>
+          <w:szCs w:val="32"/>
+        </w:rPr>
+        <w:t xml:space="preserve"> program</w:t>
+      </w:r>
+    </w:p>
+    <w:p>
+      <w:pPr>
+        <w:pStyle w:val="ListParagraph"/>
+        <w:numPr>
+          <w:ilvl w:val="0"/>
+          <w:numId w:val="4"/>
+        </w:numPr>
+        <w:rPr>
+          <w:rFonts w:ascii="TH Niramit AS" w:hAnsi="TH Niramit AS" w:cs="TH Niramit AS"/>
+          <w:sz w:val="32"/>
+          <w:szCs w:val="32"/>
+        </w:rPr>
+      </w:pPr>
+      <w:r>
+        <w:rPr>
+          <w:rFonts w:ascii="TH Niramit AS" w:hAnsi="TH Niramit AS" w:cs="TH Niramit AS"/>
+          <w:sz w:val="32"/>
+          <w:szCs w:val="32"/>
+        </w:rPr>
+        <w:t xml:space="preserve">install packages in command line: </w:t>
+      </w:r>
+      <w:r>
+        <w:rPr>
+          <w:rFonts w:ascii="TH Niramit AS" w:hAnsi="TH Niramit AS" w:cs="TH Niramit AS"/>
+          <w:sz w:val="32"/>
+          <w:szCs w:val="32"/>
+        </w:rPr>
+        <w:t xml:space="preserve">pip install </w:t>
+      </w:r>
+      <w:proofErr w:type="spellStart"/>
+      <w:r>
+        <w:rPr>
+          <w:rFonts w:ascii="TH Niramit AS" w:hAnsi="TH Niramit AS" w:cs="TH Niramit AS"/>
+          <w:sz w:val="32"/>
+          <w:szCs w:val="32"/>
+        </w:rPr>
+        <w:t>tk</w:t>
+      </w:r>
+      <w:proofErr w:type="spellEnd"/>
+      <w:r>
+        <w:rPr>
+          <w:rFonts w:ascii="TH Niramit AS" w:hAnsi="TH Niramit AS" w:cs="TH Niramit AS"/>
+          <w:sz w:val="32"/>
+          <w:szCs w:val="32"/>
+        </w:rPr>
+        <w:t>-tools</w:t>
+      </w:r>
+    </w:p>
+    <w:p>
+      <w:pPr>
+        <w:pStyle w:val="ListParagraph"/>
+        <w:numPr>
+          <w:ilvl w:val="0"/>
+          <w:numId w:val="1"/>
+        </w:numPr>
+        <w:rPr>
+          <w:rFonts w:ascii="TH Niramit AS" w:hAnsi="TH Niramit AS" w:cs="TH Niramit AS"/>
+          <w:b/>
+          <w:bCs/>
+          <w:sz w:val="32"/>
+          <w:szCs w:val="32"/>
+        </w:rPr>
+      </w:pPr>
+      <w:proofErr w:type="spellStart"/>
+      <w:r>
+        <w:rPr>
+          <w:rFonts w:ascii="TH Niramit AS" w:hAnsi="TH Niramit AS" w:cs="TH Niramit AS"/>
+          <w:b/>
+          <w:bCs/>
+          <w:sz w:val="32"/>
+          <w:szCs w:val="32"/>
+        </w:rPr>
+        <w:t>numpy</w:t>
+      </w:r>
+      <w:proofErr w:type="spellEnd"/>
+    </w:p>
+    <w:p>
+      <w:pPr>
+        <w:pStyle w:val="ListParagraph"/>
+        <w:numPr>
+          <w:ilvl w:val="0"/>
+          <w:numId w:val="4"/>
+        </w:numPr>
+        <w:rPr>
+          <w:rFonts w:ascii="TH Niramit AS" w:hAnsi="TH Niramit AS" w:cs="TH Niramit AS"/>
+          <w:sz w:val="32"/>
+          <w:szCs w:val="32"/>
+        </w:rPr>
+      </w:pPr>
+      <w:r>
+        <w:rPr>
+          <w:rFonts w:ascii="TH Niramit AS" w:hAnsi="TH Niramit AS" w:cs="TH Niramit AS" w:hint="cs"/>
+          <w:sz w:val="32"/>
+          <w:szCs w:val="32"/>
+          <w:cs/>
+        </w:rPr>
+        <w:t>ใ</w:t>
+      </w:r>
+      <w:r>
+        <w:rPr>
+          <w:rFonts w:ascii="TH Niramit AS" w:hAnsi="TH Niramit AS" w:cs="TH Niramit AS"/>
+          <w:sz w:val="32"/>
+          <w:szCs w:val="32"/>
+          <w:cs/>
+        </w:rPr>
+        <w:t>ช้</w:t>
+      </w:r>
+      <w:r>
+        <w:rPr>
+          <w:rFonts w:ascii="TH Niramit AS" w:hAnsi="TH Niramit AS" w:cs="TH Niramit AS" w:hint="cs"/>
+          <w:sz w:val="32"/>
+          <w:szCs w:val="32"/>
+          <w:cs/>
+        </w:rPr>
+        <w:t>สำหรับ</w:t>
+      </w:r>
+      <w:r>
+        <w:rPr>
+          <w:rFonts w:ascii="TH Niramit AS" w:hAnsi="TH Niramit AS" w:cs="TH Niramit AS"/>
+          <w:sz w:val="32"/>
+          <w:szCs w:val="32"/>
+          <w:cs/>
+        </w:rPr>
+        <w:t>เขียนโปรแกรม</w:t>
+      </w:r>
+      <w:r>
+        <w:rPr>
+          <w:rFonts w:ascii="TH Niramit AS" w:hAnsi="TH Niramit AS" w:cs="TH Niramit AS" w:hint="cs"/>
+          <w:sz w:val="32"/>
+          <w:szCs w:val="32"/>
+          <w:cs/>
+        </w:rPr>
+        <w:t>ใน</w:t>
+      </w:r>
+      <w:r>
+        <w:rPr>
+          <w:rFonts w:ascii="TH Niramit AS" w:hAnsi="TH Niramit AS" w:cs="TH Niramit AS"/>
+          <w:sz w:val="32"/>
+          <w:szCs w:val="32"/>
+          <w:cs/>
+        </w:rPr>
+        <w:t>คำนวณทางคณิตศาสตร์และวิทยาศาสตร์</w:t>
+      </w:r>
+      <w:r>
+        <w:rPr>
+          <w:rFonts w:ascii="TH Niramit AS" w:hAnsi="TH Niramit AS" w:cs="TH Niramit AS" w:hint="cs"/>
+          <w:sz w:val="32"/>
+          <w:szCs w:val="32"/>
+          <w:cs/>
+        </w:rPr>
+        <w:t xml:space="preserve"> เช่น </w:t>
+      </w:r>
+      <w:r>
+        <w:rPr>
+          <w:rFonts w:ascii="TH Niramit AS" w:hAnsi="TH Niramit AS" w:cs="TH Niramit AS" w:hint="cs"/>
+          <w:sz w:val="32"/>
+          <w:szCs w:val="32"/>
+          <w:cs/>
+        </w:rPr>
+        <w:t>การ</w:t>
+      </w:r>
+      <w:r>
+        <w:rPr>
+          <w:rFonts w:ascii="TH Niramit AS" w:hAnsi="TH Niramit AS" w:cs="TH Niramit AS" w:hint="cs"/>
+          <w:sz w:val="32"/>
+          <w:szCs w:val="32"/>
+          <w:cs/>
+        </w:rPr>
+        <w:t>คำนวณ</w:t>
+      </w:r>
+      <w:r>
+        <w:rPr>
+          <w:rFonts w:ascii="TH Niramit AS" w:hAnsi="TH Niramit AS" w:cs="TH Niramit AS"/>
+          <w:sz w:val="32"/>
+          <w:szCs w:val="32"/>
+        </w:rPr>
+        <w:t xml:space="preserve"> </w:t>
+      </w:r>
+      <w:r>
+        <w:rPr>
+          <w:rFonts w:ascii="TH Niramit AS" w:hAnsi="TH Niramit AS" w:cs="TH Niramit AS"/>
+          <w:sz w:val="32"/>
+          <w:szCs w:val="32"/>
+        </w:rPr>
+        <w:t>ma</w:t>
+      </w:r>
+      <w:r>
+        <w:rPr>
+          <w:rFonts w:ascii="TH Niramit AS" w:hAnsi="TH Niramit AS" w:cs="TH Niramit AS"/>
+          <w:sz w:val="32"/>
+          <w:szCs w:val="32"/>
+        </w:rPr>
+        <w:t xml:space="preserve">trix </w:t>
+      </w:r>
+      <w:r>
+        <w:rPr>
+          <w:rFonts w:ascii="TH Niramit AS" w:hAnsi="TH Niramit AS" w:cs="TH Niramit AS" w:hint="cs"/>
+          <w:sz w:val="32"/>
+          <w:szCs w:val="32"/>
+          <w:cs/>
+        </w:rPr>
+        <w:t>เป็นต้น</w:t>
+      </w:r>
+    </w:p>
+    <w:p>
+      <w:pPr>
+        <w:pStyle w:val="ListParagraph"/>
+        <w:numPr>
+          <w:ilvl w:val="0"/>
+          <w:numId w:val="4"/>
+        </w:numPr>
+        <w:rPr>
+          <w:rFonts w:ascii="TH Niramit AS" w:hAnsi="TH Niramit AS" w:cs="TH Niramit AS"/>
+          <w:sz w:val="32"/>
+          <w:szCs w:val="32"/>
+        </w:rPr>
+      </w:pPr>
+      <w:r>
+        <w:rPr>
+          <w:rFonts w:ascii="TH Niramit AS" w:hAnsi="TH Niramit AS" w:cs="TH Niramit AS"/>
+          <w:sz w:val="32"/>
+          <w:szCs w:val="32"/>
+        </w:rPr>
+        <w:t xml:space="preserve">install packages in </w:t>
+      </w:r>
+      <w:bookmarkStart w:id="1" w:name="_Hlk37886293"/>
+      <w:r>
+        <w:rPr>
+          <w:rFonts w:ascii="TH Niramit AS" w:hAnsi="TH Niramit AS" w:cs="TH Niramit AS"/>
+          <w:sz w:val="32"/>
+          <w:szCs w:val="32"/>
+        </w:rPr>
+        <w:t>command line</w:t>
+      </w:r>
+      <w:bookmarkEnd w:id="1"/>
+      <w:r>
+        <w:rPr>
+          <w:rFonts w:ascii="TH Niramit AS" w:hAnsi="TH Niramit AS" w:cs="TH Niramit AS"/>
+          <w:sz w:val="32"/>
+          <w:szCs w:val="32"/>
+        </w:rPr>
+        <w:t xml:space="preserve">: </w:t>
+      </w:r>
+      <w:r>
+        <w:rPr>
+          <w:rFonts w:ascii="TH Niramit AS" w:hAnsi="TH Niramit AS" w:cs="TH Niramit AS"/>
+          <w:sz w:val="32"/>
+          <w:szCs w:val="32"/>
+        </w:rPr>
+        <w:t xml:space="preserve">pip install </w:t>
+      </w:r>
+      <w:proofErr w:type="spellStart"/>
+      <w:r>
+        <w:rPr>
+          <w:rFonts w:ascii="TH Niramit AS" w:hAnsi="TH Niramit AS" w:cs="TH Niramit AS"/>
+          <w:sz w:val="32"/>
+          <w:szCs w:val="32"/>
+        </w:rPr>
+        <w:t>numpy</w:t>
+      </w:r>
+      <w:proofErr w:type="spellEnd"/>
+    </w:p>
+    <w:p>
+      <w:pPr>
+        <w:pStyle w:val="ListParagraph"/>
+        <w:numPr>
+          <w:ilvl w:val="0"/>
+          <w:numId w:val="1"/>
+        </w:numPr>
+        <w:rPr>
+          <w:rFonts w:ascii="TH Niramit AS" w:hAnsi="TH Niramit AS" w:cs="TH Niramit AS"/>
+          <w:sz w:val="32"/>
+          <w:szCs w:val="32"/>
+        </w:rPr>
+      </w:pPr>
+      <w:r>
+        <w:rPr>
+          <w:rFonts w:ascii="TH Niramit AS" w:hAnsi="TH Niramit AS" w:cs="TH Niramit AS"/>
+          <w:b/>
+          <w:bCs/>
+          <w:sz w:val="32"/>
+          <w:szCs w:val="32"/>
+        </w:rPr>
+        <w:t>OpenCV</w:t>
+      </w:r>
+      <w:r>
+        <w:rPr>
+          <w:rFonts w:ascii="TH Niramit AS" w:hAnsi="TH Niramit AS" w:cs="TH Niramit AS"/>
           <w:sz w:val="32"/>
           <w:szCs w:val="32"/>
         </w:rPr>
@@ -260,7 +1065,7 @@
           <w:sz w:val="32"/>
           <w:szCs w:val="32"/>
         </w:rPr>
-        <w:t>Computer Graphics</w:t>
+        <w:t>cv2</w:t>
       </w:r>
       <w:r>
         <w:rPr>
@@ -273,6 +1078,848 @@
     </w:p>
     <w:p>
       <w:pPr>
+        <w:pStyle w:val="ListParagraph"/>
+        <w:numPr>
+          <w:ilvl w:val="0"/>
+          <w:numId w:val="4"/>
+        </w:numPr>
+        <w:rPr>
+          <w:rFonts w:ascii="TH Niramit AS" w:hAnsi="TH Niramit AS" w:cs="TH Niramit AS"/>
+          <w:sz w:val="32"/>
+          <w:szCs w:val="32"/>
+        </w:rPr>
+      </w:pPr>
+      <w:r>
+        <w:rPr>
+          <w:rFonts w:ascii="TH Niramit AS" w:hAnsi="TH Niramit AS" w:cs="TH Niramit AS" w:hint="cs"/>
+          <w:sz w:val="32"/>
+          <w:szCs w:val="32"/>
+          <w:cs/>
+        </w:rPr>
+        <w:t>ใช้</w:t>
+      </w:r>
+      <w:r>
+        <w:rPr>
+          <w:rFonts w:ascii="TH Niramit AS" w:hAnsi="TH Niramit AS" w:cs="TH Niramit AS"/>
+          <w:sz w:val="32"/>
+          <w:szCs w:val="32"/>
+          <w:cs/>
+        </w:rPr>
+        <w:t>สำหรับเขียนโปรแกรมหรือพัฒนาซอฟต์แวร์ให้สามารถประมวลผลภาพได้ยกตัวอย่าง</w:t>
+      </w:r>
+      <w:r>
+        <w:rPr>
+          <w:rFonts w:ascii="TH Niramit AS" w:hAnsi="TH Niramit AS" w:cs="TH Niramit AS"/>
+          <w:sz w:val="32"/>
+          <w:szCs w:val="32"/>
+        </w:rPr>
+        <w:t xml:space="preserve"> </w:t>
+      </w:r>
+      <w:r>
+        <w:rPr>
+          <w:rFonts w:ascii="TH Niramit AS" w:hAnsi="TH Niramit AS" w:cs="TH Niramit AS" w:hint="cs"/>
+          <w:sz w:val="32"/>
+          <w:szCs w:val="32"/>
+          <w:cs/>
+        </w:rPr>
+        <w:t xml:space="preserve">เช่น </w:t>
+      </w:r>
+      <w:r>
+        <w:rPr>
+          <w:rFonts w:ascii="TH Niramit AS" w:hAnsi="TH Niramit AS" w:cs="TH Niramit AS"/>
+          <w:sz w:val="32"/>
+          <w:szCs w:val="32"/>
+          <w:cs/>
+        </w:rPr>
+        <w:t>ระบบตรวจจับใบหน้า (</w:t>
+      </w:r>
+      <w:r>
+        <w:rPr>
+          <w:rFonts w:ascii="TH Niramit AS" w:hAnsi="TH Niramit AS" w:cs="TH Niramit AS"/>
+          <w:sz w:val="32"/>
+          <w:szCs w:val="32"/>
+        </w:rPr>
+        <w:t xml:space="preserve">Face Detection) </w:t>
+      </w:r>
+      <w:r>
+        <w:rPr>
+          <w:rFonts w:ascii="TH Niramit AS" w:hAnsi="TH Niramit AS" w:cs="TH Niramit AS" w:hint="cs"/>
+          <w:sz w:val="32"/>
+          <w:szCs w:val="32"/>
+          <w:cs/>
+        </w:rPr>
+        <w:t>หรือการใช้ใน</w:t>
+      </w:r>
+      <w:r>
+        <w:rPr>
+          <w:rFonts w:ascii="TH Niramit AS" w:hAnsi="TH Niramit AS" w:cs="TH Niramit AS"/>
+          <w:sz w:val="32"/>
+          <w:szCs w:val="32"/>
+          <w:cs/>
+        </w:rPr>
+        <w:t xml:space="preserve">ด้านของ </w:t>
+      </w:r>
+      <w:r>
+        <w:rPr>
+          <w:rFonts w:ascii="TH Niramit AS" w:hAnsi="TH Niramit AS" w:cs="TH Niramit AS"/>
+          <w:sz w:val="32"/>
+          <w:szCs w:val="32"/>
+        </w:rPr>
+        <w:t xml:space="preserve">Machine Learning </w:t>
+      </w:r>
+      <w:r>
+        <w:rPr>
+          <w:rFonts w:ascii="TH Niramit AS" w:hAnsi="TH Niramit AS" w:cs="TH Niramit AS" w:hint="cs"/>
+          <w:sz w:val="32"/>
+          <w:szCs w:val="32"/>
+          <w:cs/>
+        </w:rPr>
+        <w:t>เป็นต้น</w:t>
+      </w:r>
+    </w:p>
+    <w:p>
+      <w:pPr>
+        <w:pStyle w:val="ListParagraph"/>
+        <w:numPr>
+          <w:ilvl w:val="0"/>
+          <w:numId w:val="4"/>
+        </w:numPr>
+        <w:rPr>
+          <w:rFonts w:ascii="TH Niramit AS" w:hAnsi="TH Niramit AS" w:cs="TH Niramit AS"/>
+          <w:sz w:val="32"/>
+          <w:szCs w:val="32"/>
+        </w:rPr>
+      </w:pPr>
+      <w:r>
+        <w:rPr>
+          <w:rFonts w:ascii="TH Niramit AS" w:hAnsi="TH Niramit AS" w:cs="TH Niramit AS"/>
+          <w:sz w:val="32"/>
+          <w:szCs w:val="32"/>
+        </w:rPr>
+        <w:t xml:space="preserve">install packages in command line: </w:t>
+      </w:r>
+      <w:r>
+        <w:rPr>
+          <w:rFonts w:ascii="TH Niramit AS" w:hAnsi="TH Niramit AS" w:cs="TH Niramit AS"/>
+          <w:sz w:val="32"/>
+          <w:szCs w:val="32"/>
+        </w:rPr>
+        <w:t xml:space="preserve">pip install </w:t>
+      </w:r>
+      <w:proofErr w:type="spellStart"/>
+      <w:r>
+        <w:rPr>
+          <w:rFonts w:ascii="TH Niramit AS" w:hAnsi="TH Niramit AS" w:cs="TH Niramit AS"/>
+          <w:sz w:val="32"/>
+          <w:szCs w:val="32"/>
+        </w:rPr>
+        <w:t>opencv</w:t>
+      </w:r>
+      <w:proofErr w:type="spellEnd"/>
+      <w:r>
+        <w:rPr>
+          <w:rFonts w:ascii="TH Niramit AS" w:hAnsi="TH Niramit AS" w:cs="TH Niramit AS"/>
+          <w:sz w:val="32"/>
+          <w:szCs w:val="32"/>
+        </w:rPr>
+        <w:t>-python</w:t>
+      </w:r>
+    </w:p>
+    <w:p>
+      <w:pPr>
+        <w:pStyle w:val="ListParagraph"/>
+        <w:ind w:left="1800"/>
+        <w:rPr>
+          <w:rFonts w:ascii="TH Niramit AS" w:hAnsi="TH Niramit AS" w:cs="TH Niramit AS"/>
+          <w:sz w:val="32"/>
+          <w:szCs w:val="32"/>
+        </w:rPr>
+      </w:pPr>
+    </w:p>
+    <w:p>
+      <w:pPr>
+        <w:rPr>
+          <w:rFonts w:ascii="TH Niramit AS" w:hAnsi="TH Niramit AS" w:cs="TH Niramit AS"/>
+          <w:b/>
+          <w:bCs/>
+          <w:sz w:val="32"/>
+          <w:szCs w:val="32"/>
+        </w:rPr>
+      </w:pPr>
+    </w:p>
+    <w:p>
+      <w:pPr>
+        <w:rPr>
+          <w:rFonts w:ascii="TH Niramit AS" w:hAnsi="TH Niramit AS" w:cs="TH Niramit AS"/>
+          <w:b/>
+          <w:bCs/>
+          <w:sz w:val="32"/>
+          <w:szCs w:val="32"/>
+        </w:rPr>
+      </w:pPr>
+    </w:p>
+    <w:p>
+      <w:pPr>
+        <w:rPr>
+          <w:rFonts w:ascii="TH Niramit AS" w:hAnsi="TH Niramit AS" w:cs="TH Niramit AS"/>
+          <w:b/>
+          <w:bCs/>
+          <w:sz w:val="32"/>
+          <w:szCs w:val="32"/>
+        </w:rPr>
+      </w:pPr>
+    </w:p>
+    <w:p>
+      <w:pPr>
+        <w:rPr>
+          <w:rFonts w:ascii="TH Niramit AS" w:hAnsi="TH Niramit AS" w:cs="TH Niramit AS"/>
+          <w:b/>
+          <w:bCs/>
+          <w:sz w:val="32"/>
+          <w:szCs w:val="32"/>
+        </w:rPr>
+      </w:pPr>
+    </w:p>
+    <w:p>
+      <w:pPr>
+        <w:rPr>
+          <w:rFonts w:ascii="TH Niramit AS" w:hAnsi="TH Niramit AS" w:cs="TH Niramit AS"/>
+          <w:b/>
+          <w:bCs/>
+          <w:sz w:val="32"/>
+          <w:szCs w:val="32"/>
+        </w:rPr>
+      </w:pPr>
+    </w:p>
+    <w:p>
+      <w:pPr>
+        <w:rPr>
+          <w:rFonts w:ascii="TH Niramit AS" w:hAnsi="TH Niramit AS" w:cs="TH Niramit AS"/>
+          <w:b/>
+          <w:bCs/>
+          <w:sz w:val="32"/>
+          <w:szCs w:val="32"/>
+        </w:rPr>
+      </w:pPr>
+    </w:p>
+    <w:p>
+      <w:pPr>
+        <w:rPr>
+          <w:rFonts w:ascii="TH Niramit AS" w:hAnsi="TH Niramit AS" w:cs="TH Niramit AS"/>
+          <w:b/>
+          <w:bCs/>
+          <w:sz w:val="32"/>
+          <w:szCs w:val="32"/>
+        </w:rPr>
+      </w:pPr>
+      <w:r>
+        <w:rPr>
+          <w:rFonts w:ascii="TH Niramit AS" w:hAnsi="TH Niramit AS" w:cs="TH Niramit AS" w:hint="cs"/>
+          <w:b/>
+          <w:bCs/>
+          <w:sz w:val="32"/>
+          <w:szCs w:val="32"/>
+          <w:cs/>
+        </w:rPr>
+        <w:lastRenderedPageBreak/>
+        <w:t>การ</w:t>
+      </w:r>
+      <w:r>
+        <w:rPr>
+          <w:rFonts w:ascii="TH Niramit AS" w:hAnsi="TH Niramit AS" w:cs="TH Niramit AS" w:hint="cs"/>
+          <w:b/>
+          <w:bCs/>
+          <w:sz w:val="32"/>
+          <w:szCs w:val="32"/>
+          <w:cs/>
+        </w:rPr>
+        <w:t>ติดตั้งและ</w:t>
+      </w:r>
+      <w:r>
+        <w:rPr>
+          <w:rFonts w:ascii="TH Niramit AS" w:hAnsi="TH Niramit AS" w:cs="TH Niramit AS" w:hint="cs"/>
+          <w:b/>
+          <w:bCs/>
+          <w:sz w:val="32"/>
+          <w:szCs w:val="32"/>
+          <w:cs/>
+        </w:rPr>
+        <w:t>ใช้</w:t>
+      </w:r>
+      <w:r>
+        <w:rPr>
+          <w:rFonts w:ascii="TH Niramit AS" w:hAnsi="TH Niramit AS" w:cs="TH Niramit AS" w:hint="cs"/>
+          <w:b/>
+          <w:bCs/>
+          <w:sz w:val="32"/>
+          <w:szCs w:val="32"/>
+          <w:cs/>
+        </w:rPr>
+        <w:t>งาน</w:t>
+      </w:r>
+      <w:r>
+        <w:rPr>
+          <w:rFonts w:ascii="TH Niramit AS" w:hAnsi="TH Niramit AS" w:cs="TH Niramit AS" w:hint="cs"/>
+          <w:b/>
+          <w:bCs/>
+          <w:sz w:val="32"/>
+          <w:szCs w:val="32"/>
+          <w:cs/>
+        </w:rPr>
+        <w:t>โปรแกรม</w:t>
+      </w:r>
+    </w:p>
+    <w:p>
+      <w:pPr>
+        <w:pStyle w:val="ListParagraph"/>
+        <w:numPr>
+          <w:ilvl w:val="0"/>
+          <w:numId w:val="8"/>
+        </w:numPr>
+        <w:rPr>
+          <w:rFonts w:ascii="TH Niramit AS" w:hAnsi="TH Niramit AS" w:cs="TH Niramit AS"/>
+          <w:sz w:val="32"/>
+          <w:szCs w:val="32"/>
+        </w:rPr>
+      </w:pPr>
+      <w:r>
+        <w:rPr>
+          <w:rFonts w:ascii="TH Niramit AS" w:hAnsi="TH Niramit AS" w:cs="TH Niramit AS" w:hint="cs"/>
+          <w:b/>
+          <w:bCs/>
+          <w:sz w:val="32"/>
+          <w:szCs w:val="32"/>
+          <w:cs/>
+        </w:rPr>
+        <w:t xml:space="preserve">วิธีการติดตั้งโปรแกรม </w:t>
+      </w:r>
+      <w:r>
+        <w:rPr>
+          <w:rFonts w:ascii="TH Niramit AS" w:hAnsi="TH Niramit AS" w:cs="TH Niramit AS"/>
+          <w:b/>
+          <w:bCs/>
+          <w:sz w:val="32"/>
+          <w:szCs w:val="32"/>
+        </w:rPr>
+        <w:t xml:space="preserve">Python </w:t>
+      </w:r>
+      <w:r>
+        <w:rPr>
+          <w:rFonts w:ascii="TH Niramit AS" w:hAnsi="TH Niramit AS" w:cs="TH Niramit AS"/>
+          <w:sz w:val="32"/>
+          <w:szCs w:val="32"/>
+        </w:rPr>
+        <w:t>( Version</w:t>
+      </w:r>
+      <w:r>
+        <w:rPr>
+          <w:rFonts w:ascii="TH Niramit AS" w:hAnsi="TH Niramit AS" w:cs="TH Niramit AS" w:hint="cs"/>
+          <w:sz w:val="32"/>
+          <w:szCs w:val="32"/>
+          <w:cs/>
+        </w:rPr>
+        <w:t xml:space="preserve"> 3.8.2</w:t>
+      </w:r>
+      <w:r>
+        <w:rPr>
+          <w:rFonts w:ascii="TH Niramit AS" w:hAnsi="TH Niramit AS" w:cs="TH Niramit AS"/>
+          <w:sz w:val="32"/>
+          <w:szCs w:val="32"/>
+        </w:rPr>
+        <w:t xml:space="preserve"> )</w:t>
+      </w:r>
+    </w:p>
+    <w:p>
+      <w:pPr>
+        <w:pStyle w:val="ListParagraph"/>
+        <w:ind w:left="1080"/>
+        <w:rPr>
+          <w:rFonts w:ascii="TH Niramit AS" w:hAnsi="TH Niramit AS" w:cs="TH Niramit AS"/>
+          <w:sz w:val="32"/>
+          <w:szCs w:val="32"/>
+        </w:rPr>
+      </w:pPr>
+      <w:r>
+        <w:rPr>
+          <w:rFonts w:ascii="TH Niramit AS" w:hAnsi="TH Niramit AS" w:cs="TH Niramit AS"/>
+          <w:sz w:val="32"/>
+          <w:szCs w:val="32"/>
+          <w:cs/>
+        </w:rPr>
+        <w:t>ดาวน์โหลด</w:t>
+      </w:r>
+      <w:r>
+        <w:rPr>
+          <w:rFonts w:ascii="TH Niramit AS" w:hAnsi="TH Niramit AS" w:cs="TH Niramit AS" w:hint="cs"/>
+          <w:sz w:val="32"/>
+          <w:szCs w:val="32"/>
+          <w:cs/>
+        </w:rPr>
+        <w:t>ไฟล์ติดตั้ง</w:t>
+      </w:r>
+      <w:r>
+        <w:rPr>
+          <w:rFonts w:ascii="TH Niramit AS" w:hAnsi="TH Niramit AS" w:cs="TH Niramit AS"/>
+          <w:sz w:val="32"/>
+          <w:szCs w:val="32"/>
+        </w:rPr>
+        <w:t xml:space="preserve">: </w:t>
+      </w:r>
+      <w:hyperlink r:id="rId6" w:history="1">
+        <w:r>
+          <w:rPr>
+            <w:rStyle w:val="Hyperlink"/>
+            <w:rFonts w:ascii="TH Niramit AS" w:hAnsi="TH Niramit AS" w:cs="TH Niramit AS"/>
+            <w:color w:val="auto"/>
+            <w:sz w:val="32"/>
+            <w:szCs w:val="32"/>
+            <w:u w:val="none"/>
+          </w:rPr>
+          <w:t>https://www.python.org/downloads/</w:t>
+        </w:r>
+      </w:hyperlink>
+    </w:p>
+    <w:p>
+      <w:pPr>
+        <w:pStyle w:val="ListParagraph"/>
+        <w:numPr>
+          <w:ilvl w:val="0"/>
+          <w:numId w:val="8"/>
+        </w:numPr>
+        <w:rPr>
+          <w:rFonts w:ascii="TH Niramit AS" w:hAnsi="TH Niramit AS" w:cs="TH Niramit AS"/>
+          <w:b/>
+          <w:bCs/>
+          <w:sz w:val="32"/>
+          <w:szCs w:val="32"/>
+        </w:rPr>
+      </w:pPr>
+      <w:r>
+        <w:rPr>
+          <w:rFonts w:ascii="TH Niramit AS" w:hAnsi="TH Niramit AS" w:cs="TH Niramit AS" w:hint="cs"/>
+          <w:b/>
+          <w:bCs/>
+          <w:sz w:val="32"/>
+          <w:szCs w:val="32"/>
+          <w:cs/>
+        </w:rPr>
+        <w:t xml:space="preserve">วิธีการติดตั้ง </w:t>
+      </w:r>
+      <w:r>
+        <w:rPr>
+          <w:rFonts w:ascii="TH Niramit AS" w:hAnsi="TH Niramit AS" w:cs="TH Niramit AS"/>
+          <w:b/>
+          <w:bCs/>
+          <w:sz w:val="32"/>
+          <w:szCs w:val="32"/>
+        </w:rPr>
+        <w:t>Module/</w:t>
+      </w:r>
+      <w:r>
+        <w:rPr>
+          <w:rFonts w:ascii="TH Niramit AS" w:hAnsi="TH Niramit AS" w:cs="TH Niramit AS" w:hint="cs"/>
+          <w:b/>
+          <w:bCs/>
+          <w:sz w:val="32"/>
+          <w:szCs w:val="32"/>
+          <w:cs/>
+        </w:rPr>
+        <w:t xml:space="preserve"> </w:t>
+      </w:r>
+      <w:r>
+        <w:rPr>
+          <w:rFonts w:ascii="TH Niramit AS" w:hAnsi="TH Niramit AS" w:cs="TH Niramit AS"/>
+          <w:b/>
+          <w:bCs/>
+          <w:sz w:val="32"/>
+          <w:szCs w:val="32"/>
+        </w:rPr>
+        <w:t>Library</w:t>
+      </w:r>
+      <w:r>
+        <w:rPr>
+          <w:rFonts w:ascii="TH Niramit AS" w:hAnsi="TH Niramit AS" w:cs="TH Niramit AS" w:hint="cs"/>
+          <w:b/>
+          <w:bCs/>
+          <w:sz w:val="32"/>
+          <w:szCs w:val="32"/>
+          <w:cs/>
+        </w:rPr>
+        <w:t xml:space="preserve"> ของ</w:t>
+      </w:r>
+      <w:r>
+        <w:rPr>
+          <w:rFonts w:ascii="TH Niramit AS" w:hAnsi="TH Niramit AS" w:cs="TH Niramit AS"/>
+          <w:b/>
+          <w:bCs/>
+          <w:sz w:val="32"/>
+          <w:szCs w:val="32"/>
+        </w:rPr>
+        <w:t xml:space="preserve"> python</w:t>
+      </w:r>
+    </w:p>
+    <w:p>
+      <w:pPr>
+        <w:pStyle w:val="ListParagraph"/>
+        <w:numPr>
+          <w:ilvl w:val="0"/>
+          <w:numId w:val="7"/>
+        </w:numPr>
+        <w:rPr>
+          <w:rFonts w:ascii="TH Niramit AS" w:hAnsi="TH Niramit AS" w:cs="TH Niramit AS"/>
+          <w:b/>
+          <w:bCs/>
+          <w:sz w:val="32"/>
+          <w:szCs w:val="32"/>
+        </w:rPr>
+      </w:pPr>
+      <w:r>
+        <w:rPr>
+          <w:rFonts w:ascii="TH Niramit AS" w:hAnsi="TH Niramit AS" w:cs="TH Niramit AS" w:hint="cs"/>
+          <w:sz w:val="32"/>
+          <w:szCs w:val="32"/>
+          <w:cs/>
+        </w:rPr>
+        <w:t xml:space="preserve">เปิด </w:t>
+      </w:r>
+      <w:r>
+        <w:rPr>
+          <w:rFonts w:ascii="TH Niramit AS" w:hAnsi="TH Niramit AS" w:cs="TH Niramit AS"/>
+          <w:sz w:val="32"/>
+          <w:szCs w:val="32"/>
+        </w:rPr>
+        <w:t>C</w:t>
+      </w:r>
+      <w:r>
+        <w:rPr>
+          <w:rFonts w:ascii="TH Niramit AS" w:hAnsi="TH Niramit AS" w:cs="TH Niramit AS"/>
+          <w:sz w:val="32"/>
+          <w:szCs w:val="32"/>
+        </w:rPr>
+        <w:t>ommand line</w:t>
+      </w:r>
+      <w:r>
+        <w:rPr>
+          <w:rFonts w:ascii="TH Niramit AS" w:hAnsi="TH Niramit AS" w:cs="TH Niramit AS"/>
+          <w:sz w:val="32"/>
+          <w:szCs w:val="32"/>
+        </w:rPr>
+        <w:t xml:space="preserve"> (</w:t>
+      </w:r>
+      <w:proofErr w:type="spellStart"/>
+      <w:r>
+        <w:rPr>
+          <w:rFonts w:ascii="TH Niramit AS" w:hAnsi="TH Niramit AS" w:cs="TH Niramit AS"/>
+          <w:sz w:val="32"/>
+          <w:szCs w:val="32"/>
+        </w:rPr>
+        <w:t>cmd</w:t>
+      </w:r>
+      <w:proofErr w:type="spellEnd"/>
+      <w:r>
+        <w:rPr>
+          <w:rFonts w:ascii="TH Niramit AS" w:hAnsi="TH Niramit AS" w:cs="TH Niramit AS"/>
+          <w:sz w:val="32"/>
+          <w:szCs w:val="32"/>
+        </w:rPr>
+        <w:t xml:space="preserve">) </w:t>
+      </w:r>
+    </w:p>
+    <w:p>
+      <w:pPr>
+        <w:pStyle w:val="ListParagraph"/>
+        <w:numPr>
+          <w:ilvl w:val="0"/>
+          <w:numId w:val="7"/>
+        </w:numPr>
+        <w:rPr>
+          <w:rFonts w:ascii="TH Niramit AS" w:hAnsi="TH Niramit AS" w:cs="TH Niramit AS"/>
+          <w:b/>
+          <w:bCs/>
+          <w:sz w:val="32"/>
+          <w:szCs w:val="32"/>
+        </w:rPr>
+      </w:pPr>
+      <w:r>
+        <w:rPr>
+          <w:rFonts w:ascii="TH Niramit AS" w:hAnsi="TH Niramit AS" w:cs="TH Niramit AS" w:hint="cs"/>
+          <w:sz w:val="32"/>
+          <w:szCs w:val="32"/>
+          <w:cs/>
+        </w:rPr>
+        <w:t xml:space="preserve">เข้าไปยัง </w:t>
+      </w:r>
+      <w:r>
+        <w:rPr>
+          <w:rFonts w:ascii="TH Niramit AS" w:hAnsi="TH Niramit AS" w:cs="TH Niramit AS"/>
+          <w:sz w:val="32"/>
+          <w:szCs w:val="32"/>
+        </w:rPr>
+        <w:t>Path:</w:t>
+      </w:r>
+      <w:r>
+        <w:rPr>
+          <w:rFonts w:ascii="TH Niramit AS" w:hAnsi="TH Niramit AS" w:cs="TH Niramit AS" w:hint="cs"/>
+          <w:sz w:val="32"/>
+          <w:szCs w:val="32"/>
+          <w:cs/>
+        </w:rPr>
+        <w:t xml:space="preserve"> </w:t>
+      </w:r>
+      <w:r>
+        <w:rPr>
+          <w:rFonts w:ascii="TH Niramit AS" w:hAnsi="TH Niramit AS" w:cs="TH Niramit AS"/>
+          <w:sz w:val="32"/>
+          <w:szCs w:val="32"/>
+        </w:rPr>
+        <w:t>C:\Users\Admin\AppData\Local\Programs\Python\</w:t>
+      </w:r>
+      <w:r>
+        <w:rPr>
+          <w:rFonts w:ascii="TH Niramit AS" w:hAnsi="TH Niramit AS" w:cs="TH Niramit AS"/>
+          <w:b/>
+          <w:bCs/>
+          <w:sz w:val="32"/>
+          <w:szCs w:val="32"/>
+        </w:rPr>
+        <w:t>Python</w:t>
+      </w:r>
+      <w:r>
+        <w:rPr>
+          <w:rFonts w:ascii="TH Niramit AS" w:hAnsi="TH Niramit AS" w:cs="TH Niramit AS"/>
+          <w:b/>
+          <w:bCs/>
+          <w:sz w:val="32"/>
+          <w:szCs w:val="32"/>
+          <w:cs/>
+        </w:rPr>
+        <w:t>38-32</w:t>
+      </w:r>
+      <w:r>
+        <w:rPr>
+          <w:rFonts w:ascii="TH Niramit AS" w:hAnsi="TH Niramit AS" w:cs="TH Niramit AS"/>
+          <w:sz w:val="32"/>
+          <w:szCs w:val="32"/>
+        </w:rPr>
+        <w:t>\Scripts</w:t>
+      </w:r>
+    </w:p>
+    <w:p>
+      <w:pPr>
+        <w:pStyle w:val="ListParagraph"/>
+        <w:numPr>
+          <w:ilvl w:val="0"/>
+          <w:numId w:val="4"/>
+        </w:numPr>
+        <w:rPr>
+          <w:rFonts w:ascii="TH Niramit AS" w:hAnsi="TH Niramit AS" w:cs="TH Niramit AS"/>
+          <w:sz w:val="32"/>
+          <w:szCs w:val="32"/>
+        </w:rPr>
+      </w:pPr>
+      <w:r>
+        <w:rPr>
+          <w:rFonts w:ascii="TH Niramit AS" w:hAnsi="TH Niramit AS" w:cs="TH Niramit AS"/>
+          <w:sz w:val="32"/>
+          <w:szCs w:val="32"/>
+        </w:rPr>
+        <w:t>Python</w:t>
+      </w:r>
+      <w:r>
+        <w:rPr>
+          <w:rFonts w:ascii="TH Niramit AS" w:hAnsi="TH Niramit AS" w:cs="TH Niramit AS"/>
+          <w:sz w:val="32"/>
+          <w:szCs w:val="32"/>
+          <w:cs/>
+        </w:rPr>
+        <w:t>38-32</w:t>
+      </w:r>
+      <w:r>
+        <w:rPr>
+          <w:rFonts w:ascii="TH Niramit AS" w:hAnsi="TH Niramit AS" w:cs="TH Niramit AS"/>
+          <w:sz w:val="32"/>
+          <w:szCs w:val="32"/>
+        </w:rPr>
+        <w:t xml:space="preserve"> </w:t>
+      </w:r>
+      <w:r>
+        <w:rPr>
+          <w:rFonts w:ascii="TH Niramit AS" w:hAnsi="TH Niramit AS" w:cs="TH Niramit AS" w:hint="cs"/>
+          <w:sz w:val="32"/>
+          <w:szCs w:val="32"/>
+          <w:cs/>
+        </w:rPr>
+        <w:t xml:space="preserve">คือ </w:t>
+      </w:r>
+      <w:r>
+        <w:rPr>
+          <w:rFonts w:ascii="TH Niramit AS" w:hAnsi="TH Niramit AS" w:cs="TH Niramit AS"/>
+          <w:sz w:val="32"/>
+          <w:szCs w:val="32"/>
+        </w:rPr>
+        <w:t>Python version 3.8</w:t>
+      </w:r>
+      <w:r>
+        <w:rPr>
+          <w:rFonts w:ascii="TH Niramit AS" w:hAnsi="TH Niramit AS" w:cs="TH Niramit AS" w:hint="cs"/>
+          <w:sz w:val="32"/>
+          <w:szCs w:val="32"/>
+          <w:cs/>
+        </w:rPr>
+        <w:t xml:space="preserve"> </w:t>
+      </w:r>
+      <w:r>
+        <w:rPr>
+          <w:rFonts w:ascii="TH Niramit AS" w:hAnsi="TH Niramit AS" w:cs="TH Niramit AS"/>
+          <w:sz w:val="32"/>
+          <w:szCs w:val="32"/>
+        </w:rPr>
+        <w:t xml:space="preserve">window 32 bit </w:t>
+      </w:r>
+    </w:p>
+    <w:p>
+      <w:pPr>
+        <w:pStyle w:val="ListParagraph"/>
+        <w:numPr>
+          <w:ilvl w:val="0"/>
+          <w:numId w:val="7"/>
+        </w:numPr>
+        <w:rPr>
+          <w:rFonts w:ascii="TH Niramit AS" w:hAnsi="TH Niramit AS" w:cs="TH Niramit AS"/>
+          <w:sz w:val="32"/>
+          <w:szCs w:val="32"/>
+        </w:rPr>
+      </w:pPr>
+      <w:r>
+        <w:rPr>
+          <w:rFonts w:ascii="TH Niramit AS" w:hAnsi="TH Niramit AS" w:cs="TH Niramit AS" w:hint="cs"/>
+          <w:sz w:val="32"/>
+          <w:szCs w:val="32"/>
+          <w:cs/>
+        </w:rPr>
+        <w:t xml:space="preserve">พิมพ์ชื่อ </w:t>
+      </w:r>
+      <w:r>
+        <w:rPr>
+          <w:rFonts w:ascii="TH Niramit AS" w:hAnsi="TH Niramit AS" w:cs="TH Niramit AS"/>
+          <w:sz w:val="32"/>
+          <w:szCs w:val="32"/>
+        </w:rPr>
+        <w:t>Package</w:t>
+      </w:r>
+      <w:r>
+        <w:rPr>
+          <w:rFonts w:ascii="TH Niramit AS" w:hAnsi="TH Niramit AS" w:cs="TH Niramit AS" w:hint="cs"/>
+          <w:sz w:val="32"/>
+          <w:szCs w:val="32"/>
+          <w:cs/>
+        </w:rPr>
+        <w:t xml:space="preserve"> </w:t>
+      </w:r>
+      <w:r>
+        <w:rPr>
+          <w:rFonts w:ascii="TH Niramit AS" w:hAnsi="TH Niramit AS" w:cs="TH Niramit AS" w:hint="cs"/>
+          <w:sz w:val="32"/>
+          <w:szCs w:val="32"/>
+          <w:cs/>
+        </w:rPr>
+        <w:t>ที่จำเป็นสำหรับ</w:t>
+      </w:r>
+      <w:r>
+        <w:rPr>
+          <w:rFonts w:ascii="TH Niramit AS" w:hAnsi="TH Niramit AS" w:cs="TH Niramit AS" w:hint="cs"/>
+          <w:sz w:val="32"/>
+          <w:szCs w:val="32"/>
+          <w:cs/>
+        </w:rPr>
+        <w:t>การ</w:t>
+      </w:r>
+      <w:r>
+        <w:rPr>
+          <w:rFonts w:ascii="TH Niramit AS" w:hAnsi="TH Niramit AS" w:cs="TH Niramit AS" w:hint="cs"/>
+          <w:sz w:val="32"/>
+          <w:szCs w:val="32"/>
+          <w:cs/>
+        </w:rPr>
+        <w:t>ติดตั้งเพื่อทำให้โปรแกรมสามารถใช้งานได้</w:t>
+      </w:r>
+      <w:r>
+        <w:rPr>
+          <w:rFonts w:ascii="TH Niramit AS" w:hAnsi="TH Niramit AS" w:cs="TH Niramit AS" w:hint="cs"/>
+          <w:sz w:val="32"/>
+          <w:szCs w:val="32"/>
+          <w:cs/>
+        </w:rPr>
+        <w:t xml:space="preserve"> </w:t>
+      </w:r>
+    </w:p>
+    <w:p>
+      <w:pPr>
+        <w:pStyle w:val="ListParagraph"/>
+        <w:numPr>
+          <w:ilvl w:val="0"/>
+          <w:numId w:val="4"/>
+        </w:numPr>
+        <w:rPr>
+          <w:rFonts w:ascii="TH Niramit AS" w:hAnsi="TH Niramit AS" w:cs="TH Niramit AS"/>
+          <w:sz w:val="32"/>
+          <w:szCs w:val="32"/>
+        </w:rPr>
+      </w:pPr>
+      <w:r>
+        <w:rPr>
+          <w:rFonts w:ascii="TH Niramit AS" w:hAnsi="TH Niramit AS" w:cs="TH Niramit AS"/>
+          <w:sz w:val="32"/>
+          <w:szCs w:val="32"/>
+        </w:rPr>
+        <w:t>S</w:t>
+      </w:r>
+      <w:r>
+        <w:rPr>
+          <w:rFonts w:ascii="TH Niramit AS" w:hAnsi="TH Niramit AS" w:cs="TH Niramit AS"/>
+          <w:sz w:val="32"/>
+          <w:szCs w:val="32"/>
+        </w:rPr>
+        <w:t xml:space="preserve">yntax: </w:t>
+      </w:r>
+      <w:r>
+        <w:rPr>
+          <w:rFonts w:ascii="TH Niramit AS" w:hAnsi="TH Niramit AS" w:cs="TH Niramit AS"/>
+          <w:sz w:val="32"/>
+          <w:szCs w:val="32"/>
+        </w:rPr>
+        <w:t>“</w:t>
+      </w:r>
+      <w:r>
+        <w:rPr>
+          <w:rFonts w:ascii="TH Niramit AS" w:hAnsi="TH Niramit AS" w:cs="TH Niramit AS"/>
+          <w:sz w:val="32"/>
+          <w:szCs w:val="32"/>
+        </w:rPr>
+        <w:t>pip install</w:t>
+      </w:r>
+      <w:r>
+        <w:rPr>
+          <w:rFonts w:ascii="TH Niramit AS" w:hAnsi="TH Niramit AS" w:cs="TH Niramit AS" w:hint="cs"/>
+          <w:sz w:val="32"/>
+          <w:szCs w:val="32"/>
+          <w:cs/>
+        </w:rPr>
+        <w:t xml:space="preserve"> </w:t>
+      </w:r>
+      <w:r>
+        <w:rPr>
+          <w:rFonts w:ascii="TH Niramit AS" w:hAnsi="TH Niramit AS" w:cs="TH Niramit AS"/>
+          <w:sz w:val="32"/>
+          <w:szCs w:val="32"/>
+        </w:rPr>
+        <w:t xml:space="preserve">&lt;Name package&gt;” </w:t>
+      </w:r>
+    </w:p>
+    <w:p>
+      <w:pPr>
+        <w:pStyle w:val="ListParagraph"/>
+        <w:ind w:left="1440"/>
         <w:jc w:val="center"/>
         <w:rPr>
           <w:rFonts w:ascii="TH Niramit AS" w:hAnsi="TH Niramit AS" w:cs="TH Niramit AS"/>
@@ -282,76 +1929,1512 @@
       </w:pPr>
       <w:r>
         <w:rPr>
-          <w:rFonts w:ascii="TH Niramit AS" w:hAnsi="TH Niramit AS" w:cs="TH Niramit AS"/>
-          <w:sz w:val="32"/>
-          <w:szCs w:val="32"/>
-          <w:cs/>
-        </w:rPr>
-        <w:t xml:space="preserve">ภาคเรียนที่ </w:t>
-      </w:r>
-      <w:r>
-        <w:rPr>
-          <w:rFonts w:ascii="TH Niramit AS" w:hAnsi="TH Niramit AS" w:cs="TH Niramit AS"/>
-          <w:sz w:val="32"/>
-          <w:szCs w:val="32"/>
-        </w:rPr>
-        <w:t xml:space="preserve">2 </w:t>
-      </w:r>
-      <w:r>
-        <w:rPr>
-          <w:rFonts w:ascii="TH Niramit AS" w:hAnsi="TH Niramit AS" w:cs="TH Niramit AS"/>
-          <w:sz w:val="32"/>
-          <w:szCs w:val="32"/>
-          <w:cs/>
-        </w:rPr>
-        <w:t xml:space="preserve">ปีการศึกษา </w:t>
-      </w:r>
-      <w:r>
-        <w:rPr>
-          <w:rFonts w:ascii="TH Niramit AS" w:hAnsi="TH Niramit AS" w:cs="TH Niramit AS"/>
-          <w:sz w:val="32"/>
-          <w:szCs w:val="32"/>
-        </w:rPr>
-        <w:t>2562</w:t>
-      </w:r>
-    </w:p>
-    <w:p>
-      <w:pPr>
+          <w:noProof/>
+        </w:rPr>
+        <w:drawing>
+          <wp:anchor distT="0" distB="0" distL="114300" distR="114300" simplePos="0" relativeHeight="251658240" behindDoc="0" locked="0" layoutInCell="1" allowOverlap="1" wp14:anchorId="5B79D1AB" wp14:editId="5F10C779">
+            <wp:simplePos x="0" y="0"/>
+            <wp:positionH relativeFrom="margin">
+              <wp:align>right</wp:align>
+            </wp:positionH>
+            <wp:positionV relativeFrom="paragraph">
+              <wp:posOffset>332753</wp:posOffset>
+            </wp:positionV>
+            <wp:extent cx="5240020" cy="384175"/>
+            <wp:effectExtent l="0" t="0" r="0" b="0"/>
+            <wp:wrapThrough wrapText="bothSides">
+              <wp:wrapPolygon edited="0">
+                <wp:start x="0" y="0"/>
+                <wp:lineTo x="0" y="20350"/>
+                <wp:lineTo x="21516" y="20350"/>
+                <wp:lineTo x="21516" y="0"/>
+                <wp:lineTo x="0" y="0"/>
+              </wp:wrapPolygon>
+            </wp:wrapThrough>
+            <wp:docPr id="2" name="Picture 2"/>
+            <wp:cNvGraphicFramePr>
+              <a:graphicFrameLocks xmlns:a="http://schemas.openxmlformats.org/drawingml/2006/main" noChangeAspect="1"/>
+            </wp:cNvGraphicFramePr>
+            <a:graphic xmlns:a="http://schemas.openxmlformats.org/drawingml/2006/main">
+              <a:graphicData uri="http://schemas.openxmlformats.org/drawingml/2006/picture">
+                <pic:pic xmlns:pic="http://schemas.openxmlformats.org/drawingml/2006/picture">
+                  <pic:nvPicPr>
+                    <pic:cNvPr id="0" name="Picture 2"/>
+                    <pic:cNvPicPr>
+                      <a:picLocks noChangeAspect="1" noChangeArrowheads="1"/>
+                    </pic:cNvPicPr>
+                  </pic:nvPicPr>
+                  <pic:blipFill>
+                    <a:blip r:embed="rId7">
+                      <a:extLst>
+                        <a:ext uri="{28A0092B-C50C-407E-A947-70E740481C1C}">
+                          <a14:useLocalDpi xmlns:a14="http://schemas.microsoft.com/office/drawing/2010/main" val="0"/>
+                        </a:ext>
+                      </a:extLst>
+                    </a:blip>
+                    <a:srcRect/>
+                    <a:stretch>
+                      <a:fillRect/>
+                    </a:stretch>
+                  </pic:blipFill>
+                  <pic:spPr bwMode="auto">
+                    <a:xfrm>
+                      <a:off x="0" y="0"/>
+                      <a:ext cx="5240020" cy="384175"/>
+                    </a:xfrm>
+                    <a:prstGeom prst="rect">
+                      <a:avLst/>
+                    </a:prstGeom>
+                    <a:noFill/>
+                    <a:ln>
+                      <a:noFill/>
+                    </a:ln>
+                  </pic:spPr>
+                </pic:pic>
+              </a:graphicData>
+            </a:graphic>
+            <wp14:sizeRelH relativeFrom="margin">
+              <wp14:pctWidth>0</wp14:pctWidth>
+            </wp14:sizeRelH>
+          </wp:anchor>
+        </w:drawing>
+      </w:r>
+      <w:r>
+        <w:rPr>
+          <w:rFonts w:ascii="TH Niramit AS" w:hAnsi="TH Niramit AS" w:cs="TH Niramit AS" w:hint="cs"/>
+          <w:sz w:val="32"/>
+          <w:szCs w:val="32"/>
+          <w:cs/>
+        </w:rPr>
+        <w:t>ตัวอย่าง</w:t>
+      </w:r>
+      <w:r>
+        <w:rPr>
+          <w:rFonts w:ascii="TH Niramit AS" w:hAnsi="TH Niramit AS" w:cs="TH Niramit AS" w:hint="cs"/>
+          <w:sz w:val="32"/>
+          <w:szCs w:val="32"/>
+          <w:cs/>
+        </w:rPr>
+        <w:t>ดังรูป</w:t>
+      </w:r>
+    </w:p>
+    <w:p>
+      <w:pPr>
+        <w:pStyle w:val="ListParagraph"/>
+        <w:numPr>
+          <w:ilvl w:val="0"/>
+          <w:numId w:val="7"/>
+        </w:numPr>
+        <w:rPr>
+          <w:rFonts w:ascii="TH Niramit AS" w:hAnsi="TH Niramit AS" w:cs="TH Niramit AS"/>
+          <w:sz w:val="32"/>
+          <w:szCs w:val="32"/>
+        </w:rPr>
+      </w:pPr>
+      <w:r>
+        <w:rPr>
+          <w:rFonts w:ascii="TH Niramit AS" w:hAnsi="TH Niramit AS" w:cs="TH Niramit AS" w:hint="cs"/>
+          <w:sz w:val="32"/>
+          <w:szCs w:val="32"/>
+          <w:cs/>
+        </w:rPr>
+        <w:t xml:space="preserve">กด </w:t>
+      </w:r>
+      <w:r>
+        <w:rPr>
+          <w:rFonts w:ascii="TH Niramit AS" w:hAnsi="TH Niramit AS" w:cs="TH Niramit AS"/>
+          <w:sz w:val="32"/>
+          <w:szCs w:val="32"/>
+        </w:rPr>
+        <w:t xml:space="preserve">Enter </w:t>
+      </w:r>
+      <w:r>
+        <w:rPr>
+          <w:rFonts w:ascii="TH Niramit AS" w:hAnsi="TH Niramit AS" w:cs="TH Niramit AS" w:hint="cs"/>
+          <w:sz w:val="32"/>
+          <w:szCs w:val="32"/>
+          <w:cs/>
+        </w:rPr>
+        <w:t>เพื่อ</w:t>
+      </w:r>
+      <w:r>
+        <w:rPr>
+          <w:rFonts w:ascii="TH Niramit AS" w:hAnsi="TH Niramit AS" w:cs="TH Niramit AS" w:hint="cs"/>
+          <w:sz w:val="32"/>
+          <w:szCs w:val="32"/>
+          <w:cs/>
+        </w:rPr>
+        <w:t>ทำการ</w:t>
+      </w:r>
+      <w:r>
+        <w:rPr>
+          <w:rFonts w:ascii="TH Niramit AS" w:hAnsi="TH Niramit AS" w:cs="TH Niramit AS" w:hint="cs"/>
+          <w:sz w:val="32"/>
+          <w:szCs w:val="32"/>
+          <w:cs/>
+        </w:rPr>
+        <w:t>ติดตั้ง</w:t>
+      </w:r>
+      <w:r>
+        <w:rPr>
+          <w:rFonts w:ascii="TH Niramit AS" w:hAnsi="TH Niramit AS" w:cs="TH Niramit AS" w:hint="cs"/>
+          <w:sz w:val="32"/>
+          <w:szCs w:val="32"/>
+          <w:cs/>
+        </w:rPr>
+        <w:t xml:space="preserve"> </w:t>
+      </w:r>
+      <w:r>
+        <w:rPr>
+          <w:rFonts w:ascii="TH Niramit AS" w:hAnsi="TH Niramit AS" w:cs="TH Niramit AS"/>
+          <w:sz w:val="32"/>
+          <w:szCs w:val="32"/>
+        </w:rPr>
+        <w:t>Package</w:t>
+      </w:r>
+    </w:p>
+    <w:p>
+      <w:pPr>
+        <w:pStyle w:val="ListParagraph"/>
+        <w:numPr>
+          <w:ilvl w:val="0"/>
+          <w:numId w:val="8"/>
+        </w:numPr>
+        <w:rPr>
+          <w:rFonts w:ascii="TH Niramit AS" w:hAnsi="TH Niramit AS" w:cs="TH Niramit AS"/>
+          <w:b/>
+          <w:bCs/>
+          <w:sz w:val="32"/>
+          <w:szCs w:val="32"/>
+        </w:rPr>
+      </w:pPr>
+      <w:r>
+        <w:rPr>
+          <w:rFonts w:ascii="TH Niramit AS" w:hAnsi="TH Niramit AS" w:cs="TH Niramit AS" w:hint="cs"/>
+          <w:b/>
+          <w:bCs/>
+          <w:sz w:val="32"/>
+          <w:szCs w:val="32"/>
+          <w:cs/>
+        </w:rPr>
+        <w:t>วิธีการใช้</w:t>
+      </w:r>
+      <w:r>
+        <w:rPr>
+          <w:rFonts w:ascii="TH Niramit AS" w:hAnsi="TH Niramit AS" w:cs="TH Niramit AS" w:hint="cs"/>
+          <w:b/>
+          <w:bCs/>
+          <w:sz w:val="32"/>
+          <w:szCs w:val="32"/>
+          <w:cs/>
+        </w:rPr>
+        <w:t>งาน</w:t>
+      </w:r>
+      <w:r>
+        <w:rPr>
+          <w:rFonts w:ascii="TH Niramit AS" w:hAnsi="TH Niramit AS" w:cs="TH Niramit AS" w:hint="cs"/>
+          <w:b/>
+          <w:bCs/>
+          <w:sz w:val="32"/>
+          <w:szCs w:val="32"/>
+          <w:cs/>
+        </w:rPr>
+        <w:t>โปรแกรม</w:t>
+      </w:r>
+    </w:p>
+    <w:p>
+      <w:pPr>
+        <w:pStyle w:val="ListParagraph"/>
+        <w:numPr>
+          <w:ilvl w:val="1"/>
+          <w:numId w:val="8"/>
+        </w:numPr>
+        <w:rPr>
+          <w:rFonts w:ascii="TH Niramit AS" w:hAnsi="TH Niramit AS" w:cs="TH Niramit AS"/>
+          <w:sz w:val="32"/>
+          <w:szCs w:val="32"/>
+        </w:rPr>
+      </w:pPr>
+      <w:r>
+        <w:rPr>
+          <w:noProof/>
+        </w:rPr>
+        <w:drawing>
+          <wp:anchor distT="0" distB="0" distL="114300" distR="114300" simplePos="0" relativeHeight="251659264" behindDoc="0" locked="0" layoutInCell="1" allowOverlap="1" wp14:anchorId="58D5DF5D" wp14:editId="3196922D">
+            <wp:simplePos x="0" y="0"/>
+            <wp:positionH relativeFrom="margin">
+              <wp:posOffset>828675</wp:posOffset>
+            </wp:positionH>
+            <wp:positionV relativeFrom="paragraph">
+              <wp:posOffset>1044575</wp:posOffset>
+            </wp:positionV>
+            <wp:extent cx="5041265" cy="2835910"/>
+            <wp:effectExtent l="0" t="0" r="6985" b="2540"/>
+            <wp:wrapTopAndBottom/>
+            <wp:docPr id="1" name="Picture 1"/>
+            <wp:cNvGraphicFramePr>
+              <a:graphicFrameLocks xmlns:a="http://schemas.openxmlformats.org/drawingml/2006/main" noChangeAspect="1"/>
+            </wp:cNvGraphicFramePr>
+            <a:graphic xmlns:a="http://schemas.openxmlformats.org/drawingml/2006/main">
+              <a:graphicData uri="http://schemas.openxmlformats.org/drawingml/2006/picture">
+                <pic:pic xmlns:pic="http://schemas.openxmlformats.org/drawingml/2006/picture">
+                  <pic:nvPicPr>
+                    <pic:cNvPr id="1" name=""/>
+                    <pic:cNvPicPr/>
+                  </pic:nvPicPr>
+                  <pic:blipFill>
+                    <a:blip r:embed="rId8" cstate="print">
+                      <a:extLst>
+                        <a:ext uri="{28A0092B-C50C-407E-A947-70E740481C1C}">
+                          <a14:useLocalDpi xmlns:a14="http://schemas.microsoft.com/office/drawing/2010/main" val="0"/>
+                        </a:ext>
+                      </a:extLst>
+                    </a:blip>
+                    <a:stretch>
+                      <a:fillRect/>
+                    </a:stretch>
+                  </pic:blipFill>
+                  <pic:spPr>
+                    <a:xfrm>
+                      <a:off x="0" y="0"/>
+                      <a:ext cx="5041265" cy="2835910"/>
+                    </a:xfrm>
+                    <a:prstGeom prst="rect">
+                      <a:avLst/>
+                    </a:prstGeom>
+                  </pic:spPr>
+                </pic:pic>
+              </a:graphicData>
+            </a:graphic>
+            <wp14:sizeRelH relativeFrom="margin">
+              <wp14:pctWidth>0</wp14:pctWidth>
+            </wp14:sizeRelH>
+            <wp14:sizeRelV relativeFrom="margin">
+              <wp14:pctHeight>0</wp14:pctHeight>
+            </wp14:sizeRelV>
+          </wp:anchor>
+        </w:drawing>
+      </w:r>
+      <w:r>
+        <w:rPr>
+          <w:rFonts w:ascii="TH Niramit AS" w:hAnsi="TH Niramit AS" w:cs="TH Niramit AS" w:hint="cs"/>
+          <w:sz w:val="32"/>
+          <w:szCs w:val="32"/>
+          <w:cs/>
+        </w:rPr>
+        <w:t>เปิด</w:t>
+      </w:r>
+      <w:r>
+        <w:rPr>
+          <w:rFonts w:ascii="TH Niramit AS" w:hAnsi="TH Niramit AS" w:cs="TH Niramit AS"/>
+          <w:sz w:val="32"/>
+          <w:szCs w:val="32"/>
+        </w:rPr>
+        <w:t xml:space="preserve"> source code </w:t>
+      </w:r>
+      <w:r>
+        <w:rPr>
+          <w:rFonts w:ascii="TH Niramit AS" w:hAnsi="TH Niramit AS" w:cs="TH Niramit AS" w:hint="cs"/>
+          <w:sz w:val="32"/>
+          <w:szCs w:val="32"/>
+          <w:cs/>
+        </w:rPr>
+        <w:t xml:space="preserve">ของ </w:t>
+      </w:r>
+      <w:r>
+        <w:rPr>
+          <w:rFonts w:ascii="TH Niramit AS" w:hAnsi="TH Niramit AS" w:cs="TH Niramit AS"/>
+          <w:sz w:val="32"/>
+          <w:szCs w:val="32"/>
+        </w:rPr>
+        <w:t xml:space="preserve">project </w:t>
+      </w:r>
+      <w:r>
+        <w:rPr>
+          <w:rFonts w:ascii="TH Niramit AS" w:hAnsi="TH Niramit AS" w:cs="TH Niramit AS" w:hint="cs"/>
+          <w:sz w:val="32"/>
+          <w:szCs w:val="32"/>
+          <w:cs/>
+        </w:rPr>
+        <w:t xml:space="preserve">จากโปรแกรม </w:t>
+      </w:r>
+      <w:r>
+        <w:rPr>
+          <w:rFonts w:ascii="TH Niramit AS" w:hAnsi="TH Niramit AS" w:cs="TH Niramit AS"/>
+          <w:sz w:val="32"/>
+          <w:szCs w:val="32"/>
+        </w:rPr>
+        <w:t>IDLE (Python)</w:t>
+      </w:r>
+      <w:r>
+        <w:rPr>
+          <w:rFonts w:ascii="TH Niramit AS" w:hAnsi="TH Niramit AS" w:cs="TH Niramit AS"/>
+          <w:sz w:val="32"/>
+          <w:szCs w:val="32"/>
+        </w:rPr>
+        <w:t xml:space="preserve"> </w:t>
+      </w:r>
+      <w:r>
+        <w:rPr>
+          <w:rFonts w:ascii="TH Niramit AS" w:hAnsi="TH Niramit AS" w:cs="TH Niramit AS" w:hint="cs"/>
+          <w:sz w:val="32"/>
+          <w:szCs w:val="32"/>
+          <w:cs/>
+        </w:rPr>
+        <w:t xml:space="preserve">หรือ </w:t>
+      </w:r>
+      <w:r>
+        <w:rPr>
+          <w:rFonts w:ascii="TH Niramit AS" w:hAnsi="TH Niramit AS" w:cs="TH Niramit AS"/>
+          <w:sz w:val="32"/>
+          <w:szCs w:val="32"/>
+        </w:rPr>
+        <w:t xml:space="preserve">Text editor </w:t>
+      </w:r>
+      <w:r>
+        <w:rPr>
+          <w:rFonts w:ascii="TH Niramit AS" w:hAnsi="TH Niramit AS" w:cs="TH Niramit AS" w:hint="cs"/>
+          <w:sz w:val="32"/>
+          <w:szCs w:val="32"/>
+          <w:cs/>
+        </w:rPr>
+        <w:t>อื่นๆ ที่สามารถ</w:t>
+      </w:r>
+      <w:r>
+        <w:rPr>
+          <w:rFonts w:ascii="TH Niramit AS" w:hAnsi="TH Niramit AS" w:cs="TH Niramit AS" w:hint="cs"/>
+          <w:sz w:val="32"/>
+          <w:szCs w:val="32"/>
+          <w:cs/>
+        </w:rPr>
+        <w:t xml:space="preserve">รันภาษา </w:t>
+      </w:r>
+      <w:r>
+        <w:rPr>
+          <w:rFonts w:ascii="TH Niramit AS" w:hAnsi="TH Niramit AS" w:cs="TH Niramit AS"/>
+          <w:sz w:val="32"/>
+          <w:szCs w:val="32"/>
+        </w:rPr>
+        <w:t xml:space="preserve">python </w:t>
+      </w:r>
+      <w:r>
+        <w:rPr>
+          <w:rFonts w:ascii="TH Niramit AS" w:hAnsi="TH Niramit AS" w:cs="TH Niramit AS" w:hint="cs"/>
+          <w:sz w:val="32"/>
+          <w:szCs w:val="32"/>
+          <w:cs/>
+        </w:rPr>
+        <w:t xml:space="preserve">ได้ ซึ่งในการยกตัวอย่างนี้เราจะทำการรันตัว </w:t>
+      </w:r>
+      <w:r>
+        <w:rPr>
+          <w:rFonts w:ascii="TH Niramit AS" w:hAnsi="TH Niramit AS" w:cs="TH Niramit AS"/>
+          <w:sz w:val="32"/>
+          <w:szCs w:val="32"/>
+        </w:rPr>
+        <w:t xml:space="preserve">source code </w:t>
+      </w:r>
+      <w:r>
+        <w:rPr>
+          <w:rFonts w:ascii="TH Niramit AS" w:hAnsi="TH Niramit AS" w:cs="TH Niramit AS" w:hint="cs"/>
+          <w:sz w:val="32"/>
+          <w:szCs w:val="32"/>
+          <w:cs/>
+        </w:rPr>
+        <w:t xml:space="preserve">จาก </w:t>
+      </w:r>
+      <w:r>
+        <w:rPr>
+          <w:rFonts w:ascii="TH Niramit AS" w:hAnsi="TH Niramit AS" w:cs="TH Niramit AS"/>
+          <w:sz w:val="32"/>
+          <w:szCs w:val="32"/>
+        </w:rPr>
+        <w:t>IDLE Python</w:t>
+      </w:r>
+    </w:p>
+    <w:p>
+      <w:pPr>
+        <w:pStyle w:val="ListParagraph"/>
+        <w:numPr>
+          <w:ilvl w:val="1"/>
+          <w:numId w:val="8"/>
+        </w:numPr>
+        <w:rPr>
+          <w:rFonts w:ascii="TH Niramit AS" w:hAnsi="TH Niramit AS" w:cs="TH Niramit AS"/>
+          <w:sz w:val="32"/>
+          <w:szCs w:val="32"/>
+        </w:rPr>
+      </w:pPr>
+      <w:r>
+        <w:rPr>
+          <w:rFonts w:ascii="TH Niramit AS" w:hAnsi="TH Niramit AS" w:cs="TH Niramit AS" w:hint="cs"/>
+          <w:sz w:val="32"/>
+          <w:szCs w:val="32"/>
+          <w:cs/>
+        </w:rPr>
+        <w:lastRenderedPageBreak/>
+        <w:t xml:space="preserve">ทำการเปิดไฟล์ </w:t>
+      </w:r>
+      <w:r>
+        <w:rPr>
+          <w:rFonts w:ascii="TH Niramit AS" w:hAnsi="TH Niramit AS" w:cs="TH Niramit AS"/>
+          <w:sz w:val="32"/>
+          <w:szCs w:val="32"/>
+        </w:rPr>
+        <w:t xml:space="preserve">source code </w:t>
+      </w:r>
+      <w:r>
+        <w:rPr>
+          <w:rFonts w:ascii="TH Niramit AS" w:hAnsi="TH Niramit AS" w:cs="TH Niramit AS" w:hint="cs"/>
+          <w:sz w:val="32"/>
+          <w:szCs w:val="32"/>
+          <w:cs/>
+        </w:rPr>
+        <w:t xml:space="preserve">ของ </w:t>
+      </w:r>
+      <w:r>
+        <w:rPr>
+          <w:rFonts w:ascii="TH Niramit AS" w:hAnsi="TH Niramit AS" w:cs="TH Niramit AS"/>
+          <w:sz w:val="32"/>
+          <w:szCs w:val="32"/>
+        </w:rPr>
+        <w:t xml:space="preserve">project </w:t>
+      </w:r>
+      <w:r>
+        <w:rPr>
+          <w:rFonts w:ascii="TH Niramit AS" w:hAnsi="TH Niramit AS" w:cs="TH Niramit AS" w:hint="cs"/>
+          <w:sz w:val="32"/>
+          <w:szCs w:val="32"/>
+          <w:cs/>
+        </w:rPr>
+        <w:t xml:space="preserve">บน </w:t>
+      </w:r>
+      <w:r>
+        <w:rPr>
+          <w:rFonts w:ascii="TH Niramit AS" w:hAnsi="TH Niramit AS" w:cs="TH Niramit AS"/>
+          <w:sz w:val="32"/>
+          <w:szCs w:val="32"/>
+        </w:rPr>
+        <w:t>IDLE Python</w:t>
+      </w:r>
+    </w:p>
+    <w:p>
+      <w:pPr>
+        <w:pStyle w:val="ListParagraph"/>
+        <w:ind w:left="1440"/>
+        <w:rPr>
+          <w:rFonts w:ascii="TH Niramit AS" w:hAnsi="TH Niramit AS" w:cs="TH Niramit AS"/>
+          <w:sz w:val="32"/>
+          <w:szCs w:val="32"/>
+        </w:rPr>
+      </w:pPr>
+      <w:r>
+        <w:rPr>
+          <w:noProof/>
+        </w:rPr>
+        <w:drawing>
+          <wp:inline distT="0" distB="0" distL="0" distR="0" wp14:anchorId="55A722C7" wp14:editId="3694C465">
+            <wp:extent cx="5038344" cy="2834640"/>
+            <wp:effectExtent l="0" t="0" r="0" b="3810"/>
+            <wp:docPr id="3" name="Picture 3"/>
+            <wp:cNvGraphicFramePr>
+              <a:graphicFrameLocks xmlns:a="http://schemas.openxmlformats.org/drawingml/2006/main" noChangeAspect="1"/>
+            </wp:cNvGraphicFramePr>
+            <a:graphic xmlns:a="http://schemas.openxmlformats.org/drawingml/2006/main">
+              <a:graphicData uri="http://schemas.openxmlformats.org/drawingml/2006/picture">
+                <pic:pic xmlns:pic="http://schemas.openxmlformats.org/drawingml/2006/picture">
+                  <pic:nvPicPr>
+                    <pic:cNvPr id="1" name=""/>
+                    <pic:cNvPicPr/>
+                  </pic:nvPicPr>
+                  <pic:blipFill>
+                    <a:blip r:embed="rId9"/>
+                    <a:stretch>
+                      <a:fillRect/>
+                    </a:stretch>
+                  </pic:blipFill>
+                  <pic:spPr>
+                    <a:xfrm>
+                      <a:off x="0" y="0"/>
+                      <a:ext cx="5038344" cy="2834640"/>
+                    </a:xfrm>
+                    <a:prstGeom prst="rect">
+                      <a:avLst/>
+                    </a:prstGeom>
+                  </pic:spPr>
+                </pic:pic>
+              </a:graphicData>
+            </a:graphic>
+          </wp:inline>
+        </w:drawing>
+      </w:r>
+    </w:p>
+    <w:p>
+      <w:pPr>
+        <w:pStyle w:val="ListParagraph"/>
+        <w:ind w:left="1440"/>
+        <w:rPr>
+          <w:rFonts w:ascii="TH Niramit AS" w:hAnsi="TH Niramit AS" w:cs="TH Niramit AS"/>
+          <w:sz w:val="32"/>
+          <w:szCs w:val="32"/>
+        </w:rPr>
+      </w:pPr>
+    </w:p>
+    <w:p>
+      <w:pPr>
+        <w:pStyle w:val="ListParagraph"/>
+        <w:ind w:left="1440"/>
+        <w:rPr>
+          <w:rFonts w:ascii="TH Niramit AS" w:hAnsi="TH Niramit AS" w:cs="TH Niramit AS"/>
+          <w:sz w:val="32"/>
+          <w:szCs w:val="32"/>
+        </w:rPr>
+      </w:pPr>
+    </w:p>
+    <w:p>
+      <w:pPr>
+        <w:pStyle w:val="ListParagraph"/>
+        <w:numPr>
+          <w:ilvl w:val="1"/>
+          <w:numId w:val="8"/>
+        </w:numPr>
+        <w:rPr>
+          <w:rFonts w:ascii="TH Niramit AS" w:hAnsi="TH Niramit AS" w:cs="TH Niramit AS"/>
+          <w:sz w:val="32"/>
+          <w:szCs w:val="32"/>
+        </w:rPr>
+      </w:pPr>
+      <w:r>
+        <w:rPr>
+          <w:rFonts w:ascii="TH Niramit AS" w:hAnsi="TH Niramit AS" w:cs="TH Niramit AS" w:hint="cs"/>
+          <w:sz w:val="32"/>
+          <w:szCs w:val="32"/>
+          <w:cs/>
+        </w:rPr>
+        <w:t xml:space="preserve">เมื่อเปิดไฟล์แล้วให้คลิ๊กที่ </w:t>
+      </w:r>
+      <w:r>
+        <w:rPr>
+          <w:rFonts w:ascii="TH Niramit AS" w:hAnsi="TH Niramit AS" w:cs="TH Niramit AS"/>
+          <w:sz w:val="32"/>
+          <w:szCs w:val="32"/>
+        </w:rPr>
+        <w:t xml:space="preserve">Tab menu &gt; Run &gt; Run Module </w:t>
+      </w:r>
+      <w:r>
+        <w:rPr>
+          <w:rFonts w:ascii="TH Niramit AS" w:hAnsi="TH Niramit AS" w:cs="TH Niramit AS" w:hint="cs"/>
+          <w:sz w:val="32"/>
+          <w:szCs w:val="32"/>
+          <w:cs/>
+        </w:rPr>
+        <w:t xml:space="preserve">หรือกดปุ่ม </w:t>
+      </w:r>
+      <w:r>
+        <w:rPr>
+          <w:rFonts w:ascii="TH Niramit AS" w:hAnsi="TH Niramit AS" w:cs="TH Niramit AS"/>
+          <w:sz w:val="32"/>
+          <w:szCs w:val="32"/>
+        </w:rPr>
+        <w:t xml:space="preserve">F5 </w:t>
+      </w:r>
+      <w:r>
+        <w:rPr>
+          <w:rFonts w:ascii="TH Niramit AS" w:hAnsi="TH Niramit AS" w:cs="TH Niramit AS" w:hint="cs"/>
+          <w:sz w:val="32"/>
+          <w:szCs w:val="32"/>
+          <w:cs/>
+        </w:rPr>
+        <w:t>เพื่อรัน</w:t>
+      </w:r>
+      <w:r>
+        <w:rPr>
+          <w:rFonts w:ascii="TH Niramit AS" w:hAnsi="TH Niramit AS" w:cs="TH Niramit AS" w:hint="cs"/>
+          <w:sz w:val="32"/>
+          <w:szCs w:val="32"/>
+          <w:cs/>
+        </w:rPr>
+        <w:t xml:space="preserve">ตัว </w:t>
+      </w:r>
+      <w:r>
+        <w:rPr>
+          <w:rFonts w:ascii="TH Niramit AS" w:hAnsi="TH Niramit AS" w:cs="TH Niramit AS"/>
+          <w:sz w:val="32"/>
+          <w:szCs w:val="32"/>
+        </w:rPr>
+        <w:t>source code</w:t>
+      </w:r>
+      <w:r>
+        <w:rPr>
+          <w:rFonts w:ascii="TH Niramit AS" w:hAnsi="TH Niramit AS" w:cs="TH Niramit AS" w:hint="cs"/>
+          <w:sz w:val="32"/>
+          <w:szCs w:val="32"/>
+          <w:cs/>
+        </w:rPr>
+        <w:t xml:space="preserve"> ให้โปรแกรมทำงาน</w:t>
+      </w:r>
+    </w:p>
+    <w:p>
+      <w:pPr>
+        <w:pStyle w:val="ListParagraph"/>
+        <w:ind w:left="1440"/>
+        <w:rPr>
+          <w:rFonts w:ascii="TH Niramit AS" w:hAnsi="TH Niramit AS" w:cs="TH Niramit AS"/>
+          <w:sz w:val="32"/>
+          <w:szCs w:val="32"/>
+        </w:rPr>
+      </w:pPr>
+      <w:r>
+        <w:rPr>
+          <w:noProof/>
+        </w:rPr>
+        <w:drawing>
+          <wp:inline distT="0" distB="0" distL="0" distR="0" wp14:anchorId="3EA6BAE8" wp14:editId="5B8D6716">
+            <wp:extent cx="5038344" cy="2834640"/>
+            <wp:effectExtent l="0" t="0" r="0" b="3810"/>
+            <wp:docPr id="5" name="Picture 5"/>
+            <wp:cNvGraphicFramePr>
+              <a:graphicFrameLocks xmlns:a="http://schemas.openxmlformats.org/drawingml/2006/main" noChangeAspect="1"/>
+            </wp:cNvGraphicFramePr>
+            <a:graphic xmlns:a="http://schemas.openxmlformats.org/drawingml/2006/main">
+              <a:graphicData uri="http://schemas.openxmlformats.org/drawingml/2006/picture">
+                <pic:pic xmlns:pic="http://schemas.openxmlformats.org/drawingml/2006/picture">
+                  <pic:nvPicPr>
+                    <pic:cNvPr id="1" name=""/>
+                    <pic:cNvPicPr/>
+                  </pic:nvPicPr>
+                  <pic:blipFill>
+                    <a:blip r:embed="rId10"/>
+                    <a:stretch>
+                      <a:fillRect/>
+                    </a:stretch>
+                  </pic:blipFill>
+                  <pic:spPr>
+                    <a:xfrm>
+                      <a:off x="0" y="0"/>
+                      <a:ext cx="5038344" cy="2834640"/>
+                    </a:xfrm>
+                    <a:prstGeom prst="rect">
+                      <a:avLst/>
+                    </a:prstGeom>
+                  </pic:spPr>
+                </pic:pic>
+              </a:graphicData>
+            </a:graphic>
+          </wp:inline>
+        </w:drawing>
+      </w:r>
+    </w:p>
+    <w:p>
+      <w:pPr>
+        <w:pStyle w:val="ListParagraph"/>
+        <w:ind w:left="1440"/>
+        <w:rPr>
+          <w:rFonts w:ascii="TH Niramit AS" w:hAnsi="TH Niramit AS" w:cs="TH Niramit AS"/>
+          <w:sz w:val="32"/>
+          <w:szCs w:val="32"/>
+        </w:rPr>
+      </w:pPr>
+    </w:p>
+    <w:p>
+      <w:pPr>
+        <w:pStyle w:val="ListParagraph"/>
+        <w:ind w:left="1440"/>
+        <w:rPr>
+          <w:rFonts w:ascii="TH Niramit AS" w:hAnsi="TH Niramit AS" w:cs="TH Niramit AS"/>
+          <w:sz w:val="32"/>
+          <w:szCs w:val="32"/>
+        </w:rPr>
+      </w:pPr>
+    </w:p>
+    <w:p>
+      <w:pPr>
+        <w:pStyle w:val="ListParagraph"/>
+        <w:ind w:left="1440"/>
+        <w:rPr>
+          <w:rFonts w:ascii="TH Niramit AS" w:hAnsi="TH Niramit AS" w:cs="TH Niramit AS"/>
+          <w:sz w:val="32"/>
+          <w:szCs w:val="32"/>
+        </w:rPr>
+      </w:pPr>
+    </w:p>
+    <w:p>
+      <w:pPr>
+        <w:pStyle w:val="ListParagraph"/>
+        <w:ind w:left="1440"/>
+        <w:rPr>
+          <w:rFonts w:ascii="TH Niramit AS" w:hAnsi="TH Niramit AS" w:cs="TH Niramit AS"/>
+          <w:sz w:val="32"/>
+          <w:szCs w:val="32"/>
+        </w:rPr>
+      </w:pPr>
+    </w:p>
+    <w:p>
+      <w:pPr>
+        <w:pStyle w:val="ListParagraph"/>
+        <w:numPr>
+          <w:ilvl w:val="1"/>
+          <w:numId w:val="8"/>
+        </w:numPr>
+        <w:rPr>
+          <w:rFonts w:ascii="TH Niramit AS" w:hAnsi="TH Niramit AS" w:cs="TH Niramit AS" w:hint="cs"/>
+          <w:sz w:val="32"/>
+          <w:szCs w:val="32"/>
+        </w:rPr>
+      </w:pPr>
+      <w:r>
+        <w:rPr>
+          <w:noProof/>
+          <w:cs/>
+        </w:rPr>
+        <w:drawing>
+          <wp:anchor distT="0" distB="0" distL="114300" distR="114300" simplePos="0" relativeHeight="251660288" behindDoc="1" locked="0" layoutInCell="1" allowOverlap="1" wp14:anchorId="34A63293" wp14:editId="028929D6">
+            <wp:simplePos x="0" y="0"/>
+            <wp:positionH relativeFrom="margin">
+              <wp:align>center</wp:align>
+            </wp:positionH>
+            <wp:positionV relativeFrom="paragraph">
+              <wp:posOffset>655320</wp:posOffset>
+            </wp:positionV>
+            <wp:extent cx="1571625" cy="1152525"/>
+            <wp:effectExtent l="0" t="0" r="9525" b="9525"/>
+            <wp:wrapTopAndBottom/>
+            <wp:docPr id="8" name="Picture 8"/>
+            <wp:cNvGraphicFramePr>
+              <a:graphicFrameLocks xmlns:a="http://schemas.openxmlformats.org/drawingml/2006/main" noChangeAspect="1"/>
+            </wp:cNvGraphicFramePr>
+            <a:graphic xmlns:a="http://schemas.openxmlformats.org/drawingml/2006/main">
+              <a:graphicData uri="http://schemas.openxmlformats.org/drawingml/2006/picture">
+                <pic:pic xmlns:pic="http://schemas.openxmlformats.org/drawingml/2006/picture">
+                  <pic:nvPicPr>
+                    <pic:cNvPr id="0" name="Picture 1"/>
+                    <pic:cNvPicPr>
+                      <a:picLocks noChangeAspect="1" noChangeArrowheads="1"/>
+                    </pic:cNvPicPr>
+                  </pic:nvPicPr>
+                  <pic:blipFill>
+                    <a:blip r:embed="rId11">
+                      <a:extLst>
+                        <a:ext uri="{28A0092B-C50C-407E-A947-70E740481C1C}">
+                          <a14:useLocalDpi xmlns:a14="http://schemas.microsoft.com/office/drawing/2010/main" val="0"/>
+                        </a:ext>
+                      </a:extLst>
+                    </a:blip>
+                    <a:srcRect/>
+                    <a:stretch>
+                      <a:fillRect/>
+                    </a:stretch>
+                  </pic:blipFill>
+                  <pic:spPr bwMode="auto">
+                    <a:xfrm>
+                      <a:off x="0" y="0"/>
+                      <a:ext cx="1571625" cy="1152525"/>
+                    </a:xfrm>
+                    <a:prstGeom prst="rect">
+                      <a:avLst/>
+                    </a:prstGeom>
+                    <a:noFill/>
+                    <a:ln>
+                      <a:noFill/>
+                    </a:ln>
+                  </pic:spPr>
+                </pic:pic>
+              </a:graphicData>
+            </a:graphic>
+            <wp14:sizeRelH relativeFrom="page">
+              <wp14:pctWidth>0</wp14:pctWidth>
+            </wp14:sizeRelH>
+            <wp14:sizeRelV relativeFrom="page">
+              <wp14:pctHeight>0</wp14:pctHeight>
+            </wp14:sizeRelV>
+          </wp:anchor>
+        </w:drawing>
+      </w:r>
+      <w:r>
+        <w:rPr>
+          <w:rFonts w:ascii="TH Niramit AS" w:hAnsi="TH Niramit AS" w:cs="TH Niramit AS" w:hint="cs"/>
+          <w:sz w:val="32"/>
+          <w:szCs w:val="32"/>
+          <w:cs/>
+        </w:rPr>
+        <w:t xml:space="preserve">หน้าตัวโปรแกรมเมื่อเปิดขึ้นมาจะมีให้ผู้ใช้ </w:t>
+      </w:r>
+      <w:r>
+        <w:rPr>
+          <w:rFonts w:ascii="TH Niramit AS" w:hAnsi="TH Niramit AS" w:cs="TH Niramit AS"/>
+          <w:sz w:val="32"/>
+          <w:szCs w:val="32"/>
+        </w:rPr>
+        <w:t xml:space="preserve">(User) </w:t>
+      </w:r>
+      <w:r>
+        <w:rPr>
+          <w:rFonts w:ascii="TH Niramit AS" w:hAnsi="TH Niramit AS" w:cs="TH Niramit AS" w:hint="cs"/>
+          <w:sz w:val="32"/>
+          <w:szCs w:val="32"/>
+          <w:cs/>
+        </w:rPr>
+        <w:t xml:space="preserve">เลือกฟังกชั่นการใช้งาน 2 อย่างคือ </w:t>
+      </w:r>
+      <w:bookmarkStart w:id="2" w:name="_Hlk37973234"/>
+      <w:r>
+        <w:rPr>
+          <w:rFonts w:ascii="TH Niramit AS" w:hAnsi="TH Niramit AS" w:cs="TH Niramit AS"/>
+          <w:sz w:val="32"/>
+          <w:szCs w:val="32"/>
+        </w:rPr>
+        <w:t xml:space="preserve">Select an image </w:t>
+      </w:r>
+      <w:bookmarkEnd w:id="2"/>
+      <w:r>
+        <w:rPr>
+          <w:rFonts w:ascii="TH Niramit AS" w:hAnsi="TH Niramit AS" w:cs="TH Niramit AS" w:hint="cs"/>
+          <w:sz w:val="32"/>
+          <w:szCs w:val="32"/>
+          <w:cs/>
+        </w:rPr>
+        <w:t xml:space="preserve">และ </w:t>
+      </w:r>
+      <w:r>
+        <w:rPr>
+          <w:rFonts w:ascii="TH Niramit AS" w:hAnsi="TH Niramit AS" w:cs="TH Niramit AS"/>
+          <w:sz w:val="32"/>
+          <w:szCs w:val="32"/>
+        </w:rPr>
+        <w:t xml:space="preserve">Capture webcam </w:t>
+      </w:r>
+      <w:r>
+        <w:rPr>
+          <w:rFonts w:ascii="TH Niramit AS" w:hAnsi="TH Niramit AS" w:cs="TH Niramit AS" w:hint="cs"/>
+          <w:sz w:val="32"/>
+          <w:szCs w:val="32"/>
+          <w:cs/>
+        </w:rPr>
+        <w:t>ดังรูป</w:t>
+      </w:r>
+    </w:p>
+    <w:p>
+      <w:pPr>
+        <w:ind w:left="720"/>
+        <w:rPr>
+          <w:rFonts w:ascii="TH Niramit AS" w:hAnsi="TH Niramit AS" w:cs="TH Niramit AS"/>
+          <w:sz w:val="32"/>
+          <w:szCs w:val="32"/>
+        </w:rPr>
+      </w:pPr>
+    </w:p>
+    <w:p>
+      <w:pPr>
+        <w:pStyle w:val="ListParagraph"/>
+        <w:numPr>
+          <w:ilvl w:val="2"/>
+          <w:numId w:val="8"/>
+        </w:numPr>
+        <w:rPr>
+          <w:rFonts w:ascii="TH Niramit AS" w:hAnsi="TH Niramit AS" w:cs="TH Niramit AS"/>
+          <w:sz w:val="32"/>
+          <w:szCs w:val="32"/>
+        </w:rPr>
+      </w:pPr>
+      <w:r>
+        <w:rPr>
+          <w:rFonts w:ascii="TH Niramit AS" w:hAnsi="TH Niramit AS" w:cs="TH Niramit AS" w:hint="cs"/>
+          <w:sz w:val="32"/>
+          <w:szCs w:val="32"/>
+          <w:cs/>
+        </w:rPr>
+        <w:t xml:space="preserve">ถ้าผู้ใช้เลือกปุ่ม </w:t>
+      </w:r>
+      <w:r>
+        <w:rPr>
+          <w:rFonts w:ascii="TH Niramit AS" w:hAnsi="TH Niramit AS" w:cs="TH Niramit AS"/>
+          <w:sz w:val="32"/>
+          <w:szCs w:val="32"/>
+        </w:rPr>
+        <w:t>Select an image</w:t>
+      </w:r>
+      <w:r>
+        <w:rPr>
+          <w:rFonts w:ascii="TH Niramit AS" w:hAnsi="TH Niramit AS" w:cs="TH Niramit AS" w:hint="cs"/>
+          <w:sz w:val="32"/>
+          <w:szCs w:val="32"/>
+          <w:cs/>
+        </w:rPr>
+        <w:t xml:space="preserve"> ตัวโปรแกรมจะแสดง</w:t>
+      </w:r>
+      <w:r>
+        <w:rPr>
+          <w:rFonts w:ascii="TH Niramit AS" w:hAnsi="TH Niramit AS" w:cs="TH Niramit AS"/>
+          <w:sz w:val="32"/>
+          <w:szCs w:val="32"/>
+        </w:rPr>
+        <w:t xml:space="preserve"> </w:t>
+      </w:r>
+      <w:r>
+        <w:rPr>
+          <w:rFonts w:ascii="TH Niramit AS" w:hAnsi="TH Niramit AS" w:cs="TH Niramit AS"/>
+          <w:sz w:val="32"/>
+          <w:szCs w:val="32"/>
+        </w:rPr>
+        <w:t>Open file dialog</w:t>
+      </w:r>
+      <w:r>
+        <w:rPr>
+          <w:rFonts w:ascii="TH Niramit AS" w:hAnsi="TH Niramit AS" w:cs="TH Niramit AS"/>
+          <w:sz w:val="32"/>
+          <w:szCs w:val="32"/>
+        </w:rPr>
+        <w:t xml:space="preserve"> </w:t>
+      </w:r>
+      <w:r>
+        <w:rPr>
+          <w:rFonts w:ascii="TH Niramit AS" w:hAnsi="TH Niramit AS" w:cs="TH Niramit AS" w:hint="cs"/>
+          <w:sz w:val="32"/>
+          <w:szCs w:val="32"/>
+          <w:cs/>
+        </w:rPr>
+        <w:t>เพื่อให้ผู้ใช้สามารถเลือกรูปภาพจากคอมพิวเตอร์ของผู้ใช้ได้</w:t>
+      </w:r>
+    </w:p>
+    <w:p>
+      <w:pPr>
+        <w:pStyle w:val="ListParagraph"/>
+        <w:ind w:left="1800"/>
         <w:jc w:val="center"/>
         <w:rPr>
           <w:rFonts w:ascii="TH Niramit AS" w:hAnsi="TH Niramit AS" w:cs="TH Niramit AS"/>
-          <w:sz w:val="32"/>
-          <w:szCs w:val="32"/>
-        </w:rPr>
-      </w:pPr>
-    </w:p>
-    <w:p>
-      <w:pPr>
+          <w:color w:val="FF0000"/>
+          <w:sz w:val="32"/>
+          <w:szCs w:val="32"/>
+        </w:rPr>
+      </w:pPr>
+      <w:r>
+        <w:rPr>
+          <w:rFonts w:ascii="TH Niramit AS" w:hAnsi="TH Niramit AS" w:cs="TH Niramit AS"/>
+          <w:color w:val="FF0000"/>
+          <w:sz w:val="32"/>
+          <w:szCs w:val="32"/>
+        </w:rPr>
+        <w:t>Pic</w:t>
+      </w:r>
+    </w:p>
+    <w:p>
+      <w:pPr>
+        <w:pStyle w:val="ListParagraph"/>
+        <w:ind w:left="1800"/>
+        <w:rPr>
+          <w:rFonts w:ascii="TH Niramit AS" w:hAnsi="TH Niramit AS" w:cs="TH Niramit AS"/>
+          <w:sz w:val="32"/>
+          <w:szCs w:val="32"/>
+        </w:rPr>
+      </w:pPr>
+    </w:p>
+    <w:p>
+      <w:pPr>
+        <w:pStyle w:val="ListParagraph"/>
+        <w:numPr>
+          <w:ilvl w:val="2"/>
+          <w:numId w:val="8"/>
+        </w:numPr>
+        <w:rPr>
+          <w:rFonts w:ascii="TH Niramit AS" w:hAnsi="TH Niramit AS" w:cs="TH Niramit AS"/>
+          <w:sz w:val="32"/>
+          <w:szCs w:val="32"/>
+        </w:rPr>
+      </w:pPr>
+      <w:r>
+        <w:rPr>
+          <w:rFonts w:ascii="TH Niramit AS" w:hAnsi="TH Niramit AS" w:cs="TH Niramit AS"/>
+          <w:sz w:val="32"/>
+          <w:szCs w:val="32"/>
+          <w:cs/>
+        </w:rPr>
+        <w:t xml:space="preserve">ถ้าผู้ใช้เลือกปุ่ม </w:t>
+      </w:r>
+      <w:r>
+        <w:rPr>
+          <w:rFonts w:ascii="TH Niramit AS" w:hAnsi="TH Niramit AS" w:cs="TH Niramit AS"/>
+          <w:sz w:val="32"/>
+          <w:szCs w:val="32"/>
+        </w:rPr>
+        <w:t>Capture webcam</w:t>
+      </w:r>
+      <w:r>
+        <w:rPr>
+          <w:rFonts w:ascii="TH Niramit AS" w:hAnsi="TH Niramit AS" w:cs="TH Niramit AS"/>
+          <w:sz w:val="32"/>
+          <w:szCs w:val="32"/>
+        </w:rPr>
+        <w:t xml:space="preserve"> </w:t>
+      </w:r>
+      <w:r>
+        <w:rPr>
+          <w:rFonts w:ascii="TH Niramit AS" w:hAnsi="TH Niramit AS" w:cs="TH Niramit AS" w:hint="cs"/>
+          <w:sz w:val="32"/>
+          <w:szCs w:val="32"/>
+          <w:cs/>
+        </w:rPr>
+        <w:t>ตัวโปรแกรมจะเปิดกล้องจากคอมพิวเตอร์ของผู้ใช้และแสดงหน้าจอตัวขณะกล้องกำลังเปิดอยู่ หากผู้ใช้ต้องการถ่ายภาพให้กดคียบอร์ด</w:t>
+      </w:r>
+      <w:r>
+        <w:rPr>
+          <w:rFonts w:ascii="TH Niramit AS" w:hAnsi="TH Niramit AS" w:cs="TH Niramit AS"/>
+          <w:sz w:val="32"/>
+          <w:szCs w:val="32"/>
+        </w:rPr>
+        <w:t>v</w:t>
+      </w:r>
+      <w:r>
+        <w:rPr>
+          <w:rFonts w:ascii="TH Niramit AS" w:hAnsi="TH Niramit AS" w:cs="TH Niramit AS" w:hint="cs"/>
+          <w:sz w:val="32"/>
+          <w:szCs w:val="32"/>
+          <w:cs/>
+        </w:rPr>
+        <w:t xml:space="preserve">อักษรตัว </w:t>
+      </w:r>
+      <w:r>
+        <w:rPr>
+          <w:rFonts w:ascii="TH Niramit AS" w:hAnsi="TH Niramit AS" w:cs="TH Niramit AS"/>
+          <w:sz w:val="32"/>
+          <w:szCs w:val="32"/>
+        </w:rPr>
+        <w:t>‘c’</w:t>
+      </w:r>
+      <w:r>
+        <w:rPr>
+          <w:rFonts w:ascii="TH Niramit AS" w:hAnsi="TH Niramit AS" w:cs="TH Niramit AS" w:hint="cs"/>
+          <w:sz w:val="32"/>
+          <w:szCs w:val="32"/>
+          <w:cs/>
+        </w:rPr>
+        <w:t xml:space="preserve"> เพื่อทำการถ่ายรูปจากกล้องคอมพิวเตอร์ของผู้ใช้</w:t>
+      </w:r>
+    </w:p>
+    <w:p>
+      <w:pPr>
+        <w:pStyle w:val="ListParagraph"/>
+        <w:ind w:left="1800"/>
         <w:jc w:val="center"/>
         <w:rPr>
           <w:rFonts w:ascii="TH Niramit AS" w:hAnsi="TH Niramit AS" w:cs="TH Niramit AS"/>
-          <w:sz w:val="32"/>
-          <w:szCs w:val="32"/>
-        </w:rPr>
-      </w:pPr>
-    </w:p>
-    <w:p>
-      <w:pPr>
+          <w:color w:val="FF0000"/>
+          <w:sz w:val="32"/>
+          <w:szCs w:val="32"/>
+        </w:rPr>
+      </w:pPr>
+      <w:r>
+        <w:rPr>
+          <w:rFonts w:ascii="TH Niramit AS" w:hAnsi="TH Niramit AS" w:cs="TH Niramit AS"/>
+          <w:color w:val="FF0000"/>
+          <w:sz w:val="32"/>
+          <w:szCs w:val="32"/>
+        </w:rPr>
+        <w:t>Pic</w:t>
+      </w:r>
+    </w:p>
+    <w:p>
+      <w:pPr>
+        <w:pStyle w:val="ListParagraph"/>
+        <w:numPr>
+          <w:ilvl w:val="1"/>
+          <w:numId w:val="8"/>
+        </w:numPr>
+        <w:rPr>
+          <w:rFonts w:ascii="TH Niramit AS" w:hAnsi="TH Niramit AS" w:cs="TH Niramit AS"/>
+          <w:sz w:val="32"/>
+          <w:szCs w:val="32"/>
+        </w:rPr>
+      </w:pPr>
+      <w:r>
+        <w:rPr>
+          <w:rFonts w:ascii="TH Niramit AS" w:hAnsi="TH Niramit AS" w:cs="TH Niramit AS" w:hint="cs"/>
+          <w:sz w:val="32"/>
+          <w:szCs w:val="32"/>
+          <w:cs/>
+        </w:rPr>
+        <w:t xml:space="preserve">เมื่อผู้ใช้ทำการเลือกรูปภาพจากคอมพิวเตอร์ </w:t>
+      </w:r>
+      <w:r>
+        <w:rPr>
+          <w:rFonts w:ascii="TH Niramit AS" w:hAnsi="TH Niramit AS" w:cs="TH Niramit AS"/>
+          <w:sz w:val="32"/>
+          <w:szCs w:val="32"/>
+        </w:rPr>
+        <w:t>(</w:t>
+      </w:r>
+      <w:r>
+        <w:rPr>
+          <w:rFonts w:ascii="TH Niramit AS" w:hAnsi="TH Niramit AS" w:cs="TH Niramit AS"/>
+          <w:sz w:val="32"/>
+          <w:szCs w:val="32"/>
+        </w:rPr>
+        <w:t>Select an image</w:t>
+      </w:r>
+      <w:r>
+        <w:rPr>
+          <w:rFonts w:ascii="TH Niramit AS" w:hAnsi="TH Niramit AS" w:cs="TH Niramit AS"/>
+          <w:sz w:val="32"/>
+          <w:szCs w:val="32"/>
+        </w:rPr>
+        <w:t xml:space="preserve">) </w:t>
+      </w:r>
+      <w:r>
+        <w:rPr>
+          <w:rFonts w:ascii="TH Niramit AS" w:hAnsi="TH Niramit AS" w:cs="TH Niramit AS" w:hint="cs"/>
+          <w:sz w:val="32"/>
+          <w:szCs w:val="32"/>
+          <w:cs/>
+        </w:rPr>
+        <w:t>หรือจากการถ่ายรูปจากกล้องคอมพิวเตอร์</w:t>
+      </w:r>
+      <w:r>
+        <w:rPr>
+          <w:rFonts w:ascii="TH Niramit AS" w:hAnsi="TH Niramit AS" w:cs="TH Niramit AS" w:hint="cs"/>
+          <w:sz w:val="32"/>
+          <w:szCs w:val="32"/>
+          <w:cs/>
+        </w:rPr>
+        <w:t xml:space="preserve"> </w:t>
+      </w:r>
+      <w:r>
+        <w:rPr>
+          <w:rFonts w:ascii="TH Niramit AS" w:hAnsi="TH Niramit AS" w:cs="TH Niramit AS"/>
+          <w:sz w:val="32"/>
+          <w:szCs w:val="32"/>
+        </w:rPr>
+        <w:t>(</w:t>
+      </w:r>
+      <w:r>
+        <w:rPr>
+          <w:rFonts w:ascii="TH Niramit AS" w:hAnsi="TH Niramit AS" w:cs="TH Niramit AS"/>
+          <w:sz w:val="32"/>
+          <w:szCs w:val="32"/>
+        </w:rPr>
+        <w:t>Capture webcam</w:t>
+      </w:r>
+      <w:r>
+        <w:rPr>
+          <w:rFonts w:ascii="TH Niramit AS" w:hAnsi="TH Niramit AS" w:cs="TH Niramit AS"/>
+          <w:sz w:val="32"/>
+          <w:szCs w:val="32"/>
+        </w:rPr>
+        <w:t xml:space="preserve">) </w:t>
+      </w:r>
+      <w:r>
+        <w:rPr>
+          <w:rFonts w:ascii="TH Niramit AS" w:hAnsi="TH Niramit AS" w:cs="TH Niramit AS" w:hint="cs"/>
+          <w:sz w:val="32"/>
+          <w:szCs w:val="32"/>
+          <w:cs/>
+        </w:rPr>
+        <w:t>โปรแกรมจะทำการแสดงภาพนั้นขึ้นมา</w:t>
+      </w:r>
+    </w:p>
+    <w:p>
+      <w:pPr>
+        <w:pStyle w:val="ListParagraph"/>
+        <w:ind w:left="1440"/>
         <w:jc w:val="center"/>
         <w:rPr>
-          <w:rFonts w:ascii="TH Niramit AS" w:hAnsi="TH Niramit AS" w:cs="TH Niramit AS"/>
-          <w:sz w:val="32"/>
-          <w:szCs w:val="32"/>
-        </w:rPr>
-      </w:pPr>
-    </w:p>
-    <w:p>
-      <w:pPr>
+          <w:rFonts w:ascii="TH Niramit AS" w:hAnsi="TH Niramit AS" w:cs="TH Niramit AS" w:hint="cs"/>
+          <w:color w:val="FF0000"/>
+          <w:sz w:val="32"/>
+          <w:szCs w:val="32"/>
+        </w:rPr>
+      </w:pPr>
+      <w:r>
+        <w:rPr>
+          <w:rFonts w:ascii="TH Niramit AS" w:hAnsi="TH Niramit AS" w:cs="TH Niramit AS"/>
+          <w:color w:val="FF0000"/>
+          <w:sz w:val="32"/>
+          <w:szCs w:val="32"/>
+        </w:rPr>
+        <w:t>Pic</w:t>
+      </w:r>
+    </w:p>
+    <w:p>
+      <w:pPr>
+        <w:pStyle w:val="ListParagraph"/>
+        <w:numPr>
+          <w:ilvl w:val="1"/>
+          <w:numId w:val="8"/>
+        </w:numPr>
+        <w:rPr>
+          <w:rFonts w:ascii="TH Niramit AS" w:hAnsi="TH Niramit AS" w:cs="TH Niramit AS"/>
+          <w:sz w:val="32"/>
+          <w:szCs w:val="32"/>
+        </w:rPr>
+      </w:pPr>
+      <w:r>
+        <w:rPr>
+          <w:rFonts w:ascii="TH Niramit AS" w:hAnsi="TH Niramit AS" w:cs="TH Niramit AS" w:hint="cs"/>
+          <w:sz w:val="32"/>
+          <w:szCs w:val="32"/>
+          <w:cs/>
+        </w:rPr>
+        <w:t>ต่อมาผู้ใช้จะทำการ</w:t>
+      </w:r>
+      <w:r>
+        <w:rPr>
+          <w:rFonts w:ascii="TH Niramit AS" w:hAnsi="TH Niramit AS" w:cs="TH Niramit AS"/>
+          <w:sz w:val="32"/>
+          <w:szCs w:val="32"/>
+        </w:rPr>
+        <w:t xml:space="preserve"> Crop </w:t>
+      </w:r>
+      <w:r>
+        <w:rPr>
+          <w:rFonts w:ascii="TH Niramit AS" w:hAnsi="TH Niramit AS" w:cs="TH Niramit AS" w:hint="cs"/>
+          <w:sz w:val="32"/>
+          <w:szCs w:val="32"/>
+          <w:cs/>
+        </w:rPr>
+        <w:t xml:space="preserve">ส่วนที่ต้องการในรูปภาพ โดยการใช้เม้าส์คลิ๊กลากกรอบสี่เหลี่ยมไปบนรูปภาพในโปรแกรมเพื่อ </w:t>
+      </w:r>
+      <w:r>
+        <w:rPr>
+          <w:rFonts w:ascii="TH Niramit AS" w:hAnsi="TH Niramit AS" w:cs="TH Niramit AS"/>
+          <w:sz w:val="32"/>
+          <w:szCs w:val="32"/>
+        </w:rPr>
+        <w:t xml:space="preserve">crop </w:t>
+      </w:r>
+      <w:r>
+        <w:rPr>
+          <w:rFonts w:ascii="TH Niramit AS" w:hAnsi="TH Niramit AS" w:cs="TH Niramit AS" w:hint="cs"/>
+          <w:sz w:val="32"/>
+          <w:szCs w:val="32"/>
+          <w:cs/>
+        </w:rPr>
+        <w:t>ส่วนที่ต้องการ</w:t>
+      </w:r>
+    </w:p>
+    <w:p>
+      <w:pPr>
+        <w:pStyle w:val="ListParagraph"/>
+        <w:ind w:left="1440"/>
         <w:jc w:val="center"/>
         <w:rPr>
           <w:rFonts w:ascii="TH Niramit AS" w:hAnsi="TH Niramit AS" w:cs="TH Niramit AS"/>
-          <w:sz w:val="32"/>
-          <w:szCs w:val="32"/>
+          <w:color w:val="FF0000"/>
+          <w:sz w:val="32"/>
+          <w:szCs w:val="32"/>
+        </w:rPr>
+      </w:pPr>
+      <w:r>
+        <w:rPr>
+          <w:rFonts w:ascii="TH Niramit AS" w:hAnsi="TH Niramit AS" w:cs="TH Niramit AS"/>
+          <w:color w:val="FF0000"/>
+          <w:sz w:val="32"/>
+          <w:szCs w:val="32"/>
+        </w:rPr>
+        <w:t>Pic</w:t>
+      </w:r>
+    </w:p>
+    <w:p>
+      <w:pPr>
+        <w:pStyle w:val="ListParagraph"/>
+        <w:numPr>
+          <w:ilvl w:val="1"/>
+          <w:numId w:val="8"/>
+        </w:numPr>
+        <w:rPr>
+          <w:rFonts w:ascii="TH Niramit AS" w:hAnsi="TH Niramit AS" w:cs="TH Niramit AS" w:hint="cs"/>
+          <w:sz w:val="32"/>
+          <w:szCs w:val="32"/>
+        </w:rPr>
+      </w:pPr>
+    </w:p>
+    <w:p>
+      <w:pPr>
+        <w:ind w:left="720" w:firstLine="720"/>
+        <w:rPr>
+          <w:rFonts w:ascii="TH Niramit AS" w:hAnsi="TH Niramit AS" w:cs="TH Niramit AS"/>
+          <w:b/>
+          <w:bCs/>
+          <w:sz w:val="32"/>
+          <w:szCs w:val="32"/>
+        </w:rPr>
+      </w:pPr>
+    </w:p>
+    <w:p>
+      <w:pPr>
+        <w:ind w:left="720" w:firstLine="720"/>
+        <w:rPr>
+          <w:rFonts w:ascii="TH Niramit AS" w:hAnsi="TH Niramit AS" w:cs="TH Niramit AS"/>
+          <w:b/>
+          <w:bCs/>
+          <w:sz w:val="32"/>
+          <w:szCs w:val="32"/>
+        </w:rPr>
+      </w:pPr>
+    </w:p>
+    <w:p>
+      <w:pPr>
+        <w:ind w:left="720" w:firstLine="720"/>
+        <w:rPr>
+          <w:rFonts w:ascii="TH Niramit AS" w:hAnsi="TH Niramit AS" w:cs="TH Niramit AS"/>
+          <w:b/>
+          <w:bCs/>
+          <w:sz w:val="32"/>
+          <w:szCs w:val="32"/>
+        </w:rPr>
+      </w:pPr>
+    </w:p>
+    <w:p>
+      <w:pPr>
+        <w:ind w:left="720" w:firstLine="720"/>
+        <w:rPr>
+          <w:rFonts w:ascii="TH Niramit AS" w:hAnsi="TH Niramit AS" w:cs="TH Niramit AS"/>
+          <w:b/>
+          <w:bCs/>
+          <w:sz w:val="32"/>
+          <w:szCs w:val="32"/>
+        </w:rPr>
+      </w:pPr>
+    </w:p>
+    <w:p>
+      <w:pPr>
+        <w:ind w:left="720" w:firstLine="720"/>
+        <w:rPr>
+          <w:rFonts w:ascii="TH Niramit AS" w:hAnsi="TH Niramit AS" w:cs="TH Niramit AS"/>
+          <w:b/>
+          <w:bCs/>
+          <w:sz w:val="32"/>
+          <w:szCs w:val="32"/>
+        </w:rPr>
+      </w:pPr>
+    </w:p>
+    <w:p>
+      <w:pPr>
+        <w:ind w:left="720" w:firstLine="720"/>
+        <w:rPr>
+          <w:rFonts w:ascii="TH Niramit AS" w:hAnsi="TH Niramit AS" w:cs="TH Niramit AS"/>
+          <w:b/>
+          <w:bCs/>
+          <w:sz w:val="32"/>
+          <w:szCs w:val="32"/>
+        </w:rPr>
+      </w:pPr>
+    </w:p>
+    <w:p>
+      <w:pPr>
+        <w:ind w:left="720" w:firstLine="720"/>
+        <w:rPr>
+          <w:rFonts w:ascii="TH Niramit AS" w:hAnsi="TH Niramit AS" w:cs="TH Niramit AS"/>
+          <w:b/>
+          <w:bCs/>
+          <w:sz w:val="32"/>
+          <w:szCs w:val="32"/>
+        </w:rPr>
+      </w:pPr>
+    </w:p>
+    <w:p>
+      <w:pPr>
+        <w:ind w:left="720" w:firstLine="720"/>
+        <w:rPr>
+          <w:rFonts w:ascii="TH Niramit AS" w:hAnsi="TH Niramit AS" w:cs="TH Niramit AS"/>
+          <w:b/>
+          <w:bCs/>
+          <w:sz w:val="32"/>
+          <w:szCs w:val="32"/>
+        </w:rPr>
+      </w:pPr>
+    </w:p>
+    <w:p>
+      <w:pPr>
+        <w:ind w:left="720" w:firstLine="720"/>
+        <w:rPr>
+          <w:rFonts w:ascii="TH Niramit AS" w:hAnsi="TH Niramit AS" w:cs="TH Niramit AS"/>
+          <w:b/>
+          <w:bCs/>
+          <w:sz w:val="32"/>
+          <w:szCs w:val="32"/>
+        </w:rPr>
+      </w:pPr>
+    </w:p>
+    <w:p>
+      <w:pPr>
+        <w:ind w:left="720" w:firstLine="720"/>
+        <w:rPr>
+          <w:rFonts w:ascii="TH Niramit AS" w:hAnsi="TH Niramit AS" w:cs="TH Niramit AS"/>
+          <w:b/>
+          <w:bCs/>
+          <w:sz w:val="32"/>
+          <w:szCs w:val="32"/>
+        </w:rPr>
+      </w:pPr>
+    </w:p>
+    <w:p>
+      <w:pPr>
+        <w:ind w:left="720" w:firstLine="720"/>
+        <w:rPr>
+          <w:rFonts w:ascii="TH Niramit AS" w:hAnsi="TH Niramit AS" w:cs="TH Niramit AS"/>
+          <w:b/>
+          <w:bCs/>
+          <w:sz w:val="32"/>
+          <w:szCs w:val="32"/>
+        </w:rPr>
+      </w:pPr>
+    </w:p>
+    <w:p>
+      <w:pPr>
+        <w:ind w:left="720" w:firstLine="720"/>
+        <w:rPr>
+          <w:rFonts w:ascii="TH Niramit AS" w:hAnsi="TH Niramit AS" w:cs="TH Niramit AS"/>
+          <w:b/>
+          <w:bCs/>
+          <w:sz w:val="32"/>
+          <w:szCs w:val="32"/>
+        </w:rPr>
+      </w:pPr>
+    </w:p>
+    <w:p>
+      <w:pPr>
+        <w:ind w:left="720" w:firstLine="720"/>
+        <w:rPr>
+          <w:rFonts w:ascii="TH Niramit AS" w:hAnsi="TH Niramit AS" w:cs="TH Niramit AS"/>
+          <w:b/>
+          <w:bCs/>
+          <w:sz w:val="32"/>
+          <w:szCs w:val="32"/>
+        </w:rPr>
+      </w:pPr>
+    </w:p>
+    <w:p>
+      <w:pPr>
+        <w:ind w:left="720" w:firstLine="720"/>
+        <w:rPr>
+          <w:rFonts w:ascii="TH Niramit AS" w:hAnsi="TH Niramit AS" w:cs="TH Niramit AS"/>
+          <w:b/>
+          <w:bCs/>
+          <w:sz w:val="32"/>
+          <w:szCs w:val="32"/>
+        </w:rPr>
+      </w:pPr>
+      <w:r>
+        <w:rPr>
+          <w:rFonts w:ascii="TH Niramit AS" w:hAnsi="TH Niramit AS" w:cs="TH Niramit AS" w:hint="cs"/>
+          <w:b/>
+          <w:bCs/>
+          <w:sz w:val="32"/>
+          <w:szCs w:val="32"/>
+          <w:cs/>
+        </w:rPr>
+        <w:t>ข้อควรระวัง</w:t>
+      </w:r>
+    </w:p>
+    <w:p>
+      <w:pPr>
+        <w:pStyle w:val="ListParagraph"/>
+        <w:rPr>
+          <w:rFonts w:ascii="TH Niramit AS" w:hAnsi="TH Niramit AS" w:cs="TH Niramit AS" w:hint="cs"/>
+          <w:b/>
+          <w:bCs/>
+          <w:sz w:val="32"/>
+          <w:szCs w:val="32"/>
+          <w:cs/>
         </w:rPr>
       </w:pPr>
     </w:p>
@@ -367,6 +3450,316 @@
     </w:p>
     <w:p>
       <w:pPr>
+        <w:pStyle w:val="ListParagraph"/>
+        <w:ind w:left="1440"/>
+        <w:rPr>
+          <w:rFonts w:ascii="TH Niramit AS" w:hAnsi="TH Niramit AS" w:cs="TH Niramit AS"/>
+          <w:b/>
+          <w:bCs/>
+          <w:sz w:val="32"/>
+          <w:szCs w:val="32"/>
+        </w:rPr>
+      </w:pPr>
+    </w:p>
+    <w:p>
+      <w:pPr>
+        <w:rPr>
+          <w:rFonts w:ascii="TH Niramit AS" w:hAnsi="TH Niramit AS" w:cs="TH Niramit AS"/>
+          <w:b/>
+          <w:bCs/>
+          <w:sz w:val="32"/>
+          <w:szCs w:val="32"/>
+        </w:rPr>
+      </w:pPr>
+    </w:p>
+    <w:p>
+      <w:pPr>
+        <w:rPr>
+          <w:rFonts w:ascii="TH Niramit AS" w:hAnsi="TH Niramit AS" w:cs="TH Niramit AS"/>
+          <w:b/>
+          <w:bCs/>
+          <w:sz w:val="32"/>
+          <w:szCs w:val="32"/>
+        </w:rPr>
+      </w:pPr>
+    </w:p>
+    <w:p>
+      <w:pPr>
+        <w:rPr>
+          <w:rFonts w:ascii="TH Niramit AS" w:hAnsi="TH Niramit AS" w:cs="TH Niramit AS"/>
+          <w:b/>
+          <w:bCs/>
+          <w:sz w:val="32"/>
+          <w:szCs w:val="32"/>
+        </w:rPr>
+      </w:pPr>
+    </w:p>
+    <w:p>
+      <w:pPr>
+        <w:rPr>
+          <w:rFonts w:ascii="TH Niramit AS" w:hAnsi="TH Niramit AS" w:cs="TH Niramit AS"/>
+          <w:b/>
+          <w:bCs/>
+          <w:sz w:val="32"/>
+          <w:szCs w:val="32"/>
+        </w:rPr>
+      </w:pPr>
+    </w:p>
+    <w:p>
+      <w:pPr>
+        <w:rPr>
+          <w:rFonts w:ascii="TH Niramit AS" w:hAnsi="TH Niramit AS" w:cs="TH Niramit AS"/>
+          <w:b/>
+          <w:bCs/>
+          <w:sz w:val="32"/>
+          <w:szCs w:val="32"/>
+        </w:rPr>
+      </w:pPr>
+    </w:p>
+    <w:p>
+      <w:pPr>
+        <w:rPr>
+          <w:rFonts w:ascii="TH Niramit AS" w:hAnsi="TH Niramit AS" w:cs="TH Niramit AS"/>
+          <w:b/>
+          <w:bCs/>
+          <w:sz w:val="32"/>
+          <w:szCs w:val="32"/>
+        </w:rPr>
+      </w:pPr>
+    </w:p>
+    <w:p>
+      <w:pPr>
+        <w:rPr>
+          <w:rFonts w:ascii="TH Niramit AS" w:hAnsi="TH Niramit AS" w:cs="TH Niramit AS"/>
+          <w:b/>
+          <w:bCs/>
+          <w:sz w:val="32"/>
+          <w:szCs w:val="32"/>
+        </w:rPr>
+      </w:pPr>
+      <w:r>
+        <w:rPr>
+          <w:rFonts w:ascii="TH Niramit AS" w:hAnsi="TH Niramit AS" w:cs="TH Niramit AS"/>
+          <w:b/>
+          <w:bCs/>
+          <w:sz w:val="32"/>
+          <w:szCs w:val="32"/>
+        </w:rPr>
+        <w:lastRenderedPageBreak/>
+        <w:t>Source code</w:t>
+      </w:r>
+    </w:p>
+    <w:p>
+      <w:pPr>
+        <w:rPr>
+          <w:rFonts w:ascii="TH Niramit AS" w:hAnsi="TH Niramit AS" w:cs="TH Niramit AS"/>
+          <w:sz w:val="32"/>
+          <w:szCs w:val="32"/>
+        </w:rPr>
+      </w:pPr>
+      <w:r>
+        <w:rPr>
+          <w:rFonts w:ascii="TH Niramit AS" w:hAnsi="TH Niramit AS" w:cs="TH Niramit AS"/>
+          <w:b/>
+          <w:bCs/>
+          <w:sz w:val="32"/>
+          <w:szCs w:val="32"/>
+          <w:cs/>
+        </w:rPr>
+        <w:tab/>
+      </w:r>
+      <w:r>
+        <w:rPr>
+          <w:rFonts w:ascii="TH Niramit AS" w:hAnsi="TH Niramit AS" w:cs="TH Niramit AS" w:hint="cs"/>
+          <w:sz w:val="32"/>
+          <w:szCs w:val="32"/>
+          <w:cs/>
+        </w:rPr>
+        <w:t xml:space="preserve">แสดง </w:t>
+      </w:r>
+      <w:r>
+        <w:rPr>
+          <w:rFonts w:ascii="TH Niramit AS" w:hAnsi="TH Niramit AS" w:cs="TH Niramit AS"/>
+          <w:sz w:val="32"/>
+          <w:szCs w:val="32"/>
+        </w:rPr>
+        <w:t xml:space="preserve">source code </w:t>
+      </w:r>
+      <w:r>
+        <w:rPr>
+          <w:rFonts w:ascii="TH Niramit AS" w:hAnsi="TH Niramit AS" w:cs="TH Niramit AS" w:hint="cs"/>
+          <w:sz w:val="32"/>
+          <w:szCs w:val="32"/>
+          <w:cs/>
+        </w:rPr>
+        <w:t>และอธิบายการทำงานในแต่ละส่วนของโปรแกรม</w:t>
+      </w:r>
+    </w:p>
+    <w:p>
+      <w:pPr>
+        <w:rPr>
+          <w:rFonts w:ascii="TH Niramit AS" w:hAnsi="TH Niramit AS" w:cs="TH Niramit AS"/>
+          <w:color w:val="FF0000"/>
+          <w:sz w:val="32"/>
+          <w:szCs w:val="32"/>
+          <w:cs/>
+        </w:rPr>
+      </w:pPr>
+      <w:r>
+        <w:rPr>
+          <w:rFonts w:ascii="TH Niramit AS" w:hAnsi="TH Niramit AS" w:cs="TH Niramit AS" w:hint="cs"/>
+          <w:color w:val="FF0000"/>
+          <w:sz w:val="32"/>
+          <w:szCs w:val="32"/>
+          <w:cs/>
+        </w:rPr>
+        <w:t>อธิบาย</w:t>
+      </w:r>
+      <w:r>
+        <w:rPr>
+          <w:rFonts w:ascii="TH Niramit AS" w:hAnsi="TH Niramit AS" w:cs="TH Niramit AS" w:hint="cs"/>
+          <w:color w:val="FF0000"/>
+          <w:sz w:val="32"/>
+          <w:szCs w:val="32"/>
+          <w:cs/>
+        </w:rPr>
+        <w:t xml:space="preserve"> </w:t>
+      </w:r>
+      <w:proofErr w:type="spellStart"/>
+      <w:r>
+        <w:rPr>
+          <w:rFonts w:ascii="TH Niramit AS" w:hAnsi="TH Niramit AS" w:cs="TH Niramit AS"/>
+          <w:color w:val="FF0000"/>
+          <w:sz w:val="32"/>
+          <w:szCs w:val="32"/>
+        </w:rPr>
+        <w:t>Fuction</w:t>
+      </w:r>
+      <w:proofErr w:type="spellEnd"/>
+      <w:r>
+        <w:rPr>
+          <w:rFonts w:ascii="TH Niramit AS" w:hAnsi="TH Niramit AS" w:cs="TH Niramit AS" w:hint="cs"/>
+          <w:color w:val="FF0000"/>
+          <w:sz w:val="32"/>
+          <w:szCs w:val="32"/>
+          <w:cs/>
+        </w:rPr>
+        <w:t xml:space="preserve"> รอโปรแกรมเสร็จ</w:t>
+      </w:r>
+    </w:p>
+    <w:p>
+      <w:pPr>
+        <w:pStyle w:val="ListParagraph"/>
+        <w:numPr>
+          <w:ilvl w:val="0"/>
+          <w:numId w:val="9"/>
+        </w:numPr>
+        <w:rPr>
+          <w:rFonts w:ascii="TH Niramit AS" w:hAnsi="TH Niramit AS" w:cs="TH Niramit AS"/>
+          <w:color w:val="FF0000"/>
+          <w:sz w:val="32"/>
+          <w:szCs w:val="32"/>
+        </w:rPr>
+      </w:pPr>
+      <w:r>
+        <w:rPr>
+          <w:rFonts w:ascii="TH Niramit AS" w:hAnsi="TH Niramit AS" w:cs="TH Niramit AS" w:hint="cs"/>
+          <w:color w:val="FF0000"/>
+          <w:sz w:val="32"/>
+          <w:szCs w:val="32"/>
+          <w:cs/>
+        </w:rPr>
+        <w:t>สร้างหน้าต่างเพื่อทำการเลือก</w:t>
+      </w:r>
+    </w:p>
+    <w:p>
+      <w:pPr>
+        <w:pStyle w:val="ListParagraph"/>
+        <w:numPr>
+          <w:ilvl w:val="0"/>
+          <w:numId w:val="9"/>
+        </w:numPr>
+        <w:rPr>
+          <w:rFonts w:ascii="TH Niramit AS" w:hAnsi="TH Niramit AS" w:cs="TH Niramit AS"/>
+          <w:color w:val="FF0000"/>
+          <w:sz w:val="32"/>
+          <w:szCs w:val="32"/>
+        </w:rPr>
+      </w:pPr>
+      <w:r>
+        <w:rPr>
+          <w:rFonts w:ascii="TH Niramit AS" w:hAnsi="TH Niramit AS" w:cs="TH Niramit AS" w:hint="cs"/>
+          <w:color w:val="FF0000"/>
+          <w:sz w:val="32"/>
+          <w:szCs w:val="32"/>
+          <w:cs/>
+        </w:rPr>
+        <w:t>การเลือกจากคอมพิวดตอรื</w:t>
+      </w:r>
+    </w:p>
+    <w:p>
+      <w:pPr>
+        <w:pStyle w:val="ListParagraph"/>
+        <w:numPr>
+          <w:ilvl w:val="0"/>
+          <w:numId w:val="9"/>
+        </w:numPr>
+        <w:rPr>
+          <w:rFonts w:ascii="TH Niramit AS" w:hAnsi="TH Niramit AS" w:cs="TH Niramit AS"/>
+          <w:color w:val="FF0000"/>
+          <w:sz w:val="32"/>
+          <w:szCs w:val="32"/>
+        </w:rPr>
+      </w:pPr>
+      <w:r>
+        <w:rPr>
+          <w:rFonts w:ascii="TH Niramit AS" w:hAnsi="TH Niramit AS" w:cs="TH Niramit AS" w:hint="cs"/>
+          <w:color w:val="FF0000"/>
+          <w:sz w:val="32"/>
+          <w:szCs w:val="32"/>
+          <w:cs/>
+        </w:rPr>
+        <w:t>การแคปจากกล้องคอม</w:t>
+      </w:r>
+    </w:p>
+    <w:p>
+      <w:pPr>
+        <w:pStyle w:val="ListParagraph"/>
+        <w:numPr>
+          <w:ilvl w:val="0"/>
+          <w:numId w:val="9"/>
+        </w:numPr>
+        <w:rPr>
+          <w:rFonts w:ascii="TH Niramit AS" w:hAnsi="TH Niramit AS" w:cs="TH Niramit AS"/>
+          <w:color w:val="FF0000"/>
+          <w:sz w:val="32"/>
+          <w:szCs w:val="32"/>
+        </w:rPr>
+      </w:pPr>
+      <w:r>
+        <w:rPr>
+          <w:rFonts w:ascii="TH Niramit AS" w:hAnsi="TH Niramit AS" w:cs="TH Niramit AS" w:hint="cs"/>
+          <w:color w:val="FF0000"/>
+          <w:sz w:val="32"/>
+          <w:szCs w:val="32"/>
+          <w:cs/>
+        </w:rPr>
+        <w:t>การครอปภาพ</w:t>
+      </w:r>
+    </w:p>
+    <w:p>
+      <w:pPr>
+        <w:rPr>
+          <w:rFonts w:ascii="TH Niramit AS" w:hAnsi="TH Niramit AS" w:cs="TH Niramit AS"/>
+          <w:b/>
+          <w:bCs/>
+          <w:sz w:val="32"/>
+          <w:szCs w:val="32"/>
+        </w:rPr>
+      </w:pPr>
+    </w:p>
+    <w:p>
+      <w:pPr>
         <w:jc w:val="center"/>
         <w:rPr>
           <w:rFonts w:ascii="TH Niramit AS" w:hAnsi="TH Niramit AS" w:cs="TH Niramit AS"/>
@@ -389,17 +3782,1034 @@
       <w:pPr>
         <w:jc w:val="center"/>
         <w:rPr>
-          <w:rFonts w:ascii="TH Niramit AS" w:hAnsi="TH Niramit AS" w:cs="TH Niramit AS" w:hint="cs"/>
-          <w:sz w:val="32"/>
-          <w:szCs w:val="32"/>
-        </w:rPr>
-      </w:pPr>
-    </w:p>
+          <w:rFonts w:ascii="TH Niramit AS" w:hAnsi="TH Niramit AS" w:cs="TH Niramit AS"/>
+          <w:sz w:val="32"/>
+          <w:szCs w:val="32"/>
+        </w:rPr>
+      </w:pPr>
+    </w:p>
+    <w:p>
+      <w:pPr>
+        <w:rPr>
+          <w:rFonts w:ascii="TH Niramit AS" w:hAnsi="TH Niramit AS" w:cs="TH Niramit AS"/>
+          <w:sz w:val="32"/>
+          <w:szCs w:val="32"/>
+        </w:rPr>
+      </w:pPr>
+    </w:p>
+    <w:p>
+      <w:pPr>
+        <w:rPr>
+          <w:rFonts w:ascii="TH Niramit AS" w:hAnsi="TH Niramit AS" w:cs="TH Niramit AS"/>
+          <w:b/>
+          <w:bCs/>
+          <w:sz w:val="32"/>
+          <w:szCs w:val="32"/>
+        </w:rPr>
+      </w:pPr>
+    </w:p>
+    <w:p>
+      <w:pPr>
+        <w:rPr>
+          <w:rFonts w:ascii="TH Niramit AS" w:hAnsi="TH Niramit AS" w:cs="TH Niramit AS"/>
+          <w:b/>
+          <w:bCs/>
+          <w:sz w:val="32"/>
+          <w:szCs w:val="32"/>
+        </w:rPr>
+      </w:pPr>
+    </w:p>
+    <w:p>
+      <w:pPr>
+        <w:rPr>
+          <w:rFonts w:ascii="TH Niramit AS" w:hAnsi="TH Niramit AS" w:cs="TH Niramit AS"/>
+          <w:b/>
+          <w:bCs/>
+          <w:sz w:val="32"/>
+          <w:szCs w:val="32"/>
+        </w:rPr>
+      </w:pPr>
+    </w:p>
+    <w:p>
+      <w:pPr>
+        <w:rPr>
+          <w:rFonts w:ascii="TH Niramit AS" w:hAnsi="TH Niramit AS" w:cs="TH Niramit AS"/>
+          <w:b/>
+          <w:bCs/>
+          <w:sz w:val="32"/>
+          <w:szCs w:val="32"/>
+        </w:rPr>
+      </w:pPr>
+    </w:p>
+    <w:p>
+      <w:pPr>
+        <w:rPr>
+          <w:rFonts w:ascii="TH Niramit AS" w:hAnsi="TH Niramit AS" w:cs="TH Niramit AS"/>
+          <w:b/>
+          <w:bCs/>
+          <w:sz w:val="32"/>
+          <w:szCs w:val="32"/>
+        </w:rPr>
+      </w:pPr>
+    </w:p>
+    <w:p>
+      <w:pPr>
+        <w:rPr>
+          <w:rFonts w:ascii="TH Niramit AS" w:hAnsi="TH Niramit AS" w:cs="TH Niramit AS"/>
+          <w:b/>
+          <w:bCs/>
+          <w:sz w:val="32"/>
+          <w:szCs w:val="32"/>
+        </w:rPr>
+      </w:pPr>
+    </w:p>
+    <w:p>
+      <w:pPr>
+        <w:rPr>
+          <w:rFonts w:ascii="TH Niramit AS" w:hAnsi="TH Niramit AS" w:cs="TH Niramit AS"/>
+          <w:b/>
+          <w:bCs/>
+          <w:sz w:val="32"/>
+          <w:szCs w:val="32"/>
+        </w:rPr>
+      </w:pPr>
+    </w:p>
+    <w:p>
+      <w:pPr>
+        <w:rPr>
+          <w:rFonts w:ascii="TH Niramit AS" w:hAnsi="TH Niramit AS" w:cs="TH Niramit AS"/>
+          <w:b/>
+          <w:bCs/>
+          <w:sz w:val="32"/>
+          <w:szCs w:val="32"/>
+        </w:rPr>
+      </w:pPr>
+    </w:p>
+    <w:p>
+      <w:pPr>
+        <w:rPr>
+          <w:rFonts w:ascii="TH Niramit AS" w:hAnsi="TH Niramit AS" w:cs="TH Niramit AS"/>
+          <w:b/>
+          <w:bCs/>
+          <w:sz w:val="32"/>
+          <w:szCs w:val="32"/>
+        </w:rPr>
+      </w:pPr>
+    </w:p>
+    <w:p>
+      <w:pPr>
+        <w:rPr>
+          <w:rFonts w:ascii="TH Niramit AS" w:hAnsi="TH Niramit AS" w:cs="TH Niramit AS"/>
+          <w:b/>
+          <w:bCs/>
+          <w:sz w:val="32"/>
+          <w:szCs w:val="32"/>
+        </w:rPr>
+      </w:pPr>
+      <w:r>
+        <w:rPr>
+          <w:rFonts w:ascii="TH Niramit AS" w:hAnsi="TH Niramit AS" w:cs="TH Niramit AS" w:hint="cs"/>
+          <w:b/>
+          <w:bCs/>
+          <w:sz w:val="32"/>
+          <w:szCs w:val="32"/>
+          <w:cs/>
+        </w:rPr>
+        <w:lastRenderedPageBreak/>
+        <w:t xml:space="preserve">การอ้างอิงถึง </w:t>
+      </w:r>
+      <w:r>
+        <w:rPr>
+          <w:rFonts w:ascii="TH Niramit AS" w:hAnsi="TH Niramit AS" w:cs="TH Niramit AS"/>
+          <w:b/>
+          <w:bCs/>
+          <w:sz w:val="32"/>
+          <w:szCs w:val="32"/>
+        </w:rPr>
+        <w:t xml:space="preserve">Source code </w:t>
+      </w:r>
+      <w:r>
+        <w:rPr>
+          <w:rFonts w:ascii="TH Niramit AS" w:hAnsi="TH Niramit AS" w:cs="TH Niramit AS" w:hint="cs"/>
+          <w:b/>
+          <w:bCs/>
+          <w:sz w:val="32"/>
+          <w:szCs w:val="32"/>
+          <w:cs/>
+        </w:rPr>
+        <w:t>ที่นำมาประยุกต์</w:t>
+      </w:r>
+      <w:r>
+        <w:rPr>
+          <w:rFonts w:ascii="TH Niramit AS" w:hAnsi="TH Niramit AS" w:cs="TH Niramit AS" w:hint="cs"/>
+          <w:b/>
+          <w:bCs/>
+          <w:sz w:val="32"/>
+          <w:szCs w:val="32"/>
+          <w:cs/>
+        </w:rPr>
+        <w:t>ใช้</w:t>
+      </w:r>
+      <w:r>
+        <w:rPr>
+          <w:rFonts w:ascii="TH Niramit AS" w:hAnsi="TH Niramit AS" w:cs="TH Niramit AS" w:hint="cs"/>
+          <w:b/>
+          <w:bCs/>
+          <w:sz w:val="32"/>
+          <w:szCs w:val="32"/>
+          <w:cs/>
+        </w:rPr>
+        <w:t xml:space="preserve">ใน </w:t>
+      </w:r>
+      <w:r>
+        <w:rPr>
+          <w:rFonts w:ascii="TH Niramit AS" w:hAnsi="TH Niramit AS" w:cs="TH Niramit AS"/>
+          <w:b/>
+          <w:bCs/>
+          <w:sz w:val="32"/>
+          <w:szCs w:val="32"/>
+        </w:rPr>
+        <w:t xml:space="preserve">Term </w:t>
+      </w:r>
+      <w:r>
+        <w:rPr>
+          <w:rFonts w:ascii="TH Niramit AS" w:hAnsi="TH Niramit AS" w:cs="TH Niramit AS"/>
+          <w:b/>
+          <w:bCs/>
+          <w:sz w:val="32"/>
+          <w:szCs w:val="32"/>
+        </w:rPr>
+        <w:t>project</w:t>
+      </w:r>
+    </w:p>
+    <w:p>
+      <w:pPr>
+        <w:pStyle w:val="ListParagraph"/>
+        <w:numPr>
+          <w:ilvl w:val="0"/>
+          <w:numId w:val="10"/>
+        </w:numPr>
+        <w:rPr>
+          <w:rFonts w:ascii="TH Niramit AS" w:hAnsi="TH Niramit AS" w:cs="TH Niramit AS"/>
+          <w:b/>
+          <w:bCs/>
+          <w:sz w:val="32"/>
+          <w:szCs w:val="32"/>
+        </w:rPr>
+      </w:pPr>
+      <w:r>
+        <w:rPr>
+          <w:rFonts w:ascii="TH Niramit AS" w:hAnsi="TH Niramit AS" w:cs="TH Niramit AS"/>
+          <w:b/>
+          <w:bCs/>
+          <w:sz w:val="32"/>
+          <w:szCs w:val="32"/>
+        </w:rPr>
+        <w:t>Open File Dialog</w:t>
+      </w:r>
+    </w:p>
+    <w:p>
+      <w:pPr>
+        <w:pStyle w:val="ListParagraph"/>
+        <w:ind w:firstLine="720"/>
+        <w:rPr>
+          <w:rFonts w:ascii="TH Niramit AS" w:hAnsi="TH Niramit AS" w:cs="TH Niramit AS"/>
+          <w:sz w:val="32"/>
+          <w:szCs w:val="32"/>
+        </w:rPr>
+      </w:pPr>
+      <w:r>
+        <w:rPr>
+          <w:rFonts w:ascii="TH Niramit AS" w:hAnsi="TH Niramit AS" w:cs="TH Niramit AS" w:hint="cs"/>
+          <w:sz w:val="32"/>
+          <w:szCs w:val="32"/>
+          <w:cs/>
+        </w:rPr>
+        <w:t xml:space="preserve">การเขียนโปรแกรมเพื่อทำการสร้าง </w:t>
+      </w:r>
+      <w:r>
+        <w:rPr>
+          <w:rFonts w:ascii="TH Niramit AS" w:hAnsi="TH Niramit AS" w:cs="TH Niramit AS"/>
+          <w:sz w:val="32"/>
+          <w:szCs w:val="32"/>
+        </w:rPr>
+        <w:t xml:space="preserve">Open file dialog </w:t>
+      </w:r>
+      <w:r>
+        <w:rPr>
+          <w:rFonts w:ascii="TH Niramit AS" w:hAnsi="TH Niramit AS" w:cs="TH Niramit AS" w:hint="cs"/>
+          <w:sz w:val="32"/>
+          <w:szCs w:val="32"/>
+          <w:cs/>
+        </w:rPr>
+        <w:t xml:space="preserve">สำหรับการเลือกรูปภาพจากเครื่องคอมพิวเตอร์ของตนเอง โดยใช้ </w:t>
+      </w:r>
+      <w:r>
+        <w:rPr>
+          <w:rFonts w:ascii="TH Niramit AS" w:hAnsi="TH Niramit AS" w:cs="TH Niramit AS"/>
+          <w:sz w:val="32"/>
+          <w:szCs w:val="32"/>
+        </w:rPr>
+        <w:t xml:space="preserve">Module </w:t>
+      </w:r>
+      <w:r>
+        <w:rPr>
+          <w:rFonts w:ascii="TH Niramit AS" w:hAnsi="TH Niramit AS" w:cs="TH Niramit AS" w:hint="cs"/>
+          <w:sz w:val="32"/>
+          <w:szCs w:val="32"/>
+          <w:cs/>
+        </w:rPr>
+        <w:t>ที่</w:t>
+      </w:r>
+      <w:r>
+        <w:rPr>
+          <w:rFonts w:ascii="TH Niramit AS" w:hAnsi="TH Niramit AS" w:cs="TH Niramit AS" w:hint="cs"/>
+          <w:sz w:val="32"/>
+          <w:szCs w:val="32"/>
+          <w:cs/>
+        </w:rPr>
+        <w:t>มี</w:t>
+      </w:r>
+      <w:r>
+        <w:rPr>
+          <w:rFonts w:ascii="TH Niramit AS" w:hAnsi="TH Niramit AS" w:cs="TH Niramit AS" w:hint="cs"/>
+          <w:sz w:val="32"/>
+          <w:szCs w:val="32"/>
+          <w:cs/>
+        </w:rPr>
+        <w:t xml:space="preserve">ชื่อว่า </w:t>
+      </w:r>
+      <w:r>
+        <w:rPr>
+          <w:rFonts w:ascii="TH Niramit AS" w:hAnsi="TH Niramit AS" w:cs="TH Niramit AS"/>
+          <w:sz w:val="32"/>
+          <w:szCs w:val="32"/>
+        </w:rPr>
+        <w:t>“</w:t>
+      </w:r>
+      <w:proofErr w:type="spellStart"/>
+      <w:r>
+        <w:rPr>
+          <w:rFonts w:ascii="TH Niramit AS" w:hAnsi="TH Niramit AS" w:cs="TH Niramit AS"/>
+          <w:sz w:val="32"/>
+          <w:szCs w:val="32"/>
+        </w:rPr>
+        <w:t>tkinter</w:t>
+      </w:r>
+      <w:proofErr w:type="spellEnd"/>
+      <w:r>
+        <w:rPr>
+          <w:rFonts w:ascii="TH Niramit AS" w:hAnsi="TH Niramit AS" w:cs="TH Niramit AS"/>
+          <w:sz w:val="32"/>
+          <w:szCs w:val="32"/>
+        </w:rPr>
+        <w:t>”</w:t>
+      </w:r>
+    </w:p>
+    <w:p>
+      <w:pPr>
+        <w:pStyle w:val="ListParagraph"/>
+        <w:rPr>
+          <w:rFonts w:ascii="TH Niramit AS" w:hAnsi="TH Niramit AS" w:cs="TH Niramit AS"/>
+          <w:sz w:val="32"/>
+          <w:szCs w:val="32"/>
+        </w:rPr>
+      </w:pPr>
+      <w:r>
+        <w:rPr>
+          <w:rFonts w:ascii="TH Niramit AS" w:hAnsi="TH Niramit AS" w:cs="TH Niramit AS" w:hint="cs"/>
+          <w:b/>
+          <w:bCs/>
+          <w:sz w:val="32"/>
+          <w:szCs w:val="32"/>
+          <w:cs/>
+        </w:rPr>
+        <w:t>ที่มา</w:t>
+      </w:r>
+      <w:r>
+        <w:rPr>
+          <w:rFonts w:ascii="TH Niramit AS" w:hAnsi="TH Niramit AS" w:cs="TH Niramit AS"/>
+          <w:b/>
+          <w:bCs/>
+          <w:sz w:val="32"/>
+          <w:szCs w:val="32"/>
+        </w:rPr>
+        <w:t>:</w:t>
+      </w:r>
+      <w:r>
+        <w:rPr>
+          <w:rFonts w:ascii="TH Niramit AS" w:hAnsi="TH Niramit AS" w:cs="TH Niramit AS"/>
+          <w:sz w:val="32"/>
+          <w:szCs w:val="32"/>
+        </w:rPr>
+        <w:t xml:space="preserve"> </w:t>
+      </w:r>
+      <w:hyperlink r:id="rId12" w:history="1">
+        <w:r>
+          <w:rPr>
+            <w:rStyle w:val="Hyperlink"/>
+            <w:rFonts w:ascii="TH Niramit AS" w:hAnsi="TH Niramit AS" w:cs="TH Niramit AS"/>
+            <w:color w:val="auto"/>
+            <w:sz w:val="32"/>
+            <w:szCs w:val="32"/>
+            <w:u w:val="none"/>
+          </w:rPr>
+          <w:t>https://www.youtube.com/watch?v=iUmqLGUktek</w:t>
+        </w:r>
+      </w:hyperlink>
+    </w:p>
+    <w:p>
+      <w:pPr>
+        <w:pStyle w:val="ListParagraph"/>
+        <w:rPr>
+          <w:rFonts w:ascii="TH Niramit AS" w:hAnsi="TH Niramit AS" w:cs="TH Niramit AS"/>
+          <w:sz w:val="32"/>
+          <w:szCs w:val="32"/>
+        </w:rPr>
+      </w:pPr>
+    </w:p>
+    <w:p>
+      <w:pPr>
+        <w:pStyle w:val="ListParagraph"/>
+        <w:numPr>
+          <w:ilvl w:val="0"/>
+          <w:numId w:val="10"/>
+        </w:numPr>
+        <w:rPr>
+          <w:rFonts w:ascii="TH Niramit AS" w:hAnsi="TH Niramit AS" w:cs="TH Niramit AS"/>
+          <w:b/>
+          <w:bCs/>
+          <w:sz w:val="32"/>
+          <w:szCs w:val="32"/>
+        </w:rPr>
+      </w:pPr>
+      <w:r>
+        <w:rPr>
+          <w:rFonts w:ascii="TH Niramit AS" w:hAnsi="TH Niramit AS" w:cs="TH Niramit AS"/>
+          <w:b/>
+          <w:bCs/>
+          <w:sz w:val="32"/>
+          <w:szCs w:val="32"/>
+        </w:rPr>
+        <w:t>Capture Video from Camera</w:t>
+      </w:r>
+    </w:p>
+    <w:p>
+      <w:pPr>
+        <w:pStyle w:val="ListParagraph"/>
+        <w:ind w:firstLine="720"/>
+        <w:rPr>
+          <w:rFonts w:ascii="TH Niramit AS" w:hAnsi="TH Niramit AS" w:cs="TH Niramit AS"/>
+          <w:sz w:val="32"/>
+          <w:szCs w:val="32"/>
+        </w:rPr>
+      </w:pPr>
+      <w:r>
+        <w:rPr>
+          <w:rFonts w:ascii="TH Niramit AS" w:hAnsi="TH Niramit AS" w:cs="TH Niramit AS" w:hint="cs"/>
+          <w:sz w:val="32"/>
+          <w:szCs w:val="32"/>
+          <w:cs/>
+        </w:rPr>
+        <w:t xml:space="preserve">การเขียนโปรแกรมโดยใช้ </w:t>
+      </w:r>
+      <w:r>
+        <w:rPr>
+          <w:rFonts w:ascii="TH Niramit AS" w:hAnsi="TH Niramit AS" w:cs="TH Niramit AS"/>
+          <w:sz w:val="32"/>
+          <w:szCs w:val="32"/>
+        </w:rPr>
+        <w:t xml:space="preserve">Module </w:t>
+      </w:r>
+      <w:r>
+        <w:rPr>
+          <w:rFonts w:ascii="TH Niramit AS" w:hAnsi="TH Niramit AS" w:cs="TH Niramit AS" w:hint="cs"/>
+          <w:sz w:val="32"/>
+          <w:szCs w:val="32"/>
+          <w:cs/>
+        </w:rPr>
+        <w:t>ที่</w:t>
+      </w:r>
+      <w:r>
+        <w:rPr>
+          <w:rFonts w:ascii="TH Niramit AS" w:hAnsi="TH Niramit AS" w:cs="TH Niramit AS" w:hint="cs"/>
+          <w:sz w:val="32"/>
+          <w:szCs w:val="32"/>
+          <w:cs/>
+        </w:rPr>
+        <w:t>มี</w:t>
+      </w:r>
+      <w:r>
+        <w:rPr>
+          <w:rFonts w:ascii="TH Niramit AS" w:hAnsi="TH Niramit AS" w:cs="TH Niramit AS" w:hint="cs"/>
+          <w:sz w:val="32"/>
+          <w:szCs w:val="32"/>
+          <w:cs/>
+        </w:rPr>
+        <w:t xml:space="preserve">ชื่อว่า </w:t>
+      </w:r>
+      <w:r>
+        <w:rPr>
+          <w:rFonts w:ascii="TH Niramit AS" w:hAnsi="TH Niramit AS" w:cs="TH Niramit AS"/>
+          <w:sz w:val="32"/>
+          <w:szCs w:val="32"/>
+        </w:rPr>
+        <w:t xml:space="preserve">“OpenCV” </w:t>
+      </w:r>
+      <w:r>
+        <w:rPr>
+          <w:rFonts w:ascii="TH Niramit AS" w:hAnsi="TH Niramit AS" w:cs="TH Niramit AS" w:hint="cs"/>
+          <w:sz w:val="32"/>
+          <w:szCs w:val="32"/>
+          <w:cs/>
+        </w:rPr>
+        <w:t xml:space="preserve">ในการเปิดตัวกล้อง </w:t>
+      </w:r>
+      <w:r>
+        <w:rPr>
+          <w:rFonts w:ascii="TH Niramit AS" w:hAnsi="TH Niramit AS" w:cs="TH Niramit AS"/>
+          <w:sz w:val="32"/>
+          <w:szCs w:val="32"/>
+        </w:rPr>
+        <w:t xml:space="preserve">(Webcam) </w:t>
+      </w:r>
+      <w:r>
+        <w:rPr>
+          <w:rFonts w:ascii="TH Niramit AS" w:hAnsi="TH Niramit AS" w:cs="TH Niramit AS" w:hint="cs"/>
+          <w:sz w:val="32"/>
+          <w:szCs w:val="32"/>
+          <w:cs/>
+        </w:rPr>
+        <w:t>เพื่อทำการบันทึกภาพลงในคอมพิวเตอร์</w:t>
+      </w:r>
+    </w:p>
+    <w:p>
+      <w:pPr>
+        <w:pStyle w:val="ListParagraph"/>
+        <w:rPr>
+          <w:rFonts w:ascii="TH Niramit AS" w:hAnsi="TH Niramit AS" w:cs="TH Niramit AS"/>
+          <w:sz w:val="32"/>
+          <w:szCs w:val="32"/>
+        </w:rPr>
+      </w:pPr>
+      <w:r>
+        <w:rPr>
+          <w:rFonts w:ascii="TH Niramit AS" w:hAnsi="TH Niramit AS" w:cs="TH Niramit AS"/>
+          <w:b/>
+          <w:bCs/>
+          <w:sz w:val="32"/>
+          <w:szCs w:val="32"/>
+          <w:cs/>
+        </w:rPr>
+        <w:t>ที่มา:</w:t>
+      </w:r>
+      <w:r>
+        <w:rPr>
+          <w:rFonts w:ascii="TH Niramit AS" w:hAnsi="TH Niramit AS" w:cs="TH Niramit AS"/>
+          <w:sz w:val="32"/>
+          <w:szCs w:val="32"/>
+        </w:rPr>
+        <w:fldChar w:fldCharType="begin"/>
+      </w:r>
+      <w:r>
+        <w:rPr>
+          <w:rFonts w:ascii="TH Niramit AS" w:hAnsi="TH Niramit AS" w:cs="TH Niramit AS"/>
+          <w:sz w:val="32"/>
+          <w:szCs w:val="32"/>
+        </w:rPr>
+        <w:instrText xml:space="preserve"> HYPERLINK "https://github.com/cuicaihao/Webcam_QR_Detector/blob/master/Lab_</w:instrText>
+      </w:r>
+      <w:r>
+        <w:rPr>
+          <w:rFonts w:ascii="TH Niramit AS" w:hAnsi="TH Niramit AS" w:cs="TH Niramit AS"/>
+          <w:sz w:val="32"/>
+          <w:szCs w:val="32"/>
+          <w:cs/>
+        </w:rPr>
+        <w:instrText>02</w:instrText>
+      </w:r>
+      <w:r>
+        <w:rPr>
+          <w:rFonts w:ascii="TH Niramit AS" w:hAnsi="TH Niramit AS" w:cs="TH Niramit AS"/>
+          <w:sz w:val="32"/>
+          <w:szCs w:val="32"/>
+        </w:rPr>
+        <w:instrText xml:space="preserve">_QR_Bar_Code_Detector_Webcam.ipynb" </w:instrText>
+      </w:r>
+      <w:r>
+        <w:rPr>
+          <w:rFonts w:ascii="TH Niramit AS" w:hAnsi="TH Niramit AS" w:cs="TH Niramit AS"/>
+          <w:sz w:val="32"/>
+          <w:szCs w:val="32"/>
+        </w:rPr>
+        <w:fldChar w:fldCharType="separate"/>
+      </w:r>
+      <w:r>
+        <w:rPr>
+          <w:rStyle w:val="Hyperlink"/>
+          <w:rFonts w:ascii="TH Niramit AS" w:hAnsi="TH Niramit AS" w:cs="TH Niramit AS"/>
+          <w:color w:val="auto"/>
+          <w:sz w:val="32"/>
+          <w:szCs w:val="32"/>
+          <w:u w:val="none"/>
+        </w:rPr>
+        <w:t>https://github.com/cuicaihao/Webcam_QR_Detector/blob/master/Lab_</w:t>
+      </w:r>
+      <w:r>
+        <w:rPr>
+          <w:rStyle w:val="Hyperlink"/>
+          <w:rFonts w:ascii="TH Niramit AS" w:hAnsi="TH Niramit AS" w:cs="TH Niramit AS"/>
+          <w:color w:val="auto"/>
+          <w:sz w:val="32"/>
+          <w:szCs w:val="32"/>
+          <w:u w:val="none"/>
+          <w:cs/>
+        </w:rPr>
+        <w:t>02</w:t>
+      </w:r>
+      <w:r>
+        <w:rPr>
+          <w:rStyle w:val="Hyperlink"/>
+          <w:rFonts w:ascii="TH Niramit AS" w:hAnsi="TH Niramit AS" w:cs="TH Niramit AS"/>
+          <w:color w:val="auto"/>
+          <w:sz w:val="32"/>
+          <w:szCs w:val="32"/>
+          <w:u w:val="none"/>
+        </w:rPr>
+        <w:t>_</w:t>
+      </w:r>
+      <w:proofErr w:type="spellStart"/>
+      <w:r>
+        <w:rPr>
+          <w:rStyle w:val="Hyperlink"/>
+          <w:rFonts w:ascii="TH Niramit AS" w:hAnsi="TH Niramit AS" w:cs="TH Niramit AS"/>
+          <w:color w:val="auto"/>
+          <w:sz w:val="32"/>
+          <w:szCs w:val="32"/>
+          <w:u w:val="none"/>
+        </w:rPr>
+        <w:t>QR_Bar_Code_Detector_Webcam.ipynb</w:t>
+      </w:r>
+      <w:proofErr w:type="spellEnd"/>
+      <w:r>
+        <w:rPr>
+          <w:rFonts w:ascii="TH Niramit AS" w:hAnsi="TH Niramit AS" w:cs="TH Niramit AS"/>
+          <w:sz w:val="32"/>
+          <w:szCs w:val="32"/>
+        </w:rPr>
+        <w:fldChar w:fldCharType="end"/>
+      </w:r>
+    </w:p>
+    <w:p>
+      <w:pPr>
+        <w:pStyle w:val="ListParagraph"/>
+        <w:rPr>
+          <w:rFonts w:ascii="TH Niramit AS" w:hAnsi="TH Niramit AS" w:cs="TH Niramit AS" w:hint="cs"/>
+          <w:sz w:val="32"/>
+          <w:szCs w:val="32"/>
+          <w:cs/>
+        </w:rPr>
+      </w:pPr>
+    </w:p>
+    <w:p>
+      <w:pPr>
+        <w:pStyle w:val="ListParagraph"/>
+        <w:numPr>
+          <w:ilvl w:val="0"/>
+          <w:numId w:val="10"/>
+        </w:numPr>
+        <w:rPr>
+          <w:rFonts w:ascii="TH Niramit AS" w:hAnsi="TH Niramit AS" w:cs="TH Niramit AS"/>
+          <w:b/>
+          <w:bCs/>
+          <w:sz w:val="32"/>
+          <w:szCs w:val="32"/>
+        </w:rPr>
+      </w:pPr>
+      <w:r>
+        <w:rPr>
+          <w:rFonts w:ascii="TH Niramit AS" w:hAnsi="TH Niramit AS" w:cs="TH Niramit AS"/>
+          <w:b/>
+          <w:bCs/>
+          <w:sz w:val="32"/>
+          <w:szCs w:val="32"/>
+        </w:rPr>
+        <w:t>Click and Crop Image</w:t>
+      </w:r>
+    </w:p>
+    <w:p>
+      <w:pPr>
+        <w:pStyle w:val="ListParagraph"/>
+        <w:ind w:firstLine="720"/>
+        <w:rPr>
+          <w:rFonts w:ascii="TH Niramit AS" w:hAnsi="TH Niramit AS" w:cs="TH Niramit AS"/>
+          <w:sz w:val="32"/>
+          <w:szCs w:val="32"/>
+        </w:rPr>
+      </w:pPr>
+      <w:r>
+        <w:rPr>
+          <w:rFonts w:ascii="TH Niramit AS" w:hAnsi="TH Niramit AS" w:cs="TH Niramit AS" w:hint="cs"/>
+          <w:sz w:val="32"/>
+          <w:szCs w:val="32"/>
+          <w:cs/>
+        </w:rPr>
+        <w:t>การเขียนโปรแกรม</w:t>
+      </w:r>
+      <w:r>
+        <w:rPr>
+          <w:rFonts w:ascii="TH Niramit AS" w:hAnsi="TH Niramit AS" w:cs="TH Niramit AS"/>
+          <w:sz w:val="32"/>
+          <w:szCs w:val="32"/>
+          <w:cs/>
+        </w:rPr>
+        <w:t xml:space="preserve">โดยใช้ </w:t>
+      </w:r>
+      <w:r>
+        <w:rPr>
+          <w:rFonts w:ascii="TH Niramit AS" w:hAnsi="TH Niramit AS" w:cs="TH Niramit AS"/>
+          <w:sz w:val="32"/>
+          <w:szCs w:val="32"/>
+        </w:rPr>
+        <w:t xml:space="preserve">Module </w:t>
+      </w:r>
+      <w:r>
+        <w:rPr>
+          <w:rFonts w:ascii="TH Niramit AS" w:hAnsi="TH Niramit AS" w:cs="TH Niramit AS"/>
+          <w:sz w:val="32"/>
+          <w:szCs w:val="32"/>
+          <w:cs/>
+        </w:rPr>
+        <w:t>ที่</w:t>
+      </w:r>
+      <w:r>
+        <w:rPr>
+          <w:rFonts w:ascii="TH Niramit AS" w:hAnsi="TH Niramit AS" w:cs="TH Niramit AS" w:hint="cs"/>
+          <w:sz w:val="32"/>
+          <w:szCs w:val="32"/>
+          <w:cs/>
+        </w:rPr>
+        <w:t>มี</w:t>
+      </w:r>
+      <w:r>
+        <w:rPr>
+          <w:rFonts w:ascii="TH Niramit AS" w:hAnsi="TH Niramit AS" w:cs="TH Niramit AS"/>
+          <w:sz w:val="32"/>
+          <w:szCs w:val="32"/>
+          <w:cs/>
+        </w:rPr>
+        <w:t>ชื่อว่า “</w:t>
+      </w:r>
+      <w:r>
+        <w:rPr>
+          <w:rFonts w:ascii="TH Niramit AS" w:hAnsi="TH Niramit AS" w:cs="TH Niramit AS"/>
+          <w:sz w:val="32"/>
+          <w:szCs w:val="32"/>
+        </w:rPr>
+        <w:t>OpenCV”</w:t>
+      </w:r>
+      <w:r>
+        <w:rPr>
+          <w:rFonts w:ascii="TH Niramit AS" w:hAnsi="TH Niramit AS" w:cs="TH Niramit AS" w:hint="cs"/>
+          <w:sz w:val="32"/>
+          <w:szCs w:val="32"/>
+          <w:cs/>
+        </w:rPr>
+        <w:t xml:space="preserve"> ในการแสดงรูปภาพและการ </w:t>
+      </w:r>
+      <w:r>
+        <w:rPr>
+          <w:rFonts w:ascii="TH Niramit AS" w:hAnsi="TH Niramit AS" w:cs="TH Niramit AS"/>
+          <w:sz w:val="32"/>
+          <w:szCs w:val="32"/>
+        </w:rPr>
+        <w:t xml:space="preserve">click mouse </w:t>
+      </w:r>
+      <w:r>
+        <w:rPr>
+          <w:rFonts w:ascii="TH Niramit AS" w:hAnsi="TH Niramit AS" w:cs="TH Niramit AS" w:hint="cs"/>
+          <w:sz w:val="32"/>
+          <w:szCs w:val="32"/>
+          <w:cs/>
+        </w:rPr>
+        <w:t xml:space="preserve">เพื่อทำการ </w:t>
+      </w:r>
+      <w:r>
+        <w:rPr>
+          <w:rFonts w:ascii="TH Niramit AS" w:hAnsi="TH Niramit AS" w:cs="TH Niramit AS"/>
+          <w:sz w:val="32"/>
+          <w:szCs w:val="32"/>
+        </w:rPr>
+        <w:t xml:space="preserve">crop </w:t>
+      </w:r>
+      <w:r>
+        <w:rPr>
+          <w:rFonts w:ascii="TH Niramit AS" w:hAnsi="TH Niramit AS" w:cs="TH Niramit AS" w:hint="cs"/>
+          <w:sz w:val="32"/>
+          <w:szCs w:val="32"/>
+          <w:cs/>
+        </w:rPr>
+        <w:t>รูปที่ต้องการ</w:t>
+      </w:r>
+      <w:r>
+        <w:rPr>
+          <w:rFonts w:ascii="TH Niramit AS" w:hAnsi="TH Niramit AS" w:cs="TH Niramit AS" w:hint="cs"/>
+          <w:sz w:val="32"/>
+          <w:szCs w:val="32"/>
+          <w:cs/>
+        </w:rPr>
+        <w:t xml:space="preserve"> </w:t>
+      </w:r>
+      <w:r>
+        <w:rPr>
+          <w:rFonts w:ascii="TH Niramit AS" w:hAnsi="TH Niramit AS" w:cs="TH Niramit AS" w:hint="cs"/>
+          <w:sz w:val="32"/>
+          <w:szCs w:val="32"/>
+          <w:cs/>
+        </w:rPr>
+        <w:t>ร่วมกับ</w:t>
+      </w:r>
+      <w:r>
+        <w:rPr>
+          <w:rFonts w:ascii="TH Niramit AS" w:hAnsi="TH Niramit AS" w:cs="TH Niramit AS"/>
+          <w:sz w:val="32"/>
+          <w:szCs w:val="32"/>
+        </w:rPr>
+        <w:t xml:space="preserve"> m</w:t>
+      </w:r>
+      <w:r>
+        <w:rPr>
+          <w:rFonts w:ascii="TH Niramit AS" w:hAnsi="TH Niramit AS" w:cs="TH Niramit AS"/>
+          <w:sz w:val="32"/>
+          <w:szCs w:val="32"/>
+        </w:rPr>
+        <w:t xml:space="preserve">odule </w:t>
+      </w:r>
+      <w:r>
+        <w:rPr>
+          <w:rFonts w:ascii="TH Niramit AS" w:hAnsi="TH Niramit AS" w:cs="TH Niramit AS"/>
+          <w:sz w:val="32"/>
+          <w:szCs w:val="32"/>
+          <w:cs/>
+        </w:rPr>
+        <w:t>ที่</w:t>
+      </w:r>
+      <w:r>
+        <w:rPr>
+          <w:rFonts w:ascii="TH Niramit AS" w:hAnsi="TH Niramit AS" w:cs="TH Niramit AS" w:hint="cs"/>
+          <w:sz w:val="32"/>
+          <w:szCs w:val="32"/>
+          <w:cs/>
+        </w:rPr>
+        <w:t>มี</w:t>
+      </w:r>
+      <w:r>
+        <w:rPr>
+          <w:rFonts w:ascii="TH Niramit AS" w:hAnsi="TH Niramit AS" w:cs="TH Niramit AS"/>
+          <w:sz w:val="32"/>
+          <w:szCs w:val="32"/>
+          <w:cs/>
+        </w:rPr>
+        <w:t>ชื่อว่า</w:t>
+      </w:r>
+      <w:r>
+        <w:rPr>
+          <w:rFonts w:ascii="TH Niramit AS" w:hAnsi="TH Niramit AS" w:cs="TH Niramit AS" w:hint="cs"/>
+          <w:sz w:val="32"/>
+          <w:szCs w:val="32"/>
+          <w:cs/>
+        </w:rPr>
+        <w:t xml:space="preserve"> </w:t>
+      </w:r>
+      <w:r>
+        <w:rPr>
+          <w:rFonts w:ascii="TH Niramit AS" w:hAnsi="TH Niramit AS" w:cs="TH Niramit AS"/>
+          <w:sz w:val="32"/>
+          <w:szCs w:val="32"/>
+        </w:rPr>
+        <w:t>“</w:t>
+      </w:r>
+      <w:proofErr w:type="spellStart"/>
+      <w:r>
+        <w:rPr>
+          <w:rFonts w:ascii="TH Niramit AS" w:hAnsi="TH Niramit AS" w:cs="TH Niramit AS"/>
+          <w:sz w:val="32"/>
+          <w:szCs w:val="32"/>
+        </w:rPr>
+        <w:t>numpy</w:t>
+      </w:r>
+      <w:proofErr w:type="spellEnd"/>
+      <w:r>
+        <w:rPr>
+          <w:rFonts w:ascii="TH Niramit AS" w:hAnsi="TH Niramit AS" w:cs="TH Niramit AS"/>
+          <w:sz w:val="32"/>
+          <w:szCs w:val="32"/>
+        </w:rPr>
+        <w:t xml:space="preserve">” </w:t>
+      </w:r>
+      <w:r>
+        <w:rPr>
+          <w:rFonts w:ascii="TH Niramit AS" w:hAnsi="TH Niramit AS" w:cs="TH Niramit AS" w:hint="cs"/>
+          <w:sz w:val="32"/>
+          <w:szCs w:val="32"/>
+          <w:cs/>
+        </w:rPr>
+        <w:t xml:space="preserve">ในการคำนวณขอบเขตเพื่อให้ได้รูปภาพที่มาจากการ </w:t>
+      </w:r>
+      <w:r>
+        <w:rPr>
+          <w:rFonts w:ascii="TH Niramit AS" w:hAnsi="TH Niramit AS" w:cs="TH Niramit AS"/>
+          <w:sz w:val="32"/>
+          <w:szCs w:val="32"/>
+        </w:rPr>
+        <w:t xml:space="preserve">crop </w:t>
+      </w:r>
+      <w:r>
+        <w:rPr>
+          <w:rFonts w:ascii="TH Niramit AS" w:hAnsi="TH Niramit AS" w:cs="TH Niramit AS" w:hint="cs"/>
+          <w:sz w:val="32"/>
+          <w:szCs w:val="32"/>
+          <w:cs/>
+        </w:rPr>
+        <w:t xml:space="preserve">จาก </w:t>
+      </w:r>
+      <w:r>
+        <w:rPr>
+          <w:rFonts w:ascii="TH Niramit AS" w:hAnsi="TH Niramit AS" w:cs="TH Niramit AS"/>
+          <w:sz w:val="32"/>
+          <w:szCs w:val="32"/>
+        </w:rPr>
+        <w:t xml:space="preserve">click mouse </w:t>
+      </w:r>
+    </w:p>
+    <w:p>
+      <w:pPr>
+        <w:pStyle w:val="ListParagraph"/>
+        <w:rPr>
+          <w:rFonts w:ascii="TH Niramit AS" w:hAnsi="TH Niramit AS" w:cs="TH Niramit AS"/>
+          <w:sz w:val="32"/>
+          <w:szCs w:val="32"/>
+        </w:rPr>
+      </w:pPr>
+      <w:r>
+        <w:rPr>
+          <w:rFonts w:ascii="TH Niramit AS" w:hAnsi="TH Niramit AS" w:cs="TH Niramit AS" w:hint="cs"/>
+          <w:b/>
+          <w:bCs/>
+          <w:sz w:val="32"/>
+          <w:szCs w:val="32"/>
+          <w:cs/>
+        </w:rPr>
+        <w:t>ที่มา</w:t>
+      </w:r>
+      <w:r>
+        <w:rPr>
+          <w:rFonts w:ascii="TH Niramit AS" w:hAnsi="TH Niramit AS" w:cs="TH Niramit AS"/>
+          <w:b/>
+          <w:bCs/>
+          <w:sz w:val="32"/>
+          <w:szCs w:val="32"/>
+        </w:rPr>
+        <w:t>:</w:t>
+      </w:r>
+      <w:r>
+        <w:rPr>
+          <w:rFonts w:ascii="TH Niramit AS" w:hAnsi="TH Niramit AS" w:cs="TH Niramit AS"/>
+          <w:sz w:val="32"/>
+          <w:szCs w:val="32"/>
+        </w:rPr>
+        <w:t xml:space="preserve"> </w:t>
+      </w:r>
+      <w:hyperlink r:id="rId13" w:history="1">
+        <w:r>
+          <w:rPr>
+            <w:rStyle w:val="Hyperlink"/>
+            <w:rFonts w:ascii="TH Niramit AS" w:hAnsi="TH Niramit AS" w:cs="TH Niramit AS"/>
+            <w:color w:val="auto"/>
+            <w:sz w:val="32"/>
+            <w:szCs w:val="32"/>
+            <w:u w:val="none"/>
+          </w:rPr>
+          <w:t>https://www.life2coding.com/crop-image-using-mouse-click-movement-python/</w:t>
+        </w:r>
+      </w:hyperlink>
+    </w:p>
+    <w:p>
+      <w:pPr>
+        <w:pStyle w:val="ListParagraph"/>
+        <w:rPr>
+          <w:rFonts w:ascii="TH Niramit AS" w:hAnsi="TH Niramit AS" w:cs="TH Niramit AS"/>
+          <w:sz w:val="32"/>
+          <w:szCs w:val="32"/>
+        </w:rPr>
+      </w:pPr>
+    </w:p>
+    <w:p>
+      <w:pPr>
+        <w:pStyle w:val="ListParagraph"/>
+        <w:rPr>
+          <w:rFonts w:ascii="TH Niramit AS" w:hAnsi="TH Niramit AS" w:cs="TH Niramit AS"/>
+          <w:sz w:val="32"/>
+          <w:szCs w:val="32"/>
+        </w:rPr>
+      </w:pPr>
+    </w:p>
+    <w:p/>
     <w:p>
       <w:pPr>
         <w:jc w:val="center"/>
         <w:rPr>
           <w:rFonts w:ascii="TH Niramit AS" w:hAnsi="TH Niramit AS" w:cs="TH Niramit AS"/>
+          <w:color w:val="FF0000"/>
+          <w:sz w:val="32"/>
+          <w:szCs w:val="32"/>
+        </w:rPr>
+      </w:pPr>
+    </w:p>
+    <w:p>
+      <w:pPr>
+        <w:rPr>
+          <w:rFonts w:ascii="TH Niramit AS" w:hAnsi="TH Niramit AS" w:cs="TH Niramit AS"/>
+          <w:color w:val="FF0000"/>
+          <w:sz w:val="32"/>
+          <w:szCs w:val="32"/>
+        </w:rPr>
+      </w:pPr>
+    </w:p>
+    <w:p>
+      <w:pPr>
+        <w:rPr>
+          <w:rFonts w:ascii="TH Niramit AS" w:hAnsi="TH Niramit AS" w:cs="TH Niramit AS"/>
+          <w:sz w:val="32"/>
+          <w:szCs w:val="32"/>
+        </w:rPr>
+      </w:pPr>
+    </w:p>
+    <w:p>
+      <w:pPr>
+        <w:rPr>
+          <w:rFonts w:ascii="TH Niramit AS" w:hAnsi="TH Niramit AS" w:cs="TH Niramit AS"/>
+          <w:sz w:val="32"/>
+          <w:szCs w:val="32"/>
+          <w:cs/>
+        </w:rPr>
+      </w:pPr>
+    </w:p>
+    <w:p>
+      <w:pPr>
+        <w:rPr>
+          <w:rFonts w:ascii="TH Niramit AS" w:hAnsi="TH Niramit AS" w:cs="TH Niramit AS"/>
+          <w:sz w:val="32"/>
+          <w:szCs w:val="32"/>
+        </w:rPr>
+      </w:pPr>
+    </w:p>
+    <w:p>
+      <w:pPr>
+        <w:rPr>
+          <w:rFonts w:ascii="TH Niramit AS" w:hAnsi="TH Niramit AS" w:cs="TH Niramit AS"/>
+          <w:b/>
+          <w:bCs/>
           <w:sz w:val="32"/>
           <w:szCs w:val="32"/>
         </w:rPr>
@@ -415,54 +4825,1118 @@
         </w:rPr>
       </w:pPr>
     </w:p>
-    <w:p>
-      <w:pPr>
-        <w:jc w:val="center"/>
-        <w:rPr>
-          <w:rFonts w:ascii="TH Niramit AS" w:hAnsi="TH Niramit AS" w:cs="TH Niramit AS"/>
-          <w:sz w:val="32"/>
-          <w:szCs w:val="32"/>
-        </w:rPr>
-      </w:pPr>
-    </w:p>
-    <w:p>
-      <w:pPr>
-        <w:jc w:val="center"/>
-        <w:rPr>
-          <w:rFonts w:ascii="TH Niramit AS" w:hAnsi="TH Niramit AS" w:cs="TH Niramit AS"/>
-          <w:sz w:val="32"/>
-          <w:szCs w:val="32"/>
-        </w:rPr>
-      </w:pPr>
-    </w:p>
-    <w:p>
-      <w:pPr>
-        <w:jc w:val="center"/>
-        <w:rPr>
-          <w:rFonts w:ascii="TH Niramit AS" w:hAnsi="TH Niramit AS" w:cs="TH Niramit AS"/>
-          <w:sz w:val="32"/>
-          <w:szCs w:val="32"/>
-        </w:rPr>
-      </w:pPr>
-    </w:p>
-    <w:p>
-      <w:pPr>
-        <w:jc w:val="center"/>
-        <w:rPr>
-          <w:rFonts w:ascii="TH Niramit AS" w:hAnsi="TH Niramit AS" w:cs="TH Niramit AS"/>
-          <w:sz w:val="32"/>
-          <w:szCs w:val="32"/>
-        </w:rPr>
-      </w:pPr>
-    </w:p>
     <w:sectPr>
-      <w:pgSz w:w="12240" w:h="15840"/>
+      <w:pgSz w:w="12240" w:h="15840" w:code="1"/>
       <w:pgMar w:top="1440" w:right="1440" w:bottom="1440" w:left="1440" w:header="720" w:footer="720" w:gutter="0"/>
       <w:cols w:space="720"/>
       <w:docGrid w:linePitch="360"/>
     </w:sectPr>
   </w:body>
 </w:document>
+</file>
+
+<file path=word/numbering.xml><?xml version="1.0" encoding="utf-8"?>
+<w:numbering xmlns:wpc="http://schemas.microsoft.com/office/word/2010/wordprocessingCanvas" xmlns:cx="http://schemas.microsoft.com/office/drawing/2014/chartex" xmlns:cx1="http://schemas.microsoft.com/office/drawing/2015/9/8/chartex" xmlns:cx2="http://schemas.microsoft.com/office/drawing/2015/10/21/chartex" xmlns:cx3="http://schemas.microsoft.com/office/drawing/2016/5/9/chartex" xmlns:cx4="http://schemas.microsoft.com/office/drawing/2016/5/10/chartex" xmlns:cx5="http://schemas.microsoft.com/office/drawing/2016/5/11/chartex" xmlns:cx6="http://schemas.microsoft.com/office/drawing/2016/5/12/chartex" xmlns:cx7="http://schemas.microsoft.com/office/drawing/2016/5/13/chartex" xmlns:cx8="http://schemas.microsoft.com/office/drawing/2016/5/14/chartex" xmlns:mc="http://schemas.openxmlformats.org/markup-compatibility/2006" xmlns:aink="http://schemas.microsoft.com/office/drawing/2016/ink" xmlns:am3d="http://schemas.microsoft.com/office/drawing/2017/model3d" xmlns:o="urn:schemas-microsoft-com:office:office" xmlns:r="http://schemas.openxmlformats.org/officeDocument/2006/relationships" xmlns:m="http://schemas.openxmlformats.org/officeDocument/2006/math" xmlns:v="urn:schemas-microsoft-com:vml" xmlns:wp14="http://schemas.microsoft.com/office/word/2010/wordprocessingDrawing" xmlns:wp="http://schemas.openxmlformats.org/drawingml/2006/wordprocessingDrawing" xmlns:w10="urn:schemas-microsoft-com:office:word" xmlns:w="http://schemas.openxmlformats.org/wordprocessingml/2006/main" xmlns:w14="http://schemas.microsoft.com/office/word/2010/wordml" xmlns:w15="http://schemas.microsoft.com/office/word/2012/wordml" xmlns:w16cex="http://schemas.microsoft.com/office/word/2018/wordml/cex" xmlns:w16cid="http://schemas.microsoft.com/office/word/2016/wordml/cid" xmlns:w16="http://schemas.microsoft.com/office/word/2018/wordml" xmlns:w16se="http://schemas.microsoft.com/office/word/2015/wordml/symex" xmlns:wpg="http://schemas.microsoft.com/office/word/2010/wordprocessingGroup" xmlns:wpi="http://schemas.microsoft.com/office/word/2010/wordprocessingInk" xmlns:wne="http://schemas.microsoft.com/office/word/2006/wordml" xmlns:wps="http://schemas.microsoft.com/office/word/2010/wordprocessingShape" mc:Ignorable="w14 w15 w16se w16cid w16 w16cex wp14">
+  <w:abstractNum w:abstractNumId="0" w15:restartNumberingAfterBreak="0">
+    <w:nsid w:val="068E26A3"/>
+    <w:multiLevelType w:val="hybridMultilevel"/>
+    <w:tmpl w:val="1B225CB0"/>
+    <w:lvl w:ilvl="0" w:tplc="EC38B0F4">
+      <w:start w:val="1"/>
+      <w:numFmt w:val="decimal"/>
+      <w:lvlText w:val="%1."/>
+      <w:lvlJc w:val="left"/>
+      <w:pPr>
+        <w:ind w:left="1080" w:hanging="360"/>
+      </w:pPr>
+      <w:rPr>
+        <w:rFonts w:hint="default"/>
+      </w:rPr>
+    </w:lvl>
+    <w:lvl w:ilvl="1" w:tplc="04090019" w:tentative="1">
+      <w:start w:val="1"/>
+      <w:numFmt w:val="lowerLetter"/>
+      <w:lvlText w:val="%2."/>
+      <w:lvlJc w:val="left"/>
+      <w:pPr>
+        <w:ind w:left="1800" w:hanging="360"/>
+      </w:pPr>
+    </w:lvl>
+    <w:lvl w:ilvl="2" w:tplc="0409001B" w:tentative="1">
+      <w:start w:val="1"/>
+      <w:numFmt w:val="lowerRoman"/>
+      <w:lvlText w:val="%3."/>
+      <w:lvlJc w:val="right"/>
+      <w:pPr>
+        <w:ind w:left="2520" w:hanging="180"/>
+      </w:pPr>
+    </w:lvl>
+    <w:lvl w:ilvl="3" w:tplc="0409000F" w:tentative="1">
+      <w:start w:val="1"/>
+      <w:numFmt w:val="decimal"/>
+      <w:lvlText w:val="%4."/>
+      <w:lvlJc w:val="left"/>
+      <w:pPr>
+        <w:ind w:left="3240" w:hanging="360"/>
+      </w:pPr>
+    </w:lvl>
+    <w:lvl w:ilvl="4" w:tplc="04090019" w:tentative="1">
+      <w:start w:val="1"/>
+      <w:numFmt w:val="lowerLetter"/>
+      <w:lvlText w:val="%5."/>
+      <w:lvlJc w:val="left"/>
+      <w:pPr>
+        <w:ind w:left="3960" w:hanging="360"/>
+      </w:pPr>
+    </w:lvl>
+    <w:lvl w:ilvl="5" w:tplc="0409001B" w:tentative="1">
+      <w:start w:val="1"/>
+      <w:numFmt w:val="lowerRoman"/>
+      <w:lvlText w:val="%6."/>
+      <w:lvlJc w:val="right"/>
+      <w:pPr>
+        <w:ind w:left="4680" w:hanging="180"/>
+      </w:pPr>
+    </w:lvl>
+    <w:lvl w:ilvl="6" w:tplc="0409000F" w:tentative="1">
+      <w:start w:val="1"/>
+      <w:numFmt w:val="decimal"/>
+      <w:lvlText w:val="%7."/>
+      <w:lvlJc w:val="left"/>
+      <w:pPr>
+        <w:ind w:left="5400" w:hanging="360"/>
+      </w:pPr>
+    </w:lvl>
+    <w:lvl w:ilvl="7" w:tplc="04090019" w:tentative="1">
+      <w:start w:val="1"/>
+      <w:numFmt w:val="lowerLetter"/>
+      <w:lvlText w:val="%8."/>
+      <w:lvlJc w:val="left"/>
+      <w:pPr>
+        <w:ind w:left="6120" w:hanging="360"/>
+      </w:pPr>
+    </w:lvl>
+    <w:lvl w:ilvl="8" w:tplc="0409001B" w:tentative="1">
+      <w:start w:val="1"/>
+      <w:numFmt w:val="lowerRoman"/>
+      <w:lvlText w:val="%9."/>
+      <w:lvlJc w:val="right"/>
+      <w:pPr>
+        <w:ind w:left="6840" w:hanging="180"/>
+      </w:pPr>
+    </w:lvl>
+  </w:abstractNum>
+  <w:abstractNum w:abstractNumId="1" w15:restartNumberingAfterBreak="0">
+    <w:nsid w:val="06D83B08"/>
+    <w:multiLevelType w:val="hybridMultilevel"/>
+    <w:tmpl w:val="71509456"/>
+    <w:lvl w:ilvl="0" w:tplc="29B6B3BA">
+      <w:start w:val="1"/>
+      <w:numFmt w:val="bullet"/>
+      <w:lvlText w:val="-"/>
+      <w:lvlJc w:val="left"/>
+      <w:pPr>
+        <w:ind w:left="1440" w:hanging="360"/>
+      </w:pPr>
+      <w:rPr>
+        <w:rFonts w:ascii="TH Niramit AS" w:eastAsiaTheme="minorHAnsi" w:hAnsi="TH Niramit AS" w:cs="TH Niramit AS" w:hint="default"/>
+      </w:rPr>
+    </w:lvl>
+    <w:lvl w:ilvl="1" w:tplc="04090003" w:tentative="1">
+      <w:start w:val="1"/>
+      <w:numFmt w:val="bullet"/>
+      <w:lvlText w:val="o"/>
+      <w:lvlJc w:val="left"/>
+      <w:pPr>
+        <w:ind w:left="2160" w:hanging="360"/>
+      </w:pPr>
+      <w:rPr>
+        <w:rFonts w:ascii="Courier New" w:hAnsi="Courier New" w:cs="Courier New" w:hint="default"/>
+      </w:rPr>
+    </w:lvl>
+    <w:lvl w:ilvl="2" w:tplc="04090005" w:tentative="1">
+      <w:start w:val="1"/>
+      <w:numFmt w:val="bullet"/>
+      <w:lvlText w:val=""/>
+      <w:lvlJc w:val="left"/>
+      <w:pPr>
+        <w:ind w:left="2880" w:hanging="360"/>
+      </w:pPr>
+      <w:rPr>
+        <w:rFonts w:ascii="Wingdings" w:hAnsi="Wingdings" w:cs="Wingdings" w:hint="default"/>
+      </w:rPr>
+    </w:lvl>
+    <w:lvl w:ilvl="3" w:tplc="04090001" w:tentative="1">
+      <w:start w:val="1"/>
+      <w:numFmt w:val="bullet"/>
+      <w:lvlText w:val=""/>
+      <w:lvlJc w:val="left"/>
+      <w:pPr>
+        <w:ind w:left="3600" w:hanging="360"/>
+      </w:pPr>
+      <w:rPr>
+        <w:rFonts w:ascii="Symbol" w:hAnsi="Symbol" w:cs="Symbol" w:hint="default"/>
+      </w:rPr>
+    </w:lvl>
+    <w:lvl w:ilvl="4" w:tplc="04090003" w:tentative="1">
+      <w:start w:val="1"/>
+      <w:numFmt w:val="bullet"/>
+      <w:lvlText w:val="o"/>
+      <w:lvlJc w:val="left"/>
+      <w:pPr>
+        <w:ind w:left="4320" w:hanging="360"/>
+      </w:pPr>
+      <w:rPr>
+        <w:rFonts w:ascii="Courier New" w:hAnsi="Courier New" w:cs="Courier New" w:hint="default"/>
+      </w:rPr>
+    </w:lvl>
+    <w:lvl w:ilvl="5" w:tplc="04090005" w:tentative="1">
+      <w:start w:val="1"/>
+      <w:numFmt w:val="bullet"/>
+      <w:lvlText w:val=""/>
+      <w:lvlJc w:val="left"/>
+      <w:pPr>
+        <w:ind w:left="5040" w:hanging="360"/>
+      </w:pPr>
+      <w:rPr>
+        <w:rFonts w:ascii="Wingdings" w:hAnsi="Wingdings" w:cs="Wingdings" w:hint="default"/>
+      </w:rPr>
+    </w:lvl>
+    <w:lvl w:ilvl="6" w:tplc="04090001" w:tentative="1">
+      <w:start w:val="1"/>
+      <w:numFmt w:val="bullet"/>
+      <w:lvlText w:val=""/>
+      <w:lvlJc w:val="left"/>
+      <w:pPr>
+        <w:ind w:left="5760" w:hanging="360"/>
+      </w:pPr>
+      <w:rPr>
+        <w:rFonts w:ascii="Symbol" w:hAnsi="Symbol" w:cs="Symbol" w:hint="default"/>
+      </w:rPr>
+    </w:lvl>
+    <w:lvl w:ilvl="7" w:tplc="04090003" w:tentative="1">
+      <w:start w:val="1"/>
+      <w:numFmt w:val="bullet"/>
+      <w:lvlText w:val="o"/>
+      <w:lvlJc w:val="left"/>
+      <w:pPr>
+        <w:ind w:left="6480" w:hanging="360"/>
+      </w:pPr>
+      <w:rPr>
+        <w:rFonts w:ascii="Courier New" w:hAnsi="Courier New" w:cs="Courier New" w:hint="default"/>
+      </w:rPr>
+    </w:lvl>
+    <w:lvl w:ilvl="8" w:tplc="04090005" w:tentative="1">
+      <w:start w:val="1"/>
+      <w:numFmt w:val="bullet"/>
+      <w:lvlText w:val=""/>
+      <w:lvlJc w:val="left"/>
+      <w:pPr>
+        <w:ind w:left="7200" w:hanging="360"/>
+      </w:pPr>
+      <w:rPr>
+        <w:rFonts w:ascii="Wingdings" w:hAnsi="Wingdings" w:cs="Wingdings" w:hint="default"/>
+      </w:rPr>
+    </w:lvl>
+  </w:abstractNum>
+  <w:abstractNum w:abstractNumId="2" w15:restartNumberingAfterBreak="0">
+    <w:nsid w:val="0AD40F9F"/>
+    <w:multiLevelType w:val="multilevel"/>
+    <w:tmpl w:val="794AB216"/>
+    <w:lvl w:ilvl="0">
+      <w:start w:val="1"/>
+      <w:numFmt w:val="decimal"/>
+      <w:lvlText w:val="%1."/>
+      <w:lvlJc w:val="left"/>
+      <w:pPr>
+        <w:ind w:left="720" w:hanging="360"/>
+      </w:pPr>
+      <w:rPr>
+        <w:rFonts w:hint="default"/>
+        <w:b/>
+      </w:rPr>
+    </w:lvl>
+    <w:lvl w:ilvl="1">
+      <w:start w:val="1"/>
+      <w:numFmt w:val="decimal"/>
+      <w:isLgl/>
+      <w:lvlText w:val="%1.%2."/>
+      <w:lvlJc w:val="left"/>
+      <w:pPr>
+        <w:ind w:left="1440" w:hanging="720"/>
+      </w:pPr>
+      <w:rPr>
+        <w:rFonts w:hint="default"/>
+        <w:color w:val="auto"/>
+      </w:rPr>
+    </w:lvl>
+    <w:lvl w:ilvl="2">
+      <w:start w:val="1"/>
+      <w:numFmt w:val="decimal"/>
+      <w:isLgl/>
+      <w:lvlText w:val="%1.%2.%3."/>
+      <w:lvlJc w:val="left"/>
+      <w:pPr>
+        <w:ind w:left="1800" w:hanging="720"/>
+      </w:pPr>
+      <w:rPr>
+        <w:rFonts w:hint="default"/>
+      </w:rPr>
+    </w:lvl>
+    <w:lvl w:ilvl="3">
+      <w:start w:val="1"/>
+      <w:numFmt w:val="decimal"/>
+      <w:isLgl/>
+      <w:lvlText w:val="%1.%2.%3.%4."/>
+      <w:lvlJc w:val="left"/>
+      <w:pPr>
+        <w:ind w:left="2520" w:hanging="1080"/>
+      </w:pPr>
+      <w:rPr>
+        <w:rFonts w:hint="default"/>
+      </w:rPr>
+    </w:lvl>
+    <w:lvl w:ilvl="4">
+      <w:start w:val="1"/>
+      <w:numFmt w:val="decimal"/>
+      <w:isLgl/>
+      <w:lvlText w:val="%1.%2.%3.%4.%5."/>
+      <w:lvlJc w:val="left"/>
+      <w:pPr>
+        <w:ind w:left="2880" w:hanging="1080"/>
+      </w:pPr>
+      <w:rPr>
+        <w:rFonts w:hint="default"/>
+      </w:rPr>
+    </w:lvl>
+    <w:lvl w:ilvl="5">
+      <w:start w:val="1"/>
+      <w:numFmt w:val="decimal"/>
+      <w:isLgl/>
+      <w:lvlText w:val="%1.%2.%3.%4.%5.%6."/>
+      <w:lvlJc w:val="left"/>
+      <w:pPr>
+        <w:ind w:left="3600" w:hanging="1440"/>
+      </w:pPr>
+      <w:rPr>
+        <w:rFonts w:hint="default"/>
+      </w:rPr>
+    </w:lvl>
+    <w:lvl w:ilvl="6">
+      <w:start w:val="1"/>
+      <w:numFmt w:val="decimal"/>
+      <w:isLgl/>
+      <w:lvlText w:val="%1.%2.%3.%4.%5.%6.%7."/>
+      <w:lvlJc w:val="left"/>
+      <w:pPr>
+        <w:ind w:left="3960" w:hanging="1440"/>
+      </w:pPr>
+      <w:rPr>
+        <w:rFonts w:hint="default"/>
+      </w:rPr>
+    </w:lvl>
+    <w:lvl w:ilvl="7">
+      <w:start w:val="1"/>
+      <w:numFmt w:val="decimal"/>
+      <w:isLgl/>
+      <w:lvlText w:val="%1.%2.%3.%4.%5.%6.%7.%8."/>
+      <w:lvlJc w:val="left"/>
+      <w:pPr>
+        <w:ind w:left="4680" w:hanging="1800"/>
+      </w:pPr>
+      <w:rPr>
+        <w:rFonts w:hint="default"/>
+      </w:rPr>
+    </w:lvl>
+    <w:lvl w:ilvl="8">
+      <w:start w:val="1"/>
+      <w:numFmt w:val="decimal"/>
+      <w:isLgl/>
+      <w:lvlText w:val="%1.%2.%3.%4.%5.%6.%7.%8.%9."/>
+      <w:lvlJc w:val="left"/>
+      <w:pPr>
+        <w:ind w:left="5040" w:hanging="1800"/>
+      </w:pPr>
+      <w:rPr>
+        <w:rFonts w:hint="default"/>
+      </w:rPr>
+    </w:lvl>
+  </w:abstractNum>
+  <w:abstractNum w:abstractNumId="3" w15:restartNumberingAfterBreak="0">
+    <w:nsid w:val="0B572D7C"/>
+    <w:multiLevelType w:val="hybridMultilevel"/>
+    <w:tmpl w:val="813ECE90"/>
+    <w:lvl w:ilvl="0" w:tplc="B9684856">
+      <w:start w:val="3"/>
+      <w:numFmt w:val="bullet"/>
+      <w:lvlText w:val="-"/>
+      <w:lvlJc w:val="left"/>
+      <w:pPr>
+        <w:ind w:left="720" w:hanging="360"/>
+      </w:pPr>
+      <w:rPr>
+        <w:rFonts w:ascii="TH Niramit AS" w:eastAsiaTheme="minorHAnsi" w:hAnsi="TH Niramit AS" w:cs="TH Niramit AS" w:hint="default"/>
+      </w:rPr>
+    </w:lvl>
+    <w:lvl w:ilvl="1" w:tplc="04090003" w:tentative="1">
+      <w:start w:val="1"/>
+      <w:numFmt w:val="bullet"/>
+      <w:lvlText w:val="o"/>
+      <w:lvlJc w:val="left"/>
+      <w:pPr>
+        <w:ind w:left="1440" w:hanging="360"/>
+      </w:pPr>
+      <w:rPr>
+        <w:rFonts w:ascii="Courier New" w:hAnsi="Courier New" w:cs="Courier New" w:hint="default"/>
+      </w:rPr>
+    </w:lvl>
+    <w:lvl w:ilvl="2" w:tplc="04090005" w:tentative="1">
+      <w:start w:val="1"/>
+      <w:numFmt w:val="bullet"/>
+      <w:lvlText w:val=""/>
+      <w:lvlJc w:val="left"/>
+      <w:pPr>
+        <w:ind w:left="2160" w:hanging="360"/>
+      </w:pPr>
+      <w:rPr>
+        <w:rFonts w:ascii="Wingdings" w:hAnsi="Wingdings" w:cs="Wingdings" w:hint="default"/>
+      </w:rPr>
+    </w:lvl>
+    <w:lvl w:ilvl="3" w:tplc="04090001" w:tentative="1">
+      <w:start w:val="1"/>
+      <w:numFmt w:val="bullet"/>
+      <w:lvlText w:val=""/>
+      <w:lvlJc w:val="left"/>
+      <w:pPr>
+        <w:ind w:left="2880" w:hanging="360"/>
+      </w:pPr>
+      <w:rPr>
+        <w:rFonts w:ascii="Symbol" w:hAnsi="Symbol" w:cs="Symbol" w:hint="default"/>
+      </w:rPr>
+    </w:lvl>
+    <w:lvl w:ilvl="4" w:tplc="04090003" w:tentative="1">
+      <w:start w:val="1"/>
+      <w:numFmt w:val="bullet"/>
+      <w:lvlText w:val="o"/>
+      <w:lvlJc w:val="left"/>
+      <w:pPr>
+        <w:ind w:left="3600" w:hanging="360"/>
+      </w:pPr>
+      <w:rPr>
+        <w:rFonts w:ascii="Courier New" w:hAnsi="Courier New" w:cs="Courier New" w:hint="default"/>
+      </w:rPr>
+    </w:lvl>
+    <w:lvl w:ilvl="5" w:tplc="04090005" w:tentative="1">
+      <w:start w:val="1"/>
+      <w:numFmt w:val="bullet"/>
+      <w:lvlText w:val=""/>
+      <w:lvlJc w:val="left"/>
+      <w:pPr>
+        <w:ind w:left="4320" w:hanging="360"/>
+      </w:pPr>
+      <w:rPr>
+        <w:rFonts w:ascii="Wingdings" w:hAnsi="Wingdings" w:cs="Wingdings" w:hint="default"/>
+      </w:rPr>
+    </w:lvl>
+    <w:lvl w:ilvl="6" w:tplc="04090001" w:tentative="1">
+      <w:start w:val="1"/>
+      <w:numFmt w:val="bullet"/>
+      <w:lvlText w:val=""/>
+      <w:lvlJc w:val="left"/>
+      <w:pPr>
+        <w:ind w:left="5040" w:hanging="360"/>
+      </w:pPr>
+      <w:rPr>
+        <w:rFonts w:ascii="Symbol" w:hAnsi="Symbol" w:cs="Symbol" w:hint="default"/>
+      </w:rPr>
+    </w:lvl>
+    <w:lvl w:ilvl="7" w:tplc="04090003" w:tentative="1">
+      <w:start w:val="1"/>
+      <w:numFmt w:val="bullet"/>
+      <w:lvlText w:val="o"/>
+      <w:lvlJc w:val="left"/>
+      <w:pPr>
+        <w:ind w:left="5760" w:hanging="360"/>
+      </w:pPr>
+      <w:rPr>
+        <w:rFonts w:ascii="Courier New" w:hAnsi="Courier New" w:cs="Courier New" w:hint="default"/>
+      </w:rPr>
+    </w:lvl>
+    <w:lvl w:ilvl="8" w:tplc="04090005" w:tentative="1">
+      <w:start w:val="1"/>
+      <w:numFmt w:val="bullet"/>
+      <w:lvlText w:val=""/>
+      <w:lvlJc w:val="left"/>
+      <w:pPr>
+        <w:ind w:left="6480" w:hanging="360"/>
+      </w:pPr>
+      <w:rPr>
+        <w:rFonts w:ascii="Wingdings" w:hAnsi="Wingdings" w:cs="Wingdings" w:hint="default"/>
+      </w:rPr>
+    </w:lvl>
+  </w:abstractNum>
+  <w:abstractNum w:abstractNumId="4" w15:restartNumberingAfterBreak="0">
+    <w:nsid w:val="10930038"/>
+    <w:multiLevelType w:val="hybridMultilevel"/>
+    <w:tmpl w:val="EEA48B4A"/>
+    <w:lvl w:ilvl="0" w:tplc="34B46F8C">
+      <w:start w:val="1"/>
+      <w:numFmt w:val="decimal"/>
+      <w:lvlText w:val="%1."/>
+      <w:lvlJc w:val="left"/>
+      <w:pPr>
+        <w:ind w:left="1080" w:hanging="360"/>
+      </w:pPr>
+      <w:rPr>
+        <w:rFonts w:hint="default"/>
+        <w:lang w:bidi="th-TH"/>
+      </w:rPr>
+    </w:lvl>
+    <w:lvl w:ilvl="1" w:tplc="04090019" w:tentative="1">
+      <w:start w:val="1"/>
+      <w:numFmt w:val="lowerLetter"/>
+      <w:lvlText w:val="%2."/>
+      <w:lvlJc w:val="left"/>
+      <w:pPr>
+        <w:ind w:left="1800" w:hanging="360"/>
+      </w:pPr>
+    </w:lvl>
+    <w:lvl w:ilvl="2" w:tplc="0409001B" w:tentative="1">
+      <w:start w:val="1"/>
+      <w:numFmt w:val="lowerRoman"/>
+      <w:lvlText w:val="%3."/>
+      <w:lvlJc w:val="right"/>
+      <w:pPr>
+        <w:ind w:left="2520" w:hanging="180"/>
+      </w:pPr>
+    </w:lvl>
+    <w:lvl w:ilvl="3" w:tplc="0409000F" w:tentative="1">
+      <w:start w:val="1"/>
+      <w:numFmt w:val="decimal"/>
+      <w:lvlText w:val="%4."/>
+      <w:lvlJc w:val="left"/>
+      <w:pPr>
+        <w:ind w:left="3240" w:hanging="360"/>
+      </w:pPr>
+    </w:lvl>
+    <w:lvl w:ilvl="4" w:tplc="04090019" w:tentative="1">
+      <w:start w:val="1"/>
+      <w:numFmt w:val="lowerLetter"/>
+      <w:lvlText w:val="%5."/>
+      <w:lvlJc w:val="left"/>
+      <w:pPr>
+        <w:ind w:left="3960" w:hanging="360"/>
+      </w:pPr>
+    </w:lvl>
+    <w:lvl w:ilvl="5" w:tplc="0409001B" w:tentative="1">
+      <w:start w:val="1"/>
+      <w:numFmt w:val="lowerRoman"/>
+      <w:lvlText w:val="%6."/>
+      <w:lvlJc w:val="right"/>
+      <w:pPr>
+        <w:ind w:left="4680" w:hanging="180"/>
+      </w:pPr>
+    </w:lvl>
+    <w:lvl w:ilvl="6" w:tplc="0409000F" w:tentative="1">
+      <w:start w:val="1"/>
+      <w:numFmt w:val="decimal"/>
+      <w:lvlText w:val="%7."/>
+      <w:lvlJc w:val="left"/>
+      <w:pPr>
+        <w:ind w:left="5400" w:hanging="360"/>
+      </w:pPr>
+    </w:lvl>
+    <w:lvl w:ilvl="7" w:tplc="04090019" w:tentative="1">
+      <w:start w:val="1"/>
+      <w:numFmt w:val="lowerLetter"/>
+      <w:lvlText w:val="%8."/>
+      <w:lvlJc w:val="left"/>
+      <w:pPr>
+        <w:ind w:left="6120" w:hanging="360"/>
+      </w:pPr>
+    </w:lvl>
+    <w:lvl w:ilvl="8" w:tplc="0409001B" w:tentative="1">
+      <w:start w:val="1"/>
+      <w:numFmt w:val="lowerRoman"/>
+      <w:lvlText w:val="%9."/>
+      <w:lvlJc w:val="right"/>
+      <w:pPr>
+        <w:ind w:left="6840" w:hanging="180"/>
+      </w:pPr>
+    </w:lvl>
+  </w:abstractNum>
+  <w:abstractNum w:abstractNumId="5" w15:restartNumberingAfterBreak="0">
+    <w:nsid w:val="1EAE3DEE"/>
+    <w:multiLevelType w:val="hybridMultilevel"/>
+    <w:tmpl w:val="006EE1DA"/>
+    <w:lvl w:ilvl="0" w:tplc="CE08C690">
+      <w:start w:val="3"/>
+      <w:numFmt w:val="bullet"/>
+      <w:lvlText w:val="-"/>
+      <w:lvlJc w:val="left"/>
+      <w:pPr>
+        <w:ind w:left="720" w:hanging="360"/>
+      </w:pPr>
+      <w:rPr>
+        <w:rFonts w:ascii="TH Niramit AS" w:eastAsiaTheme="minorHAnsi" w:hAnsi="TH Niramit AS" w:cs="TH Niramit AS" w:hint="default"/>
+      </w:rPr>
+    </w:lvl>
+    <w:lvl w:ilvl="1" w:tplc="04090003" w:tentative="1">
+      <w:start w:val="1"/>
+      <w:numFmt w:val="bullet"/>
+      <w:lvlText w:val="o"/>
+      <w:lvlJc w:val="left"/>
+      <w:pPr>
+        <w:ind w:left="1440" w:hanging="360"/>
+      </w:pPr>
+      <w:rPr>
+        <w:rFonts w:ascii="Courier New" w:hAnsi="Courier New" w:cs="Courier New" w:hint="default"/>
+      </w:rPr>
+    </w:lvl>
+    <w:lvl w:ilvl="2" w:tplc="04090005" w:tentative="1">
+      <w:start w:val="1"/>
+      <w:numFmt w:val="bullet"/>
+      <w:lvlText w:val=""/>
+      <w:lvlJc w:val="left"/>
+      <w:pPr>
+        <w:ind w:left="2160" w:hanging="360"/>
+      </w:pPr>
+      <w:rPr>
+        <w:rFonts w:ascii="Wingdings" w:hAnsi="Wingdings" w:cs="Wingdings" w:hint="default"/>
+      </w:rPr>
+    </w:lvl>
+    <w:lvl w:ilvl="3" w:tplc="04090001" w:tentative="1">
+      <w:start w:val="1"/>
+      <w:numFmt w:val="bullet"/>
+      <w:lvlText w:val=""/>
+      <w:lvlJc w:val="left"/>
+      <w:pPr>
+        <w:ind w:left="2880" w:hanging="360"/>
+      </w:pPr>
+      <w:rPr>
+        <w:rFonts w:ascii="Symbol" w:hAnsi="Symbol" w:cs="Symbol" w:hint="default"/>
+      </w:rPr>
+    </w:lvl>
+    <w:lvl w:ilvl="4" w:tplc="04090003" w:tentative="1">
+      <w:start w:val="1"/>
+      <w:numFmt w:val="bullet"/>
+      <w:lvlText w:val="o"/>
+      <w:lvlJc w:val="left"/>
+      <w:pPr>
+        <w:ind w:left="3600" w:hanging="360"/>
+      </w:pPr>
+      <w:rPr>
+        <w:rFonts w:ascii="Courier New" w:hAnsi="Courier New" w:cs="Courier New" w:hint="default"/>
+      </w:rPr>
+    </w:lvl>
+    <w:lvl w:ilvl="5" w:tplc="04090005" w:tentative="1">
+      <w:start w:val="1"/>
+      <w:numFmt w:val="bullet"/>
+      <w:lvlText w:val=""/>
+      <w:lvlJc w:val="left"/>
+      <w:pPr>
+        <w:ind w:left="4320" w:hanging="360"/>
+      </w:pPr>
+      <w:rPr>
+        <w:rFonts w:ascii="Wingdings" w:hAnsi="Wingdings" w:cs="Wingdings" w:hint="default"/>
+      </w:rPr>
+    </w:lvl>
+    <w:lvl w:ilvl="6" w:tplc="04090001" w:tentative="1">
+      <w:start w:val="1"/>
+      <w:numFmt w:val="bullet"/>
+      <w:lvlText w:val=""/>
+      <w:lvlJc w:val="left"/>
+      <w:pPr>
+        <w:ind w:left="5040" w:hanging="360"/>
+      </w:pPr>
+      <w:rPr>
+        <w:rFonts w:ascii="Symbol" w:hAnsi="Symbol" w:cs="Symbol" w:hint="default"/>
+      </w:rPr>
+    </w:lvl>
+    <w:lvl w:ilvl="7" w:tplc="04090003" w:tentative="1">
+      <w:start w:val="1"/>
+      <w:numFmt w:val="bullet"/>
+      <w:lvlText w:val="o"/>
+      <w:lvlJc w:val="left"/>
+      <w:pPr>
+        <w:ind w:left="5760" w:hanging="360"/>
+      </w:pPr>
+      <w:rPr>
+        <w:rFonts w:ascii="Courier New" w:hAnsi="Courier New" w:cs="Courier New" w:hint="default"/>
+      </w:rPr>
+    </w:lvl>
+    <w:lvl w:ilvl="8" w:tplc="04090005" w:tentative="1">
+      <w:start w:val="1"/>
+      <w:numFmt w:val="bullet"/>
+      <w:lvlText w:val=""/>
+      <w:lvlJc w:val="left"/>
+      <w:pPr>
+        <w:ind w:left="6480" w:hanging="360"/>
+      </w:pPr>
+      <w:rPr>
+        <w:rFonts w:ascii="Wingdings" w:hAnsi="Wingdings" w:cs="Wingdings" w:hint="default"/>
+      </w:rPr>
+    </w:lvl>
+  </w:abstractNum>
+  <w:abstractNum w:abstractNumId="6" w15:restartNumberingAfterBreak="0">
+    <w:nsid w:val="340D0662"/>
+    <w:multiLevelType w:val="hybridMultilevel"/>
+    <w:tmpl w:val="473E809C"/>
+    <w:lvl w:ilvl="0" w:tplc="0E74D232">
+      <w:start w:val="3"/>
+      <w:numFmt w:val="bullet"/>
+      <w:lvlText w:val="-"/>
+      <w:lvlJc w:val="left"/>
+      <w:pPr>
+        <w:ind w:left="1800" w:hanging="360"/>
+      </w:pPr>
+      <w:rPr>
+        <w:rFonts w:ascii="TH Niramit AS" w:eastAsiaTheme="minorHAnsi" w:hAnsi="TH Niramit AS" w:cs="TH Niramit AS" w:hint="default"/>
+      </w:rPr>
+    </w:lvl>
+    <w:lvl w:ilvl="1" w:tplc="04090003" w:tentative="1">
+      <w:start w:val="1"/>
+      <w:numFmt w:val="bullet"/>
+      <w:lvlText w:val="o"/>
+      <w:lvlJc w:val="left"/>
+      <w:pPr>
+        <w:ind w:left="2520" w:hanging="360"/>
+      </w:pPr>
+      <w:rPr>
+        <w:rFonts w:ascii="Courier New" w:hAnsi="Courier New" w:cs="Courier New" w:hint="default"/>
+      </w:rPr>
+    </w:lvl>
+    <w:lvl w:ilvl="2" w:tplc="04090005" w:tentative="1">
+      <w:start w:val="1"/>
+      <w:numFmt w:val="bullet"/>
+      <w:lvlText w:val=""/>
+      <w:lvlJc w:val="left"/>
+      <w:pPr>
+        <w:ind w:left="3240" w:hanging="360"/>
+      </w:pPr>
+      <w:rPr>
+        <w:rFonts w:ascii="Wingdings" w:hAnsi="Wingdings" w:cs="Wingdings" w:hint="default"/>
+      </w:rPr>
+    </w:lvl>
+    <w:lvl w:ilvl="3" w:tplc="04090001" w:tentative="1">
+      <w:start w:val="1"/>
+      <w:numFmt w:val="bullet"/>
+      <w:lvlText w:val=""/>
+      <w:lvlJc w:val="left"/>
+      <w:pPr>
+        <w:ind w:left="3960" w:hanging="360"/>
+      </w:pPr>
+      <w:rPr>
+        <w:rFonts w:ascii="Symbol" w:hAnsi="Symbol" w:cs="Symbol" w:hint="default"/>
+      </w:rPr>
+    </w:lvl>
+    <w:lvl w:ilvl="4" w:tplc="04090003" w:tentative="1">
+      <w:start w:val="1"/>
+      <w:numFmt w:val="bullet"/>
+      <w:lvlText w:val="o"/>
+      <w:lvlJc w:val="left"/>
+      <w:pPr>
+        <w:ind w:left="4680" w:hanging="360"/>
+      </w:pPr>
+      <w:rPr>
+        <w:rFonts w:ascii="Courier New" w:hAnsi="Courier New" w:cs="Courier New" w:hint="default"/>
+      </w:rPr>
+    </w:lvl>
+    <w:lvl w:ilvl="5" w:tplc="04090005" w:tentative="1">
+      <w:start w:val="1"/>
+      <w:numFmt w:val="bullet"/>
+      <w:lvlText w:val=""/>
+      <w:lvlJc w:val="left"/>
+      <w:pPr>
+        <w:ind w:left="5400" w:hanging="360"/>
+      </w:pPr>
+      <w:rPr>
+        <w:rFonts w:ascii="Wingdings" w:hAnsi="Wingdings" w:cs="Wingdings" w:hint="default"/>
+      </w:rPr>
+    </w:lvl>
+    <w:lvl w:ilvl="6" w:tplc="04090001" w:tentative="1">
+      <w:start w:val="1"/>
+      <w:numFmt w:val="bullet"/>
+      <w:lvlText w:val=""/>
+      <w:lvlJc w:val="left"/>
+      <w:pPr>
+        <w:ind w:left="6120" w:hanging="360"/>
+      </w:pPr>
+      <w:rPr>
+        <w:rFonts w:ascii="Symbol" w:hAnsi="Symbol" w:cs="Symbol" w:hint="default"/>
+      </w:rPr>
+    </w:lvl>
+    <w:lvl w:ilvl="7" w:tplc="04090003" w:tentative="1">
+      <w:start w:val="1"/>
+      <w:numFmt w:val="bullet"/>
+      <w:lvlText w:val="o"/>
+      <w:lvlJc w:val="left"/>
+      <w:pPr>
+        <w:ind w:left="6840" w:hanging="360"/>
+      </w:pPr>
+      <w:rPr>
+        <w:rFonts w:ascii="Courier New" w:hAnsi="Courier New" w:cs="Courier New" w:hint="default"/>
+      </w:rPr>
+    </w:lvl>
+    <w:lvl w:ilvl="8" w:tplc="04090005" w:tentative="1">
+      <w:start w:val="1"/>
+      <w:numFmt w:val="bullet"/>
+      <w:lvlText w:val=""/>
+      <w:lvlJc w:val="left"/>
+      <w:pPr>
+        <w:ind w:left="7560" w:hanging="360"/>
+      </w:pPr>
+      <w:rPr>
+        <w:rFonts w:ascii="Wingdings" w:hAnsi="Wingdings" w:cs="Wingdings" w:hint="default"/>
+      </w:rPr>
+    </w:lvl>
+  </w:abstractNum>
+  <w:abstractNum w:abstractNumId="7" w15:restartNumberingAfterBreak="0">
+    <w:nsid w:val="35E54BA9"/>
+    <w:multiLevelType w:val="hybridMultilevel"/>
+    <w:tmpl w:val="1B9EF516"/>
+    <w:lvl w:ilvl="0" w:tplc="E46E00C0">
+      <w:start w:val="3"/>
+      <w:numFmt w:val="bullet"/>
+      <w:lvlText w:val="-"/>
+      <w:lvlJc w:val="left"/>
+      <w:pPr>
+        <w:ind w:left="720" w:hanging="360"/>
+      </w:pPr>
+      <w:rPr>
+        <w:rFonts w:ascii="TH Niramit AS" w:eastAsiaTheme="minorHAnsi" w:hAnsi="TH Niramit AS" w:cs="TH Niramit AS" w:hint="default"/>
+      </w:rPr>
+    </w:lvl>
+    <w:lvl w:ilvl="1" w:tplc="04090003" w:tentative="1">
+      <w:start w:val="1"/>
+      <w:numFmt w:val="bullet"/>
+      <w:lvlText w:val="o"/>
+      <w:lvlJc w:val="left"/>
+      <w:pPr>
+        <w:ind w:left="1440" w:hanging="360"/>
+      </w:pPr>
+      <w:rPr>
+        <w:rFonts w:ascii="Courier New" w:hAnsi="Courier New" w:cs="Courier New" w:hint="default"/>
+      </w:rPr>
+    </w:lvl>
+    <w:lvl w:ilvl="2" w:tplc="04090005" w:tentative="1">
+      <w:start w:val="1"/>
+      <w:numFmt w:val="bullet"/>
+      <w:lvlText w:val=""/>
+      <w:lvlJc w:val="left"/>
+      <w:pPr>
+        <w:ind w:left="2160" w:hanging="360"/>
+      </w:pPr>
+      <w:rPr>
+        <w:rFonts w:ascii="Wingdings" w:hAnsi="Wingdings" w:cs="Wingdings" w:hint="default"/>
+      </w:rPr>
+    </w:lvl>
+    <w:lvl w:ilvl="3" w:tplc="04090001" w:tentative="1">
+      <w:start w:val="1"/>
+      <w:numFmt w:val="bullet"/>
+      <w:lvlText w:val=""/>
+      <w:lvlJc w:val="left"/>
+      <w:pPr>
+        <w:ind w:left="2880" w:hanging="360"/>
+      </w:pPr>
+      <w:rPr>
+        <w:rFonts w:ascii="Symbol" w:hAnsi="Symbol" w:cs="Symbol" w:hint="default"/>
+      </w:rPr>
+    </w:lvl>
+    <w:lvl w:ilvl="4" w:tplc="04090003" w:tentative="1">
+      <w:start w:val="1"/>
+      <w:numFmt w:val="bullet"/>
+      <w:lvlText w:val="o"/>
+      <w:lvlJc w:val="left"/>
+      <w:pPr>
+        <w:ind w:left="3600" w:hanging="360"/>
+      </w:pPr>
+      <w:rPr>
+        <w:rFonts w:ascii="Courier New" w:hAnsi="Courier New" w:cs="Courier New" w:hint="default"/>
+      </w:rPr>
+    </w:lvl>
+    <w:lvl w:ilvl="5" w:tplc="04090005" w:tentative="1">
+      <w:start w:val="1"/>
+      <w:numFmt w:val="bullet"/>
+      <w:lvlText w:val=""/>
+      <w:lvlJc w:val="left"/>
+      <w:pPr>
+        <w:ind w:left="4320" w:hanging="360"/>
+      </w:pPr>
+      <w:rPr>
+        <w:rFonts w:ascii="Wingdings" w:hAnsi="Wingdings" w:cs="Wingdings" w:hint="default"/>
+      </w:rPr>
+    </w:lvl>
+    <w:lvl w:ilvl="6" w:tplc="04090001" w:tentative="1">
+      <w:start w:val="1"/>
+      <w:numFmt w:val="bullet"/>
+      <w:lvlText w:val=""/>
+      <w:lvlJc w:val="left"/>
+      <w:pPr>
+        <w:ind w:left="5040" w:hanging="360"/>
+      </w:pPr>
+      <w:rPr>
+        <w:rFonts w:ascii="Symbol" w:hAnsi="Symbol" w:cs="Symbol" w:hint="default"/>
+      </w:rPr>
+    </w:lvl>
+    <w:lvl w:ilvl="7" w:tplc="04090003" w:tentative="1">
+      <w:start w:val="1"/>
+      <w:numFmt w:val="bullet"/>
+      <w:lvlText w:val="o"/>
+      <w:lvlJc w:val="left"/>
+      <w:pPr>
+        <w:ind w:left="5760" w:hanging="360"/>
+      </w:pPr>
+      <w:rPr>
+        <w:rFonts w:ascii="Courier New" w:hAnsi="Courier New" w:cs="Courier New" w:hint="default"/>
+      </w:rPr>
+    </w:lvl>
+    <w:lvl w:ilvl="8" w:tplc="04090005" w:tentative="1">
+      <w:start w:val="1"/>
+      <w:numFmt w:val="bullet"/>
+      <w:lvlText w:val=""/>
+      <w:lvlJc w:val="left"/>
+      <w:pPr>
+        <w:ind w:left="6480" w:hanging="360"/>
+      </w:pPr>
+      <w:rPr>
+        <w:rFonts w:ascii="Wingdings" w:hAnsi="Wingdings" w:cs="Wingdings" w:hint="default"/>
+      </w:rPr>
+    </w:lvl>
+  </w:abstractNum>
+  <w:abstractNum w:abstractNumId="8" w15:restartNumberingAfterBreak="0">
+    <w:nsid w:val="3CC633C8"/>
+    <w:multiLevelType w:val="hybridMultilevel"/>
+    <w:tmpl w:val="1E2011E0"/>
+    <w:lvl w:ilvl="0" w:tplc="0409000F">
+      <w:start w:val="1"/>
+      <w:numFmt w:val="decimal"/>
+      <w:lvlText w:val="%1."/>
+      <w:lvlJc w:val="left"/>
+      <w:pPr>
+        <w:ind w:left="720" w:hanging="360"/>
+      </w:pPr>
+      <w:rPr>
+        <w:rFonts w:hint="default"/>
+      </w:rPr>
+    </w:lvl>
+    <w:lvl w:ilvl="1" w:tplc="04090019" w:tentative="1">
+      <w:start w:val="1"/>
+      <w:numFmt w:val="lowerLetter"/>
+      <w:lvlText w:val="%2."/>
+      <w:lvlJc w:val="left"/>
+      <w:pPr>
+        <w:ind w:left="1440" w:hanging="360"/>
+      </w:pPr>
+    </w:lvl>
+    <w:lvl w:ilvl="2" w:tplc="0409001B" w:tentative="1">
+      <w:start w:val="1"/>
+      <w:numFmt w:val="lowerRoman"/>
+      <w:lvlText w:val="%3."/>
+      <w:lvlJc w:val="right"/>
+      <w:pPr>
+        <w:ind w:left="2160" w:hanging="180"/>
+      </w:pPr>
+    </w:lvl>
+    <w:lvl w:ilvl="3" w:tplc="0409000F" w:tentative="1">
+      <w:start w:val="1"/>
+      <w:numFmt w:val="decimal"/>
+      <w:lvlText w:val="%4."/>
+      <w:lvlJc w:val="left"/>
+      <w:pPr>
+        <w:ind w:left="2880" w:hanging="360"/>
+      </w:pPr>
+    </w:lvl>
+    <w:lvl w:ilvl="4" w:tplc="04090019" w:tentative="1">
+      <w:start w:val="1"/>
+      <w:numFmt w:val="lowerLetter"/>
+      <w:lvlText w:val="%5."/>
+      <w:lvlJc w:val="left"/>
+      <w:pPr>
+        <w:ind w:left="3600" w:hanging="360"/>
+      </w:pPr>
+    </w:lvl>
+    <w:lvl w:ilvl="5" w:tplc="0409001B" w:tentative="1">
+      <w:start w:val="1"/>
+      <w:numFmt w:val="lowerRoman"/>
+      <w:lvlText w:val="%6."/>
+      <w:lvlJc w:val="right"/>
+      <w:pPr>
+        <w:ind w:left="4320" w:hanging="180"/>
+      </w:pPr>
+    </w:lvl>
+    <w:lvl w:ilvl="6" w:tplc="0409000F" w:tentative="1">
+      <w:start w:val="1"/>
+      <w:numFmt w:val="decimal"/>
+      <w:lvlText w:val="%7."/>
+      <w:lvlJc w:val="left"/>
+      <w:pPr>
+        <w:ind w:left="5040" w:hanging="360"/>
+      </w:pPr>
+    </w:lvl>
+    <w:lvl w:ilvl="7" w:tplc="04090019" w:tentative="1">
+      <w:start w:val="1"/>
+      <w:numFmt w:val="lowerLetter"/>
+      <w:lvlText w:val="%8."/>
+      <w:lvlJc w:val="left"/>
+      <w:pPr>
+        <w:ind w:left="5760" w:hanging="360"/>
+      </w:pPr>
+    </w:lvl>
+    <w:lvl w:ilvl="8" w:tplc="0409001B" w:tentative="1">
+      <w:start w:val="1"/>
+      <w:numFmt w:val="lowerRoman"/>
+      <w:lvlText w:val="%9."/>
+      <w:lvlJc w:val="right"/>
+      <w:pPr>
+        <w:ind w:left="6480" w:hanging="180"/>
+      </w:pPr>
+    </w:lvl>
+  </w:abstractNum>
+  <w:abstractNum w:abstractNumId="9" w15:restartNumberingAfterBreak="0">
+    <w:nsid w:val="5A6F2E26"/>
+    <w:multiLevelType w:val="hybridMultilevel"/>
+    <w:tmpl w:val="82FA5922"/>
+    <w:lvl w:ilvl="0" w:tplc="04090001">
+      <w:start w:val="1"/>
+      <w:numFmt w:val="bullet"/>
+      <w:lvlText w:val=""/>
+      <w:lvlJc w:val="left"/>
+      <w:pPr>
+        <w:ind w:left="1800" w:hanging="360"/>
+      </w:pPr>
+      <w:rPr>
+        <w:rFonts w:ascii="Symbol" w:hAnsi="Symbol" w:hint="default"/>
+      </w:rPr>
+    </w:lvl>
+    <w:lvl w:ilvl="1" w:tplc="04090003" w:tentative="1">
+      <w:start w:val="1"/>
+      <w:numFmt w:val="bullet"/>
+      <w:lvlText w:val="o"/>
+      <w:lvlJc w:val="left"/>
+      <w:pPr>
+        <w:ind w:left="2520" w:hanging="360"/>
+      </w:pPr>
+      <w:rPr>
+        <w:rFonts w:ascii="Courier New" w:hAnsi="Courier New" w:cs="Courier New" w:hint="default"/>
+      </w:rPr>
+    </w:lvl>
+    <w:lvl w:ilvl="2" w:tplc="04090005" w:tentative="1">
+      <w:start w:val="1"/>
+      <w:numFmt w:val="bullet"/>
+      <w:lvlText w:val=""/>
+      <w:lvlJc w:val="left"/>
+      <w:pPr>
+        <w:ind w:left="3240" w:hanging="360"/>
+      </w:pPr>
+      <w:rPr>
+        <w:rFonts w:ascii="Wingdings" w:hAnsi="Wingdings" w:cs="Wingdings" w:hint="default"/>
+      </w:rPr>
+    </w:lvl>
+    <w:lvl w:ilvl="3" w:tplc="04090001" w:tentative="1">
+      <w:start w:val="1"/>
+      <w:numFmt w:val="bullet"/>
+      <w:lvlText w:val=""/>
+      <w:lvlJc w:val="left"/>
+      <w:pPr>
+        <w:ind w:left="3960" w:hanging="360"/>
+      </w:pPr>
+      <w:rPr>
+        <w:rFonts w:ascii="Symbol" w:hAnsi="Symbol" w:cs="Symbol" w:hint="default"/>
+      </w:rPr>
+    </w:lvl>
+    <w:lvl w:ilvl="4" w:tplc="04090003" w:tentative="1">
+      <w:start w:val="1"/>
+      <w:numFmt w:val="bullet"/>
+      <w:lvlText w:val="o"/>
+      <w:lvlJc w:val="left"/>
+      <w:pPr>
+        <w:ind w:left="4680" w:hanging="360"/>
+      </w:pPr>
+      <w:rPr>
+        <w:rFonts w:ascii="Courier New" w:hAnsi="Courier New" w:cs="Courier New" w:hint="default"/>
+      </w:rPr>
+    </w:lvl>
+    <w:lvl w:ilvl="5" w:tplc="04090005" w:tentative="1">
+      <w:start w:val="1"/>
+      <w:numFmt w:val="bullet"/>
+      <w:lvlText w:val=""/>
+      <w:lvlJc w:val="left"/>
+      <w:pPr>
+        <w:ind w:left="5400" w:hanging="360"/>
+      </w:pPr>
+      <w:rPr>
+        <w:rFonts w:ascii="Wingdings" w:hAnsi="Wingdings" w:cs="Wingdings" w:hint="default"/>
+      </w:rPr>
+    </w:lvl>
+    <w:lvl w:ilvl="6" w:tplc="04090001" w:tentative="1">
+      <w:start w:val="1"/>
+      <w:numFmt w:val="bullet"/>
+      <w:lvlText w:val=""/>
+      <w:lvlJc w:val="left"/>
+      <w:pPr>
+        <w:ind w:left="6120" w:hanging="360"/>
+      </w:pPr>
+      <w:rPr>
+        <w:rFonts w:ascii="Symbol" w:hAnsi="Symbol" w:cs="Symbol" w:hint="default"/>
+      </w:rPr>
+    </w:lvl>
+    <w:lvl w:ilvl="7" w:tplc="04090003" w:tentative="1">
+      <w:start w:val="1"/>
+      <w:numFmt w:val="bullet"/>
+      <w:lvlText w:val="o"/>
+      <w:lvlJc w:val="left"/>
+      <w:pPr>
+        <w:ind w:left="6840" w:hanging="360"/>
+      </w:pPr>
+      <w:rPr>
+        <w:rFonts w:ascii="Courier New" w:hAnsi="Courier New" w:cs="Courier New" w:hint="default"/>
+      </w:rPr>
+    </w:lvl>
+    <w:lvl w:ilvl="8" w:tplc="04090005" w:tentative="1">
+      <w:start w:val="1"/>
+      <w:numFmt w:val="bullet"/>
+      <w:lvlText w:val=""/>
+      <w:lvlJc w:val="left"/>
+      <w:pPr>
+        <w:ind w:left="7560" w:hanging="360"/>
+      </w:pPr>
+      <w:rPr>
+        <w:rFonts w:ascii="Wingdings" w:hAnsi="Wingdings" w:cs="Wingdings" w:hint="default"/>
+      </w:rPr>
+    </w:lvl>
+  </w:abstractNum>
+  <w:num w:numId="1">
+    <w:abstractNumId w:val="4"/>
+  </w:num>
+  <w:num w:numId="2">
+    <w:abstractNumId w:val="6"/>
+  </w:num>
+  <w:num w:numId="3">
+    <w:abstractNumId w:val="7"/>
+  </w:num>
+  <w:num w:numId="4">
+    <w:abstractNumId w:val="9"/>
+  </w:num>
+  <w:num w:numId="5">
+    <w:abstractNumId w:val="5"/>
+  </w:num>
+  <w:num w:numId="6">
+    <w:abstractNumId w:val="0"/>
+  </w:num>
+  <w:num w:numId="7">
+    <w:abstractNumId w:val="1"/>
+  </w:num>
+  <w:num w:numId="8">
+    <w:abstractNumId w:val="2"/>
+  </w:num>
+  <w:num w:numId="9">
+    <w:abstractNumId w:val="3"/>
+  </w:num>
+  <w:num w:numId="10">
+    <w:abstractNumId w:val="8"/>
+  </w:num>
+</w:numbering>
 </file>
 
 <file path=word/styles.xml><?xml version="1.0" encoding="utf-8"?>
@@ -891,6 +6365,52 @@
     <w:semiHidden/>
     <w:unhideWhenUsed/>
   </w:style>
+  <w:style w:type="paragraph" w:styleId="ListParagraph">
+    <w:name w:val="List Paragraph"/>
+    <w:basedOn w:val="Normal"/>
+    <w:uiPriority w:val="34"/>
+    <w:qFormat/>
+    <w:rsid w:val="006330B1"/>
+    <w:pPr>
+      <w:ind w:left="720"/>
+      <w:contextualSpacing/>
+    </w:pPr>
+  </w:style>
+  <w:style w:type="character" w:styleId="Hyperlink">
+    <w:name w:val="Hyperlink"/>
+    <w:basedOn w:val="DefaultParagraphFont"/>
+    <w:uiPriority w:val="99"/>
+    <w:unhideWhenUsed/>
+    <w:rsid w:val="006A4571"/>
+    <w:rPr>
+      <w:color w:val="0563C1" w:themeColor="hyperlink"/>
+      <w:u w:val="single"/>
+    </w:rPr>
+  </w:style>
+  <w:style w:type="character" w:styleId="UnresolvedMention">
+    <w:name w:val="Unresolved Mention"/>
+    <w:basedOn w:val="DefaultParagraphFont"/>
+    <w:uiPriority w:val="99"/>
+    <w:semiHidden/>
+    <w:unhideWhenUsed/>
+    <w:rsid w:val="006A4571"/>
+    <w:rPr>
+      <w:color w:val="605E5C"/>
+      <w:shd w:val="clear" w:color="auto" w:fill="E1DFDD"/>
+    </w:rPr>
+  </w:style>
+  <w:style w:type="character" w:styleId="FollowedHyperlink">
+    <w:name w:val="FollowedHyperlink"/>
+    <w:basedOn w:val="DefaultParagraphFont"/>
+    <w:uiPriority w:val="99"/>
+    <w:semiHidden/>
+    <w:unhideWhenUsed/>
+    <w:rsid w:val="004D5D28"/>
+    <w:rPr>
+      <w:color w:val="954F72" w:themeColor="followedHyperlink"/>
+      <w:u w:val="single"/>
+    </w:rPr>
+  </w:style>
 </w:styles>
 </file>
 
@@ -1187,4 +6707,16 @@
     </a:ext>
   </a:extLst>
 </a:theme>
+</file>
+
+<file path=customXml/item1.xml><?xml version="1.0" encoding="utf-8"?>
+<b:Sources xmlns:b="http://schemas.openxmlformats.org/officeDocument/2006/bibliography" xmlns="http://schemas.openxmlformats.org/officeDocument/2006/bibliography" SelectedStyle="\APASixthEditionOfficeOnline.xsl" StyleName="APA" Version="6"/>
+</file>
+
+<file path=customXml/itemProps1.xml><?xml version="1.0" encoding="utf-8"?>
+<ds:datastoreItem xmlns:ds="http://schemas.openxmlformats.org/officeDocument/2006/customXml" ds:itemID="{DFE13F7C-E25D-4C0D-8C76-2BDF2D3B0D15}">
+  <ds:schemaRefs>
+    <ds:schemaRef ds:uri="http://schemas.openxmlformats.org/officeDocument/2006/bibliography"/>
+  </ds:schemaRefs>
+</ds:datastoreItem>
 </file>
--- a/Report.docx
+++ b/Report.docx
@@ -1,6 +1,6 @@
 
 <file path=word/document.xml><?xml version="1.0" encoding="utf-8"?>
-<w:document xmlns:wpc="http://schemas.microsoft.com/office/word/2010/wordprocessingCanvas" xmlns:cx="http://schemas.microsoft.com/office/drawing/2014/chartex" xmlns:cx1="http://schemas.microsoft.com/office/drawing/2015/9/8/chartex" xmlns:cx2="http://schemas.microsoft.com/office/drawing/2015/10/21/chartex" xmlns:cx3="http://schemas.microsoft.com/office/drawing/2016/5/9/chartex" xmlns:cx4="http://schemas.microsoft.com/office/drawing/2016/5/10/chartex" xmlns:cx5="http://schemas.microsoft.com/office/drawing/2016/5/11/chartex" xmlns:cx6="http://schemas.microsoft.com/office/drawing/2016/5/12/chartex" xmlns:cx7="http://schemas.microsoft.com/office/drawing/2016/5/13/chartex" xmlns:cx8="http://schemas.microsoft.com/office/drawing/2016/5/14/chartex" xmlns:mc="http://schemas.openxmlformats.org/markup-compatibility/2006" xmlns:aink="http://schemas.microsoft.com/office/drawing/2016/ink" xmlns:am3d="http://schemas.microsoft.com/office/drawing/2017/model3d" xmlns:o="urn:schemas-microsoft-com:office:office" xmlns:r="http://schemas.openxmlformats.org/officeDocument/2006/relationships" xmlns:m="http://schemas.openxmlformats.org/officeDocument/2006/math" xmlns:v="urn:schemas-microsoft-com:vml" xmlns:wp14="http://schemas.microsoft.com/office/word/2010/wordprocessingDrawing" xmlns:wp="http://schemas.openxmlformats.org/drawingml/2006/wordprocessingDrawing" xmlns:w10="urn:schemas-microsoft-com:office:word" xmlns:w="http://schemas.openxmlformats.org/wordprocessingml/2006/main" xmlns:w14="http://schemas.microsoft.com/office/word/2010/wordml" xmlns:w15="http://schemas.microsoft.com/office/word/2012/wordml" xmlns:w16cex="http://schemas.microsoft.com/office/word/2018/wordml/cex" xmlns:w16cid="http://schemas.microsoft.com/office/word/2016/wordml/cid" xmlns:w16="http://schemas.microsoft.com/office/word/2018/wordml" xmlns:w16se="http://schemas.microsoft.com/office/word/2015/wordml/symex" xmlns:wpg="http://schemas.microsoft.com/office/word/2010/wordprocessingGroup" xmlns:wpi="http://schemas.microsoft.com/office/word/2010/wordprocessingInk" xmlns:wne="http://schemas.microsoft.com/office/word/2006/wordml" xmlns:wps="http://schemas.microsoft.com/office/word/2010/wordprocessingShape" mc:Ignorable="w14 w15 w16se w16cid w16 w16cex wp14">
+<w:document xmlns:wpc="http://schemas.microsoft.com/office/word/2010/wordprocessingCanvas" xmlns:cx="http://schemas.microsoft.com/office/drawing/2014/chartex" xmlns:cx1="http://schemas.microsoft.com/office/drawing/2015/9/8/chartex" xmlns:mc="http://schemas.openxmlformats.org/markup-compatibility/2006" xmlns:o="urn:schemas-microsoft-com:office:office" xmlns:r="http://schemas.openxmlformats.org/officeDocument/2006/relationships" xmlns:m="http://schemas.openxmlformats.org/officeDocument/2006/math" xmlns:v="urn:schemas-microsoft-com:vml" xmlns:wp14="http://schemas.microsoft.com/office/word/2010/wordprocessingDrawing" xmlns:wp="http://schemas.openxmlformats.org/drawingml/2006/wordprocessingDrawing" xmlns:w10="urn:schemas-microsoft-com:office:word" xmlns:w="http://schemas.openxmlformats.org/wordprocessingml/2006/main" xmlns:w14="http://schemas.microsoft.com/office/word/2010/wordml" xmlns:w15="http://schemas.microsoft.com/office/word/2012/wordml" xmlns:w16se="http://schemas.microsoft.com/office/word/2015/wordml/symex" xmlns:wpg="http://schemas.microsoft.com/office/word/2010/wordprocessingGroup" xmlns:wpi="http://schemas.microsoft.com/office/word/2010/wordprocessingInk" xmlns:wne="http://schemas.microsoft.com/office/word/2006/wordml" xmlns:wps="http://schemas.microsoft.com/office/word/2010/wordprocessingShape" mc:Ignorable="w14 w15 w16se wp14">
   <w:body>
     <w:p>
       <w:pPr>
@@ -137,20 +137,20 @@
           <w:szCs w:val="36"/>
           <w:cs/>
         </w:rPr>
-        <w:t>นางสาวจุฑาภรณ์ สิมมะลี  600510537</w:t>
-      </w:r>
-    </w:p>
-    <w:p>
-      <w:pPr>
-        <w:jc w:val="center"/>
+        <w:t xml:space="preserve">นางสาวจุฑาภรณ์ </w:t>
+      </w:r>
+      <w:r>
         <w:rPr>
           <w:rFonts w:ascii="TH Niramit AS" w:hAnsi="TH Niramit AS" w:cs="TH Niramit AS"/>
           <w:b/>
           <w:bCs/>
           <w:sz w:val="36"/>
           <w:szCs w:val="36"/>
-        </w:rPr>
-      </w:pPr>
+          <w:cs/>
+        </w:rPr>
+        <w:tab/>
+      </w:r>
+      <w:proofErr w:type="spellStart"/>
       <w:r>
         <w:rPr>
           <w:rFonts w:ascii="TH Niramit AS" w:hAnsi="TH Niramit AS" w:cs="TH Niramit AS"/>
@@ -160,32 +160,31 @@
           <w:szCs w:val="36"/>
           <w:cs/>
         </w:rPr>
-        <w:t>นายณัฐกร เมษพันธุ์ 600510545</w:t>
-      </w:r>
-    </w:p>
-    <w:p>
-      <w:pPr>
-        <w:jc w:val="center"/>
+        <w:t>สิม</w:t>
+      </w:r>
+      <w:proofErr w:type="spellEnd"/>
+      <w:r>
         <w:rPr>
           <w:rFonts w:ascii="TH Niramit AS" w:hAnsi="TH Niramit AS" w:cs="TH Niramit AS"/>
           <w:b/>
           <w:bCs/>
           <w:sz w:val="36"/>
           <w:szCs w:val="36"/>
-        </w:rPr>
-      </w:pPr>
-    </w:p>
-    <w:p>
-      <w:pPr>
-        <w:jc w:val="center"/>
+          <w:cs/>
+        </w:rPr>
+        <w:t xml:space="preserve">มะลี  </w:t>
+      </w:r>
+      <w:r>
         <w:rPr>
           <w:rFonts w:ascii="TH Niramit AS" w:hAnsi="TH Niramit AS" w:cs="TH Niramit AS"/>
           <w:b/>
           <w:bCs/>
           <w:sz w:val="36"/>
           <w:szCs w:val="36"/>
-        </w:rPr>
-      </w:pPr>
+          <w:cs/>
+        </w:rPr>
+        <w:tab/>
+      </w:r>
       <w:r>
         <w:rPr>
           <w:rFonts w:ascii="TH Niramit AS" w:hAnsi="TH Niramit AS" w:cs="TH Niramit AS"/>
@@ -195,7 +194,7 @@
           <w:szCs w:val="36"/>
           <w:cs/>
         </w:rPr>
-        <w:t>นำเสนอ</w:t>
+        <w:t>600510537</w:t>
       </w:r>
     </w:p>
     <w:p>
@@ -211,14 +210,14 @@
       </w:pPr>
       <w:r>
         <w:rPr>
-          <w:rFonts w:ascii="TH Niramit AS" w:hAnsi="TH Niramit AS" w:cs="TH Niramit AS" w:hint="cs"/>
+          <w:rFonts w:ascii="TH Niramit AS" w:hAnsi="TH Niramit AS" w:cs="TH Niramit AS"/>
           <w:b/>
           <w:bCs/>
           <w:sz w:val="36"/>
           <w:szCs w:val="36"/>
           <w:cs/>
         </w:rPr>
-        <w:t>ผศ.</w:t>
+        <w:t xml:space="preserve">นายณัฐกร </w:t>
       </w:r>
       <w:r>
         <w:rPr>
@@ -229,24 +228,20 @@
           <w:szCs w:val="36"/>
           <w:cs/>
         </w:rPr>
-        <w:t>ดร.วาริน เชาวทัต</w:t>
-      </w:r>
-    </w:p>
-    <w:p>
-      <w:pPr>
-        <w:jc w:val="center"/>
+        <w:tab/>
+      </w:r>
+      <w:r>
         <w:rPr>
           <w:rFonts w:ascii="TH Niramit AS" w:hAnsi="TH Niramit AS" w:cs="TH Niramit AS"/>
           <w:b/>
           <w:bCs/>
           <w:sz w:val="36"/>
           <w:szCs w:val="36"/>
-        </w:rPr>
-      </w:pPr>
-    </w:p>
-    <w:p>
-      <w:pPr>
-        <w:jc w:val="center"/>
+          <w:cs/>
+        </w:rPr>
+        <w:tab/>
+      </w:r>
+      <w:r>
         <w:rPr>
           <w:rFonts w:ascii="TH Niramit AS" w:hAnsi="TH Niramit AS" w:cs="TH Niramit AS"/>
           <w:b/>
@@ -255,7 +250,8 @@
           <w:szCs w:val="36"/>
           <w:cs/>
         </w:rPr>
-      </w:pPr>
+        <w:t xml:space="preserve">เมษพันธุ์ </w:t>
+      </w:r>
       <w:r>
         <w:rPr>
           <w:rFonts w:ascii="TH Niramit AS" w:hAnsi="TH Niramit AS" w:cs="TH Niramit AS"/>
@@ -265,7 +261,7 @@
           <w:szCs w:val="36"/>
           <w:cs/>
         </w:rPr>
-        <w:t>รายงานนี้</w:t>
+        <w:tab/>
       </w:r>
       <w:r>
         <w:rPr>
@@ -276,9 +272,12 @@
           <w:szCs w:val="36"/>
           <w:cs/>
         </w:rPr>
-        <w:t xml:space="preserve">เป็นส่วนหนึ่งของวิชา </w:t>
-      </w:r>
-      <w:r>
+        <w:t>600510545</w:t>
+      </w:r>
+    </w:p>
+    <w:p>
+      <w:pPr>
+        <w:jc w:val="center"/>
         <w:rPr>
           <w:rFonts w:ascii="TH Niramit AS" w:hAnsi="TH Niramit AS" w:cs="TH Niramit AS"/>
           <w:b/>
@@ -286,19 +285,19 @@
           <w:sz w:val="36"/>
           <w:szCs w:val="36"/>
         </w:rPr>
-        <w:t>204382</w:t>
-      </w:r>
-      <w:r>
+      </w:pPr>
+    </w:p>
+    <w:p>
+      <w:pPr>
+        <w:jc w:val="center"/>
         <w:rPr>
           <w:rFonts w:ascii="TH Niramit AS" w:hAnsi="TH Niramit AS" w:cs="TH Niramit AS"/>
           <w:b/>
           <w:bCs/>
           <w:sz w:val="36"/>
           <w:szCs w:val="36"/>
-          <w:cs/>
-        </w:rPr>
-        <w:t xml:space="preserve"> </w:t>
-      </w:r>
+        </w:rPr>
+      </w:pPr>
       <w:r>
         <w:rPr>
           <w:rFonts w:ascii="TH Niramit AS" w:hAnsi="TH Niramit AS" w:cs="TH Niramit AS"/>
@@ -308,9 +307,12 @@
           <w:szCs w:val="36"/>
           <w:cs/>
         </w:rPr>
-        <w:t>คอมพิวเตอร์กราฟฟิก</w:t>
-      </w:r>
-      <w:r>
+        <w:t>นำเสนอ</w:t>
+      </w:r>
+    </w:p>
+    <w:p>
+      <w:pPr>
+        <w:jc w:val="center"/>
         <w:rPr>
           <w:rFonts w:ascii="TH Niramit AS" w:hAnsi="TH Niramit AS" w:cs="TH Niramit AS"/>
           <w:b/>
@@ -318,20 +320,18 @@
           <w:sz w:val="36"/>
           <w:szCs w:val="36"/>
         </w:rPr>
-        <w:t xml:space="preserve"> (Computer Graphics)</w:t>
-      </w:r>
-    </w:p>
-    <w:p>
-      <w:pPr>
-        <w:jc w:val="center"/>
-        <w:rPr>
-          <w:rFonts w:ascii="TH Niramit AS" w:hAnsi="TH Niramit AS" w:cs="TH Niramit AS"/>
+      </w:pPr>
+      <w:r>
+        <w:rPr>
+          <w:rFonts w:ascii="TH Niramit AS" w:hAnsi="TH Niramit AS" w:cs="TH Niramit AS" w:hint="cs"/>
           <w:b/>
           <w:bCs/>
           <w:sz w:val="36"/>
           <w:szCs w:val="36"/>
-        </w:rPr>
-      </w:pPr>
+          <w:cs/>
+        </w:rPr>
+        <w:t>ผศ.</w:t>
+      </w:r>
       <w:r>
         <w:rPr>
           <w:rFonts w:ascii="TH Niramit AS" w:hAnsi="TH Niramit AS" w:cs="TH Niramit AS"/>
@@ -341,8 +341,9 @@
           <w:szCs w:val="36"/>
           <w:cs/>
         </w:rPr>
-        <w:t xml:space="preserve">ภาคเรียนที่ </w:t>
-      </w:r>
+        <w:t>ดร.วาริน เชาว</w:t>
+      </w:r>
+      <w:proofErr w:type="spellStart"/>
       <w:r>
         <w:rPr>
           <w:rFonts w:ascii="TH Niramit AS" w:hAnsi="TH Niramit AS" w:cs="TH Niramit AS"/>
@@ -350,51 +351,186 @@
           <w:bCs/>
           <w:sz w:val="36"/>
           <w:szCs w:val="36"/>
-        </w:rPr>
-        <w:t xml:space="preserve">2 </w:t>
-      </w:r>
-      <w:r>
+          <w:cs/>
+        </w:rPr>
+        <w:t>ทัต</w:t>
+      </w:r>
+      <w:proofErr w:type="spellEnd"/>
+    </w:p>
+    <w:p>
+      <w:pPr>
+        <w:jc w:val="center"/>
         <w:rPr>
           <w:rFonts w:ascii="TH Niramit AS" w:hAnsi="TH Niramit AS" w:cs="TH Niramit AS"/>
           <w:b/>
           <w:bCs/>
           <w:sz w:val="36"/>
           <w:szCs w:val="36"/>
-          <w:cs/>
-        </w:rPr>
-        <w:t xml:space="preserve">ปีการศึกษา </w:t>
-      </w:r>
-      <w:r>
+        </w:rPr>
+      </w:pPr>
+    </w:p>
+    <w:p>
+      <w:pPr>
+        <w:jc w:val="center"/>
         <w:rPr>
           <w:rFonts w:ascii="TH Niramit AS" w:hAnsi="TH Niramit AS" w:cs="TH Niramit AS"/>
           <w:b/>
           <w:bCs/>
           <w:sz w:val="36"/>
           <w:szCs w:val="36"/>
-        </w:rPr>
-        <w:t>2562</w:t>
-      </w:r>
-    </w:p>
-    <w:p>
-      <w:pPr>
-        <w:jc w:val="center"/>
+          <w:cs/>
+        </w:rPr>
+      </w:pPr>
+      <w:r>
         <w:rPr>
           <w:rFonts w:ascii="TH Niramit AS" w:hAnsi="TH Niramit AS" w:cs="TH Niramit AS"/>
           <w:b/>
           <w:bCs/>
           <w:sz w:val="36"/>
           <w:szCs w:val="36"/>
-        </w:rPr>
-      </w:pPr>
-      <w:r>
-        <w:rPr>
-          <w:rFonts w:ascii="TH Niramit AS" w:hAnsi="TH Niramit AS" w:cs="TH Niramit AS" w:hint="cs"/>
+          <w:cs/>
+        </w:rPr>
+        <w:t>รายงานนี้</w:t>
+      </w:r>
+      <w:r>
+        <w:rPr>
+          <w:rFonts w:ascii="TH Niramit AS" w:hAnsi="TH Niramit AS" w:cs="TH Niramit AS"/>
           <w:b/>
           <w:bCs/>
           <w:sz w:val="36"/>
           <w:szCs w:val="36"/>
           <w:cs/>
         </w:rPr>
+        <w:t xml:space="preserve">เป็นส่วนหนึ่งของวิชา </w:t>
+      </w:r>
+      <w:r>
+        <w:rPr>
+          <w:rFonts w:ascii="TH Niramit AS" w:hAnsi="TH Niramit AS" w:cs="TH Niramit AS"/>
+          <w:b/>
+          <w:bCs/>
+          <w:sz w:val="36"/>
+          <w:szCs w:val="36"/>
+        </w:rPr>
+        <w:t>204382</w:t>
+      </w:r>
+      <w:r>
+        <w:rPr>
+          <w:rFonts w:ascii="TH Niramit AS" w:hAnsi="TH Niramit AS" w:cs="TH Niramit AS"/>
+          <w:b/>
+          <w:bCs/>
+          <w:sz w:val="36"/>
+          <w:szCs w:val="36"/>
+          <w:cs/>
+        </w:rPr>
+        <w:t xml:space="preserve"> </w:t>
+      </w:r>
+      <w:r>
+        <w:rPr>
+          <w:rFonts w:ascii="TH Niramit AS" w:hAnsi="TH Niramit AS" w:cs="TH Niramit AS"/>
+          <w:b/>
+          <w:bCs/>
+          <w:sz w:val="36"/>
+          <w:szCs w:val="36"/>
+          <w:cs/>
+        </w:rPr>
+        <w:t>คอมพิวเตอร์กราฟฟิก (</w:t>
+      </w:r>
+      <w:r>
+        <w:rPr>
+          <w:rFonts w:ascii="TH Niramit AS" w:hAnsi="TH Niramit AS" w:cs="TH Niramit AS"/>
+          <w:b/>
+          <w:bCs/>
+          <w:sz w:val="36"/>
+          <w:szCs w:val="36"/>
+        </w:rPr>
+        <w:t>Computer Graphics</w:t>
+      </w:r>
+      <w:r>
+        <w:rPr>
+          <w:rFonts w:ascii="TH Niramit AS" w:hAnsi="TH Niramit AS" w:cs="TH Niramit AS"/>
+          <w:b/>
+          <w:bCs/>
+          <w:sz w:val="36"/>
+          <w:szCs w:val="36"/>
+          <w:cs/>
+        </w:rPr>
+        <w:t>)</w:t>
+      </w:r>
+    </w:p>
+    <w:p>
+      <w:pPr>
+        <w:jc w:val="center"/>
+        <w:rPr>
+          <w:rFonts w:ascii="TH Niramit AS" w:hAnsi="TH Niramit AS" w:cs="TH Niramit AS"/>
+          <w:b/>
+          <w:bCs/>
+          <w:sz w:val="36"/>
+          <w:szCs w:val="36"/>
+        </w:rPr>
+      </w:pPr>
+      <w:r>
+        <w:rPr>
+          <w:rFonts w:ascii="TH Niramit AS" w:hAnsi="TH Niramit AS" w:cs="TH Niramit AS"/>
+          <w:b/>
+          <w:bCs/>
+          <w:sz w:val="36"/>
+          <w:szCs w:val="36"/>
+          <w:cs/>
+        </w:rPr>
+        <w:t xml:space="preserve">ภาคเรียนที่ </w:t>
+      </w:r>
+      <w:r>
+        <w:rPr>
+          <w:rFonts w:ascii="TH Niramit AS" w:hAnsi="TH Niramit AS" w:cs="TH Niramit AS"/>
+          <w:b/>
+          <w:bCs/>
+          <w:sz w:val="36"/>
+          <w:szCs w:val="36"/>
+        </w:rPr>
+        <w:t xml:space="preserve">2 </w:t>
+      </w:r>
+      <w:r>
+        <w:rPr>
+          <w:rFonts w:ascii="TH Niramit AS" w:hAnsi="TH Niramit AS" w:cs="TH Niramit AS"/>
+          <w:b/>
+          <w:bCs/>
+          <w:sz w:val="36"/>
+          <w:szCs w:val="36"/>
+          <w:cs/>
+        </w:rPr>
+        <w:t xml:space="preserve">ปีการศึกษา </w:t>
+      </w:r>
+      <w:r>
+        <w:rPr>
+          <w:rFonts w:ascii="TH Niramit AS" w:hAnsi="TH Niramit AS" w:cs="TH Niramit AS"/>
+          <w:b/>
+          <w:bCs/>
+          <w:sz w:val="36"/>
+          <w:szCs w:val="36"/>
+        </w:rPr>
+        <w:t>2562</w:t>
+      </w:r>
+    </w:p>
+    <w:p>
+      <w:pPr>
+        <w:jc w:val="center"/>
+        <w:rPr>
+          <w:rFonts w:ascii="TH Niramit AS" w:hAnsi="TH Niramit AS" w:cs="TH Niramit AS"/>
+          <w:b/>
+          <w:bCs/>
+          <w:sz w:val="36"/>
+          <w:szCs w:val="36"/>
+        </w:rPr>
+      </w:pPr>
+      <w:r>
+        <w:rPr>
+          <w:rFonts w:ascii="TH Niramit AS" w:hAnsi="TH Niramit AS" w:cs="TH Niramit AS" w:hint="cs"/>
+          <w:b/>
+          <w:bCs/>
+          <w:sz w:val="36"/>
+          <w:szCs w:val="36"/>
+          <w:cs/>
+        </w:rPr>
         <w:t>มหาวิทยาลัยเชียงใหม่</w:t>
       </w:r>
     </w:p>
@@ -410,44 +546,50 @@
     </w:p>
     <w:p>
       <w:pPr>
-        <w:jc w:val="center"/>
         <w:rPr>
           <w:rFonts w:ascii="TH Niramit AS" w:hAnsi="TH Niramit AS" w:cs="TH Niramit AS"/>
           <w:sz w:val="40"/>
           <w:szCs w:val="40"/>
         </w:rPr>
       </w:pPr>
-    </w:p>
-    <w:p>
-      <w:pPr>
-        <w:jc w:val="center"/>
+      <w:r>
         <w:rPr>
           <w:rFonts w:ascii="TH Niramit AS" w:hAnsi="TH Niramit AS" w:cs="TH Niramit AS"/>
           <w:sz w:val="40"/>
           <w:szCs w:val="40"/>
         </w:rPr>
-      </w:pPr>
+        <w:br w:type="page"/>
+      </w:r>
     </w:p>
     <w:p>
       <w:pPr>
         <w:jc w:val="center"/>
         <w:rPr>
           <w:rFonts w:ascii="TH Niramit AS" w:hAnsi="TH Niramit AS" w:cs="TH Niramit AS"/>
-          <w:b/>
-          <w:bCs/>
-          <w:sz w:val="32"/>
-          <w:szCs w:val="32"/>
-        </w:rPr>
-      </w:pPr>
-      <w:r>
-        <w:rPr>
-          <w:rFonts w:ascii="TH Niramit AS" w:hAnsi="TH Niramit AS" w:cs="TH Niramit AS"/>
-          <w:b/>
-          <w:bCs/>
-          <w:sz w:val="32"/>
-          <w:szCs w:val="32"/>
-        </w:rPr>
-        <w:lastRenderedPageBreak/>
+          <w:sz w:val="40"/>
+          <w:szCs w:val="40"/>
+        </w:rPr>
+      </w:pPr>
+    </w:p>
+    <w:p>
+      <w:pPr>
+        <w:jc w:val="center"/>
+        <w:rPr>
+          <w:rFonts w:ascii="TH Niramit AS" w:hAnsi="TH Niramit AS" w:cs="TH Niramit AS"/>
+          <w:b/>
+          <w:bCs/>
+          <w:sz w:val="36"/>
+          <w:szCs w:val="36"/>
+        </w:rPr>
+      </w:pPr>
+      <w:r>
+        <w:rPr>
+          <w:rFonts w:ascii="TH Niramit AS" w:hAnsi="TH Niramit AS" w:cs="TH Niramit AS"/>
+          <w:b/>
+          <w:bCs/>
+          <w:sz w:val="36"/>
+          <w:szCs w:val="36"/>
+        </w:rPr>
         <w:t>Crop image to classify by python programing</w:t>
       </w:r>
     </w:p>
@@ -455,7 +597,7 @@
       <w:pPr>
         <w:jc w:val="center"/>
         <w:rPr>
-          <w:rFonts w:ascii="TH Niramit AS" w:hAnsi="TH Niramit AS" w:cs="TH Niramit AS"/>
+          <w:rFonts w:ascii="TH Niramit AS" w:hAnsi="TH Niramit AS" w:cs="TH Niramit AS" w:hint="cs"/>
           <w:color w:val="FF0000"/>
           <w:sz w:val="32"/>
           <w:szCs w:val="32"/>
@@ -465,41 +607,74 @@
       <w:r>
         <w:rPr>
           <w:rFonts w:ascii="TH Niramit AS" w:hAnsi="TH Niramit AS" w:cs="TH Niramit AS" w:hint="cs"/>
-          <w:color w:val="FF0000"/>
-          <w:sz w:val="32"/>
-          <w:szCs w:val="32"/>
-          <w:cs/>
-        </w:rPr>
-        <w:t>...</w:t>
-      </w:r>
-      <w:r>
-        <w:rPr>
-          <w:rFonts w:ascii="TH Niramit AS" w:hAnsi="TH Niramit AS" w:cs="TH Niramit AS" w:hint="cs"/>
-          <w:color w:val="FF0000"/>
-          <w:sz w:val="32"/>
-          <w:szCs w:val="32"/>
-          <w:cs/>
-        </w:rPr>
-        <w:t xml:space="preserve">อธิบายว่าใช้เทคนิคอะไรคร่าวๆ ที่เกี่ยวกับวิชา </w:t>
-      </w:r>
-      <w:r>
-        <w:rPr>
-          <w:rFonts w:ascii="TH Niramit AS" w:hAnsi="TH Niramit AS" w:cs="TH Niramit AS"/>
-          <w:color w:val="FF0000"/>
-          <w:sz w:val="32"/>
-          <w:szCs w:val="32"/>
-        </w:rPr>
-        <w:t>CG…</w:t>
-      </w:r>
-      <w:r>
-        <w:rPr>
-          <w:rFonts w:ascii="TH Niramit AS" w:hAnsi="TH Niramit AS" w:cs="TH Niramit AS" w:hint="cs"/>
-          <w:color w:val="FF0000"/>
-          <w:sz w:val="32"/>
-          <w:szCs w:val="32"/>
-          <w:cs/>
-        </w:rPr>
-        <w:t>การประยุกต์โปรแกรมกับโค้ดผู้อื่น การผสมผสาน</w:t>
+          <w:b/>
+          <w:bCs/>
+          <w:sz w:val="32"/>
+          <w:szCs w:val="32"/>
+          <w:cs/>
+        </w:rPr>
+        <w:t>ใช้เทคนิคการ</w:t>
+      </w:r>
+      <w:r>
+        <w:rPr>
+          <w:rFonts w:ascii="TH Niramit AS" w:hAnsi="TH Niramit AS" w:cs="TH Niramit AS"/>
+          <w:b/>
+          <w:bCs/>
+          <w:sz w:val="32"/>
+          <w:szCs w:val="32"/>
+          <w:cs/>
+        </w:rPr>
+        <w:t xml:space="preserve"> </w:t>
+      </w:r>
+      <w:r>
+        <w:rPr>
+          <w:rFonts w:ascii="TH Niramit AS" w:hAnsi="TH Niramit AS" w:cs="TH Niramit AS"/>
+          <w:b/>
+          <w:bCs/>
+          <w:sz w:val="32"/>
+          <w:szCs w:val="32"/>
+        </w:rPr>
+        <w:t>manual tracking</w:t>
+      </w:r>
+      <w:r>
+        <w:rPr>
+          <w:rFonts w:ascii="TH Niramit AS" w:hAnsi="TH Niramit AS" w:cs="TH Niramit AS"/>
+          <w:b/>
+          <w:bCs/>
+          <w:sz w:val="32"/>
+          <w:szCs w:val="32"/>
+        </w:rPr>
+        <w:t xml:space="preserve"> crop with mouse, </w:t>
+      </w:r>
+      <w:r>
+        <w:rPr>
+          <w:rFonts w:ascii="TH Niramit AS" w:hAnsi="TH Niramit AS" w:cs="TH Niramit AS"/>
+          <w:b/>
+          <w:bCs/>
+          <w:sz w:val="32"/>
+          <w:szCs w:val="32"/>
+        </w:rPr>
+        <w:t>Gamma Correction</w:t>
+      </w:r>
+      <w:r>
+        <w:rPr>
+          <w:rFonts w:ascii="TH Niramit AS" w:hAnsi="TH Niramit AS" w:cs="TH Niramit AS"/>
+          <w:b/>
+          <w:bCs/>
+          <w:sz w:val="32"/>
+          <w:szCs w:val="32"/>
+        </w:rPr>
+        <w:t xml:space="preserve">, rescale image and </w:t>
+      </w:r>
+      <w:r>
+        <w:rPr>
+          <w:rFonts w:ascii="TH Niramit AS" w:hAnsi="TH Niramit AS" w:cs="TH Niramit AS"/>
+          <w:b/>
+          <w:bCs/>
+          <w:sz w:val="32"/>
+          <w:szCs w:val="32"/>
+        </w:rPr>
+        <w:t>CNN Image Classification using CIFAR-10 dataset</w:t>
       </w:r>
     </w:p>
     <w:p>
@@ -530,6 +705,7 @@
           <w:bCs/>
           <w:sz w:val="32"/>
           <w:szCs w:val="32"/>
+          <w:cs/>
         </w:rPr>
         <w:t>/</w:t>
       </w:r>
@@ -739,7 +915,16 @@
           <w:sz w:val="32"/>
           <w:szCs w:val="32"/>
         </w:rPr>
-        <w:t>Graphical User Interface (</w:t>
+        <w:t xml:space="preserve">Graphical User Interface </w:t>
+      </w:r>
+      <w:r>
+        <w:rPr>
+          <w:rFonts w:ascii="TH Niramit AS" w:hAnsi="TH Niramit AS" w:cs="TH Niramit AS"/>
+          <w:sz w:val="32"/>
+          <w:szCs w:val="32"/>
+          <w:cs/>
+        </w:rPr>
+        <w:t>(</w:t>
       </w:r>
       <w:r>
         <w:rPr>
@@ -754,6 +939,7 @@
           <w:rFonts w:ascii="TH Niramit AS" w:hAnsi="TH Niramit AS" w:cs="TH Niramit AS"/>
           <w:sz w:val="32"/>
           <w:szCs w:val="32"/>
+          <w:cs/>
         </w:rPr>
         <w:t>)</w:t>
       </w:r>
@@ -785,7 +971,16 @@
           <w:sz w:val="32"/>
           <w:szCs w:val="32"/>
         </w:rPr>
-        <w:t xml:space="preserve">install packages in command line: </w:t>
+        <w:t>install packages in command line</w:t>
+      </w:r>
+      <w:r>
+        <w:rPr>
+          <w:rFonts w:ascii="TH Niramit AS" w:hAnsi="TH Niramit AS" w:cs="TH Niramit AS"/>
+          <w:sz w:val="32"/>
+          <w:szCs w:val="32"/>
+          <w:cs/>
+        </w:rPr>
+        <w:t xml:space="preserve">: </w:t>
       </w:r>
       <w:r>
         <w:rPr>
@@ -810,8 +1005,17 @@
           <w:rFonts w:ascii="TH Niramit AS" w:hAnsi="TH Niramit AS" w:cs="TH Niramit AS"/>
           <w:sz w:val="32"/>
           <w:szCs w:val="32"/>
-        </w:rPr>
-        <w:t>-tools</w:t>
+          <w:cs/>
+        </w:rPr>
+        <w:t>-</w:t>
+      </w:r>
+      <w:r>
+        <w:rPr>
+          <w:rFonts w:ascii="TH Niramit AS" w:hAnsi="TH Niramit AS" w:cs="TH Niramit AS"/>
+          <w:sz w:val="32"/>
+          <w:szCs w:val="32"/>
+        </w:rPr>
+        <w:t>tools</w:t>
       </w:r>
     </w:p>
     <w:p>
@@ -941,6 +1145,7 @@
           <w:rFonts w:ascii="TH Niramit AS" w:hAnsi="TH Niramit AS" w:cs="TH Niramit AS"/>
           <w:sz w:val="32"/>
           <w:szCs w:val="32"/>
+          <w:cs/>
         </w:rPr>
         <w:t xml:space="preserve"> </w:t>
       </w:r>
@@ -1006,6 +1211,7 @@
           <w:rFonts w:ascii="TH Niramit AS" w:hAnsi="TH Niramit AS" w:cs="TH Niramit AS"/>
           <w:sz w:val="32"/>
           <w:szCs w:val="32"/>
+          <w:cs/>
         </w:rPr>
         <w:t xml:space="preserve">: </w:t>
       </w:r>
@@ -1041,6 +1247,7 @@
           <w:szCs w:val="32"/>
         </w:rPr>
       </w:pPr>
+      <w:proofErr w:type="spellStart"/>
       <w:r>
         <w:rPr>
           <w:rFonts w:ascii="TH Niramit AS" w:hAnsi="TH Niramit AS" w:cs="TH Niramit AS"/>
@@ -1051,11 +1258,13 @@
         </w:rPr>
         <w:t>OpenCV</w:t>
       </w:r>
-      <w:r>
-        <w:rPr>
-          <w:rFonts w:ascii="TH Niramit AS" w:hAnsi="TH Niramit AS" w:cs="TH Niramit AS"/>
-          <w:sz w:val="32"/>
-          <w:szCs w:val="32"/>
+      <w:proofErr w:type="spellEnd"/>
+      <w:r>
+        <w:rPr>
+          <w:rFonts w:ascii="TH Niramit AS" w:hAnsi="TH Niramit AS" w:cs="TH Niramit AS"/>
+          <w:sz w:val="32"/>
+          <w:szCs w:val="32"/>
+          <w:cs/>
         </w:rPr>
         <w:t xml:space="preserve"> (</w:t>
       </w:r>
@@ -1072,6 +1281,7 @@
           <w:rFonts w:ascii="TH Niramit AS" w:hAnsi="TH Niramit AS" w:cs="TH Niramit AS"/>
           <w:sz w:val="32"/>
           <w:szCs w:val="32"/>
+          <w:cs/>
         </w:rPr>
         <w:t>)</w:t>
       </w:r>
@@ -1112,6 +1322,7 @@
           <w:rFonts w:ascii="TH Niramit AS" w:hAnsi="TH Niramit AS" w:cs="TH Niramit AS"/>
           <w:sz w:val="32"/>
           <w:szCs w:val="32"/>
+          <w:cs/>
         </w:rPr>
         <w:t xml:space="preserve"> </w:t>
       </w:r>
@@ -1139,7 +1350,16 @@
           <w:sz w:val="32"/>
           <w:szCs w:val="32"/>
         </w:rPr>
-        <w:t xml:space="preserve">Face Detection) </w:t>
+        <w:t>Face Detection</w:t>
+      </w:r>
+      <w:r>
+        <w:rPr>
+          <w:rFonts w:ascii="TH Niramit AS" w:hAnsi="TH Niramit AS" w:cs="TH Niramit AS"/>
+          <w:sz w:val="32"/>
+          <w:szCs w:val="32"/>
+          <w:cs/>
+        </w:rPr>
+        <w:t xml:space="preserve">) </w:t>
       </w:r>
       <w:r>
         <w:rPr>
@@ -1196,7 +1416,16 @@
           <w:sz w:val="32"/>
           <w:szCs w:val="32"/>
         </w:rPr>
-        <w:t xml:space="preserve">install packages in command line: </w:t>
+        <w:t>install packages in command line</w:t>
+      </w:r>
+      <w:r>
+        <w:rPr>
+          <w:rFonts w:ascii="TH Niramit AS" w:hAnsi="TH Niramit AS" w:cs="TH Niramit AS"/>
+          <w:sz w:val="32"/>
+          <w:szCs w:val="32"/>
+          <w:cs/>
+        </w:rPr>
+        <w:t xml:space="preserve">: </w:t>
       </w:r>
       <w:r>
         <w:rPr>
@@ -1221,75 +1450,241 @@
           <w:rFonts w:ascii="TH Niramit AS" w:hAnsi="TH Niramit AS" w:cs="TH Niramit AS"/>
           <w:sz w:val="32"/>
           <w:szCs w:val="32"/>
-        </w:rPr>
-        <w:t>-python</w:t>
+          <w:cs/>
+        </w:rPr>
+        <w:t>-</w:t>
+      </w:r>
+      <w:r>
+        <w:rPr>
+          <w:rFonts w:ascii="TH Niramit AS" w:hAnsi="TH Niramit AS" w:cs="TH Niramit AS"/>
+          <w:sz w:val="32"/>
+          <w:szCs w:val="32"/>
+        </w:rPr>
+        <w:t>python</w:t>
       </w:r>
     </w:p>
     <w:p>
       <w:pPr>
         <w:pStyle w:val="ListParagraph"/>
-        <w:ind w:left="1800"/>
-        <w:rPr>
-          <w:rFonts w:ascii="TH Niramit AS" w:hAnsi="TH Niramit AS" w:cs="TH Niramit AS"/>
-          <w:sz w:val="32"/>
-          <w:szCs w:val="32"/>
-        </w:rPr>
-      </w:pPr>
-    </w:p>
-    <w:p>
-      <w:pPr>
-        <w:rPr>
-          <w:rFonts w:ascii="TH Niramit AS" w:hAnsi="TH Niramit AS" w:cs="TH Niramit AS"/>
-          <w:b/>
-          <w:bCs/>
-          <w:sz w:val="32"/>
-          <w:szCs w:val="32"/>
-        </w:rPr>
-      </w:pPr>
-    </w:p>
-    <w:p>
-      <w:pPr>
-        <w:rPr>
-          <w:rFonts w:ascii="TH Niramit AS" w:hAnsi="TH Niramit AS" w:cs="TH Niramit AS"/>
-          <w:b/>
-          <w:bCs/>
-          <w:sz w:val="32"/>
-          <w:szCs w:val="32"/>
-        </w:rPr>
-      </w:pPr>
-    </w:p>
-    <w:p>
-      <w:pPr>
-        <w:rPr>
-          <w:rFonts w:ascii="TH Niramit AS" w:hAnsi="TH Niramit AS" w:cs="TH Niramit AS"/>
-          <w:b/>
-          <w:bCs/>
-          <w:sz w:val="32"/>
-          <w:szCs w:val="32"/>
-        </w:rPr>
-      </w:pPr>
-    </w:p>
-    <w:p>
-      <w:pPr>
-        <w:rPr>
-          <w:rFonts w:ascii="TH Niramit AS" w:hAnsi="TH Niramit AS" w:cs="TH Niramit AS"/>
-          <w:b/>
-          <w:bCs/>
-          <w:sz w:val="32"/>
-          <w:szCs w:val="32"/>
-        </w:rPr>
-      </w:pPr>
-    </w:p>
-    <w:p>
-      <w:pPr>
-        <w:rPr>
-          <w:rFonts w:ascii="TH Niramit AS" w:hAnsi="TH Niramit AS" w:cs="TH Niramit AS"/>
-          <w:b/>
-          <w:bCs/>
-          <w:sz w:val="32"/>
-          <w:szCs w:val="32"/>
-        </w:rPr>
-      </w:pPr>
+        <w:numPr>
+          <w:ilvl w:val="0"/>
+          <w:numId w:val="1"/>
+        </w:numPr>
+        <w:rPr>
+          <w:rFonts w:ascii="TH Niramit AS" w:hAnsi="TH Niramit AS" w:cs="TH Niramit AS"/>
+          <w:b/>
+          <w:bCs/>
+          <w:sz w:val="32"/>
+          <w:szCs w:val="32"/>
+        </w:rPr>
+      </w:pPr>
+      <w:proofErr w:type="spellStart"/>
+      <w:r>
+        <w:rPr>
+          <w:rFonts w:ascii="TH Niramit AS" w:hAnsi="TH Niramit AS" w:cs="TH Niramit AS"/>
+          <w:b/>
+          <w:bCs/>
+          <w:sz w:val="32"/>
+          <w:szCs w:val="32"/>
+        </w:rPr>
+        <w:t>keras</w:t>
+      </w:r>
+      <w:proofErr w:type="spellEnd"/>
+    </w:p>
+    <w:p>
+      <w:pPr>
+        <w:pStyle w:val="ListParagraph"/>
+        <w:numPr>
+          <w:ilvl w:val="0"/>
+          <w:numId w:val="14"/>
+        </w:numPr>
+        <w:rPr>
+          <w:rFonts w:ascii="TH Niramit AS" w:hAnsi="TH Niramit AS" w:cs="TH Niramit AS"/>
+          <w:sz w:val="32"/>
+          <w:szCs w:val="32"/>
+        </w:rPr>
+      </w:pPr>
+      <w:r>
+        <w:rPr>
+          <w:rFonts w:ascii="TH Niramit AS" w:hAnsi="TH Niramit AS" w:cs="TH Niramit AS" w:hint="cs"/>
+          <w:sz w:val="32"/>
+          <w:szCs w:val="32"/>
+          <w:cs/>
+        </w:rPr>
+        <w:t>ใช้สำหรับการเทรนด์ข้อมูลในการ</w:t>
+      </w:r>
+      <w:r>
+        <w:rPr>
+          <w:rFonts w:ascii="TH Niramit AS" w:hAnsi="TH Niramit AS" w:cs="TH Niramit AS"/>
+          <w:sz w:val="32"/>
+          <w:szCs w:val="32"/>
+        </w:rPr>
+        <w:t xml:space="preserve"> </w:t>
+      </w:r>
+      <w:proofErr w:type="spellStart"/>
+      <w:r>
+        <w:rPr>
+          <w:rFonts w:ascii="TH Niramit AS" w:hAnsi="TH Niramit AS" w:cs="TH Niramit AS"/>
+          <w:sz w:val="32"/>
+          <w:szCs w:val="32"/>
+        </w:rPr>
+        <w:t>clussify</w:t>
+      </w:r>
+      <w:proofErr w:type="spellEnd"/>
+      <w:r>
+        <w:rPr>
+          <w:rFonts w:ascii="TH Niramit AS" w:hAnsi="TH Niramit AS" w:cs="TH Niramit AS"/>
+          <w:sz w:val="32"/>
+          <w:szCs w:val="32"/>
+        </w:rPr>
+        <w:t xml:space="preserve"> image</w:t>
+      </w:r>
+    </w:p>
+    <w:p>
+      <w:pPr>
+        <w:pStyle w:val="ListParagraph"/>
+        <w:numPr>
+          <w:ilvl w:val="0"/>
+          <w:numId w:val="1"/>
+        </w:numPr>
+        <w:rPr>
+          <w:rFonts w:ascii="TH Niramit AS" w:hAnsi="TH Niramit AS" w:cs="TH Niramit AS"/>
+          <w:b/>
+          <w:bCs/>
+          <w:sz w:val="32"/>
+          <w:szCs w:val="32"/>
+        </w:rPr>
+      </w:pPr>
+      <w:proofErr w:type="spellStart"/>
+      <w:r>
+        <w:rPr>
+          <w:rFonts w:ascii="TH Niramit AS" w:hAnsi="TH Niramit AS" w:cs="TH Niramit AS"/>
+          <w:b/>
+          <w:bCs/>
+          <w:sz w:val="32"/>
+          <w:szCs w:val="32"/>
+        </w:rPr>
+        <w:t>Matplotlib</w:t>
+      </w:r>
+      <w:proofErr w:type="spellEnd"/>
+    </w:p>
+    <w:p>
+      <w:pPr>
+        <w:pStyle w:val="ListParagraph"/>
+        <w:numPr>
+          <w:ilvl w:val="0"/>
+          <w:numId w:val="14"/>
+        </w:numPr>
+        <w:rPr>
+          <w:rFonts w:ascii="TH Niramit AS" w:hAnsi="TH Niramit AS" w:cs="TH Niramit AS"/>
+          <w:sz w:val="32"/>
+          <w:szCs w:val="32"/>
+        </w:rPr>
+      </w:pPr>
+      <w:r>
+        <w:rPr>
+          <w:rFonts w:ascii="TH Niramit AS" w:hAnsi="TH Niramit AS" w:cs="TH Niramit AS" w:hint="cs"/>
+          <w:sz w:val="32"/>
+          <w:szCs w:val="32"/>
+          <w:cs/>
+        </w:rPr>
+        <w:t>ใช้สำหรับการ</w:t>
+      </w:r>
+      <w:r>
+        <w:rPr>
+          <w:rFonts w:ascii="TH Niramit AS" w:hAnsi="TH Niramit AS" w:cs="TH Niramit AS"/>
+          <w:sz w:val="32"/>
+          <w:szCs w:val="32"/>
+        </w:rPr>
+        <w:t>plot</w:t>
+      </w:r>
+      <w:r>
+        <w:rPr>
+          <w:rFonts w:ascii="TH Niramit AS" w:hAnsi="TH Niramit AS" w:cs="TH Niramit AS" w:hint="cs"/>
+          <w:sz w:val="32"/>
+          <w:szCs w:val="32"/>
+          <w:cs/>
+        </w:rPr>
+        <w:t>รูปภาพโชว์ออกมา</w:t>
+      </w:r>
+    </w:p>
+    <w:p>
+      <w:pPr>
+        <w:pStyle w:val="ListParagraph"/>
+        <w:numPr>
+          <w:ilvl w:val="0"/>
+          <w:numId w:val="1"/>
+        </w:numPr>
+        <w:rPr>
+          <w:rFonts w:ascii="TH Niramit AS" w:hAnsi="TH Niramit AS" w:cs="TH Niramit AS"/>
+          <w:b/>
+          <w:bCs/>
+          <w:sz w:val="32"/>
+          <w:szCs w:val="32"/>
+        </w:rPr>
+      </w:pPr>
+      <w:proofErr w:type="spellStart"/>
+      <w:r>
+        <w:rPr>
+          <w:rFonts w:ascii="TH Niramit AS" w:hAnsi="TH Niramit AS" w:cs="TH Niramit AS"/>
+          <w:b/>
+          <w:bCs/>
+          <w:sz w:val="32"/>
+          <w:szCs w:val="32"/>
+        </w:rPr>
+        <w:t>skimage.transform</w:t>
+      </w:r>
+      <w:proofErr w:type="spellEnd"/>
+      <w:r>
+        <w:rPr>
+          <w:rFonts w:ascii="TH Niramit AS" w:hAnsi="TH Niramit AS" w:cs="TH Niramit AS"/>
+          <w:b/>
+          <w:bCs/>
+          <w:sz w:val="32"/>
+          <w:szCs w:val="32"/>
+        </w:rPr>
+        <w:t xml:space="preserve"> import resize</w:t>
+      </w:r>
+    </w:p>
+    <w:p>
+      <w:pPr>
+        <w:pStyle w:val="ListParagraph"/>
+        <w:numPr>
+          <w:ilvl w:val="0"/>
+          <w:numId w:val="14"/>
+        </w:numPr>
+        <w:rPr>
+          <w:rFonts w:ascii="TH Niramit AS" w:hAnsi="TH Niramit AS" w:cs="TH Niramit AS" w:hint="cs"/>
+          <w:sz w:val="32"/>
+          <w:szCs w:val="32"/>
+        </w:rPr>
+      </w:pPr>
+      <w:r>
+        <w:rPr>
+          <w:rFonts w:ascii="TH Niramit AS" w:hAnsi="TH Niramit AS" w:cs="TH Niramit AS" w:hint="cs"/>
+          <w:sz w:val="32"/>
+          <w:szCs w:val="32"/>
+          <w:cs/>
+        </w:rPr>
+        <w:t>ใช้สำหรับการ</w:t>
+      </w:r>
+      <w:r>
+        <w:rPr>
+          <w:rFonts w:ascii="TH Niramit AS" w:hAnsi="TH Niramit AS" w:cs="TH Niramit AS"/>
+          <w:sz w:val="32"/>
+          <w:szCs w:val="32"/>
+        </w:rPr>
+        <w:t xml:space="preserve">resize </w:t>
+      </w:r>
+      <w:r>
+        <w:rPr>
+          <w:rFonts w:ascii="TH Niramit AS" w:hAnsi="TH Niramit AS" w:cs="TH Niramit AS" w:hint="cs"/>
+          <w:sz w:val="32"/>
+          <w:szCs w:val="32"/>
+          <w:cs/>
+        </w:rPr>
+        <w:t>รูปภาพไม่ให้ใหญ่จนเกินไป</w:t>
+      </w:r>
     </w:p>
     <w:p>
       <w:pPr>
@@ -1408,8 +1803,17 @@
           <w:rFonts w:ascii="TH Niramit AS" w:hAnsi="TH Niramit AS" w:cs="TH Niramit AS"/>
           <w:sz w:val="32"/>
           <w:szCs w:val="32"/>
-        </w:rPr>
-        <w:t>( Version</w:t>
+          <w:cs/>
+        </w:rPr>
+        <w:t xml:space="preserve">( </w:t>
+      </w:r>
+      <w:r>
+        <w:rPr>
+          <w:rFonts w:ascii="TH Niramit AS" w:hAnsi="TH Niramit AS" w:cs="TH Niramit AS"/>
+          <w:sz w:val="32"/>
+          <w:szCs w:val="32"/>
+        </w:rPr>
+        <w:t>Version</w:t>
       </w:r>
       <w:r>
         <w:rPr>
@@ -1425,6 +1829,7 @@
           <w:rFonts w:ascii="TH Niramit AS" w:hAnsi="TH Niramit AS" w:cs="TH Niramit AS"/>
           <w:sz w:val="32"/>
           <w:szCs w:val="32"/>
+          <w:cs/>
         </w:rPr>
         <w:t xml:space="preserve"> )</w:t>
       </w:r>
@@ -1462,6 +1867,7 @@
           <w:rFonts w:ascii="TH Niramit AS" w:hAnsi="TH Niramit AS" w:cs="TH Niramit AS"/>
           <w:sz w:val="32"/>
           <w:szCs w:val="32"/>
+          <w:cs/>
         </w:rPr>
         <w:t xml:space="preserve">: </w:t>
       </w:r>
@@ -1475,7 +1881,111 @@
             <w:szCs w:val="32"/>
             <w:u w:val="none"/>
           </w:rPr>
-          <w:t>https://www.python.org/downloads/</w:t>
+          <w:t>https</w:t>
+        </w:r>
+        <w:r>
+          <w:rPr>
+            <w:rStyle w:val="Hyperlink"/>
+            <w:rFonts w:ascii="TH Niramit AS" w:hAnsi="TH Niramit AS" w:cs="TH Niramit AS"/>
+            <w:color w:val="auto"/>
+            <w:sz w:val="32"/>
+            <w:szCs w:val="32"/>
+            <w:u w:val="none"/>
+            <w:cs/>
+          </w:rPr>
+          <w:t>://</w:t>
+        </w:r>
+        <w:r>
+          <w:rPr>
+            <w:rStyle w:val="Hyperlink"/>
+            <w:rFonts w:ascii="TH Niramit AS" w:hAnsi="TH Niramit AS" w:cs="TH Niramit AS"/>
+            <w:color w:val="auto"/>
+            <w:sz w:val="32"/>
+            <w:szCs w:val="32"/>
+            <w:u w:val="none"/>
+          </w:rPr>
+          <w:t>www</w:t>
+        </w:r>
+        <w:r>
+          <w:rPr>
+            <w:rStyle w:val="Hyperlink"/>
+            <w:rFonts w:ascii="TH Niramit AS" w:hAnsi="TH Niramit AS" w:cs="TH Niramit AS"/>
+            <w:color w:val="auto"/>
+            <w:sz w:val="32"/>
+            <w:szCs w:val="32"/>
+            <w:u w:val="none"/>
+            <w:cs/>
+          </w:rPr>
+          <w:t>.</w:t>
+        </w:r>
+        <w:r>
+          <w:rPr>
+            <w:rStyle w:val="Hyperlink"/>
+            <w:rFonts w:ascii="TH Niramit AS" w:hAnsi="TH Niramit AS" w:cs="TH Niramit AS"/>
+            <w:color w:val="auto"/>
+            <w:sz w:val="32"/>
+            <w:szCs w:val="32"/>
+            <w:u w:val="none"/>
+          </w:rPr>
+          <w:t>python</w:t>
+        </w:r>
+        <w:r>
+          <w:rPr>
+            <w:rStyle w:val="Hyperlink"/>
+            <w:rFonts w:ascii="TH Niramit AS" w:hAnsi="TH Niramit AS" w:cs="TH Niramit AS"/>
+            <w:color w:val="auto"/>
+            <w:sz w:val="32"/>
+            <w:szCs w:val="32"/>
+            <w:u w:val="none"/>
+            <w:cs/>
+          </w:rPr>
+          <w:t>.</w:t>
+        </w:r>
+        <w:r>
+          <w:rPr>
+            <w:rStyle w:val="Hyperlink"/>
+            <w:rFonts w:ascii="TH Niramit AS" w:hAnsi="TH Niramit AS" w:cs="TH Niramit AS"/>
+            <w:color w:val="auto"/>
+            <w:sz w:val="32"/>
+            <w:szCs w:val="32"/>
+            <w:u w:val="none"/>
+          </w:rPr>
+          <w:t>org</w:t>
+        </w:r>
+        <w:r>
+          <w:rPr>
+            <w:rStyle w:val="Hyperlink"/>
+            <w:rFonts w:ascii="TH Niramit AS" w:hAnsi="TH Niramit AS" w:cs="TH Niramit AS"/>
+            <w:color w:val="auto"/>
+            <w:sz w:val="32"/>
+            <w:szCs w:val="32"/>
+            <w:u w:val="none"/>
+            <w:cs/>
+          </w:rPr>
+          <w:t>/</w:t>
+        </w:r>
+        <w:r>
+          <w:rPr>
+            <w:rStyle w:val="Hyperlink"/>
+            <w:rFonts w:ascii="TH Niramit AS" w:hAnsi="TH Niramit AS" w:cs="TH Niramit AS"/>
+            <w:color w:val="auto"/>
+            <w:sz w:val="32"/>
+            <w:szCs w:val="32"/>
+            <w:u w:val="none"/>
+          </w:rPr>
+          <w:t>downloads</w:t>
+        </w:r>
+        <w:r>
+          <w:rPr>
+            <w:rStyle w:val="Hyperlink"/>
+            <w:rFonts w:ascii="TH Niramit AS" w:hAnsi="TH Niramit AS" w:cs="TH Niramit AS"/>
+            <w:color w:val="auto"/>
+            <w:sz w:val="32"/>
+            <w:szCs w:val="32"/>
+            <w:u w:val="none"/>
+            <w:cs/>
+          </w:rPr>
+          <w:t>/</w:t>
         </w:r>
       </w:hyperlink>
     </w:p>
@@ -1513,7 +2023,18 @@
           <w:sz w:val="32"/>
           <w:szCs w:val="32"/>
         </w:rPr>
-        <w:t>Module/</w:t>
+        <w:t>Module</w:t>
+      </w:r>
+      <w:r>
+        <w:rPr>
+          <w:rFonts w:ascii="TH Niramit AS" w:hAnsi="TH Niramit AS" w:cs="TH Niramit AS"/>
+          <w:b/>
+          <w:bCs/>
+          <w:sz w:val="32"/>
+          <w:szCs w:val="32"/>
+          <w:cs/>
+        </w:rPr>
+        <w:t>/</w:t>
       </w:r>
       <w:r>
         <w:rPr>
@@ -1603,6 +2124,7 @@
           <w:rFonts w:ascii="TH Niramit AS" w:hAnsi="TH Niramit AS" w:cs="TH Niramit AS"/>
           <w:sz w:val="32"/>
           <w:szCs w:val="32"/>
+          <w:cs/>
         </w:rPr>
         <w:t xml:space="preserve"> (</w:t>
       </w:r>
@@ -1621,6 +2143,7 @@
           <w:rFonts w:ascii="TH Niramit AS" w:hAnsi="TH Niramit AS" w:cs="TH Niramit AS"/>
           <w:sz w:val="32"/>
           <w:szCs w:val="32"/>
+          <w:cs/>
         </w:rPr>
         <w:t xml:space="preserve">) </w:t>
       </w:r>
@@ -1655,7 +2178,16 @@
           <w:sz w:val="32"/>
           <w:szCs w:val="32"/>
         </w:rPr>
-        <w:t>Path:</w:t>
+        <w:t>Path</w:t>
+      </w:r>
+      <w:r>
+        <w:rPr>
+          <w:rFonts w:ascii="TH Niramit AS" w:hAnsi="TH Niramit AS" w:cs="TH Niramit AS"/>
+          <w:sz w:val="32"/>
+          <w:szCs w:val="32"/>
+          <w:cs/>
+        </w:rPr>
+        <w:t>:</w:t>
       </w:r>
       <w:r>
         <w:rPr>
@@ -1672,7 +2204,42 @@
           <w:sz w:val="32"/>
           <w:szCs w:val="32"/>
         </w:rPr>
-        <w:t>C:\Users\Admin\AppData\Local\Programs\Python\</w:t>
+        <w:t>C</w:t>
+      </w:r>
+      <w:r>
+        <w:rPr>
+          <w:rFonts w:ascii="TH Niramit AS" w:hAnsi="TH Niramit AS" w:cs="TH Niramit AS"/>
+          <w:sz w:val="32"/>
+          <w:szCs w:val="32"/>
+          <w:cs/>
+        </w:rPr>
+        <w:t>:</w:t>
+      </w:r>
+      <w:r>
+        <w:rPr>
+          <w:rFonts w:ascii="TH Niramit AS" w:hAnsi="TH Niramit AS" w:cs="TH Niramit AS"/>
+          <w:sz w:val="32"/>
+          <w:szCs w:val="32"/>
+        </w:rPr>
+        <w:t>\Users\Admin\</w:t>
+      </w:r>
+      <w:proofErr w:type="spellStart"/>
+      <w:r>
+        <w:rPr>
+          <w:rFonts w:ascii="TH Niramit AS" w:hAnsi="TH Niramit AS" w:cs="TH Niramit AS"/>
+          <w:sz w:val="32"/>
+          <w:szCs w:val="32"/>
+        </w:rPr>
+        <w:t>AppData</w:t>
+      </w:r>
+      <w:proofErr w:type="spellEnd"/>
+      <w:r>
+        <w:rPr>
+          <w:rFonts w:ascii="TH Niramit AS" w:hAnsi="TH Niramit AS" w:cs="TH Niramit AS"/>
+          <w:sz w:val="32"/>
+          <w:szCs w:val="32"/>
+        </w:rPr>
+        <w:t>\Local\Programs\Python\</w:t>
       </w:r>
       <w:r>
         <w:rPr>
@@ -1702,6 +2269,34 @@
           <w:szCs w:val="32"/>
         </w:rPr>
         <w:t>\Scripts</w:t>
+      </w:r>
+      <w:r>
+        <w:rPr>
+          <w:rFonts w:ascii="TH Niramit AS" w:hAnsi="TH Niramit AS" w:cs="TH Niramit AS"/>
+          <w:b/>
+          <w:bCs/>
+          <w:sz w:val="32"/>
+          <w:szCs w:val="32"/>
+        </w:rPr>
+        <w:t xml:space="preserve"> </w:t>
+      </w:r>
+      <w:r>
+        <w:rPr>
+          <w:rFonts w:ascii="TH Niramit AS" w:hAnsi="TH Niramit AS" w:cs="TH Niramit AS" w:hint="cs"/>
+          <w:sz w:val="32"/>
+          <w:szCs w:val="32"/>
+          <w:cs/>
+        </w:rPr>
+        <w:t>หรือ</w:t>
+      </w:r>
+      <w:r>
+        <w:rPr>
+          <w:rFonts w:ascii="TH Niramit AS" w:hAnsi="TH Niramit AS" w:cs="TH Niramit AS" w:hint="cs"/>
+          <w:sz w:val="32"/>
+          <w:szCs w:val="32"/>
+          <w:cs/>
+        </w:rPr>
+        <w:t>โฟลเดอร์ปลายทางที่ติดตั้งโปรแกรม</w:t>
       </w:r>
     </w:p>
     <w:p>
@@ -1739,6 +2334,7 @@
           <w:rFonts w:ascii="TH Niramit AS" w:hAnsi="TH Niramit AS" w:cs="TH Niramit AS"/>
           <w:sz w:val="32"/>
           <w:szCs w:val="32"/>
+          <w:cs/>
         </w:rPr>
         <w:t xml:space="preserve"> </w:t>
       </w:r>
@@ -1757,7 +2353,24 @@
           <w:sz w:val="32"/>
           <w:szCs w:val="32"/>
         </w:rPr>
-        <w:t>Python version 3.8</w:t>
+        <w:t>Python version 3</w:t>
+      </w:r>
+      <w:r>
+        <w:rPr>
+          <w:rFonts w:ascii="TH Niramit AS" w:hAnsi="TH Niramit AS" w:cs="TH Niramit AS"/>
+          <w:sz w:val="32"/>
+          <w:szCs w:val="32"/>
+          <w:cs/>
+        </w:rPr>
+        <w:t>.</w:t>
+      </w:r>
+      <w:r>
+        <w:rPr>
+          <w:rFonts w:ascii="TH Niramit AS" w:hAnsi="TH Niramit AS" w:cs="TH Niramit AS"/>
+          <w:sz w:val="32"/>
+          <w:szCs w:val="32"/>
+        </w:rPr>
+        <w:t>8</w:t>
       </w:r>
       <w:r>
         <w:rPr>
@@ -1880,13 +2493,23 @@
           <w:sz w:val="32"/>
           <w:szCs w:val="32"/>
         </w:rPr>
-        <w:t xml:space="preserve">yntax: </w:t>
-      </w:r>
-      <w:r>
-        <w:rPr>
-          <w:rFonts w:ascii="TH Niramit AS" w:hAnsi="TH Niramit AS" w:cs="TH Niramit AS"/>
-          <w:sz w:val="32"/>
-          <w:szCs w:val="32"/>
+        <w:t>yntax</w:t>
+      </w:r>
+      <w:r>
+        <w:rPr>
+          <w:rFonts w:ascii="TH Niramit AS" w:hAnsi="TH Niramit AS" w:cs="TH Niramit AS"/>
+          <w:sz w:val="32"/>
+          <w:szCs w:val="32"/>
+          <w:cs/>
+        </w:rPr>
+        <w:t xml:space="preserve">: </w:t>
+      </w:r>
+      <w:r>
+        <w:rPr>
+          <w:rFonts w:ascii="TH Niramit AS" w:hAnsi="TH Niramit AS" w:cs="TH Niramit AS"/>
+          <w:sz w:val="32"/>
+          <w:szCs w:val="32"/>
+          <w:cs/>
         </w:rPr>
         <w:t>“</w:t>
       </w:r>
@@ -1913,7 +2536,16 @@
           <w:sz w:val="32"/>
           <w:szCs w:val="32"/>
         </w:rPr>
-        <w:t xml:space="preserve">&lt;Name package&gt;” </w:t>
+        <w:t>&lt;Name package&gt;</w:t>
+      </w:r>
+      <w:r>
+        <w:rPr>
+          <w:rFonts w:ascii="TH Niramit AS" w:hAnsi="TH Niramit AS" w:cs="TH Niramit AS"/>
+          <w:sz w:val="32"/>
+          <w:szCs w:val="32"/>
+          <w:cs/>
+        </w:rPr>
+        <w:t xml:space="preserve">” </w:t>
       </w:r>
     </w:p>
     <w:p>
@@ -1927,6 +2559,35 @@
           <w:szCs w:val="32"/>
         </w:rPr>
       </w:pPr>
+      <w:r>
+        <w:rPr>
+          <w:noProof/>
+        </w:rPr>
+        <w:pict w14:anchorId="190772AE">
+          <v:shapetype id="_x0000_t75" coordsize="21600,21600" o:spt="75" o:preferrelative="t" path="m@4@5l@4@11@9@11@9@5xe" filled="f" stroked="f">
+            <v:stroke joinstyle="miter"/>
+            <v:formulas>
+              <v:f eqn="if lineDrawn pixelLineWidth 0"/>
+              <v:f eqn="sum @0 1 0"/>
+              <v:f eqn="sum 0 0 @1"/>
+              <v:f eqn="prod @2 1 2"/>
+              <v:f eqn="prod @3 21600 pixelWidth"/>
+              <v:f eqn="prod @3 21600 pixelHeight"/>
+              <v:f eqn="sum @0 0 1"/>
+              <v:f eqn="prod @6 1 2"/>
+              <v:f eqn="prod @7 21600 pixelWidth"/>
+              <v:f eqn="sum @8 21600 0"/>
+              <v:f eqn="prod @7 21600 pixelHeight"/>
+              <v:f eqn="sum @10 21600 0"/>
+            </v:formulas>
+            <v:path o:extrusionok="f" gradientshapeok="t" o:connecttype="rect"/>
+            <o:lock v:ext="edit" aspectratio="t"/>
+          </v:shapetype>
+          <v:shape id="_x0000_s1026" type="#_x0000_t75" style="position:absolute;left:0;text-align:left;margin-left:55.5pt;margin-top:62.35pt;width:357pt;height:29.25pt;z-index:251662336;mso-position-horizontal-relative:text;mso-position-vertical-relative:text;mso-width-relative:page;mso-height-relative:page">
+            <v:imagedata r:id="rId7" o:title="Capture"/>
+          </v:shape>
+        </w:pict>
+      </w:r>
       <w:r>
         <w:rPr>
           <w:noProof/>
@@ -1965,7 +2626,7 @@
                     </pic:cNvPicPr>
                   </pic:nvPicPr>
                   <pic:blipFill>
-                    <a:blip r:embed="rId7">
+                    <a:blip r:embed="rId8">
                       <a:extLst>
                         <a:ext uri="{28A0092B-C50C-407E-A947-70E740481C1C}">
                           <a14:useLocalDpi xmlns:a14="http://schemas.microsoft.com/office/drawing/2010/main" val="0"/>
@@ -2021,6 +2682,210 @@
     <w:p>
       <w:pPr>
         <w:pStyle w:val="ListParagraph"/>
+        <w:ind w:left="1440"/>
+        <w:jc w:val="center"/>
+        <w:rPr>
+          <w:rFonts w:ascii="TH Niramit AS" w:hAnsi="TH Niramit AS" w:cs="TH Niramit AS"/>
+          <w:sz w:val="32"/>
+          <w:szCs w:val="32"/>
+        </w:rPr>
+      </w:pPr>
+    </w:p>
+    <w:p>
+      <w:pPr>
+        <w:pStyle w:val="ListParagraph"/>
+        <w:ind w:left="1440"/>
+        <w:jc w:val="center"/>
+        <w:rPr>
+          <w:rFonts w:ascii="TH Niramit AS" w:hAnsi="TH Niramit AS" w:cs="TH Niramit AS"/>
+          <w:sz w:val="32"/>
+          <w:szCs w:val="32"/>
+        </w:rPr>
+      </w:pPr>
+      <w:r>
+        <w:rPr>
+          <w:noProof/>
+        </w:rPr>
+        <w:pict w14:anchorId="69F2B622">
+          <v:shape id="_x0000_s1027" type="#_x0000_t75" style="position:absolute;left:0;text-align:left;margin-left:55.5pt;margin-top:10.6pt;width:325.5pt;height:30pt;z-index:251664384;mso-position-horizontal-relative:text;mso-position-vertical-relative:text;mso-width-relative:page;mso-height-relative:page">
+            <v:imagedata r:id="rId9" o:title="Capture"/>
+          </v:shape>
+        </w:pict>
+      </w:r>
+    </w:p>
+    <w:p>
+      <w:pPr>
+        <w:pStyle w:val="ListParagraph"/>
+        <w:ind w:left="1440"/>
+        <w:jc w:val="center"/>
+        <w:rPr>
+          <w:rFonts w:ascii="TH Niramit AS" w:hAnsi="TH Niramit AS" w:cs="TH Niramit AS"/>
+          <w:sz w:val="32"/>
+          <w:szCs w:val="32"/>
+        </w:rPr>
+      </w:pPr>
+    </w:p>
+    <w:p>
+      <w:pPr>
+        <w:pStyle w:val="ListParagraph"/>
+        <w:ind w:left="1440"/>
+        <w:jc w:val="center"/>
+        <w:rPr>
+          <w:rFonts w:ascii="TH Niramit AS" w:hAnsi="TH Niramit AS" w:cs="TH Niramit AS"/>
+          <w:sz w:val="32"/>
+          <w:szCs w:val="32"/>
+        </w:rPr>
+      </w:pPr>
+      <w:r>
+        <w:rPr>
+          <w:noProof/>
+        </w:rPr>
+        <w:pict w14:anchorId="572E1ADD">
+          <v:shape id="_x0000_s1028" type="#_x0000_t75" style="position:absolute;left:0;text-align:left;margin-left:54.75pt;margin-top:2pt;width:336.75pt;height:29.25pt;z-index:251666432;mso-position-horizontal-relative:text;mso-position-vertical-relative:text;mso-width-relative:page;mso-height-relative:page">
+            <v:imagedata r:id="rId10" o:title="Capture"/>
+          </v:shape>
+        </w:pict>
+      </w:r>
+    </w:p>
+    <w:p>
+      <w:pPr>
+        <w:pStyle w:val="ListParagraph"/>
+        <w:ind w:left="1440"/>
+        <w:jc w:val="center"/>
+        <w:rPr>
+          <w:rFonts w:ascii="TH Niramit AS" w:hAnsi="TH Niramit AS" w:cs="TH Niramit AS"/>
+          <w:sz w:val="32"/>
+          <w:szCs w:val="32"/>
+        </w:rPr>
+      </w:pPr>
+      <w:r>
+        <w:rPr>
+          <w:noProof/>
+        </w:rPr>
+        <w:pict w14:anchorId="72975B71">
+          <v:shape id="_x0000_s1029" type="#_x0000_t75" style="position:absolute;left:0;text-align:left;margin-left:54.75pt;margin-top:14.6pt;width:327pt;height:27.75pt;z-index:251668480;mso-position-horizontal-relative:text;mso-position-vertical-relative:text;mso-width-relative:page;mso-height-relative:page">
+            <v:imagedata r:id="rId11" o:title="Capture"/>
+          </v:shape>
+        </w:pict>
+      </w:r>
+    </w:p>
+    <w:p>
+      <w:pPr>
+        <w:pStyle w:val="ListParagraph"/>
+        <w:ind w:left="1440"/>
+        <w:jc w:val="center"/>
+        <w:rPr>
+          <w:rFonts w:ascii="TH Niramit AS" w:hAnsi="TH Niramit AS" w:cs="TH Niramit AS"/>
+          <w:sz w:val="32"/>
+          <w:szCs w:val="32"/>
+        </w:rPr>
+      </w:pPr>
+    </w:p>
+    <w:p>
+      <w:pPr>
+        <w:pStyle w:val="ListParagraph"/>
+        <w:ind w:left="1440"/>
+        <w:jc w:val="center"/>
+        <w:rPr>
+          <w:rFonts w:ascii="TH Niramit AS" w:hAnsi="TH Niramit AS" w:cs="TH Niramit AS"/>
+          <w:sz w:val="32"/>
+          <w:szCs w:val="32"/>
+        </w:rPr>
+      </w:pPr>
+      <w:r>
+        <w:rPr>
+          <w:noProof/>
+        </w:rPr>
+        <w:pict w14:anchorId="2729EEA0">
+          <v:shape id="_x0000_s1030" type="#_x0000_t75" style="position:absolute;left:0;text-align:left;margin-left:54.75pt;margin-top:3.85pt;width:255.75pt;height:30pt;z-index:251670528;mso-position-horizontal-relative:text;mso-position-vertical-relative:text;mso-width-relative:page;mso-height-relative:page">
+            <v:imagedata r:id="rId12" o:title="Capture"/>
+          </v:shape>
+        </w:pict>
+      </w:r>
+    </w:p>
+    <w:p>
+      <w:pPr>
+        <w:pStyle w:val="ListParagraph"/>
+        <w:ind w:left="1440"/>
+        <w:jc w:val="center"/>
+        <w:rPr>
+          <w:rFonts w:ascii="TH Niramit AS" w:hAnsi="TH Niramit AS" w:cs="TH Niramit AS"/>
+          <w:sz w:val="32"/>
+          <w:szCs w:val="32"/>
+        </w:rPr>
+      </w:pPr>
+      <w:r>
+        <w:rPr>
+          <w:noProof/>
+        </w:rPr>
+        <w:pict w14:anchorId="4622E04A">
+          <v:shape id="_x0000_s1031" type="#_x0000_t75" style="position:absolute;left:0;text-align:left;margin-left:54.75pt;margin-top:18.75pt;width:264.75pt;height:32.25pt;z-index:251672576;mso-position-horizontal-relative:text;mso-position-vertical-relative:text;mso-width-relative:page;mso-height-relative:page">
+            <v:imagedata r:id="rId13" o:title="Capture"/>
+          </v:shape>
+        </w:pict>
+      </w:r>
+    </w:p>
+    <w:p>
+      <w:pPr>
+        <w:pStyle w:val="ListParagraph"/>
+        <w:ind w:left="1440"/>
+        <w:jc w:val="center"/>
+        <w:rPr>
+          <w:rFonts w:ascii="TH Niramit AS" w:hAnsi="TH Niramit AS" w:cs="TH Niramit AS"/>
+          <w:sz w:val="32"/>
+          <w:szCs w:val="32"/>
+        </w:rPr>
+      </w:pPr>
+    </w:p>
+    <w:p>
+      <w:pPr>
+        <w:pStyle w:val="ListParagraph"/>
+        <w:ind w:left="1440"/>
+        <w:jc w:val="center"/>
+        <w:rPr>
+          <w:rFonts w:ascii="TH Niramit AS" w:hAnsi="TH Niramit AS" w:cs="TH Niramit AS"/>
+          <w:sz w:val="32"/>
+          <w:szCs w:val="32"/>
+        </w:rPr>
+      </w:pPr>
+      <w:r>
+        <w:rPr>
+          <w:noProof/>
+        </w:rPr>
+        <w:pict w14:anchorId="3BAF91D0">
+          <v:shape id="_x0000_s1033" type="#_x0000_t75" style="position:absolute;left:0;text-align:left;margin-left:54pt;margin-top:17.7pt;width:238.5pt;height:30pt;z-index:251674624;mso-position-horizontal-relative:text;mso-position-vertical-relative:text;mso-width-relative:page;mso-height-relative:page">
+            <v:imagedata r:id="rId14" o:title="Capture"/>
+          </v:shape>
+        </w:pict>
+      </w:r>
+    </w:p>
+    <w:p>
+      <w:pPr>
+        <w:pStyle w:val="ListParagraph"/>
+        <w:ind w:left="1440"/>
+        <w:jc w:val="center"/>
+        <w:rPr>
+          <w:rFonts w:ascii="TH Niramit AS" w:hAnsi="TH Niramit AS" w:cs="TH Niramit AS"/>
+          <w:sz w:val="32"/>
+          <w:szCs w:val="32"/>
+        </w:rPr>
+      </w:pPr>
+    </w:p>
+    <w:p>
+      <w:pPr>
+        <w:pStyle w:val="ListParagraph"/>
+        <w:ind w:left="1440"/>
+        <w:jc w:val="center"/>
+        <w:rPr>
+          <w:rFonts w:ascii="TH Niramit AS" w:hAnsi="TH Niramit AS" w:cs="TH Niramit AS"/>
+          <w:sz w:val="32"/>
+          <w:szCs w:val="32"/>
+        </w:rPr>
+      </w:pPr>
+    </w:p>
+    <w:p>
+      <w:pPr>
+        <w:pStyle w:val="ListParagraph"/>
         <w:numPr>
           <w:ilvl w:val="0"/>
           <w:numId w:val="7"/>
@@ -2092,6 +2957,60 @@
         </w:rPr>
         <w:t>Package</w:t>
       </w:r>
+    </w:p>
+    <w:p>
+      <w:pPr>
+        <w:rPr>
+          <w:rFonts w:ascii="TH Niramit AS" w:hAnsi="TH Niramit AS" w:cs="TH Niramit AS"/>
+          <w:sz w:val="32"/>
+          <w:szCs w:val="32"/>
+        </w:rPr>
+      </w:pPr>
+    </w:p>
+    <w:p>
+      <w:pPr>
+        <w:rPr>
+          <w:rFonts w:ascii="TH Niramit AS" w:hAnsi="TH Niramit AS" w:cs="TH Niramit AS"/>
+          <w:sz w:val="32"/>
+          <w:szCs w:val="32"/>
+        </w:rPr>
+      </w:pPr>
+    </w:p>
+    <w:p>
+      <w:pPr>
+        <w:rPr>
+          <w:rFonts w:ascii="TH Niramit AS" w:hAnsi="TH Niramit AS" w:cs="TH Niramit AS"/>
+          <w:sz w:val="32"/>
+          <w:szCs w:val="32"/>
+        </w:rPr>
+      </w:pPr>
+    </w:p>
+    <w:p>
+      <w:pPr>
+        <w:rPr>
+          <w:rFonts w:ascii="TH Niramit AS" w:hAnsi="TH Niramit AS" w:cs="TH Niramit AS"/>
+          <w:sz w:val="32"/>
+          <w:szCs w:val="32"/>
+        </w:rPr>
+      </w:pPr>
+    </w:p>
+    <w:p>
+      <w:pPr>
+        <w:rPr>
+          <w:rFonts w:ascii="TH Niramit AS" w:hAnsi="TH Niramit AS" w:cs="TH Niramit AS"/>
+          <w:sz w:val="32"/>
+          <w:szCs w:val="32"/>
+        </w:rPr>
+      </w:pPr>
+    </w:p>
+    <w:p>
+      <w:pPr>
+        <w:rPr>
+          <w:rFonts w:ascii="TH Niramit AS" w:hAnsi="TH Niramit AS" w:cs="TH Niramit AS"/>
+          <w:sz w:val="32"/>
+          <w:szCs w:val="32"/>
+        </w:rPr>
+      </w:pPr>
     </w:p>
     <w:p>
       <w:pPr>
@@ -2183,7 +3102,7 @@
                     <pic:cNvPicPr/>
                   </pic:nvPicPr>
                   <pic:blipFill>
-                    <a:blip r:embed="rId8" cstate="print">
+                    <a:blip r:embed="rId15" cstate="print">
                       <a:extLst>
                         <a:ext uri="{28A0092B-C50C-407E-A947-70E740481C1C}">
                           <a14:useLocalDpi xmlns:a14="http://schemas.microsoft.com/office/drawing/2010/main" val="0"/>
@@ -2264,13 +3183,40 @@
           <w:sz w:val="32"/>
           <w:szCs w:val="32"/>
         </w:rPr>
-        <w:t>IDLE (Python)</w:t>
-      </w:r>
-      <w:r>
-        <w:rPr>
-          <w:rFonts w:ascii="TH Niramit AS" w:hAnsi="TH Niramit AS" w:cs="TH Niramit AS"/>
-          <w:sz w:val="32"/>
-          <w:szCs w:val="32"/>
+        <w:t xml:space="preserve">IDLE </w:t>
+      </w:r>
+      <w:r>
+        <w:rPr>
+          <w:rFonts w:ascii="TH Niramit AS" w:hAnsi="TH Niramit AS" w:cs="TH Niramit AS"/>
+          <w:sz w:val="32"/>
+          <w:szCs w:val="32"/>
+          <w:cs/>
+        </w:rPr>
+        <w:t>(</w:t>
+      </w:r>
+      <w:r>
+        <w:rPr>
+          <w:rFonts w:ascii="TH Niramit AS" w:hAnsi="TH Niramit AS" w:cs="TH Niramit AS"/>
+          <w:sz w:val="32"/>
+          <w:szCs w:val="32"/>
+        </w:rPr>
+        <w:t>Python</w:t>
+      </w:r>
+      <w:r>
+        <w:rPr>
+          <w:rFonts w:ascii="TH Niramit AS" w:hAnsi="TH Niramit AS" w:cs="TH Niramit AS"/>
+          <w:sz w:val="32"/>
+          <w:szCs w:val="32"/>
+          <w:cs/>
+        </w:rPr>
+        <w:t>)</w:t>
+      </w:r>
+      <w:r>
+        <w:rPr>
+          <w:rFonts w:ascii="TH Niramit AS" w:hAnsi="TH Niramit AS" w:cs="TH Niramit AS"/>
+          <w:sz w:val="32"/>
+          <w:szCs w:val="32"/>
+          <w:cs/>
         </w:rPr>
         <w:t xml:space="preserve"> </w:t>
       </w:r>
@@ -2291,14 +3237,25 @@
         </w:rPr>
         <w:t xml:space="preserve">Text editor </w:t>
       </w:r>
-      <w:r>
-        <w:rPr>
-          <w:rFonts w:ascii="TH Niramit AS" w:hAnsi="TH Niramit AS" w:cs="TH Niramit AS" w:hint="cs"/>
-          <w:sz w:val="32"/>
-          <w:szCs w:val="32"/>
-          <w:cs/>
-        </w:rPr>
-        <w:t>อื่นๆ ที่สามารถ</w:t>
+      <w:proofErr w:type="spellStart"/>
+      <w:r>
+        <w:rPr>
+          <w:rFonts w:ascii="TH Niramit AS" w:hAnsi="TH Niramit AS" w:cs="TH Niramit AS" w:hint="cs"/>
+          <w:sz w:val="32"/>
+          <w:szCs w:val="32"/>
+          <w:cs/>
+        </w:rPr>
+        <w:t>อื่นๆ</w:t>
+      </w:r>
+      <w:proofErr w:type="spellEnd"/>
+      <w:r>
+        <w:rPr>
+          <w:rFonts w:ascii="TH Niramit AS" w:hAnsi="TH Niramit AS" w:cs="TH Niramit AS" w:hint="cs"/>
+          <w:sz w:val="32"/>
+          <w:szCs w:val="32"/>
+          <w:cs/>
+        </w:rPr>
+        <w:t xml:space="preserve"> ที่สามารถ</w:t>
       </w:r>
       <w:r>
         <w:rPr>
@@ -2372,7 +3329,6 @@
           <w:szCs w:val="32"/>
           <w:cs/>
         </w:rPr>
-        <w:lastRenderedPageBreak/>
         <w:t xml:space="preserve">ทำการเปิดไฟล์ </w:t>
       </w:r>
       <w:r>
@@ -2432,6 +3388,7 @@
         <w:rPr>
           <w:noProof/>
         </w:rPr>
+        <w:lastRenderedPageBreak/>
         <w:drawing>
           <wp:inline distT="0" distB="0" distL="0" distR="0" wp14:anchorId="55A722C7" wp14:editId="3694C465">
             <wp:extent cx="5038344" cy="2834640"/>
@@ -2448,7 +3405,7 @@
                     <pic:cNvPicPr/>
                   </pic:nvPicPr>
                   <pic:blipFill>
-                    <a:blip r:embed="rId9"/>
+                    <a:blip r:embed="rId16"/>
                     <a:stretch>
                       <a:fillRect/>
                     </a:stretch>
@@ -2511,7 +3468,134 @@
           <w:szCs w:val="32"/>
           <w:cs/>
         </w:rPr>
-        <w:t xml:space="preserve">เมื่อเปิดไฟล์แล้วให้คลิ๊กที่ </w:t>
+        <w:t>เปิดไฟล์</w:t>
+      </w:r>
+      <w:r>
+        <w:rPr>
+          <w:rFonts w:ascii="TH Niramit AS" w:hAnsi="TH Niramit AS" w:cs="TH Niramit AS"/>
+          <w:sz w:val="32"/>
+          <w:szCs w:val="32"/>
+        </w:rPr>
+        <w:t xml:space="preserve"> train.py </w:t>
+      </w:r>
+      <w:r>
+        <w:rPr>
+          <w:rFonts w:ascii="TH Niramit AS" w:hAnsi="TH Niramit AS" w:cs="TH Niramit AS" w:hint="cs"/>
+          <w:sz w:val="32"/>
+          <w:szCs w:val="32"/>
+          <w:cs/>
+        </w:rPr>
+        <w:t>เพื่อทำการโหลดข้อมูลและเทรนด์โมเดล</w:t>
+      </w:r>
+      <w:r>
+        <w:rPr>
+          <w:rFonts w:ascii="TH Niramit AS" w:hAnsi="TH Niramit AS" w:cs="TH Niramit AS"/>
+          <w:sz w:val="32"/>
+          <w:szCs w:val="32"/>
+        </w:rPr>
+        <w:t>CNN</w:t>
+      </w:r>
+      <w:r>
+        <w:rPr>
+          <w:rFonts w:ascii="TH Niramit AS" w:hAnsi="TH Niramit AS" w:cs="TH Niramit AS" w:hint="cs"/>
+          <w:sz w:val="32"/>
+          <w:szCs w:val="32"/>
+          <w:cs/>
+        </w:rPr>
+        <w:t>ในการ</w:t>
+      </w:r>
+      <w:r>
+        <w:rPr>
+          <w:rFonts w:ascii="TH Niramit AS" w:hAnsi="TH Niramit AS" w:cs="TH Niramit AS"/>
+          <w:sz w:val="32"/>
+          <w:szCs w:val="32"/>
+        </w:rPr>
+        <w:t xml:space="preserve">classify image </w:t>
+      </w:r>
+      <w:r>
+        <w:rPr>
+          <w:rFonts w:ascii="TH Niramit AS" w:hAnsi="TH Niramit AS" w:cs="TH Niramit AS" w:hint="cs"/>
+          <w:sz w:val="32"/>
+          <w:szCs w:val="32"/>
+          <w:cs/>
+        </w:rPr>
+        <w:t>รอจนกระทั่งเสร็จ</w:t>
+      </w:r>
+    </w:p>
+    <w:p>
+      <w:pPr>
+        <w:pStyle w:val="ListParagraph"/>
+        <w:numPr>
+          <w:ilvl w:val="1"/>
+          <w:numId w:val="8"/>
+        </w:numPr>
+        <w:rPr>
+          <w:rFonts w:ascii="TH Niramit AS" w:hAnsi="TH Niramit AS" w:cs="TH Niramit AS"/>
+          <w:sz w:val="32"/>
+          <w:szCs w:val="32"/>
+        </w:rPr>
+      </w:pPr>
+      <w:r>
+        <w:rPr>
+          <w:rFonts w:ascii="TH Niramit AS" w:hAnsi="TH Niramit AS" w:cs="TH Niramit AS" w:hint="cs"/>
+          <w:sz w:val="32"/>
+          <w:szCs w:val="32"/>
+          <w:cs/>
+        </w:rPr>
+        <w:t>เมื่อเปิดไฟล์</w:t>
+      </w:r>
+      <w:r>
+        <w:rPr>
+          <w:rFonts w:ascii="TH Niramit AS" w:hAnsi="TH Niramit AS" w:cs="TH Niramit AS"/>
+          <w:sz w:val="32"/>
+          <w:szCs w:val="32"/>
+        </w:rPr>
+        <w:t xml:space="preserve"> “</w:t>
+      </w:r>
+      <w:r>
+        <w:rPr>
+          <w:rFonts w:ascii="TH Niramit AS" w:hAnsi="TH Niramit AS" w:cs="TH Niramit AS"/>
+          <w:sz w:val="32"/>
+          <w:szCs w:val="32"/>
+        </w:rPr>
+        <w:t>Project Computer Graphics</w:t>
+      </w:r>
+      <w:r>
+        <w:rPr>
+          <w:rFonts w:ascii="TH Niramit AS" w:hAnsi="TH Niramit AS" w:cs="TH Niramit AS"/>
+          <w:sz w:val="32"/>
+          <w:szCs w:val="32"/>
+        </w:rPr>
+        <w:t xml:space="preserve">” </w:t>
+      </w:r>
+      <w:r>
+        <w:rPr>
+          <w:rFonts w:ascii="TH Niramit AS" w:hAnsi="TH Niramit AS" w:cs="TH Niramit AS" w:hint="cs"/>
+          <w:sz w:val="32"/>
+          <w:szCs w:val="32"/>
+          <w:cs/>
+        </w:rPr>
+        <w:t>แล้วให้คล</w:t>
+      </w:r>
+      <w:proofErr w:type="spellStart"/>
+      <w:r>
+        <w:rPr>
+          <w:rFonts w:ascii="TH Niramit AS" w:hAnsi="TH Niramit AS" w:cs="TH Niramit AS" w:hint="cs"/>
+          <w:sz w:val="32"/>
+          <w:szCs w:val="32"/>
+          <w:cs/>
+        </w:rPr>
+        <w:t>ิ๊ก</w:t>
+      </w:r>
+      <w:proofErr w:type="spellEnd"/>
+      <w:r>
+        <w:rPr>
+          <w:rFonts w:ascii="TH Niramit AS" w:hAnsi="TH Niramit AS" w:cs="TH Niramit AS" w:hint="cs"/>
+          <w:sz w:val="32"/>
+          <w:szCs w:val="32"/>
+          <w:cs/>
+        </w:rPr>
+        <w:t xml:space="preserve">ที่ </w:t>
       </w:r>
       <w:r>
         <w:rPr>
@@ -2604,7 +3688,7 @@
                     <pic:cNvPicPr/>
                   </pic:nvPicPr>
                   <pic:blipFill>
-                    <a:blip r:embed="rId10"/>
+                    <a:blip r:embed="rId17"/>
                     <a:stretch>
                       <a:fillRect/>
                     </a:stretch>
@@ -2677,7 +3761,7 @@
           <w:numId w:val="8"/>
         </w:numPr>
         <w:rPr>
-          <w:rFonts w:ascii="TH Niramit AS" w:hAnsi="TH Niramit AS" w:cs="TH Niramit AS" w:hint="cs"/>
+          <w:rFonts w:ascii="TH Niramit AS" w:hAnsi="TH Niramit AS" w:cs="TH Niramit AS"/>
           <w:sz w:val="32"/>
           <w:szCs w:val="32"/>
         </w:rPr>
@@ -2713,7 +3797,7 @@
                     </pic:cNvPicPr>
                   </pic:nvPicPr>
                   <pic:blipFill>
-                    <a:blip r:embed="rId11">
+                    <a:blip r:embed="rId18">
                       <a:extLst>
                         <a:ext uri="{28A0092B-C50C-407E-A947-70E740481C1C}">
                           <a14:useLocalDpi xmlns:a14="http://schemas.microsoft.com/office/drawing/2010/main" val="0"/>
@@ -2764,17 +3848,53 @@
           <w:rFonts w:ascii="TH Niramit AS" w:hAnsi="TH Niramit AS" w:cs="TH Niramit AS"/>
           <w:sz w:val="32"/>
           <w:szCs w:val="32"/>
-        </w:rPr>
-        <w:t xml:space="preserve">(User) </w:t>
-      </w:r>
-      <w:r>
-        <w:rPr>
-          <w:rFonts w:ascii="TH Niramit AS" w:hAnsi="TH Niramit AS" w:cs="TH Niramit AS" w:hint="cs"/>
-          <w:sz w:val="32"/>
-          <w:szCs w:val="32"/>
-          <w:cs/>
-        </w:rPr>
-        <w:t xml:space="preserve">เลือกฟังกชั่นการใช้งาน 2 อย่างคือ </w:t>
+          <w:cs/>
+        </w:rPr>
+        <w:t>(</w:t>
+      </w:r>
+      <w:r>
+        <w:rPr>
+          <w:rFonts w:ascii="TH Niramit AS" w:hAnsi="TH Niramit AS" w:cs="TH Niramit AS"/>
+          <w:sz w:val="32"/>
+          <w:szCs w:val="32"/>
+        </w:rPr>
+        <w:t>User</w:t>
+      </w:r>
+      <w:r>
+        <w:rPr>
+          <w:rFonts w:ascii="TH Niramit AS" w:hAnsi="TH Niramit AS" w:cs="TH Niramit AS"/>
+          <w:sz w:val="32"/>
+          <w:szCs w:val="32"/>
+          <w:cs/>
+        </w:rPr>
+        <w:t xml:space="preserve">) </w:t>
+      </w:r>
+      <w:r>
+        <w:rPr>
+          <w:rFonts w:ascii="TH Niramit AS" w:hAnsi="TH Niramit AS" w:cs="TH Niramit AS" w:hint="cs"/>
+          <w:sz w:val="32"/>
+          <w:szCs w:val="32"/>
+          <w:cs/>
+        </w:rPr>
+        <w:t>เลือกฟังก</w:t>
+      </w:r>
+      <w:r>
+        <w:rPr>
+          <w:rFonts w:ascii="TH Niramit AS" w:hAnsi="TH Niramit AS" w:cs="TH Niramit AS" w:hint="cs"/>
+          <w:sz w:val="32"/>
+          <w:szCs w:val="32"/>
+          <w:cs/>
+        </w:rPr>
+        <w:t>์ชั</w:t>
+      </w:r>
+      <w:r>
+        <w:rPr>
+          <w:rFonts w:ascii="TH Niramit AS" w:hAnsi="TH Niramit AS" w:cs="TH Niramit AS" w:hint="cs"/>
+          <w:sz w:val="32"/>
+          <w:szCs w:val="32"/>
+          <w:cs/>
+        </w:rPr>
+        <w:t xml:space="preserve">นการใช้งาน 2 อย่างคือ </w:t>
       </w:r>
       <w:bookmarkStart w:id="2" w:name="_Hlk37973234"/>
       <w:r>
@@ -2812,6 +3932,16 @@
         </w:rPr>
         <w:t>ดังรูป</w:t>
       </w:r>
+    </w:p>
+    <w:p>
+      <w:pPr>
+        <w:ind w:left="720"/>
+        <w:rPr>
+          <w:rFonts w:ascii="TH Niramit AS" w:hAnsi="TH Niramit AS" w:cs="TH Niramit AS"/>
+          <w:sz w:val="32"/>
+          <w:szCs w:val="32"/>
+        </w:rPr>
+      </w:pPr>
     </w:p>
     <w:p>
       <w:pPr>
@@ -2867,6 +3997,7 @@
           <w:rFonts w:ascii="TH Niramit AS" w:hAnsi="TH Niramit AS" w:cs="TH Niramit AS"/>
           <w:sz w:val="32"/>
           <w:szCs w:val="32"/>
+          <w:cs/>
         </w:rPr>
         <w:t xml:space="preserve"> </w:t>
       </w:r>
@@ -2883,6 +4014,7 @@
           <w:rFonts w:ascii="TH Niramit AS" w:hAnsi="TH Niramit AS" w:cs="TH Niramit AS"/>
           <w:sz w:val="32"/>
           <w:szCs w:val="32"/>
+          <w:cs/>
         </w:rPr>
         <w:t xml:space="preserve"> </w:t>
       </w:r>
@@ -2957,24 +4089,36 @@
           <w:sz w:val="32"/>
           <w:szCs w:val="32"/>
         </w:rPr>
-        <w:t>Capture webcam</w:t>
-      </w:r>
-      <w:r>
-        <w:rPr>
-          <w:rFonts w:ascii="TH Niramit AS" w:hAnsi="TH Niramit AS" w:cs="TH Niramit AS"/>
-          <w:sz w:val="32"/>
-          <w:szCs w:val="32"/>
-        </w:rPr>
-        <w:t xml:space="preserve"> </w:t>
-      </w:r>
-      <w:r>
-        <w:rPr>
-          <w:rFonts w:ascii="TH Niramit AS" w:hAnsi="TH Niramit AS" w:cs="TH Niramit AS" w:hint="cs"/>
-          <w:sz w:val="32"/>
-          <w:szCs w:val="32"/>
-          <w:cs/>
-        </w:rPr>
-        <w:t>ตัวโปรแกรมจะเปิดกล้องจากคอมพิวเตอร์ของผู้ใช้และแสดงหน้าจอตัวขณะกล้องกำลังเปิดอยู่ หากผู้ใช้ต้องการถ่ายภาพให้กดคียบอร์ด</w:t>
+        <w:t xml:space="preserve">Capture webcam </w:t>
+      </w:r>
+      <w:r>
+        <w:rPr>
+          <w:rFonts w:ascii="TH Niramit AS" w:hAnsi="TH Niramit AS" w:cs="TH Niramit AS" w:hint="cs"/>
+          <w:sz w:val="32"/>
+          <w:szCs w:val="32"/>
+          <w:cs/>
+        </w:rPr>
+        <w:t>ตัวโปรแกรมจะเปิดกล้องจากคอมพิวเตอร์ของผู้ใช้และแสดงหน้าจอตัวขณะกล้องกำลังเปิดอยู่ หากผู้ใช้ต้องการถ่ายภาพให้กด</w:t>
+      </w:r>
+      <w:proofErr w:type="spellStart"/>
+      <w:r>
+        <w:rPr>
+          <w:rFonts w:ascii="TH Niramit AS" w:hAnsi="TH Niramit AS" w:cs="TH Niramit AS" w:hint="cs"/>
+          <w:sz w:val="32"/>
+          <w:szCs w:val="32"/>
+          <w:cs/>
+        </w:rPr>
+        <w:t>คีย</w:t>
+      </w:r>
+      <w:proofErr w:type="spellEnd"/>
+      <w:r>
+        <w:rPr>
+          <w:rFonts w:ascii="TH Niramit AS" w:hAnsi="TH Niramit AS" w:cs="TH Niramit AS" w:hint="cs"/>
+          <w:sz w:val="32"/>
+          <w:szCs w:val="32"/>
+          <w:cs/>
+        </w:rPr>
+        <w:t>บอร์ด</w:t>
       </w:r>
       <w:r>
         <w:rPr>
@@ -2998,8 +4142,26 @@
           <w:rFonts w:ascii="TH Niramit AS" w:hAnsi="TH Niramit AS" w:cs="TH Niramit AS"/>
           <w:sz w:val="32"/>
           <w:szCs w:val="32"/>
-        </w:rPr>
-        <w:t>‘c’</w:t>
+          <w:cs/>
+        </w:rPr>
+        <w:t>‘</w:t>
+      </w:r>
+      <w:r>
+        <w:rPr>
+          <w:rFonts w:ascii="TH Niramit AS" w:hAnsi="TH Niramit AS" w:cs="TH Niramit AS"/>
+          <w:sz w:val="32"/>
+          <w:szCs w:val="32"/>
+        </w:rPr>
+        <w:t>c</w:t>
+      </w:r>
+      <w:r>
+        <w:rPr>
+          <w:rFonts w:ascii="TH Niramit AS" w:hAnsi="TH Niramit AS" w:cs="TH Niramit AS"/>
+          <w:sz w:val="32"/>
+          <w:szCs w:val="32"/>
+          <w:cs/>
+        </w:rPr>
+        <w:t>’</w:t>
       </w:r>
       <w:r>
         <w:rPr>
@@ -3060,6 +4222,7 @@
           <w:rFonts w:ascii="TH Niramit AS" w:hAnsi="TH Niramit AS" w:cs="TH Niramit AS"/>
           <w:sz w:val="32"/>
           <w:szCs w:val="32"/>
+          <w:cs/>
         </w:rPr>
         <w:t>(</w:t>
       </w:r>
@@ -3076,6 +4239,7 @@
           <w:rFonts w:ascii="TH Niramit AS" w:hAnsi="TH Niramit AS" w:cs="TH Niramit AS"/>
           <w:sz w:val="32"/>
           <w:szCs w:val="32"/>
+          <w:cs/>
         </w:rPr>
         <w:t xml:space="preserve">) </w:t>
       </w:r>
@@ -3102,6 +4266,7 @@
           <w:rFonts w:ascii="TH Niramit AS" w:hAnsi="TH Niramit AS" w:cs="TH Niramit AS"/>
           <w:sz w:val="32"/>
           <w:szCs w:val="32"/>
+          <w:cs/>
         </w:rPr>
         <w:t>(</w:t>
       </w:r>
@@ -3118,6 +4283,7 @@
           <w:rFonts w:ascii="TH Niramit AS" w:hAnsi="TH Niramit AS" w:cs="TH Niramit AS"/>
           <w:sz w:val="32"/>
           <w:szCs w:val="32"/>
+          <w:cs/>
         </w:rPr>
         <w:t xml:space="preserve">) </w:t>
       </w:r>
@@ -3137,7 +4303,7 @@
         <w:ind w:left="1440"/>
         <w:jc w:val="center"/>
         <w:rPr>
-          <w:rFonts w:ascii="TH Niramit AS" w:hAnsi="TH Niramit AS" w:cs="TH Niramit AS" w:hint="cs"/>
+          <w:rFonts w:ascii="TH Niramit AS" w:hAnsi="TH Niramit AS" w:cs="TH Niramit AS"/>
           <w:color w:val="FF0000"/>
           <w:sz w:val="32"/>
           <w:szCs w:val="32"/>
@@ -3190,7 +4356,47 @@
           <w:szCs w:val="32"/>
           <w:cs/>
         </w:rPr>
-        <w:t xml:space="preserve">ส่วนที่ต้องการในรูปภาพ โดยการใช้เม้าส์คลิ๊กลากกรอบสี่เหลี่ยมไปบนรูปภาพในโปรแกรมเพื่อ </w:t>
+        <w:t>ส่วนที่ต้องการในรูปภาพ โดยการใช้เม้า</w:t>
+      </w:r>
+      <w:proofErr w:type="spellStart"/>
+      <w:r>
+        <w:rPr>
+          <w:rFonts w:ascii="TH Niramit AS" w:hAnsi="TH Niramit AS" w:cs="TH Niramit AS" w:hint="cs"/>
+          <w:sz w:val="32"/>
+          <w:szCs w:val="32"/>
+          <w:cs/>
+        </w:rPr>
+        <w:t>ส์</w:t>
+      </w:r>
+      <w:proofErr w:type="spellEnd"/>
+      <w:r>
+        <w:rPr>
+          <w:rFonts w:ascii="TH Niramit AS" w:hAnsi="TH Niramit AS" w:cs="TH Niramit AS" w:hint="cs"/>
+          <w:sz w:val="32"/>
+          <w:szCs w:val="32"/>
+          <w:cs/>
+        </w:rPr>
+        <w:t>คล</w:t>
+      </w:r>
+      <w:proofErr w:type="spellStart"/>
+      <w:r>
+        <w:rPr>
+          <w:rFonts w:ascii="TH Niramit AS" w:hAnsi="TH Niramit AS" w:cs="TH Niramit AS" w:hint="cs"/>
+          <w:sz w:val="32"/>
+          <w:szCs w:val="32"/>
+          <w:cs/>
+        </w:rPr>
+        <w:t>ิ๊</w:t>
+      </w:r>
+      <w:proofErr w:type="spellEnd"/>
+      <w:r>
+        <w:rPr>
+          <w:rFonts w:ascii="TH Niramit AS" w:hAnsi="TH Niramit AS" w:cs="TH Niramit AS" w:hint="cs"/>
+          <w:sz w:val="32"/>
+          <w:szCs w:val="32"/>
+          <w:cs/>
+        </w:rPr>
+        <w:t xml:space="preserve">กลากกรอบสี่เหลี่ยมไปบนรูปภาพในโปรแกรมเพื่อ </w:t>
       </w:r>
       <w:r>
         <w:rPr>
@@ -3240,11 +4446,85 @@
           <w:numId w:val="8"/>
         </w:numPr>
         <w:rPr>
-          <w:rFonts w:ascii="TH Niramit AS" w:hAnsi="TH Niramit AS" w:cs="TH Niramit AS" w:hint="cs"/>
-          <w:sz w:val="32"/>
-          <w:szCs w:val="32"/>
-        </w:rPr>
-      </w:pPr>
+          <w:rFonts w:ascii="TH Niramit AS" w:hAnsi="TH Niramit AS" w:cs="TH Niramit AS"/>
+          <w:sz w:val="32"/>
+          <w:szCs w:val="32"/>
+        </w:rPr>
+      </w:pPr>
+      <w:r>
+        <w:rPr>
+          <w:rFonts w:ascii="TH Niramit AS" w:hAnsi="TH Niramit AS" w:cs="TH Niramit AS" w:hint="cs"/>
+          <w:sz w:val="32"/>
+          <w:szCs w:val="32"/>
+          <w:cs/>
+        </w:rPr>
+        <w:t>หลังจาก</w:t>
+      </w:r>
+      <w:r>
+        <w:rPr>
+          <w:rFonts w:ascii="TH Niramit AS" w:hAnsi="TH Niramit AS" w:cs="TH Niramit AS"/>
+          <w:sz w:val="32"/>
+          <w:szCs w:val="32"/>
+        </w:rPr>
+        <w:t xml:space="preserve"> Crop </w:t>
+      </w:r>
+      <w:r>
+        <w:rPr>
+          <w:rFonts w:ascii="TH Niramit AS" w:hAnsi="TH Niramit AS" w:cs="TH Niramit AS" w:hint="cs"/>
+          <w:sz w:val="32"/>
+          <w:szCs w:val="32"/>
+          <w:cs/>
+        </w:rPr>
+        <w:t>ภาพส่วนที่ต้องการแล้วให้รอจนกว่าตัวโปรแกรมจะทำงานเสร็จ จะพบผลลัพธ์การ</w:t>
+      </w:r>
+      <w:r>
+        <w:rPr>
+          <w:rFonts w:ascii="TH Niramit AS" w:hAnsi="TH Niramit AS" w:cs="TH Niramit AS"/>
+          <w:sz w:val="32"/>
+          <w:szCs w:val="32"/>
+        </w:rPr>
+        <w:t xml:space="preserve"> classify image</w:t>
+      </w:r>
+      <w:r>
+        <w:rPr>
+          <w:rFonts w:ascii="TH Niramit AS" w:hAnsi="TH Niramit AS" w:cs="TH Niramit AS" w:hint="cs"/>
+          <w:sz w:val="32"/>
+          <w:szCs w:val="32"/>
+          <w:cs/>
+        </w:rPr>
+        <w:t>จากส่วนที่ครอปปรากฎขึ้น ว่ามีความน่าจะเป็นเท่าไหร่และในรูปอะไร</w:t>
+      </w:r>
+    </w:p>
+    <w:p>
+      <w:pPr>
+        <w:pStyle w:val="ListParagraph"/>
+        <w:ind w:left="1440"/>
+        <w:jc w:val="center"/>
+        <w:rPr>
+          <w:rFonts w:ascii="TH Niramit AS" w:hAnsi="TH Niramit AS" w:cs="TH Niramit AS" w:hint="cs"/>
+          <w:color w:val="FF0000"/>
+          <w:sz w:val="32"/>
+          <w:szCs w:val="32"/>
+        </w:rPr>
+      </w:pPr>
+      <w:r>
+        <w:rPr>
+          <w:rFonts w:ascii="TH Niramit AS" w:hAnsi="TH Niramit AS" w:cs="TH Niramit AS"/>
+          <w:color w:val="FF0000"/>
+          <w:sz w:val="32"/>
+          <w:szCs w:val="32"/>
+        </w:rPr>
+        <w:t>P</w:t>
+      </w:r>
+      <w:r>
+        <w:rPr>
+          <w:rFonts w:ascii="TH Niramit AS" w:hAnsi="TH Niramit AS" w:cs="TH Niramit AS"/>
+          <w:color w:val="FF0000"/>
+          <w:sz w:val="32"/>
+          <w:szCs w:val="32"/>
+        </w:rPr>
+        <w:t>ic</w:t>
+      </w:r>
     </w:p>
     <w:p>
       <w:pPr>
@@ -3365,6 +4645,17 @@
           <w:szCs w:val="32"/>
         </w:rPr>
       </w:pPr>
+      <w:r>
+        <w:rPr>
+          <w:rFonts w:ascii="TH Niramit AS" w:hAnsi="TH Niramit AS" w:cs="TH Niramit AS" w:hint="cs"/>
+          <w:b/>
+          <w:bCs/>
+          <w:sz w:val="32"/>
+          <w:szCs w:val="32"/>
+          <w:cs/>
+        </w:rPr>
+        <w:t>ข้อควรระวัง</w:t>
+      </w:r>
     </w:p>
     <w:p>
       <w:pPr>
@@ -3377,59 +4668,157 @@
           <w:szCs w:val="32"/>
         </w:rPr>
       </w:pPr>
+      <w:r>
+        <w:rPr>
+          <w:rFonts w:ascii="TH Niramit AS" w:hAnsi="TH Niramit AS" w:cs="TH Niramit AS" w:hint="cs"/>
+          <w:b/>
+          <w:bCs/>
+          <w:sz w:val="32"/>
+          <w:szCs w:val="32"/>
+          <w:cs/>
+        </w:rPr>
+        <w:t>สามารถ</w:t>
+      </w:r>
+      <w:r>
+        <w:rPr>
+          <w:rFonts w:ascii="TH Niramit AS" w:hAnsi="TH Niramit AS" w:cs="TH Niramit AS"/>
+          <w:b/>
+          <w:bCs/>
+          <w:sz w:val="32"/>
+          <w:szCs w:val="32"/>
+        </w:rPr>
+        <w:t xml:space="preserve"> classify </w:t>
+      </w:r>
+      <w:r>
+        <w:rPr>
+          <w:rFonts w:ascii="TH Niramit AS" w:hAnsi="TH Niramit AS" w:cs="TH Niramit AS" w:hint="cs"/>
+          <w:b/>
+          <w:bCs/>
+          <w:sz w:val="32"/>
+          <w:szCs w:val="32"/>
+          <w:cs/>
+        </w:rPr>
+        <w:t>เบื้องต้นได้ตามตารางด้านล่างนี้เท่านั้น หากอยากทำการ</w:t>
+      </w:r>
+      <w:r>
+        <w:rPr>
+          <w:rFonts w:ascii="TH Niramit AS" w:hAnsi="TH Niramit AS" w:cs="TH Niramit AS"/>
+          <w:b/>
+          <w:bCs/>
+          <w:sz w:val="32"/>
+          <w:szCs w:val="32"/>
+        </w:rPr>
+        <w:t xml:space="preserve"> classify </w:t>
+      </w:r>
+      <w:r>
+        <w:rPr>
+          <w:rFonts w:ascii="TH Niramit AS" w:hAnsi="TH Niramit AS" w:cs="TH Niramit AS" w:hint="cs"/>
+          <w:b/>
+          <w:bCs/>
+          <w:sz w:val="32"/>
+          <w:szCs w:val="32"/>
+          <w:cs/>
+        </w:rPr>
+        <w:t xml:space="preserve">ให้หลากหลาย ต้องทำการหาข้อมูลแล้วเทรนด์ในโปรแกรม </w:t>
+      </w:r>
+      <w:r>
+        <w:rPr>
+          <w:rFonts w:ascii="TH Niramit AS" w:hAnsi="TH Niramit AS" w:cs="TH Niramit AS"/>
+          <w:b/>
+          <w:bCs/>
+          <w:sz w:val="32"/>
+          <w:szCs w:val="32"/>
+        </w:rPr>
+        <w:t xml:space="preserve">train.py </w:t>
+      </w:r>
+      <w:r>
+        <w:rPr>
+          <w:rFonts w:ascii="TH Niramit AS" w:hAnsi="TH Niramit AS" w:cs="TH Niramit AS" w:hint="cs"/>
+          <w:b/>
+          <w:bCs/>
+          <w:sz w:val="32"/>
+          <w:szCs w:val="32"/>
+          <w:cs/>
+        </w:rPr>
+        <w:t>เพิ่ม</w:t>
+      </w:r>
     </w:p>
     <w:p>
       <w:pPr>
         <w:ind w:left="720" w:firstLine="720"/>
         <w:rPr>
-          <w:rFonts w:ascii="TH Niramit AS" w:hAnsi="TH Niramit AS" w:cs="TH Niramit AS"/>
-          <w:b/>
-          <w:bCs/>
-          <w:sz w:val="32"/>
-          <w:szCs w:val="32"/>
-        </w:rPr>
-      </w:pPr>
-    </w:p>
-    <w:p>
-      <w:pPr>
-        <w:ind w:left="720" w:firstLine="720"/>
-        <w:rPr>
-          <w:rFonts w:ascii="TH Niramit AS" w:hAnsi="TH Niramit AS" w:cs="TH Niramit AS"/>
-          <w:b/>
-          <w:bCs/>
-          <w:sz w:val="32"/>
-          <w:szCs w:val="32"/>
-        </w:rPr>
-      </w:pPr>
-    </w:p>
-    <w:p>
-      <w:pPr>
-        <w:ind w:left="720" w:firstLine="720"/>
-        <w:rPr>
-          <w:rFonts w:ascii="TH Niramit AS" w:hAnsi="TH Niramit AS" w:cs="TH Niramit AS"/>
-          <w:b/>
-          <w:bCs/>
-          <w:sz w:val="32"/>
-          <w:szCs w:val="32"/>
-        </w:rPr>
-      </w:pPr>
-      <w:r>
-        <w:rPr>
-          <w:rFonts w:ascii="TH Niramit AS" w:hAnsi="TH Niramit AS" w:cs="TH Niramit AS" w:hint="cs"/>
-          <w:b/>
-          <w:bCs/>
-          <w:sz w:val="32"/>
-          <w:szCs w:val="32"/>
-          <w:cs/>
-        </w:rPr>
-        <w:t>ข้อควรระวัง</w:t>
+          <w:rFonts w:ascii="TH Niramit AS" w:hAnsi="TH Niramit AS" w:cs="TH Niramit AS" w:hint="cs"/>
+          <w:b/>
+          <w:bCs/>
+          <w:sz w:val="32"/>
+          <w:szCs w:val="32"/>
+        </w:rPr>
+      </w:pPr>
+    </w:p>
+    <w:p>
+      <w:pPr>
+        <w:jc w:val="center"/>
+        <w:rPr>
+          <w:rFonts w:ascii="TH Niramit AS" w:hAnsi="TH Niramit AS" w:cs="TH Niramit AS"/>
+          <w:b/>
+          <w:bCs/>
+          <w:sz w:val="32"/>
+          <w:szCs w:val="32"/>
+        </w:rPr>
+      </w:pPr>
+      <w:r>
+        <w:rPr>
+          <w:rFonts w:ascii="TH Niramit AS" w:hAnsi="TH Niramit AS" w:cs="TH Niramit AS" w:hint="cs"/>
+          <w:b/>
+          <w:bCs/>
+          <w:sz w:val="32"/>
+          <w:szCs w:val="32"/>
+          <w:cs/>
+        </w:rPr>
+        <w:t>ตาราง</w:t>
+      </w:r>
+      <w:r>
+        <w:rPr>
+          <w:rFonts w:ascii="TH Niramit AS" w:hAnsi="TH Niramit AS" w:cs="TH Niramit AS"/>
+          <w:b/>
+          <w:bCs/>
+          <w:sz w:val="32"/>
+          <w:szCs w:val="32"/>
+        </w:rPr>
+        <w:t xml:space="preserve"> classify</w:t>
+      </w:r>
+    </w:p>
+    <w:p>
+      <w:pPr>
+        <w:rPr>
+          <w:rFonts w:ascii="TH Niramit AS" w:hAnsi="TH Niramit AS" w:cs="TH Niramit AS"/>
+          <w:b/>
+          <w:bCs/>
+          <w:sz w:val="32"/>
+          <w:szCs w:val="32"/>
+        </w:rPr>
+      </w:pPr>
+      <w:r>
+        <w:rPr>
+          <w:rFonts w:ascii="TH Niramit AS" w:hAnsi="TH Niramit AS" w:cs="TH Niramit AS"/>
+          <w:b/>
+          <w:bCs/>
+          <w:sz w:val="32"/>
+          <w:szCs w:val="32"/>
+        </w:rPr>
+        <w:lastRenderedPageBreak/>
+        <w:pict w14:anchorId="10275673">
+          <v:shape id="_x0000_i1033" type="#_x0000_t75" style="width:450pt;height:352.5pt">
+            <v:imagedata r:id="rId19" o:title="scope"/>
+          </v:shape>
+        </w:pict>
       </w:r>
     </w:p>
     <w:p>
       <w:pPr>
         <w:pStyle w:val="ListParagraph"/>
         <w:rPr>
-          <w:rFonts w:ascii="TH Niramit AS" w:hAnsi="TH Niramit AS" w:cs="TH Niramit AS" w:hint="cs"/>
+          <w:rFonts w:ascii="TH Niramit AS" w:hAnsi="TH Niramit AS" w:cs="TH Niramit AS"/>
           <w:b/>
           <w:bCs/>
           <w:sz w:val="32"/>
@@ -3694,7 +5083,29 @@
           <w:szCs w:val="32"/>
           <w:cs/>
         </w:rPr>
-        <w:t>การเลือกจากคอมพิวดตอรื</w:t>
+        <w:t>การเลือกจากคอม</w:t>
+      </w:r>
+      <w:proofErr w:type="spellStart"/>
+      <w:r>
+        <w:rPr>
+          <w:rFonts w:ascii="TH Niramit AS" w:hAnsi="TH Niramit AS" w:cs="TH Niramit AS" w:hint="cs"/>
+          <w:color w:val="FF0000"/>
+          <w:sz w:val="32"/>
+          <w:szCs w:val="32"/>
+          <w:cs/>
+        </w:rPr>
+        <w:t>พิวด</w:t>
+      </w:r>
+      <w:proofErr w:type="spellEnd"/>
+      <w:r>
+        <w:rPr>
+          <w:rFonts w:ascii="TH Niramit AS" w:hAnsi="TH Niramit AS" w:cs="TH Niramit AS" w:hint="cs"/>
+          <w:color w:val="FF0000"/>
+          <w:sz w:val="32"/>
+          <w:szCs w:val="32"/>
+          <w:cs/>
+        </w:rPr>
+        <w:t>ตอรื</w:t>
       </w:r>
     </w:p>
     <w:p>
@@ -3719,7 +5130,29 @@
           <w:szCs w:val="32"/>
           <w:cs/>
         </w:rPr>
-        <w:t>การแคปจากกล้องคอม</w:t>
+        <w:t>การแคปจากกล้อ</w:t>
+      </w:r>
+      <w:proofErr w:type="spellStart"/>
+      <w:r>
+        <w:rPr>
+          <w:rFonts w:ascii="TH Niramit AS" w:hAnsi="TH Niramit AS" w:cs="TH Niramit AS" w:hint="cs"/>
+          <w:color w:val="FF0000"/>
+          <w:sz w:val="32"/>
+          <w:szCs w:val="32"/>
+          <w:cs/>
+        </w:rPr>
+        <w:t>งค</w:t>
+      </w:r>
+      <w:proofErr w:type="spellEnd"/>
+      <w:r>
+        <w:rPr>
+          <w:rFonts w:ascii="TH Niramit AS" w:hAnsi="TH Niramit AS" w:cs="TH Niramit AS" w:hint="cs"/>
+          <w:color w:val="FF0000"/>
+          <w:sz w:val="32"/>
+          <w:szCs w:val="32"/>
+          <w:cs/>
+        </w:rPr>
+        <w:t>อม</w:t>
       </w:r>
     </w:p>
     <w:p>
@@ -3744,7 +5177,29 @@
           <w:szCs w:val="32"/>
           <w:cs/>
         </w:rPr>
-        <w:t>การครอปภาพ</w:t>
+        <w:t>การ</w:t>
+      </w:r>
+      <w:proofErr w:type="spellStart"/>
+      <w:r>
+        <w:rPr>
+          <w:rFonts w:ascii="TH Niramit AS" w:hAnsi="TH Niramit AS" w:cs="TH Niramit AS" w:hint="cs"/>
+          <w:color w:val="FF0000"/>
+          <w:sz w:val="32"/>
+          <w:szCs w:val="32"/>
+          <w:cs/>
+        </w:rPr>
+        <w:t>คร</w:t>
+      </w:r>
+      <w:proofErr w:type="spellEnd"/>
+      <w:r>
+        <w:rPr>
+          <w:rFonts w:ascii="TH Niramit AS" w:hAnsi="TH Niramit AS" w:cs="TH Niramit AS" w:hint="cs"/>
+          <w:color w:val="FF0000"/>
+          <w:sz w:val="32"/>
+          <w:szCs w:val="32"/>
+          <w:cs/>
+        </w:rPr>
+        <w:t>อปภาพ</w:t>
       </w:r>
     </w:p>
     <w:p>
@@ -3792,6 +5247,17 @@
       <w:pPr>
         <w:rPr>
           <w:rFonts w:ascii="TH Niramit AS" w:hAnsi="TH Niramit AS" w:cs="TH Niramit AS"/>
+          <w:sz w:val="32"/>
+          <w:szCs w:val="32"/>
+        </w:rPr>
+      </w:pPr>
+    </w:p>
+    <w:p>
+      <w:pPr>
+        <w:rPr>
+          <w:rFonts w:ascii="TH Niramit AS" w:hAnsi="TH Niramit AS" w:cs="TH Niramit AS"/>
+          <w:b/>
+          <w:bCs/>
           <w:sz w:val="32"/>
           <w:szCs w:val="32"/>
         </w:rPr>
@@ -4084,6 +5550,7 @@
           <w:rFonts w:ascii="TH Niramit AS" w:hAnsi="TH Niramit AS" w:cs="TH Niramit AS"/>
           <w:sz w:val="32"/>
           <w:szCs w:val="32"/>
+          <w:cs/>
         </w:rPr>
         <w:t>“</w:t>
       </w:r>
@@ -4102,6 +5569,7 @@
           <w:rFonts w:ascii="TH Niramit AS" w:hAnsi="TH Niramit AS" w:cs="TH Niramit AS"/>
           <w:sz w:val="32"/>
           <w:szCs w:val="32"/>
+          <w:cs/>
         </w:rPr>
         <w:t>”</w:t>
       </w:r>
@@ -4133,6 +5601,7 @@
           <w:bCs/>
           <w:sz w:val="32"/>
           <w:szCs w:val="32"/>
+          <w:cs/>
         </w:rPr>
         <w:t>:</w:t>
       </w:r>
@@ -4141,10 +5610,11 @@
           <w:rFonts w:ascii="TH Niramit AS" w:hAnsi="TH Niramit AS" w:cs="TH Niramit AS"/>
           <w:sz w:val="32"/>
           <w:szCs w:val="32"/>
+          <w:cs/>
         </w:rPr>
         <w:t xml:space="preserve"> </w:t>
       </w:r>
-      <w:hyperlink r:id="rId12" w:history="1">
+      <w:hyperlink r:id="rId20" w:history="1">
         <w:r>
           <w:rPr>
             <w:rStyle w:val="Hyperlink"/>
@@ -4154,573 +5624,20 @@
             <w:szCs w:val="32"/>
             <w:u w:val="none"/>
           </w:rPr>
-          <w:t>https://www.youtube.com/watch?v=iUmqLGUktek</w:t>
+          <w:t>https</w:t>
         </w:r>
-      </w:hyperlink>
-    </w:p>
-    <w:p>
-      <w:pPr>
-        <w:pStyle w:val="ListParagraph"/>
-        <w:rPr>
-          <w:rFonts w:ascii="TH Niramit AS" w:hAnsi="TH Niramit AS" w:cs="TH Niramit AS"/>
-          <w:sz w:val="32"/>
-          <w:szCs w:val="32"/>
-        </w:rPr>
-      </w:pPr>
-    </w:p>
-    <w:p>
-      <w:pPr>
-        <w:pStyle w:val="ListParagraph"/>
-        <w:numPr>
-          <w:ilvl w:val="0"/>
-          <w:numId w:val="10"/>
-        </w:numPr>
-        <w:rPr>
-          <w:rFonts w:ascii="TH Niramit AS" w:hAnsi="TH Niramit AS" w:cs="TH Niramit AS"/>
-          <w:b/>
-          <w:bCs/>
-          <w:sz w:val="32"/>
-          <w:szCs w:val="32"/>
-        </w:rPr>
-      </w:pPr>
-      <w:r>
-        <w:rPr>
-          <w:rFonts w:ascii="TH Niramit AS" w:hAnsi="TH Niramit AS" w:cs="TH Niramit AS"/>
-          <w:b/>
-          <w:bCs/>
-          <w:sz w:val="32"/>
-          <w:szCs w:val="32"/>
-        </w:rPr>
-        <w:t>Capture Video from Camera</w:t>
-      </w:r>
-    </w:p>
-    <w:p>
-      <w:pPr>
-        <w:pStyle w:val="ListParagraph"/>
-        <w:ind w:firstLine="720"/>
-        <w:rPr>
-          <w:rFonts w:ascii="TH Niramit AS" w:hAnsi="TH Niramit AS" w:cs="TH Niramit AS"/>
-          <w:sz w:val="32"/>
-          <w:szCs w:val="32"/>
-        </w:rPr>
-      </w:pPr>
-      <w:r>
-        <w:rPr>
-          <w:rFonts w:ascii="TH Niramit AS" w:hAnsi="TH Niramit AS" w:cs="TH Niramit AS" w:hint="cs"/>
-          <w:sz w:val="32"/>
-          <w:szCs w:val="32"/>
-          <w:cs/>
-        </w:rPr>
-        <w:t xml:space="preserve">การเขียนโปรแกรมโดยใช้ </w:t>
-      </w:r>
-      <w:r>
-        <w:rPr>
-          <w:rFonts w:ascii="TH Niramit AS" w:hAnsi="TH Niramit AS" w:cs="TH Niramit AS"/>
-          <w:sz w:val="32"/>
-          <w:szCs w:val="32"/>
-        </w:rPr>
-        <w:t xml:space="preserve">Module </w:t>
-      </w:r>
-      <w:r>
-        <w:rPr>
-          <w:rFonts w:ascii="TH Niramit AS" w:hAnsi="TH Niramit AS" w:cs="TH Niramit AS" w:hint="cs"/>
-          <w:sz w:val="32"/>
-          <w:szCs w:val="32"/>
-          <w:cs/>
-        </w:rPr>
-        <w:t>ที่</w:t>
-      </w:r>
-      <w:r>
-        <w:rPr>
-          <w:rFonts w:ascii="TH Niramit AS" w:hAnsi="TH Niramit AS" w:cs="TH Niramit AS" w:hint="cs"/>
-          <w:sz w:val="32"/>
-          <w:szCs w:val="32"/>
-          <w:cs/>
-        </w:rPr>
-        <w:t>มี</w:t>
-      </w:r>
-      <w:r>
-        <w:rPr>
-          <w:rFonts w:ascii="TH Niramit AS" w:hAnsi="TH Niramit AS" w:cs="TH Niramit AS" w:hint="cs"/>
-          <w:sz w:val="32"/>
-          <w:szCs w:val="32"/>
-          <w:cs/>
-        </w:rPr>
-        <w:t xml:space="preserve">ชื่อว่า </w:t>
-      </w:r>
-      <w:r>
-        <w:rPr>
-          <w:rFonts w:ascii="TH Niramit AS" w:hAnsi="TH Niramit AS" w:cs="TH Niramit AS"/>
-          <w:sz w:val="32"/>
-          <w:szCs w:val="32"/>
-        </w:rPr>
-        <w:t xml:space="preserve">“OpenCV” </w:t>
-      </w:r>
-      <w:r>
-        <w:rPr>
-          <w:rFonts w:ascii="TH Niramit AS" w:hAnsi="TH Niramit AS" w:cs="TH Niramit AS" w:hint="cs"/>
-          <w:sz w:val="32"/>
-          <w:szCs w:val="32"/>
-          <w:cs/>
-        </w:rPr>
-        <w:t xml:space="preserve">ในการเปิดตัวกล้อง </w:t>
-      </w:r>
-      <w:r>
-        <w:rPr>
-          <w:rFonts w:ascii="TH Niramit AS" w:hAnsi="TH Niramit AS" w:cs="TH Niramit AS"/>
-          <w:sz w:val="32"/>
-          <w:szCs w:val="32"/>
-        </w:rPr>
-        <w:t xml:space="preserve">(Webcam) </w:t>
-      </w:r>
-      <w:r>
-        <w:rPr>
-          <w:rFonts w:ascii="TH Niramit AS" w:hAnsi="TH Niramit AS" w:cs="TH Niramit AS" w:hint="cs"/>
-          <w:sz w:val="32"/>
-          <w:szCs w:val="32"/>
-          <w:cs/>
-        </w:rPr>
-        <w:t>เพื่อทำการบันทึกภาพลงในคอมพิวเตอร์</w:t>
-      </w:r>
-    </w:p>
-    <w:p>
-      <w:pPr>
-        <w:pStyle w:val="ListParagraph"/>
-        <w:rPr>
-          <w:rFonts w:ascii="TH Niramit AS" w:hAnsi="TH Niramit AS" w:cs="TH Niramit AS"/>
-          <w:sz w:val="32"/>
-          <w:szCs w:val="32"/>
-        </w:rPr>
-      </w:pPr>
-      <w:r>
-        <w:rPr>
-          <w:rFonts w:ascii="TH Niramit AS" w:hAnsi="TH Niramit AS" w:cs="TH Niramit AS"/>
-          <w:b/>
-          <w:bCs/>
-          <w:sz w:val="32"/>
-          <w:szCs w:val="32"/>
-          <w:cs/>
-        </w:rPr>
-        <w:t>ที่มา:</w:t>
-      </w:r>
-      <w:r>
-        <w:rPr>
-          <w:rFonts w:ascii="TH Niramit AS" w:hAnsi="TH Niramit AS" w:cs="TH Niramit AS"/>
-          <w:sz w:val="32"/>
-          <w:szCs w:val="32"/>
-        </w:rPr>
-        <w:fldChar w:fldCharType="begin"/>
-      </w:r>
-      <w:r>
-        <w:rPr>
-          <w:rFonts w:ascii="TH Niramit AS" w:hAnsi="TH Niramit AS" w:cs="TH Niramit AS"/>
-          <w:sz w:val="32"/>
-          <w:szCs w:val="32"/>
-        </w:rPr>
-        <w:instrText xml:space="preserve"> HYPERLINK "https://github.com/cuicaihao/Webcam_QR_Detector/blob/master/Lab_</w:instrText>
-      </w:r>
-      <w:r>
-        <w:rPr>
-          <w:rFonts w:ascii="TH Niramit AS" w:hAnsi="TH Niramit AS" w:cs="TH Niramit AS"/>
-          <w:sz w:val="32"/>
-          <w:szCs w:val="32"/>
-          <w:cs/>
-        </w:rPr>
-        <w:instrText>02</w:instrText>
-      </w:r>
-      <w:r>
-        <w:rPr>
-          <w:rFonts w:ascii="TH Niramit AS" w:hAnsi="TH Niramit AS" w:cs="TH Niramit AS"/>
-          <w:sz w:val="32"/>
-          <w:szCs w:val="32"/>
-        </w:rPr>
-        <w:instrText xml:space="preserve">_QR_Bar_Code_Detector_Webcam.ipynb" </w:instrText>
-      </w:r>
-      <w:r>
-        <w:rPr>
-          <w:rFonts w:ascii="TH Niramit AS" w:hAnsi="TH Niramit AS" w:cs="TH Niramit AS"/>
-          <w:sz w:val="32"/>
-          <w:szCs w:val="32"/>
-        </w:rPr>
-        <w:fldChar w:fldCharType="separate"/>
-      </w:r>
-      <w:r>
-        <w:rPr>
-          <w:rStyle w:val="Hyperlink"/>
-          <w:rFonts w:ascii="TH Niramit AS" w:hAnsi="TH Niramit AS" w:cs="TH Niramit AS"/>
-          <w:color w:val="auto"/>
-          <w:sz w:val="32"/>
-          <w:szCs w:val="32"/>
-          <w:u w:val="none"/>
-        </w:rPr>
-        <w:t>https://github.com/cuicaihao/Webcam_QR_Detector/blob/master/Lab_</w:t>
-      </w:r>
-      <w:r>
-        <w:rPr>
-          <w:rStyle w:val="Hyperlink"/>
-          <w:rFonts w:ascii="TH Niramit AS" w:hAnsi="TH Niramit AS" w:cs="TH Niramit AS"/>
-          <w:color w:val="auto"/>
-          <w:sz w:val="32"/>
-          <w:szCs w:val="32"/>
-          <w:u w:val="none"/>
-          <w:cs/>
-        </w:rPr>
-        <w:t>02</w:t>
-      </w:r>
-      <w:r>
-        <w:rPr>
-          <w:rStyle w:val="Hyperlink"/>
-          <w:rFonts w:ascii="TH Niramit AS" w:hAnsi="TH Niramit AS" w:cs="TH Niramit AS"/>
-          <w:color w:val="auto"/>
-          <w:sz w:val="32"/>
-          <w:szCs w:val="32"/>
-          <w:u w:val="none"/>
-        </w:rPr>
-        <w:t>_</w:t>
-      </w:r>
-      <w:proofErr w:type="spellStart"/>
-      <w:r>
-        <w:rPr>
-          <w:rStyle w:val="Hyperlink"/>
-          <w:rFonts w:ascii="TH Niramit AS" w:hAnsi="TH Niramit AS" w:cs="TH Niramit AS"/>
-          <w:color w:val="auto"/>
-          <w:sz w:val="32"/>
-          <w:szCs w:val="32"/>
-          <w:u w:val="none"/>
-        </w:rPr>
-        <w:t>QR_Bar_Code_Detector_Webcam.ipynb</w:t>
-      </w:r>
-      <w:proofErr w:type="spellEnd"/>
-      <w:r>
-        <w:rPr>
-          <w:rFonts w:ascii="TH Niramit AS" w:hAnsi="TH Niramit AS" w:cs="TH Niramit AS"/>
-          <w:sz w:val="32"/>
-          <w:szCs w:val="32"/>
-        </w:rPr>
-        <w:fldChar w:fldCharType="end"/>
-      </w:r>
-    </w:p>
-    <w:p>
-      <w:pPr>
-        <w:pStyle w:val="ListParagraph"/>
-        <w:rPr>
-          <w:rFonts w:ascii="TH Niramit AS" w:hAnsi="TH Niramit AS" w:cs="TH Niramit AS" w:hint="cs"/>
-          <w:sz w:val="32"/>
-          <w:szCs w:val="32"/>
-          <w:cs/>
-        </w:rPr>
-      </w:pPr>
-    </w:p>
-    <w:p>
-      <w:pPr>
-        <w:pStyle w:val="ListParagraph"/>
-        <w:numPr>
-          <w:ilvl w:val="0"/>
-          <w:numId w:val="10"/>
-        </w:numPr>
-        <w:rPr>
-          <w:rFonts w:ascii="TH Niramit AS" w:hAnsi="TH Niramit AS" w:cs="TH Niramit AS"/>
-          <w:b/>
-          <w:bCs/>
-          <w:sz w:val="32"/>
-          <w:szCs w:val="32"/>
-        </w:rPr>
-      </w:pPr>
-      <w:r>
-        <w:rPr>
-          <w:rFonts w:ascii="TH Niramit AS" w:hAnsi="TH Niramit AS" w:cs="TH Niramit AS"/>
-          <w:b/>
-          <w:bCs/>
-          <w:sz w:val="32"/>
-          <w:szCs w:val="32"/>
-        </w:rPr>
-        <w:t>Click and Crop Image</w:t>
-      </w:r>
-    </w:p>
-    <w:p>
-      <w:pPr>
-        <w:pStyle w:val="ListParagraph"/>
-        <w:ind w:firstLine="720"/>
-        <w:rPr>
-          <w:rFonts w:ascii="TH Niramit AS" w:hAnsi="TH Niramit AS" w:cs="TH Niramit AS"/>
-          <w:sz w:val="32"/>
-          <w:szCs w:val="32"/>
-        </w:rPr>
-      </w:pPr>
-      <w:r>
-        <w:rPr>
-          <w:rFonts w:ascii="TH Niramit AS" w:hAnsi="TH Niramit AS" w:cs="TH Niramit AS" w:hint="cs"/>
-          <w:sz w:val="32"/>
-          <w:szCs w:val="32"/>
-          <w:cs/>
-        </w:rPr>
-        <w:t>การเขียนโปรแกรม</w:t>
-      </w:r>
-      <w:r>
-        <w:rPr>
-          <w:rFonts w:ascii="TH Niramit AS" w:hAnsi="TH Niramit AS" w:cs="TH Niramit AS"/>
-          <w:sz w:val="32"/>
-          <w:szCs w:val="32"/>
-          <w:cs/>
-        </w:rPr>
-        <w:t xml:space="preserve">โดยใช้ </w:t>
-      </w:r>
-      <w:r>
-        <w:rPr>
-          <w:rFonts w:ascii="TH Niramit AS" w:hAnsi="TH Niramit AS" w:cs="TH Niramit AS"/>
-          <w:sz w:val="32"/>
-          <w:szCs w:val="32"/>
-        </w:rPr>
-        <w:t xml:space="preserve">Module </w:t>
-      </w:r>
-      <w:r>
-        <w:rPr>
-          <w:rFonts w:ascii="TH Niramit AS" w:hAnsi="TH Niramit AS" w:cs="TH Niramit AS"/>
-          <w:sz w:val="32"/>
-          <w:szCs w:val="32"/>
-          <w:cs/>
-        </w:rPr>
-        <w:t>ที่</w:t>
-      </w:r>
-      <w:r>
-        <w:rPr>
-          <w:rFonts w:ascii="TH Niramit AS" w:hAnsi="TH Niramit AS" w:cs="TH Niramit AS" w:hint="cs"/>
-          <w:sz w:val="32"/>
-          <w:szCs w:val="32"/>
-          <w:cs/>
-        </w:rPr>
-        <w:t>มี</w:t>
-      </w:r>
-      <w:r>
-        <w:rPr>
-          <w:rFonts w:ascii="TH Niramit AS" w:hAnsi="TH Niramit AS" w:cs="TH Niramit AS"/>
-          <w:sz w:val="32"/>
-          <w:szCs w:val="32"/>
-          <w:cs/>
-        </w:rPr>
-        <w:t>ชื่อว่า “</w:t>
-      </w:r>
-      <w:r>
-        <w:rPr>
-          <w:rFonts w:ascii="TH Niramit AS" w:hAnsi="TH Niramit AS" w:cs="TH Niramit AS"/>
-          <w:sz w:val="32"/>
-          <w:szCs w:val="32"/>
-        </w:rPr>
-        <w:t>OpenCV”</w:t>
-      </w:r>
-      <w:r>
-        <w:rPr>
-          <w:rFonts w:ascii="TH Niramit AS" w:hAnsi="TH Niramit AS" w:cs="TH Niramit AS" w:hint="cs"/>
-          <w:sz w:val="32"/>
-          <w:szCs w:val="32"/>
-          <w:cs/>
-        </w:rPr>
-        <w:t xml:space="preserve"> ในการแสดงรูปภาพและการ </w:t>
-      </w:r>
-      <w:r>
-        <w:rPr>
-          <w:rFonts w:ascii="TH Niramit AS" w:hAnsi="TH Niramit AS" w:cs="TH Niramit AS"/>
-          <w:sz w:val="32"/>
-          <w:szCs w:val="32"/>
-        </w:rPr>
-        <w:t xml:space="preserve">click mouse </w:t>
-      </w:r>
-      <w:r>
-        <w:rPr>
-          <w:rFonts w:ascii="TH Niramit AS" w:hAnsi="TH Niramit AS" w:cs="TH Niramit AS" w:hint="cs"/>
-          <w:sz w:val="32"/>
-          <w:szCs w:val="32"/>
-          <w:cs/>
-        </w:rPr>
-        <w:t xml:space="preserve">เพื่อทำการ </w:t>
-      </w:r>
-      <w:r>
-        <w:rPr>
-          <w:rFonts w:ascii="TH Niramit AS" w:hAnsi="TH Niramit AS" w:cs="TH Niramit AS"/>
-          <w:sz w:val="32"/>
-          <w:szCs w:val="32"/>
-        </w:rPr>
-        <w:t xml:space="preserve">crop </w:t>
-      </w:r>
-      <w:r>
-        <w:rPr>
-          <w:rFonts w:ascii="TH Niramit AS" w:hAnsi="TH Niramit AS" w:cs="TH Niramit AS" w:hint="cs"/>
-          <w:sz w:val="32"/>
-          <w:szCs w:val="32"/>
-          <w:cs/>
-        </w:rPr>
-        <w:t>รูปที่ต้องการ</w:t>
-      </w:r>
-      <w:r>
-        <w:rPr>
-          <w:rFonts w:ascii="TH Niramit AS" w:hAnsi="TH Niramit AS" w:cs="TH Niramit AS" w:hint="cs"/>
-          <w:sz w:val="32"/>
-          <w:szCs w:val="32"/>
-          <w:cs/>
-        </w:rPr>
-        <w:t xml:space="preserve"> </w:t>
-      </w:r>
-      <w:r>
-        <w:rPr>
-          <w:rFonts w:ascii="TH Niramit AS" w:hAnsi="TH Niramit AS" w:cs="TH Niramit AS" w:hint="cs"/>
-          <w:sz w:val="32"/>
-          <w:szCs w:val="32"/>
-          <w:cs/>
-        </w:rPr>
-        <w:t>ร่วมกับ</w:t>
-      </w:r>
-      <w:r>
-        <w:rPr>
-          <w:rFonts w:ascii="TH Niramit AS" w:hAnsi="TH Niramit AS" w:cs="TH Niramit AS"/>
-          <w:sz w:val="32"/>
-          <w:szCs w:val="32"/>
-        </w:rPr>
-        <w:t xml:space="preserve"> m</w:t>
-      </w:r>
-      <w:r>
-        <w:rPr>
-          <w:rFonts w:ascii="TH Niramit AS" w:hAnsi="TH Niramit AS" w:cs="TH Niramit AS"/>
-          <w:sz w:val="32"/>
-          <w:szCs w:val="32"/>
-        </w:rPr>
-        <w:t xml:space="preserve">odule </w:t>
-      </w:r>
-      <w:r>
-        <w:rPr>
-          <w:rFonts w:ascii="TH Niramit AS" w:hAnsi="TH Niramit AS" w:cs="TH Niramit AS"/>
-          <w:sz w:val="32"/>
-          <w:szCs w:val="32"/>
-          <w:cs/>
-        </w:rPr>
-        <w:t>ที่</w:t>
-      </w:r>
-      <w:r>
-        <w:rPr>
-          <w:rFonts w:ascii="TH Niramit AS" w:hAnsi="TH Niramit AS" w:cs="TH Niramit AS" w:hint="cs"/>
-          <w:sz w:val="32"/>
-          <w:szCs w:val="32"/>
-          <w:cs/>
-        </w:rPr>
-        <w:t>มี</w:t>
-      </w:r>
-      <w:r>
-        <w:rPr>
-          <w:rFonts w:ascii="TH Niramit AS" w:hAnsi="TH Niramit AS" w:cs="TH Niramit AS"/>
-          <w:sz w:val="32"/>
-          <w:szCs w:val="32"/>
-          <w:cs/>
-        </w:rPr>
-        <w:t>ชื่อว่า</w:t>
-      </w:r>
-      <w:r>
-        <w:rPr>
-          <w:rFonts w:ascii="TH Niramit AS" w:hAnsi="TH Niramit AS" w:cs="TH Niramit AS" w:hint="cs"/>
-          <w:sz w:val="32"/>
-          <w:szCs w:val="32"/>
-          <w:cs/>
-        </w:rPr>
-        <w:t xml:space="preserve"> </w:t>
-      </w:r>
-      <w:r>
-        <w:rPr>
-          <w:rFonts w:ascii="TH Niramit AS" w:hAnsi="TH Niramit AS" w:cs="TH Niramit AS"/>
-          <w:sz w:val="32"/>
-          <w:szCs w:val="32"/>
-        </w:rPr>
-        <w:t>“</w:t>
-      </w:r>
-      <w:proofErr w:type="spellStart"/>
-      <w:r>
-        <w:rPr>
-          <w:rFonts w:ascii="TH Niramit AS" w:hAnsi="TH Niramit AS" w:cs="TH Niramit AS"/>
-          <w:sz w:val="32"/>
-          <w:szCs w:val="32"/>
-        </w:rPr>
-        <w:t>numpy</w:t>
-      </w:r>
-      <w:proofErr w:type="spellEnd"/>
-      <w:r>
-        <w:rPr>
-          <w:rFonts w:ascii="TH Niramit AS" w:hAnsi="TH Niramit AS" w:cs="TH Niramit AS"/>
-          <w:sz w:val="32"/>
-          <w:szCs w:val="32"/>
-        </w:rPr>
-        <w:t xml:space="preserve">” </w:t>
-      </w:r>
-      <w:r>
-        <w:rPr>
-          <w:rFonts w:ascii="TH Niramit AS" w:hAnsi="TH Niramit AS" w:cs="TH Niramit AS" w:hint="cs"/>
-          <w:sz w:val="32"/>
-          <w:szCs w:val="32"/>
-          <w:cs/>
-        </w:rPr>
-        <w:t xml:space="preserve">ในการคำนวณขอบเขตเพื่อให้ได้รูปภาพที่มาจากการ </w:t>
-      </w:r>
-      <w:r>
-        <w:rPr>
-          <w:rFonts w:ascii="TH Niramit AS" w:hAnsi="TH Niramit AS" w:cs="TH Niramit AS"/>
-          <w:sz w:val="32"/>
-          <w:szCs w:val="32"/>
-        </w:rPr>
-        <w:t xml:space="preserve">crop </w:t>
-      </w:r>
-      <w:r>
-        <w:rPr>
-          <w:rFonts w:ascii="TH Niramit AS" w:hAnsi="TH Niramit AS" w:cs="TH Niramit AS" w:hint="cs"/>
-          <w:sz w:val="32"/>
-          <w:szCs w:val="32"/>
-          <w:cs/>
-        </w:rPr>
-        <w:t xml:space="preserve">จาก </w:t>
-      </w:r>
-      <w:r>
-        <w:rPr>
-          <w:rFonts w:ascii="TH Niramit AS" w:hAnsi="TH Niramit AS" w:cs="TH Niramit AS"/>
-          <w:sz w:val="32"/>
-          <w:szCs w:val="32"/>
-        </w:rPr>
-        <w:t xml:space="preserve">click mouse </w:t>
-      </w:r>
-    </w:p>
-    <w:p>
-      <w:pPr>
-        <w:pStyle w:val="ListParagraph"/>
-        <w:rPr>
-          <w:rFonts w:ascii="TH Niramit AS" w:hAnsi="TH Niramit AS" w:cs="TH Niramit AS"/>
-          <w:sz w:val="32"/>
-          <w:szCs w:val="32"/>
-        </w:rPr>
-      </w:pPr>
-      <w:r>
-        <w:rPr>
-          <w:rFonts w:ascii="TH Niramit AS" w:hAnsi="TH Niramit AS" w:cs="TH Niramit AS" w:hint="cs"/>
-          <w:b/>
-          <w:bCs/>
-          <w:sz w:val="32"/>
-          <w:szCs w:val="32"/>
-          <w:cs/>
-        </w:rPr>
-        <w:t>ที่มา</w:t>
-      </w:r>
-      <w:r>
-        <w:rPr>
-          <w:rFonts w:ascii="TH Niramit AS" w:hAnsi="TH Niramit AS" w:cs="TH Niramit AS"/>
-          <w:b/>
-          <w:bCs/>
-          <w:sz w:val="32"/>
-          <w:szCs w:val="32"/>
-        </w:rPr>
-        <w:t>:</w:t>
-      </w:r>
-      <w:r>
-        <w:rPr>
-          <w:rFonts w:ascii="TH Niramit AS" w:hAnsi="TH Niramit AS" w:cs="TH Niramit AS"/>
-          <w:sz w:val="32"/>
-          <w:szCs w:val="32"/>
-        </w:rPr>
-        <w:t xml:space="preserve"> </w:t>
-      </w:r>
-      <w:hyperlink r:id="rId13" w:history="1">
+        <w:r>
+          <w:rPr>
+            <w:rStyle w:val="Hyperlink"/>
+            <w:rFonts w:ascii="TH Niramit AS" w:hAnsi="TH Niramit AS" w:cs="TH Niramit AS"/>
+            <w:color w:val="auto"/>
+            <w:sz w:val="32"/>
+            <w:szCs w:val="32"/>
+            <w:u w:val="none"/>
+            <w:cs/>
+          </w:rPr>
+          <w:t>://</w:t>
+        </w:r>
         <w:r>
           <w:rPr>
             <w:rStyle w:val="Hyperlink"/>
@@ -4730,13 +5647,1798 @@
             <w:szCs w:val="32"/>
             <w:u w:val="none"/>
           </w:rPr>
-          <w:t>https://www.life2coding.com/crop-image-using-mouse-click-movement-python/</w:t>
+          <w:t>www</w:t>
+        </w:r>
+        <w:r>
+          <w:rPr>
+            <w:rStyle w:val="Hyperlink"/>
+            <w:rFonts w:ascii="TH Niramit AS" w:hAnsi="TH Niramit AS" w:cs="TH Niramit AS"/>
+            <w:color w:val="auto"/>
+            <w:sz w:val="32"/>
+            <w:szCs w:val="32"/>
+            <w:u w:val="none"/>
+            <w:cs/>
+          </w:rPr>
+          <w:t>.</w:t>
+        </w:r>
+        <w:proofErr w:type="spellStart"/>
+        <w:r>
+          <w:rPr>
+            <w:rStyle w:val="Hyperlink"/>
+            <w:rFonts w:ascii="TH Niramit AS" w:hAnsi="TH Niramit AS" w:cs="TH Niramit AS"/>
+            <w:color w:val="auto"/>
+            <w:sz w:val="32"/>
+            <w:szCs w:val="32"/>
+            <w:u w:val="none"/>
+          </w:rPr>
+          <w:t>youtube</w:t>
+        </w:r>
+        <w:proofErr w:type="spellEnd"/>
+        <w:r>
+          <w:rPr>
+            <w:rStyle w:val="Hyperlink"/>
+            <w:rFonts w:ascii="TH Niramit AS" w:hAnsi="TH Niramit AS" w:cs="TH Niramit AS"/>
+            <w:color w:val="auto"/>
+            <w:sz w:val="32"/>
+            <w:szCs w:val="32"/>
+            <w:u w:val="none"/>
+            <w:cs/>
+          </w:rPr>
+          <w:t>.</w:t>
+        </w:r>
+        <w:r>
+          <w:rPr>
+            <w:rStyle w:val="Hyperlink"/>
+            <w:rFonts w:ascii="TH Niramit AS" w:hAnsi="TH Niramit AS" w:cs="TH Niramit AS"/>
+            <w:color w:val="auto"/>
+            <w:sz w:val="32"/>
+            <w:szCs w:val="32"/>
+            <w:u w:val="none"/>
+          </w:rPr>
+          <w:t>com</w:t>
+        </w:r>
+        <w:r>
+          <w:rPr>
+            <w:rStyle w:val="Hyperlink"/>
+            <w:rFonts w:ascii="TH Niramit AS" w:hAnsi="TH Niramit AS" w:cs="TH Niramit AS"/>
+            <w:color w:val="auto"/>
+            <w:sz w:val="32"/>
+            <w:szCs w:val="32"/>
+            <w:u w:val="none"/>
+            <w:cs/>
+          </w:rPr>
+          <w:t>/</w:t>
+        </w:r>
+        <w:proofErr w:type="spellStart"/>
+        <w:r>
+          <w:rPr>
+            <w:rStyle w:val="Hyperlink"/>
+            <w:rFonts w:ascii="TH Niramit AS" w:hAnsi="TH Niramit AS" w:cs="TH Niramit AS"/>
+            <w:color w:val="auto"/>
+            <w:sz w:val="32"/>
+            <w:szCs w:val="32"/>
+            <w:u w:val="none"/>
+          </w:rPr>
+          <w:t>watch?v</w:t>
+        </w:r>
+        <w:proofErr w:type="spellEnd"/>
+        <w:r>
+          <w:rPr>
+            <w:rStyle w:val="Hyperlink"/>
+            <w:rFonts w:ascii="TH Niramit AS" w:hAnsi="TH Niramit AS" w:cs="TH Niramit AS"/>
+            <w:color w:val="auto"/>
+            <w:sz w:val="32"/>
+            <w:szCs w:val="32"/>
+            <w:u w:val="none"/>
+            <w:cs/>
+          </w:rPr>
+          <w:t>=</w:t>
+        </w:r>
+        <w:proofErr w:type="spellStart"/>
+        <w:r>
+          <w:rPr>
+            <w:rStyle w:val="Hyperlink"/>
+            <w:rFonts w:ascii="TH Niramit AS" w:hAnsi="TH Niramit AS" w:cs="TH Niramit AS"/>
+            <w:color w:val="auto"/>
+            <w:sz w:val="32"/>
+            <w:szCs w:val="32"/>
+            <w:u w:val="none"/>
+          </w:rPr>
+          <w:t>iUmqLGUktek</w:t>
+        </w:r>
+        <w:proofErr w:type="spellEnd"/>
+      </w:hyperlink>
+    </w:p>
+    <w:p>
+      <w:pPr>
+        <w:pStyle w:val="ListParagraph"/>
+        <w:rPr>
+          <w:rFonts w:ascii="TH Niramit AS" w:hAnsi="TH Niramit AS" w:cs="TH Niramit AS"/>
+          <w:sz w:val="32"/>
+          <w:szCs w:val="32"/>
+        </w:rPr>
+      </w:pPr>
+    </w:p>
+    <w:p>
+      <w:pPr>
+        <w:pStyle w:val="ListParagraph"/>
+        <w:numPr>
+          <w:ilvl w:val="0"/>
+          <w:numId w:val="10"/>
+        </w:numPr>
+        <w:rPr>
+          <w:rFonts w:ascii="TH Niramit AS" w:hAnsi="TH Niramit AS" w:cs="TH Niramit AS"/>
+          <w:b/>
+          <w:bCs/>
+          <w:sz w:val="32"/>
+          <w:szCs w:val="32"/>
+        </w:rPr>
+      </w:pPr>
+      <w:r>
+        <w:rPr>
+          <w:rFonts w:ascii="TH Niramit AS" w:hAnsi="TH Niramit AS" w:cs="TH Niramit AS"/>
+          <w:b/>
+          <w:bCs/>
+          <w:sz w:val="32"/>
+          <w:szCs w:val="32"/>
+        </w:rPr>
+        <w:t>Capture Video from Camera</w:t>
+      </w:r>
+    </w:p>
+    <w:p>
+      <w:pPr>
+        <w:pStyle w:val="ListParagraph"/>
+        <w:ind w:firstLine="720"/>
+        <w:rPr>
+          <w:rFonts w:ascii="TH Niramit AS" w:hAnsi="TH Niramit AS" w:cs="TH Niramit AS"/>
+          <w:sz w:val="32"/>
+          <w:szCs w:val="32"/>
+        </w:rPr>
+      </w:pPr>
+      <w:r>
+        <w:rPr>
+          <w:rFonts w:ascii="TH Niramit AS" w:hAnsi="TH Niramit AS" w:cs="TH Niramit AS" w:hint="cs"/>
+          <w:sz w:val="32"/>
+          <w:szCs w:val="32"/>
+          <w:cs/>
+        </w:rPr>
+        <w:t xml:space="preserve">การเขียนโปรแกรมโดยใช้ </w:t>
+      </w:r>
+      <w:r>
+        <w:rPr>
+          <w:rFonts w:ascii="TH Niramit AS" w:hAnsi="TH Niramit AS" w:cs="TH Niramit AS"/>
+          <w:sz w:val="32"/>
+          <w:szCs w:val="32"/>
+        </w:rPr>
+        <w:t xml:space="preserve">Module </w:t>
+      </w:r>
+      <w:r>
+        <w:rPr>
+          <w:rFonts w:ascii="TH Niramit AS" w:hAnsi="TH Niramit AS" w:cs="TH Niramit AS" w:hint="cs"/>
+          <w:sz w:val="32"/>
+          <w:szCs w:val="32"/>
+          <w:cs/>
+        </w:rPr>
+        <w:t>ที่</w:t>
+      </w:r>
+      <w:r>
+        <w:rPr>
+          <w:rFonts w:ascii="TH Niramit AS" w:hAnsi="TH Niramit AS" w:cs="TH Niramit AS" w:hint="cs"/>
+          <w:sz w:val="32"/>
+          <w:szCs w:val="32"/>
+          <w:cs/>
+        </w:rPr>
+        <w:t>มี</w:t>
+      </w:r>
+      <w:r>
+        <w:rPr>
+          <w:rFonts w:ascii="TH Niramit AS" w:hAnsi="TH Niramit AS" w:cs="TH Niramit AS" w:hint="cs"/>
+          <w:sz w:val="32"/>
+          <w:szCs w:val="32"/>
+          <w:cs/>
+        </w:rPr>
+        <w:t xml:space="preserve">ชื่อว่า </w:t>
+      </w:r>
+      <w:r>
+        <w:rPr>
+          <w:rFonts w:ascii="TH Niramit AS" w:hAnsi="TH Niramit AS" w:cs="TH Niramit AS"/>
+          <w:sz w:val="32"/>
+          <w:szCs w:val="32"/>
+          <w:cs/>
+        </w:rPr>
+        <w:t>“</w:t>
+      </w:r>
+      <w:proofErr w:type="spellStart"/>
+      <w:r>
+        <w:rPr>
+          <w:rFonts w:ascii="TH Niramit AS" w:hAnsi="TH Niramit AS" w:cs="TH Niramit AS"/>
+          <w:sz w:val="32"/>
+          <w:szCs w:val="32"/>
+        </w:rPr>
+        <w:t>OpenCV</w:t>
+      </w:r>
+      <w:proofErr w:type="spellEnd"/>
+      <w:r>
+        <w:rPr>
+          <w:rFonts w:ascii="TH Niramit AS" w:hAnsi="TH Niramit AS" w:cs="TH Niramit AS"/>
+          <w:sz w:val="32"/>
+          <w:szCs w:val="32"/>
+          <w:cs/>
+        </w:rPr>
+        <w:t xml:space="preserve">” </w:t>
+      </w:r>
+      <w:r>
+        <w:rPr>
+          <w:rFonts w:ascii="TH Niramit AS" w:hAnsi="TH Niramit AS" w:cs="TH Niramit AS" w:hint="cs"/>
+          <w:sz w:val="32"/>
+          <w:szCs w:val="32"/>
+          <w:cs/>
+        </w:rPr>
+        <w:t xml:space="preserve">ในการเปิดตัวกล้อง </w:t>
+      </w:r>
+      <w:r>
+        <w:rPr>
+          <w:rFonts w:ascii="TH Niramit AS" w:hAnsi="TH Niramit AS" w:cs="TH Niramit AS"/>
+          <w:sz w:val="32"/>
+          <w:szCs w:val="32"/>
+          <w:cs/>
+        </w:rPr>
+        <w:t>(</w:t>
+      </w:r>
+      <w:r>
+        <w:rPr>
+          <w:rFonts w:ascii="TH Niramit AS" w:hAnsi="TH Niramit AS" w:cs="TH Niramit AS"/>
+          <w:sz w:val="32"/>
+          <w:szCs w:val="32"/>
+        </w:rPr>
+        <w:t>Webcam</w:t>
+      </w:r>
+      <w:r>
+        <w:rPr>
+          <w:rFonts w:ascii="TH Niramit AS" w:hAnsi="TH Niramit AS" w:cs="TH Niramit AS"/>
+          <w:sz w:val="32"/>
+          <w:szCs w:val="32"/>
+          <w:cs/>
+        </w:rPr>
+        <w:t xml:space="preserve">) </w:t>
+      </w:r>
+      <w:r>
+        <w:rPr>
+          <w:rFonts w:ascii="TH Niramit AS" w:hAnsi="TH Niramit AS" w:cs="TH Niramit AS" w:hint="cs"/>
+          <w:sz w:val="32"/>
+          <w:szCs w:val="32"/>
+          <w:cs/>
+        </w:rPr>
+        <w:t>เพื่อทำการบันทึกภาพลงในคอมพิวเตอร์</w:t>
+      </w:r>
+    </w:p>
+    <w:p>
+      <w:pPr>
+        <w:pStyle w:val="ListParagraph"/>
+        <w:rPr>
+          <w:rFonts w:ascii="TH Niramit AS" w:hAnsi="TH Niramit AS" w:cs="TH Niramit AS"/>
+          <w:sz w:val="32"/>
+          <w:szCs w:val="32"/>
+        </w:rPr>
+      </w:pPr>
+      <w:r>
+        <w:rPr>
+          <w:rFonts w:ascii="TH Niramit AS" w:hAnsi="TH Niramit AS" w:cs="TH Niramit AS"/>
+          <w:b/>
+          <w:bCs/>
+          <w:sz w:val="32"/>
+          <w:szCs w:val="32"/>
+          <w:cs/>
+        </w:rPr>
+        <w:t>ที่มา:</w:t>
+      </w:r>
+      <w:hyperlink r:id="rId21" w:history="1">
+        <w:r>
+          <w:rPr>
+            <w:rStyle w:val="Hyperlink"/>
+            <w:rFonts w:ascii="TH Niramit AS" w:hAnsi="TH Niramit AS" w:cs="TH Niramit AS"/>
+            <w:color w:val="auto"/>
+            <w:sz w:val="32"/>
+            <w:szCs w:val="32"/>
+            <w:u w:val="none"/>
+          </w:rPr>
+          <w:t>https</w:t>
+        </w:r>
+        <w:r>
+          <w:rPr>
+            <w:rStyle w:val="Hyperlink"/>
+            <w:rFonts w:ascii="TH Niramit AS" w:hAnsi="TH Niramit AS" w:cs="TH Niramit AS"/>
+            <w:color w:val="auto"/>
+            <w:sz w:val="32"/>
+            <w:szCs w:val="32"/>
+            <w:u w:val="none"/>
+            <w:cs/>
+          </w:rPr>
+          <w:t>://</w:t>
+        </w:r>
+        <w:proofErr w:type="spellStart"/>
+        <w:r>
+          <w:rPr>
+            <w:rStyle w:val="Hyperlink"/>
+            <w:rFonts w:ascii="TH Niramit AS" w:hAnsi="TH Niramit AS" w:cs="TH Niramit AS"/>
+            <w:color w:val="auto"/>
+            <w:sz w:val="32"/>
+            <w:szCs w:val="32"/>
+            <w:u w:val="none"/>
+          </w:rPr>
+          <w:t>github</w:t>
+        </w:r>
+        <w:proofErr w:type="spellEnd"/>
+        <w:r>
+          <w:rPr>
+            <w:rStyle w:val="Hyperlink"/>
+            <w:rFonts w:ascii="TH Niramit AS" w:hAnsi="TH Niramit AS" w:cs="TH Niramit AS"/>
+            <w:color w:val="auto"/>
+            <w:sz w:val="32"/>
+            <w:szCs w:val="32"/>
+            <w:u w:val="none"/>
+            <w:cs/>
+          </w:rPr>
+          <w:t>.</w:t>
+        </w:r>
+        <w:r>
+          <w:rPr>
+            <w:rStyle w:val="Hyperlink"/>
+            <w:rFonts w:ascii="TH Niramit AS" w:hAnsi="TH Niramit AS" w:cs="TH Niramit AS"/>
+            <w:color w:val="auto"/>
+            <w:sz w:val="32"/>
+            <w:szCs w:val="32"/>
+            <w:u w:val="none"/>
+          </w:rPr>
+          <w:t>com</w:t>
+        </w:r>
+        <w:r>
+          <w:rPr>
+            <w:rStyle w:val="Hyperlink"/>
+            <w:rFonts w:ascii="TH Niramit AS" w:hAnsi="TH Niramit AS" w:cs="TH Niramit AS"/>
+            <w:color w:val="auto"/>
+            <w:sz w:val="32"/>
+            <w:szCs w:val="32"/>
+            <w:u w:val="none"/>
+            <w:cs/>
+          </w:rPr>
+          <w:t>/</w:t>
+        </w:r>
+        <w:proofErr w:type="spellStart"/>
+        <w:r>
+          <w:rPr>
+            <w:rStyle w:val="Hyperlink"/>
+            <w:rFonts w:ascii="TH Niramit AS" w:hAnsi="TH Niramit AS" w:cs="TH Niramit AS"/>
+            <w:color w:val="auto"/>
+            <w:sz w:val="32"/>
+            <w:szCs w:val="32"/>
+            <w:u w:val="none"/>
+          </w:rPr>
+          <w:t>cuicaihao</w:t>
+        </w:r>
+        <w:proofErr w:type="spellEnd"/>
+        <w:r>
+          <w:rPr>
+            <w:rStyle w:val="Hyperlink"/>
+            <w:rFonts w:ascii="TH Niramit AS" w:hAnsi="TH Niramit AS" w:cs="TH Niramit AS"/>
+            <w:color w:val="auto"/>
+            <w:sz w:val="32"/>
+            <w:szCs w:val="32"/>
+            <w:u w:val="none"/>
+            <w:cs/>
+          </w:rPr>
+          <w:t>/</w:t>
+        </w:r>
+        <w:proofErr w:type="spellStart"/>
+        <w:r>
+          <w:rPr>
+            <w:rStyle w:val="Hyperlink"/>
+            <w:rFonts w:ascii="TH Niramit AS" w:hAnsi="TH Niramit AS" w:cs="TH Niramit AS"/>
+            <w:color w:val="auto"/>
+            <w:sz w:val="32"/>
+            <w:szCs w:val="32"/>
+            <w:u w:val="none"/>
+          </w:rPr>
+          <w:t>Webcam_QR_Detector</w:t>
+        </w:r>
+        <w:proofErr w:type="spellEnd"/>
+        <w:r>
+          <w:rPr>
+            <w:rStyle w:val="Hyperlink"/>
+            <w:rFonts w:ascii="TH Niramit AS" w:hAnsi="TH Niramit AS" w:cs="TH Niramit AS"/>
+            <w:color w:val="auto"/>
+            <w:sz w:val="32"/>
+            <w:szCs w:val="32"/>
+            <w:u w:val="none"/>
+            <w:cs/>
+          </w:rPr>
+          <w:t>/</w:t>
+        </w:r>
+        <w:r>
+          <w:rPr>
+            <w:rStyle w:val="Hyperlink"/>
+            <w:rFonts w:ascii="TH Niramit AS" w:hAnsi="TH Niramit AS" w:cs="TH Niramit AS"/>
+            <w:color w:val="auto"/>
+            <w:sz w:val="32"/>
+            <w:szCs w:val="32"/>
+            <w:u w:val="none"/>
+          </w:rPr>
+          <w:t>blob</w:t>
+        </w:r>
+        <w:r>
+          <w:rPr>
+            <w:rStyle w:val="Hyperlink"/>
+            <w:rFonts w:ascii="TH Niramit AS" w:hAnsi="TH Niramit AS" w:cs="TH Niramit AS"/>
+            <w:color w:val="auto"/>
+            <w:sz w:val="32"/>
+            <w:szCs w:val="32"/>
+            <w:u w:val="none"/>
+            <w:cs/>
+          </w:rPr>
+          <w:t>/</w:t>
+        </w:r>
+        <w:r>
+          <w:rPr>
+            <w:rStyle w:val="Hyperlink"/>
+            <w:rFonts w:ascii="TH Niramit AS" w:hAnsi="TH Niramit AS" w:cs="TH Niramit AS"/>
+            <w:color w:val="auto"/>
+            <w:sz w:val="32"/>
+            <w:szCs w:val="32"/>
+            <w:u w:val="none"/>
+          </w:rPr>
+          <w:t>master</w:t>
+        </w:r>
+        <w:r>
+          <w:rPr>
+            <w:rStyle w:val="Hyperlink"/>
+            <w:rFonts w:ascii="TH Niramit AS" w:hAnsi="TH Niramit AS" w:cs="TH Niramit AS"/>
+            <w:color w:val="auto"/>
+            <w:sz w:val="32"/>
+            <w:szCs w:val="32"/>
+            <w:u w:val="none"/>
+            <w:cs/>
+          </w:rPr>
+          <w:t>/</w:t>
+        </w:r>
+        <w:r>
+          <w:rPr>
+            <w:rStyle w:val="Hyperlink"/>
+            <w:rFonts w:ascii="TH Niramit AS" w:hAnsi="TH Niramit AS" w:cs="TH Niramit AS"/>
+            <w:color w:val="auto"/>
+            <w:sz w:val="32"/>
+            <w:szCs w:val="32"/>
+            <w:u w:val="none"/>
+          </w:rPr>
+          <w:t>Lab_</w:t>
+        </w:r>
+        <w:r>
+          <w:rPr>
+            <w:rStyle w:val="Hyperlink"/>
+            <w:rFonts w:ascii="TH Niramit AS" w:hAnsi="TH Niramit AS" w:cs="TH Niramit AS"/>
+            <w:color w:val="auto"/>
+            <w:sz w:val="32"/>
+            <w:szCs w:val="32"/>
+            <w:u w:val="none"/>
+            <w:cs/>
+          </w:rPr>
+          <w:t>02</w:t>
+        </w:r>
+        <w:r>
+          <w:rPr>
+            <w:rStyle w:val="Hyperlink"/>
+            <w:rFonts w:ascii="TH Niramit AS" w:hAnsi="TH Niramit AS" w:cs="TH Niramit AS"/>
+            <w:color w:val="auto"/>
+            <w:sz w:val="32"/>
+            <w:szCs w:val="32"/>
+            <w:u w:val="none"/>
+          </w:rPr>
+          <w:t>_</w:t>
+        </w:r>
+        <w:proofErr w:type="spellStart"/>
+        <w:r>
+          <w:rPr>
+            <w:rStyle w:val="Hyperlink"/>
+            <w:rFonts w:ascii="TH Niramit AS" w:hAnsi="TH Niramit AS" w:cs="TH Niramit AS"/>
+            <w:color w:val="auto"/>
+            <w:sz w:val="32"/>
+            <w:szCs w:val="32"/>
+            <w:u w:val="none"/>
+          </w:rPr>
+          <w:t>QR_Bar_Code_Detector_Webcam</w:t>
+        </w:r>
+        <w:proofErr w:type="spellEnd"/>
+        <w:r>
+          <w:rPr>
+            <w:rStyle w:val="Hyperlink"/>
+            <w:rFonts w:ascii="TH Niramit AS" w:hAnsi="TH Niramit AS" w:cs="TH Niramit AS"/>
+            <w:color w:val="auto"/>
+            <w:sz w:val="32"/>
+            <w:szCs w:val="32"/>
+            <w:u w:val="none"/>
+            <w:cs/>
+          </w:rPr>
+          <w:t>.</w:t>
+        </w:r>
+        <w:proofErr w:type="spellStart"/>
+        <w:r>
+          <w:rPr>
+            <w:rStyle w:val="Hyperlink"/>
+            <w:rFonts w:ascii="TH Niramit AS" w:hAnsi="TH Niramit AS" w:cs="TH Niramit AS"/>
+            <w:color w:val="auto"/>
+            <w:sz w:val="32"/>
+            <w:szCs w:val="32"/>
+            <w:u w:val="none"/>
+          </w:rPr>
+          <w:t>ipynb</w:t>
+        </w:r>
+        <w:proofErr w:type="spellEnd"/>
+      </w:hyperlink>
+    </w:p>
+    <w:p>
+      <w:pPr>
+        <w:pStyle w:val="ListParagraph"/>
+        <w:rPr>
+          <w:rFonts w:ascii="TH Niramit AS" w:hAnsi="TH Niramit AS" w:cs="TH Niramit AS"/>
+          <w:sz w:val="32"/>
+          <w:szCs w:val="32"/>
+          <w:cs/>
+        </w:rPr>
+      </w:pPr>
+    </w:p>
+    <w:p>
+      <w:pPr>
+        <w:pStyle w:val="ListParagraph"/>
+        <w:numPr>
+          <w:ilvl w:val="0"/>
+          <w:numId w:val="10"/>
+        </w:numPr>
+        <w:rPr>
+          <w:rFonts w:ascii="TH Niramit AS" w:hAnsi="TH Niramit AS" w:cs="TH Niramit AS"/>
+          <w:b/>
+          <w:bCs/>
+          <w:sz w:val="32"/>
+          <w:szCs w:val="32"/>
+        </w:rPr>
+      </w:pPr>
+      <w:r>
+        <w:rPr>
+          <w:rFonts w:ascii="TH Niramit AS" w:hAnsi="TH Niramit AS" w:cs="TH Niramit AS"/>
+          <w:b/>
+          <w:bCs/>
+          <w:sz w:val="32"/>
+          <w:szCs w:val="32"/>
+        </w:rPr>
+        <w:t>Click and Crop Image</w:t>
+      </w:r>
+    </w:p>
+    <w:p>
+      <w:pPr>
+        <w:pStyle w:val="ListParagraph"/>
+        <w:ind w:firstLine="720"/>
+        <w:rPr>
+          <w:rFonts w:ascii="TH Niramit AS" w:hAnsi="TH Niramit AS" w:cs="TH Niramit AS"/>
+          <w:sz w:val="32"/>
+          <w:szCs w:val="32"/>
+        </w:rPr>
+      </w:pPr>
+      <w:r>
+        <w:rPr>
+          <w:rFonts w:ascii="TH Niramit AS" w:hAnsi="TH Niramit AS" w:cs="TH Niramit AS" w:hint="cs"/>
+          <w:sz w:val="32"/>
+          <w:szCs w:val="32"/>
+          <w:cs/>
+        </w:rPr>
+        <w:t>การเขียนโปรแกรม</w:t>
+      </w:r>
+      <w:r>
+        <w:rPr>
+          <w:rFonts w:ascii="TH Niramit AS" w:hAnsi="TH Niramit AS" w:cs="TH Niramit AS"/>
+          <w:sz w:val="32"/>
+          <w:szCs w:val="32"/>
+          <w:cs/>
+        </w:rPr>
+        <w:t xml:space="preserve">โดยใช้ </w:t>
+      </w:r>
+      <w:r>
+        <w:rPr>
+          <w:rFonts w:ascii="TH Niramit AS" w:hAnsi="TH Niramit AS" w:cs="TH Niramit AS"/>
+          <w:sz w:val="32"/>
+          <w:szCs w:val="32"/>
+        </w:rPr>
+        <w:t xml:space="preserve">Module </w:t>
+      </w:r>
+      <w:r>
+        <w:rPr>
+          <w:rFonts w:ascii="TH Niramit AS" w:hAnsi="TH Niramit AS" w:cs="TH Niramit AS"/>
+          <w:sz w:val="32"/>
+          <w:szCs w:val="32"/>
+          <w:cs/>
+        </w:rPr>
+        <w:t>ที่</w:t>
+      </w:r>
+      <w:r>
+        <w:rPr>
+          <w:rFonts w:ascii="TH Niramit AS" w:hAnsi="TH Niramit AS" w:cs="TH Niramit AS" w:hint="cs"/>
+          <w:sz w:val="32"/>
+          <w:szCs w:val="32"/>
+          <w:cs/>
+        </w:rPr>
+        <w:t>มี</w:t>
+      </w:r>
+      <w:r>
+        <w:rPr>
+          <w:rFonts w:ascii="TH Niramit AS" w:hAnsi="TH Niramit AS" w:cs="TH Niramit AS"/>
+          <w:sz w:val="32"/>
+          <w:szCs w:val="32"/>
+          <w:cs/>
+        </w:rPr>
+        <w:t>ชื่อว่า “</w:t>
+      </w:r>
+      <w:proofErr w:type="spellStart"/>
+      <w:r>
+        <w:rPr>
+          <w:rFonts w:ascii="TH Niramit AS" w:hAnsi="TH Niramit AS" w:cs="TH Niramit AS"/>
+          <w:sz w:val="32"/>
+          <w:szCs w:val="32"/>
+        </w:rPr>
+        <w:t>OpenCV</w:t>
+      </w:r>
+      <w:proofErr w:type="spellEnd"/>
+      <w:r>
+        <w:rPr>
+          <w:rFonts w:ascii="TH Niramit AS" w:hAnsi="TH Niramit AS" w:cs="TH Niramit AS"/>
+          <w:sz w:val="32"/>
+          <w:szCs w:val="32"/>
+          <w:cs/>
+        </w:rPr>
+        <w:t>”</w:t>
+      </w:r>
+      <w:r>
+        <w:rPr>
+          <w:rFonts w:ascii="TH Niramit AS" w:hAnsi="TH Niramit AS" w:cs="TH Niramit AS" w:hint="cs"/>
+          <w:sz w:val="32"/>
+          <w:szCs w:val="32"/>
+          <w:cs/>
+        </w:rPr>
+        <w:t xml:space="preserve"> ในการแสดงรูปภาพและการ </w:t>
+      </w:r>
+      <w:r>
+        <w:rPr>
+          <w:rFonts w:ascii="TH Niramit AS" w:hAnsi="TH Niramit AS" w:cs="TH Niramit AS"/>
+          <w:sz w:val="32"/>
+          <w:szCs w:val="32"/>
+        </w:rPr>
+        <w:t xml:space="preserve">click mouse </w:t>
+      </w:r>
+      <w:r>
+        <w:rPr>
+          <w:rFonts w:ascii="TH Niramit AS" w:hAnsi="TH Niramit AS" w:cs="TH Niramit AS" w:hint="cs"/>
+          <w:sz w:val="32"/>
+          <w:szCs w:val="32"/>
+          <w:cs/>
+        </w:rPr>
+        <w:t xml:space="preserve">เพื่อทำการ </w:t>
+      </w:r>
+      <w:r>
+        <w:rPr>
+          <w:rFonts w:ascii="TH Niramit AS" w:hAnsi="TH Niramit AS" w:cs="TH Niramit AS"/>
+          <w:sz w:val="32"/>
+          <w:szCs w:val="32"/>
+        </w:rPr>
+        <w:t xml:space="preserve">crop </w:t>
+      </w:r>
+      <w:r>
+        <w:rPr>
+          <w:rFonts w:ascii="TH Niramit AS" w:hAnsi="TH Niramit AS" w:cs="TH Niramit AS" w:hint="cs"/>
+          <w:sz w:val="32"/>
+          <w:szCs w:val="32"/>
+          <w:cs/>
+        </w:rPr>
+        <w:t>รูปที่ต้องการ</w:t>
+      </w:r>
+      <w:r>
+        <w:rPr>
+          <w:rFonts w:ascii="TH Niramit AS" w:hAnsi="TH Niramit AS" w:cs="TH Niramit AS" w:hint="cs"/>
+          <w:sz w:val="32"/>
+          <w:szCs w:val="32"/>
+          <w:cs/>
+        </w:rPr>
+        <w:t xml:space="preserve"> </w:t>
+      </w:r>
+      <w:r>
+        <w:rPr>
+          <w:rFonts w:ascii="TH Niramit AS" w:hAnsi="TH Niramit AS" w:cs="TH Niramit AS" w:hint="cs"/>
+          <w:sz w:val="32"/>
+          <w:szCs w:val="32"/>
+          <w:cs/>
+        </w:rPr>
+        <w:t>ร่วมกับ</w:t>
+      </w:r>
+      <w:r>
+        <w:rPr>
+          <w:rFonts w:ascii="TH Niramit AS" w:hAnsi="TH Niramit AS" w:cs="TH Niramit AS"/>
+          <w:sz w:val="32"/>
+          <w:szCs w:val="32"/>
+        </w:rPr>
+        <w:t xml:space="preserve"> m</w:t>
+      </w:r>
+      <w:r>
+        <w:rPr>
+          <w:rFonts w:ascii="TH Niramit AS" w:hAnsi="TH Niramit AS" w:cs="TH Niramit AS"/>
+          <w:sz w:val="32"/>
+          <w:szCs w:val="32"/>
+        </w:rPr>
+        <w:t xml:space="preserve">odule </w:t>
+      </w:r>
+      <w:r>
+        <w:rPr>
+          <w:rFonts w:ascii="TH Niramit AS" w:hAnsi="TH Niramit AS" w:cs="TH Niramit AS"/>
+          <w:sz w:val="32"/>
+          <w:szCs w:val="32"/>
+          <w:cs/>
+        </w:rPr>
+        <w:t>ที่</w:t>
+      </w:r>
+      <w:r>
+        <w:rPr>
+          <w:rFonts w:ascii="TH Niramit AS" w:hAnsi="TH Niramit AS" w:cs="TH Niramit AS" w:hint="cs"/>
+          <w:sz w:val="32"/>
+          <w:szCs w:val="32"/>
+          <w:cs/>
+        </w:rPr>
+        <w:t>มี</w:t>
+      </w:r>
+      <w:r>
+        <w:rPr>
+          <w:rFonts w:ascii="TH Niramit AS" w:hAnsi="TH Niramit AS" w:cs="TH Niramit AS"/>
+          <w:sz w:val="32"/>
+          <w:szCs w:val="32"/>
+          <w:cs/>
+        </w:rPr>
+        <w:t>ชื่อว่า</w:t>
+      </w:r>
+      <w:r>
+        <w:rPr>
+          <w:rFonts w:ascii="TH Niramit AS" w:hAnsi="TH Niramit AS" w:cs="TH Niramit AS" w:hint="cs"/>
+          <w:sz w:val="32"/>
+          <w:szCs w:val="32"/>
+          <w:cs/>
+        </w:rPr>
+        <w:t xml:space="preserve"> </w:t>
+      </w:r>
+      <w:r>
+        <w:rPr>
+          <w:rFonts w:ascii="TH Niramit AS" w:hAnsi="TH Niramit AS" w:cs="TH Niramit AS"/>
+          <w:sz w:val="32"/>
+          <w:szCs w:val="32"/>
+          <w:cs/>
+        </w:rPr>
+        <w:t>“</w:t>
+      </w:r>
+      <w:proofErr w:type="spellStart"/>
+      <w:r>
+        <w:rPr>
+          <w:rFonts w:ascii="TH Niramit AS" w:hAnsi="TH Niramit AS" w:cs="TH Niramit AS"/>
+          <w:sz w:val="32"/>
+          <w:szCs w:val="32"/>
+        </w:rPr>
+        <w:t>numpy</w:t>
+      </w:r>
+      <w:proofErr w:type="spellEnd"/>
+      <w:r>
+        <w:rPr>
+          <w:rFonts w:ascii="TH Niramit AS" w:hAnsi="TH Niramit AS" w:cs="TH Niramit AS"/>
+          <w:sz w:val="32"/>
+          <w:szCs w:val="32"/>
+          <w:cs/>
+        </w:rPr>
+        <w:t xml:space="preserve">” </w:t>
+      </w:r>
+      <w:r>
+        <w:rPr>
+          <w:rFonts w:ascii="TH Niramit AS" w:hAnsi="TH Niramit AS" w:cs="TH Niramit AS" w:hint="cs"/>
+          <w:sz w:val="32"/>
+          <w:szCs w:val="32"/>
+          <w:cs/>
+        </w:rPr>
+        <w:t xml:space="preserve">ในการคำนวณขอบเขตเพื่อให้ได้รูปภาพที่มาจากการ </w:t>
+      </w:r>
+      <w:r>
+        <w:rPr>
+          <w:rFonts w:ascii="TH Niramit AS" w:hAnsi="TH Niramit AS" w:cs="TH Niramit AS"/>
+          <w:sz w:val="32"/>
+          <w:szCs w:val="32"/>
+        </w:rPr>
+        <w:t xml:space="preserve">crop </w:t>
+      </w:r>
+      <w:r>
+        <w:rPr>
+          <w:rFonts w:ascii="TH Niramit AS" w:hAnsi="TH Niramit AS" w:cs="TH Niramit AS" w:hint="cs"/>
+          <w:sz w:val="32"/>
+          <w:szCs w:val="32"/>
+          <w:cs/>
+        </w:rPr>
+        <w:t xml:space="preserve">จาก </w:t>
+      </w:r>
+      <w:r>
+        <w:rPr>
+          <w:rFonts w:ascii="TH Niramit AS" w:hAnsi="TH Niramit AS" w:cs="TH Niramit AS"/>
+          <w:sz w:val="32"/>
+          <w:szCs w:val="32"/>
+        </w:rPr>
+        <w:t xml:space="preserve">click mouse </w:t>
+      </w:r>
+    </w:p>
+    <w:p>
+      <w:pPr>
+        <w:pStyle w:val="ListParagraph"/>
+        <w:rPr>
+          <w:rStyle w:val="Hyperlink"/>
+          <w:rFonts w:ascii="TH Niramit AS" w:hAnsi="TH Niramit AS" w:cs="TH Niramit AS"/>
+          <w:color w:val="auto"/>
+          <w:sz w:val="32"/>
+          <w:szCs w:val="32"/>
+          <w:u w:val="none"/>
+        </w:rPr>
+      </w:pPr>
+      <w:r>
+        <w:rPr>
+          <w:rFonts w:ascii="TH Niramit AS" w:hAnsi="TH Niramit AS" w:cs="TH Niramit AS" w:hint="cs"/>
+          <w:b/>
+          <w:bCs/>
+          <w:sz w:val="32"/>
+          <w:szCs w:val="32"/>
+          <w:cs/>
+        </w:rPr>
+        <w:t>ที่มา</w:t>
+      </w:r>
+      <w:r>
+        <w:rPr>
+          <w:rFonts w:ascii="TH Niramit AS" w:hAnsi="TH Niramit AS" w:cs="TH Niramit AS"/>
+          <w:b/>
+          <w:bCs/>
+          <w:sz w:val="32"/>
+          <w:szCs w:val="32"/>
+          <w:cs/>
+        </w:rPr>
+        <w:t>:</w:t>
+      </w:r>
+      <w:r>
+        <w:rPr>
+          <w:rFonts w:ascii="TH Niramit AS" w:hAnsi="TH Niramit AS" w:cs="TH Niramit AS"/>
+          <w:sz w:val="32"/>
+          <w:szCs w:val="32"/>
+          <w:cs/>
+        </w:rPr>
+        <w:t xml:space="preserve"> </w:t>
+      </w:r>
+      <w:hyperlink r:id="rId22" w:history="1">
+        <w:r>
+          <w:rPr>
+            <w:rStyle w:val="Hyperlink"/>
+            <w:rFonts w:ascii="TH Niramit AS" w:hAnsi="TH Niramit AS" w:cs="TH Niramit AS"/>
+            <w:color w:val="auto"/>
+            <w:sz w:val="32"/>
+            <w:szCs w:val="32"/>
+            <w:u w:val="none"/>
+          </w:rPr>
+          <w:t>https</w:t>
+        </w:r>
+        <w:r>
+          <w:rPr>
+            <w:rStyle w:val="Hyperlink"/>
+            <w:rFonts w:ascii="TH Niramit AS" w:hAnsi="TH Niramit AS" w:cs="TH Niramit AS"/>
+            <w:color w:val="auto"/>
+            <w:sz w:val="32"/>
+            <w:szCs w:val="32"/>
+            <w:u w:val="none"/>
+            <w:cs/>
+          </w:rPr>
+          <w:t>://</w:t>
+        </w:r>
+        <w:r>
+          <w:rPr>
+            <w:rStyle w:val="Hyperlink"/>
+            <w:rFonts w:ascii="TH Niramit AS" w:hAnsi="TH Niramit AS" w:cs="TH Niramit AS"/>
+            <w:color w:val="auto"/>
+            <w:sz w:val="32"/>
+            <w:szCs w:val="32"/>
+            <w:u w:val="none"/>
+          </w:rPr>
+          <w:t>www</w:t>
+        </w:r>
+        <w:r>
+          <w:rPr>
+            <w:rStyle w:val="Hyperlink"/>
+            <w:rFonts w:ascii="TH Niramit AS" w:hAnsi="TH Niramit AS" w:cs="TH Niramit AS"/>
+            <w:color w:val="auto"/>
+            <w:sz w:val="32"/>
+            <w:szCs w:val="32"/>
+            <w:u w:val="none"/>
+            <w:cs/>
+          </w:rPr>
+          <w:t>.</w:t>
+        </w:r>
+        <w:r>
+          <w:rPr>
+            <w:rStyle w:val="Hyperlink"/>
+            <w:rFonts w:ascii="TH Niramit AS" w:hAnsi="TH Niramit AS" w:cs="TH Niramit AS"/>
+            <w:color w:val="auto"/>
+            <w:sz w:val="32"/>
+            <w:szCs w:val="32"/>
+            <w:u w:val="none"/>
+          </w:rPr>
+          <w:t>life2coding</w:t>
+        </w:r>
+        <w:r>
+          <w:rPr>
+            <w:rStyle w:val="Hyperlink"/>
+            <w:rFonts w:ascii="TH Niramit AS" w:hAnsi="TH Niramit AS" w:cs="TH Niramit AS"/>
+            <w:color w:val="auto"/>
+            <w:sz w:val="32"/>
+            <w:szCs w:val="32"/>
+            <w:u w:val="none"/>
+            <w:cs/>
+          </w:rPr>
+          <w:t>.</w:t>
+        </w:r>
+        <w:r>
+          <w:rPr>
+            <w:rStyle w:val="Hyperlink"/>
+            <w:rFonts w:ascii="TH Niramit AS" w:hAnsi="TH Niramit AS" w:cs="TH Niramit AS"/>
+            <w:color w:val="auto"/>
+            <w:sz w:val="32"/>
+            <w:szCs w:val="32"/>
+            <w:u w:val="none"/>
+          </w:rPr>
+          <w:t>com</w:t>
+        </w:r>
+        <w:r>
+          <w:rPr>
+            <w:rStyle w:val="Hyperlink"/>
+            <w:rFonts w:ascii="TH Niramit AS" w:hAnsi="TH Niramit AS" w:cs="TH Niramit AS"/>
+            <w:color w:val="auto"/>
+            <w:sz w:val="32"/>
+            <w:szCs w:val="32"/>
+            <w:u w:val="none"/>
+            <w:cs/>
+          </w:rPr>
+          <w:t>/</w:t>
+        </w:r>
+        <w:r>
+          <w:rPr>
+            <w:rStyle w:val="Hyperlink"/>
+            <w:rFonts w:ascii="TH Niramit AS" w:hAnsi="TH Niramit AS" w:cs="TH Niramit AS"/>
+            <w:color w:val="auto"/>
+            <w:sz w:val="32"/>
+            <w:szCs w:val="32"/>
+            <w:u w:val="none"/>
+          </w:rPr>
+          <w:t>crop</w:t>
+        </w:r>
+        <w:r>
+          <w:rPr>
+            <w:rStyle w:val="Hyperlink"/>
+            <w:rFonts w:ascii="TH Niramit AS" w:hAnsi="TH Niramit AS" w:cs="TH Niramit AS"/>
+            <w:color w:val="auto"/>
+            <w:sz w:val="32"/>
+            <w:szCs w:val="32"/>
+            <w:u w:val="none"/>
+            <w:cs/>
+          </w:rPr>
+          <w:t>-</w:t>
+        </w:r>
+        <w:r>
+          <w:rPr>
+            <w:rStyle w:val="Hyperlink"/>
+            <w:rFonts w:ascii="TH Niramit AS" w:hAnsi="TH Niramit AS" w:cs="TH Niramit AS"/>
+            <w:color w:val="auto"/>
+            <w:sz w:val="32"/>
+            <w:szCs w:val="32"/>
+            <w:u w:val="none"/>
+          </w:rPr>
+          <w:t>image</w:t>
+        </w:r>
+        <w:r>
+          <w:rPr>
+            <w:rStyle w:val="Hyperlink"/>
+            <w:rFonts w:ascii="TH Niramit AS" w:hAnsi="TH Niramit AS" w:cs="TH Niramit AS"/>
+            <w:color w:val="auto"/>
+            <w:sz w:val="32"/>
+            <w:szCs w:val="32"/>
+            <w:u w:val="none"/>
+            <w:cs/>
+          </w:rPr>
+          <w:t>-</w:t>
+        </w:r>
+        <w:r>
+          <w:rPr>
+            <w:rStyle w:val="Hyperlink"/>
+            <w:rFonts w:ascii="TH Niramit AS" w:hAnsi="TH Niramit AS" w:cs="TH Niramit AS"/>
+            <w:color w:val="auto"/>
+            <w:sz w:val="32"/>
+            <w:szCs w:val="32"/>
+            <w:u w:val="none"/>
+          </w:rPr>
+          <w:t>using</w:t>
+        </w:r>
+        <w:r>
+          <w:rPr>
+            <w:rStyle w:val="Hyperlink"/>
+            <w:rFonts w:ascii="TH Niramit AS" w:hAnsi="TH Niramit AS" w:cs="TH Niramit AS"/>
+            <w:color w:val="auto"/>
+            <w:sz w:val="32"/>
+            <w:szCs w:val="32"/>
+            <w:u w:val="none"/>
+            <w:cs/>
+          </w:rPr>
+          <w:t>-</w:t>
+        </w:r>
+        <w:r>
+          <w:rPr>
+            <w:rStyle w:val="Hyperlink"/>
+            <w:rFonts w:ascii="TH Niramit AS" w:hAnsi="TH Niramit AS" w:cs="TH Niramit AS"/>
+            <w:color w:val="auto"/>
+            <w:sz w:val="32"/>
+            <w:szCs w:val="32"/>
+            <w:u w:val="none"/>
+          </w:rPr>
+          <w:t>mouse</w:t>
+        </w:r>
+        <w:r>
+          <w:rPr>
+            <w:rStyle w:val="Hyperlink"/>
+            <w:rFonts w:ascii="TH Niramit AS" w:hAnsi="TH Niramit AS" w:cs="TH Niramit AS"/>
+            <w:color w:val="auto"/>
+            <w:sz w:val="32"/>
+            <w:szCs w:val="32"/>
+            <w:u w:val="none"/>
+            <w:cs/>
+          </w:rPr>
+          <w:t>-</w:t>
+        </w:r>
+        <w:r>
+          <w:rPr>
+            <w:rStyle w:val="Hyperlink"/>
+            <w:rFonts w:ascii="TH Niramit AS" w:hAnsi="TH Niramit AS" w:cs="TH Niramit AS"/>
+            <w:color w:val="auto"/>
+            <w:sz w:val="32"/>
+            <w:szCs w:val="32"/>
+            <w:u w:val="none"/>
+          </w:rPr>
+          <w:t>click</w:t>
+        </w:r>
+        <w:r>
+          <w:rPr>
+            <w:rStyle w:val="Hyperlink"/>
+            <w:rFonts w:ascii="TH Niramit AS" w:hAnsi="TH Niramit AS" w:cs="TH Niramit AS"/>
+            <w:color w:val="auto"/>
+            <w:sz w:val="32"/>
+            <w:szCs w:val="32"/>
+            <w:u w:val="none"/>
+            <w:cs/>
+          </w:rPr>
+          <w:t>-</w:t>
+        </w:r>
+        <w:r>
+          <w:rPr>
+            <w:rStyle w:val="Hyperlink"/>
+            <w:rFonts w:ascii="TH Niramit AS" w:hAnsi="TH Niramit AS" w:cs="TH Niramit AS"/>
+            <w:color w:val="auto"/>
+            <w:sz w:val="32"/>
+            <w:szCs w:val="32"/>
+            <w:u w:val="none"/>
+          </w:rPr>
+          <w:t>movement</w:t>
+        </w:r>
+        <w:r>
+          <w:rPr>
+            <w:rStyle w:val="Hyperlink"/>
+            <w:rFonts w:ascii="TH Niramit AS" w:hAnsi="TH Niramit AS" w:cs="TH Niramit AS"/>
+            <w:color w:val="auto"/>
+            <w:sz w:val="32"/>
+            <w:szCs w:val="32"/>
+            <w:u w:val="none"/>
+            <w:cs/>
+          </w:rPr>
+          <w:t>-</w:t>
+        </w:r>
+        <w:r>
+          <w:rPr>
+            <w:rStyle w:val="Hyperlink"/>
+            <w:rFonts w:ascii="TH Niramit AS" w:hAnsi="TH Niramit AS" w:cs="TH Niramit AS"/>
+            <w:color w:val="auto"/>
+            <w:sz w:val="32"/>
+            <w:szCs w:val="32"/>
+            <w:u w:val="none"/>
+          </w:rPr>
+          <w:t>python</w:t>
+        </w:r>
+        <w:r>
+          <w:rPr>
+            <w:rStyle w:val="Hyperlink"/>
+            <w:rFonts w:ascii="TH Niramit AS" w:hAnsi="TH Niramit AS" w:cs="TH Niramit AS"/>
+            <w:color w:val="auto"/>
+            <w:sz w:val="32"/>
+            <w:szCs w:val="32"/>
+            <w:u w:val="none"/>
+            <w:cs/>
+          </w:rPr>
+          <w:t>/</w:t>
         </w:r>
       </w:hyperlink>
     </w:p>
     <w:p>
       <w:pPr>
+        <w:rPr>
+          <w:rFonts w:ascii="TH Niramit AS" w:hAnsi="TH Niramit AS" w:cs="TH Niramit AS" w:hint="cs"/>
+          <w:sz w:val="32"/>
+          <w:szCs w:val="32"/>
+        </w:rPr>
+      </w:pPr>
+    </w:p>
+    <w:p>
+      <w:pPr>
         <w:pStyle w:val="ListParagraph"/>
+        <w:numPr>
+          <w:ilvl w:val="0"/>
+          <w:numId w:val="10"/>
+        </w:numPr>
+        <w:rPr>
+          <w:rFonts w:ascii="TH Niramit AS" w:hAnsi="TH Niramit AS" w:cs="TH Niramit AS"/>
+          <w:sz w:val="32"/>
+          <w:szCs w:val="32"/>
+        </w:rPr>
+      </w:pPr>
+      <w:r>
+        <w:rPr>
+          <w:rFonts w:ascii="TH Niramit AS" w:hAnsi="TH Niramit AS" w:cs="TH Niramit AS"/>
+          <w:b/>
+          <w:bCs/>
+          <w:sz w:val="32"/>
+          <w:szCs w:val="32"/>
+        </w:rPr>
+        <w:t>Gamma Correction</w:t>
+      </w:r>
+    </w:p>
+    <w:p>
+      <w:pPr>
+        <w:pStyle w:val="ListParagraph"/>
+        <w:ind w:firstLine="720"/>
+        <w:rPr>
+          <w:rFonts w:ascii="TH Niramit AS" w:hAnsi="TH Niramit AS" w:cs="TH Niramit AS"/>
+          <w:sz w:val="32"/>
+          <w:szCs w:val="32"/>
+        </w:rPr>
+      </w:pPr>
+      <w:r>
+        <w:rPr>
+          <w:rFonts w:ascii="TH Niramit AS" w:hAnsi="TH Niramit AS" w:cs="TH Niramit AS" w:hint="cs"/>
+          <w:sz w:val="32"/>
+          <w:szCs w:val="32"/>
+          <w:cs/>
+        </w:rPr>
+        <w:t xml:space="preserve">การเขียนโปรแกรมโดยใช้ </w:t>
+      </w:r>
+      <w:r>
+        <w:rPr>
+          <w:rFonts w:ascii="TH Niramit AS" w:hAnsi="TH Niramit AS" w:cs="TH Niramit AS"/>
+          <w:sz w:val="32"/>
+          <w:szCs w:val="32"/>
+        </w:rPr>
+        <w:t xml:space="preserve">Module </w:t>
+      </w:r>
+      <w:r>
+        <w:rPr>
+          <w:rFonts w:ascii="TH Niramit AS" w:hAnsi="TH Niramit AS" w:cs="TH Niramit AS" w:hint="cs"/>
+          <w:sz w:val="32"/>
+          <w:szCs w:val="32"/>
+          <w:cs/>
+        </w:rPr>
+        <w:t>ที่</w:t>
+      </w:r>
+      <w:r>
+        <w:rPr>
+          <w:rFonts w:ascii="TH Niramit AS" w:hAnsi="TH Niramit AS" w:cs="TH Niramit AS" w:hint="cs"/>
+          <w:sz w:val="32"/>
+          <w:szCs w:val="32"/>
+          <w:cs/>
+        </w:rPr>
+        <w:t>มี</w:t>
+      </w:r>
+      <w:r>
+        <w:rPr>
+          <w:rFonts w:ascii="TH Niramit AS" w:hAnsi="TH Niramit AS" w:cs="TH Niramit AS" w:hint="cs"/>
+          <w:sz w:val="32"/>
+          <w:szCs w:val="32"/>
+          <w:cs/>
+        </w:rPr>
+        <w:t xml:space="preserve">ชื่อว่า </w:t>
+      </w:r>
+      <w:r>
+        <w:rPr>
+          <w:rFonts w:ascii="TH Niramit AS" w:hAnsi="TH Niramit AS" w:cs="TH Niramit AS"/>
+          <w:sz w:val="32"/>
+          <w:szCs w:val="32"/>
+          <w:cs/>
+        </w:rPr>
+        <w:t>“</w:t>
+      </w:r>
+      <w:proofErr w:type="spellStart"/>
+      <w:r>
+        <w:rPr>
+          <w:rFonts w:ascii="TH Niramit AS" w:hAnsi="TH Niramit AS" w:cs="TH Niramit AS"/>
+          <w:sz w:val="32"/>
+          <w:szCs w:val="32"/>
+        </w:rPr>
+        <w:t>OpenCV</w:t>
+      </w:r>
+      <w:proofErr w:type="spellEnd"/>
+      <w:r>
+        <w:rPr>
+          <w:rFonts w:ascii="TH Niramit AS" w:hAnsi="TH Niramit AS" w:cs="TH Niramit AS"/>
+          <w:sz w:val="32"/>
+          <w:szCs w:val="32"/>
+          <w:cs/>
+        </w:rPr>
+        <w:t xml:space="preserve">” </w:t>
+      </w:r>
+      <w:r>
+        <w:rPr>
+          <w:rFonts w:ascii="TH Niramit AS" w:hAnsi="TH Niramit AS" w:cs="TH Niramit AS" w:hint="cs"/>
+          <w:sz w:val="32"/>
+          <w:szCs w:val="32"/>
+          <w:cs/>
+        </w:rPr>
+        <w:t>ในการเพิ่มความสว่างให้แก่รูปภาพโดยใช้วิธีการของ</w:t>
+      </w:r>
+      <w:r>
+        <w:rPr>
+          <w:rFonts w:ascii="TH Niramit AS" w:hAnsi="TH Niramit AS" w:cs="TH Niramit AS"/>
+          <w:sz w:val="32"/>
+          <w:szCs w:val="32"/>
+        </w:rPr>
+        <w:t xml:space="preserve"> image processing</w:t>
+      </w:r>
+      <w:r>
+        <w:rPr>
+          <w:rFonts w:ascii="TH Niramit AS" w:hAnsi="TH Niramit AS" w:cs="TH Niramit AS" w:hint="cs"/>
+          <w:sz w:val="32"/>
+          <w:szCs w:val="32"/>
+          <w:cs/>
+        </w:rPr>
+        <w:t>และ ใช้ร่วมกับ</w:t>
+      </w:r>
+      <w:r>
+        <w:rPr>
+          <w:rFonts w:ascii="TH Niramit AS" w:hAnsi="TH Niramit AS" w:cs="TH Niramit AS"/>
+          <w:sz w:val="32"/>
+          <w:szCs w:val="32"/>
+        </w:rPr>
+        <w:t>Module “</w:t>
+      </w:r>
+      <w:proofErr w:type="spellStart"/>
+      <w:r>
+        <w:rPr>
+          <w:rFonts w:ascii="TH Niramit AS" w:hAnsi="TH Niramit AS" w:cs="TH Niramit AS"/>
+          <w:sz w:val="32"/>
+          <w:szCs w:val="32"/>
+        </w:rPr>
+        <w:t>skimage</w:t>
+      </w:r>
+      <w:proofErr w:type="spellEnd"/>
+      <w:r>
+        <w:rPr>
+          <w:rFonts w:ascii="TH Niramit AS" w:hAnsi="TH Niramit AS" w:cs="TH Niramit AS"/>
+          <w:sz w:val="32"/>
+          <w:szCs w:val="32"/>
+        </w:rPr>
+        <w:t>”</w:t>
+      </w:r>
+      <w:r>
+        <w:rPr>
+          <w:rFonts w:ascii="TH Niramit AS" w:hAnsi="TH Niramit AS" w:cs="TH Niramit AS" w:hint="cs"/>
+          <w:sz w:val="32"/>
+          <w:szCs w:val="32"/>
+          <w:cs/>
+        </w:rPr>
+        <w:t>ในการปรับขนาดรูปภาพ</w:t>
+      </w:r>
+    </w:p>
+    <w:p>
+      <w:pPr>
+        <w:ind w:firstLine="720"/>
+        <w:rPr>
+          <w:rFonts w:ascii="TH Niramit AS" w:hAnsi="TH Niramit AS" w:cs="TH Niramit AS"/>
+          <w:b/>
+          <w:bCs/>
+          <w:sz w:val="32"/>
+          <w:szCs w:val="32"/>
+        </w:rPr>
+      </w:pPr>
+      <w:r>
+        <w:rPr>
+          <w:rFonts w:ascii="TH Niramit AS" w:hAnsi="TH Niramit AS" w:cs="TH Niramit AS" w:hint="cs"/>
+          <w:b/>
+          <w:bCs/>
+          <w:sz w:val="32"/>
+          <w:szCs w:val="32"/>
+          <w:cs/>
+        </w:rPr>
+        <w:t>ที่มา</w:t>
+      </w:r>
+      <w:r>
+        <w:rPr>
+          <w:rFonts w:ascii="TH Niramit AS" w:hAnsi="TH Niramit AS" w:cs="TH Niramit AS"/>
+          <w:b/>
+          <w:bCs/>
+          <w:sz w:val="32"/>
+          <w:szCs w:val="32"/>
+        </w:rPr>
+        <w:t xml:space="preserve">: </w:t>
+      </w:r>
+      <w:r>
+        <w:rPr>
+          <w:rFonts w:ascii="TH Niramit AS" w:hAnsi="TH Niramit AS" w:cs="TH Niramit AS"/>
+          <w:sz w:val="32"/>
+          <w:szCs w:val="32"/>
+        </w:rPr>
+        <w:t>https://www.pyimagesearch.com/2015/10/05/opencv-gamma-correction/</w:t>
+      </w:r>
+    </w:p>
+    <w:p>
+      <w:pPr>
+        <w:pStyle w:val="ListParagraph"/>
+        <w:ind w:firstLine="720"/>
+        <w:rPr>
+          <w:rFonts w:ascii="TH Niramit AS" w:hAnsi="TH Niramit AS" w:cs="TH Niramit AS"/>
+          <w:sz w:val="32"/>
+          <w:szCs w:val="32"/>
+        </w:rPr>
+      </w:pPr>
+    </w:p>
+    <w:p>
+      <w:pPr>
+        <w:pStyle w:val="ListParagraph"/>
+        <w:ind w:firstLine="720"/>
+        <w:rPr>
+          <w:rFonts w:ascii="TH Niramit AS" w:hAnsi="TH Niramit AS" w:cs="TH Niramit AS"/>
+          <w:sz w:val="32"/>
+          <w:szCs w:val="32"/>
+        </w:rPr>
+      </w:pPr>
+    </w:p>
+    <w:p>
+      <w:pPr>
+        <w:pStyle w:val="ListParagraph"/>
+        <w:ind w:firstLine="720"/>
+        <w:rPr>
+          <w:rFonts w:ascii="TH Niramit AS" w:hAnsi="TH Niramit AS" w:cs="TH Niramit AS"/>
+          <w:sz w:val="32"/>
+          <w:szCs w:val="32"/>
+        </w:rPr>
+      </w:pPr>
+    </w:p>
+    <w:p>
+      <w:pPr>
+        <w:pStyle w:val="ListParagraph"/>
+        <w:numPr>
+          <w:ilvl w:val="0"/>
+          <w:numId w:val="10"/>
+        </w:numPr>
+        <w:rPr>
+          <w:rFonts w:ascii="TH Niramit AS" w:hAnsi="TH Niramit AS" w:cs="TH Niramit AS"/>
+          <w:sz w:val="32"/>
+          <w:szCs w:val="32"/>
+        </w:rPr>
+      </w:pPr>
+      <w:r>
+        <w:rPr>
+          <w:rFonts w:ascii="TH Niramit AS" w:hAnsi="TH Niramit AS" w:cs="TH Niramit AS"/>
+          <w:b/>
+          <w:bCs/>
+          <w:sz w:val="32"/>
+          <w:szCs w:val="32"/>
+        </w:rPr>
+        <w:lastRenderedPageBreak/>
+        <w:t>CNN Image Classification</w:t>
+      </w:r>
+    </w:p>
+    <w:p>
+      <w:pPr>
+        <w:pStyle w:val="ListParagraph"/>
+        <w:ind w:firstLine="720"/>
+        <w:rPr>
+          <w:rFonts w:ascii="TH Niramit AS" w:hAnsi="TH Niramit AS" w:cs="TH Niramit AS"/>
+          <w:sz w:val="32"/>
+          <w:szCs w:val="32"/>
+        </w:rPr>
+      </w:pPr>
+      <w:r>
+        <w:rPr>
+          <w:rFonts w:ascii="TH Niramit AS" w:hAnsi="TH Niramit AS" w:cs="TH Niramit AS" w:hint="cs"/>
+          <w:sz w:val="32"/>
+          <w:szCs w:val="32"/>
+          <w:cs/>
+        </w:rPr>
+        <w:t>การเขียนโปรแกรมโดยใช้</w:t>
+      </w:r>
+      <w:r>
+        <w:rPr>
+          <w:rFonts w:ascii="TH Niramit AS" w:hAnsi="TH Niramit AS" w:cs="TH Niramit AS"/>
+          <w:sz w:val="32"/>
+          <w:szCs w:val="32"/>
+        </w:rPr>
+        <w:t xml:space="preserve"> Module “</w:t>
+      </w:r>
+      <w:proofErr w:type="spellStart"/>
+      <w:r>
+        <w:rPr>
+          <w:rFonts w:ascii="TH Niramit AS" w:hAnsi="TH Niramit AS" w:cs="TH Niramit AS"/>
+          <w:b/>
+          <w:bCs/>
+          <w:sz w:val="32"/>
+          <w:szCs w:val="32"/>
+        </w:rPr>
+        <w:t>Te</w:t>
+      </w:r>
+      <w:r>
+        <w:rPr>
+          <w:rFonts w:ascii="TH Niramit AS" w:hAnsi="TH Niramit AS" w:cs="TH Niramit AS"/>
+          <w:b/>
+          <w:bCs/>
+          <w:sz w:val="32"/>
+          <w:szCs w:val="32"/>
+        </w:rPr>
+        <w:t>nsorflow</w:t>
+      </w:r>
+      <w:proofErr w:type="spellEnd"/>
+      <w:r>
+        <w:rPr>
+          <w:rFonts w:ascii="TH Niramit AS" w:hAnsi="TH Niramit AS" w:cs="TH Niramit AS"/>
+          <w:b/>
+          <w:bCs/>
+          <w:sz w:val="32"/>
+          <w:szCs w:val="32"/>
+        </w:rPr>
+        <w:t>, pandas</w:t>
+      </w:r>
+      <w:r>
+        <w:rPr>
+          <w:rFonts w:ascii="TH Niramit AS" w:hAnsi="TH Niramit AS" w:cs="TH Niramit AS"/>
+          <w:b/>
+          <w:bCs/>
+          <w:sz w:val="32"/>
+          <w:szCs w:val="32"/>
+        </w:rPr>
+        <w:t xml:space="preserve">, </w:t>
+      </w:r>
+      <w:proofErr w:type="spellStart"/>
+      <w:r>
+        <w:rPr>
+          <w:rFonts w:ascii="TH Niramit AS" w:hAnsi="TH Niramit AS" w:cs="TH Niramit AS"/>
+          <w:b/>
+          <w:bCs/>
+          <w:sz w:val="32"/>
+          <w:szCs w:val="32"/>
+        </w:rPr>
+        <w:t>sklearn</w:t>
+      </w:r>
+      <w:proofErr w:type="spellEnd"/>
+      <w:r>
+        <w:rPr>
+          <w:rFonts w:ascii="TH Niramit AS" w:hAnsi="TH Niramit AS" w:cs="TH Niramit AS"/>
+          <w:b/>
+          <w:bCs/>
+          <w:sz w:val="32"/>
+          <w:szCs w:val="32"/>
+        </w:rPr>
+        <w:t xml:space="preserve">, </w:t>
+      </w:r>
+      <w:proofErr w:type="spellStart"/>
+      <w:r>
+        <w:rPr>
+          <w:rFonts w:ascii="TH Niramit AS" w:hAnsi="TH Niramit AS" w:cs="TH Niramit AS"/>
+          <w:b/>
+          <w:bCs/>
+          <w:sz w:val="32"/>
+          <w:szCs w:val="32"/>
+        </w:rPr>
+        <w:t>keras</w:t>
+      </w:r>
+      <w:proofErr w:type="spellEnd"/>
+      <w:r>
+        <w:rPr>
+          <w:rFonts w:ascii="TH Niramit AS" w:hAnsi="TH Niramit AS" w:cs="TH Niramit AS"/>
+          <w:sz w:val="32"/>
+          <w:szCs w:val="32"/>
+        </w:rPr>
+        <w:t xml:space="preserve">” </w:t>
+      </w:r>
+      <w:r>
+        <w:rPr>
+          <w:rFonts w:ascii="TH Niramit AS" w:hAnsi="TH Niramit AS" w:cs="TH Niramit AS" w:hint="cs"/>
+          <w:sz w:val="32"/>
+          <w:szCs w:val="32"/>
+          <w:cs/>
+        </w:rPr>
+        <w:t>ในการทำ</w:t>
+      </w:r>
+      <w:r>
+        <w:rPr>
+          <w:rFonts w:ascii="TH Niramit AS" w:hAnsi="TH Niramit AS" w:cs="TH Niramit AS"/>
+          <w:sz w:val="32"/>
+          <w:szCs w:val="32"/>
+        </w:rPr>
+        <w:t xml:space="preserve">machine learning </w:t>
+      </w:r>
+      <w:r>
+        <w:rPr>
+          <w:rFonts w:ascii="TH Niramit AS" w:hAnsi="TH Niramit AS" w:cs="TH Niramit AS" w:hint="cs"/>
+          <w:sz w:val="32"/>
+          <w:szCs w:val="32"/>
+          <w:cs/>
+        </w:rPr>
+        <w:t>โดยการดึงข้อมูลจาก</w:t>
+      </w:r>
+      <w:r>
+        <w:t xml:space="preserve"> </w:t>
+      </w:r>
+      <w:r>
+        <w:rPr>
+          <w:rFonts w:ascii="TH Niramit AS" w:hAnsi="TH Niramit AS" w:cs="TH Niramit AS"/>
+          <w:sz w:val="32"/>
+          <w:szCs w:val="32"/>
+        </w:rPr>
+        <w:t>CIFAR-</w:t>
+      </w:r>
+      <w:r>
+        <w:rPr>
+          <w:rFonts w:ascii="TH Niramit AS" w:hAnsi="TH Niramit AS" w:cs="TH Niramit AS"/>
+          <w:sz w:val="32"/>
+          <w:szCs w:val="32"/>
+          <w:cs/>
+        </w:rPr>
+        <w:t xml:space="preserve">10 </w:t>
+      </w:r>
+      <w:r>
+        <w:rPr>
+          <w:rFonts w:ascii="TH Niramit AS" w:hAnsi="TH Niramit AS" w:cs="TH Niramit AS"/>
+          <w:sz w:val="32"/>
+          <w:szCs w:val="32"/>
+        </w:rPr>
+        <w:t xml:space="preserve">dataset </w:t>
+      </w:r>
+      <w:r>
+        <w:rPr>
+          <w:rFonts w:ascii="TH Niramit AS" w:hAnsi="TH Niramit AS" w:cs="TH Niramit AS" w:hint="cs"/>
+          <w:sz w:val="32"/>
+          <w:szCs w:val="32"/>
+          <w:cs/>
+        </w:rPr>
+        <w:t>มาใช้การการเทรนด์โมเดล</w:t>
+      </w:r>
+    </w:p>
+    <w:p>
+      <w:pPr>
+        <w:rPr>
+          <w:rFonts w:ascii="TH Niramit AS" w:hAnsi="TH Niramit AS" w:cs="TH Niramit AS"/>
+          <w:sz w:val="32"/>
+          <w:szCs w:val="32"/>
+        </w:rPr>
+      </w:pPr>
+      <w:r>
+        <w:rPr>
+          <w:rFonts w:ascii="TH Niramit AS" w:hAnsi="TH Niramit AS" w:cs="TH Niramit AS"/>
+          <w:sz w:val="32"/>
+          <w:szCs w:val="32"/>
+          <w:cs/>
+        </w:rPr>
+        <w:tab/>
+      </w:r>
+      <w:r>
+        <w:rPr>
+          <w:rFonts w:ascii="TH Niramit AS" w:hAnsi="TH Niramit AS" w:cs="TH Niramit AS" w:hint="cs"/>
+          <w:b/>
+          <w:bCs/>
+          <w:sz w:val="32"/>
+          <w:szCs w:val="32"/>
+          <w:cs/>
+        </w:rPr>
+        <w:t>ที่มา</w:t>
+      </w:r>
+      <w:r>
+        <w:rPr>
+          <w:rFonts w:ascii="TH Niramit AS" w:hAnsi="TH Niramit AS" w:cs="TH Niramit AS"/>
+          <w:b/>
+          <w:bCs/>
+          <w:sz w:val="32"/>
+          <w:szCs w:val="32"/>
+        </w:rPr>
+        <w:t xml:space="preserve">: </w:t>
+      </w:r>
+      <w:r>
+        <w:rPr>
+          <w:rFonts w:ascii="TH Niramit AS" w:hAnsi="TH Niramit AS" w:cs="TH Niramit AS"/>
+          <w:sz w:val="32"/>
+          <w:szCs w:val="32"/>
+        </w:rPr>
+        <w:t>https://mc.ai/cnn-image-classification-using-cifar-10-dataset-on-google-colab-tpu/</w:t>
+      </w:r>
+    </w:p>
+    <w:p>
+      <w:pPr>
+        <w:pStyle w:val="ListParagraph"/>
+        <w:numPr>
+          <w:ilvl w:val="0"/>
+          <w:numId w:val="10"/>
+        </w:numPr>
+        <w:rPr>
+          <w:rFonts w:ascii="TH Niramit AS" w:hAnsi="TH Niramit AS" w:cs="TH Niramit AS"/>
+          <w:sz w:val="32"/>
+          <w:szCs w:val="32"/>
+        </w:rPr>
+      </w:pPr>
+      <w:r>
+        <w:rPr>
+          <w:rFonts w:ascii="TH Niramit AS" w:hAnsi="TH Niramit AS" w:cs="TH Niramit AS"/>
+          <w:b/>
+          <w:bCs/>
+          <w:sz w:val="32"/>
+          <w:szCs w:val="32"/>
+        </w:rPr>
+        <w:t>Resize</w:t>
+      </w:r>
+    </w:p>
+    <w:p>
+      <w:pPr>
+        <w:pStyle w:val="ListParagraph"/>
+        <w:ind w:left="1440"/>
+        <w:rPr>
+          <w:rFonts w:ascii="TH Niramit AS" w:hAnsi="TH Niramit AS" w:cs="TH Niramit AS" w:hint="cs"/>
+          <w:sz w:val="32"/>
+          <w:szCs w:val="32"/>
+          <w:cs/>
+        </w:rPr>
+      </w:pPr>
+      <w:r>
+        <w:rPr>
+          <w:rFonts w:ascii="TH Niramit AS" w:hAnsi="TH Niramit AS" w:cs="TH Niramit AS" w:hint="cs"/>
+          <w:sz w:val="32"/>
+          <w:szCs w:val="32"/>
+          <w:cs/>
+        </w:rPr>
+        <w:t xml:space="preserve">การเขียนโปรแกรมโดยใช้ </w:t>
+      </w:r>
+      <w:r>
+        <w:rPr>
+          <w:rFonts w:ascii="TH Niramit AS" w:hAnsi="TH Niramit AS" w:cs="TH Niramit AS"/>
+          <w:sz w:val="32"/>
+          <w:szCs w:val="32"/>
+        </w:rPr>
+        <w:t>Module</w:t>
+      </w:r>
+      <w:r>
+        <w:rPr>
+          <w:rFonts w:ascii="TH Niramit AS" w:hAnsi="TH Niramit AS" w:cs="TH Niramit AS" w:hint="cs"/>
+          <w:sz w:val="32"/>
+          <w:szCs w:val="32"/>
+          <w:cs/>
+        </w:rPr>
+        <w:t xml:space="preserve"> </w:t>
+      </w:r>
+      <w:r>
+        <w:rPr>
+          <w:rFonts w:ascii="TH Niramit AS" w:hAnsi="TH Niramit AS" w:cs="TH Niramit AS"/>
+          <w:sz w:val="32"/>
+          <w:szCs w:val="32"/>
+        </w:rPr>
+        <w:t>“</w:t>
+      </w:r>
+      <w:r>
+        <w:rPr>
+          <w:rStyle w:val="c-e"/>
+        </w:rPr>
+        <w:t>cv2</w:t>
+      </w:r>
+      <w:r>
+        <w:rPr>
+          <w:rFonts w:ascii="TH Niramit AS" w:hAnsi="TH Niramit AS" w:cs="TH Niramit AS"/>
+          <w:sz w:val="32"/>
+          <w:szCs w:val="32"/>
+        </w:rPr>
+        <w:t xml:space="preserve">” </w:t>
+      </w:r>
+      <w:r>
+        <w:rPr>
+          <w:rFonts w:ascii="TH Niramit AS" w:hAnsi="TH Niramit AS" w:cs="TH Niramit AS" w:hint="cs"/>
+          <w:sz w:val="32"/>
+          <w:szCs w:val="32"/>
+          <w:cs/>
+        </w:rPr>
+        <w:t>ในการปรับขนาดรูปภาพ</w:t>
+      </w:r>
+      <w:r>
+        <w:rPr>
+          <w:rFonts w:ascii="TH Niramit AS" w:hAnsi="TH Niramit AS" w:cs="TH Niramit AS" w:hint="cs"/>
+          <w:sz w:val="32"/>
+          <w:szCs w:val="32"/>
+          <w:cs/>
+        </w:rPr>
+        <w:t>และใช้ร่วมกับ</w:t>
+      </w:r>
+      <w:r>
+        <w:rPr>
+          <w:rFonts w:ascii="TH Niramit AS" w:hAnsi="TH Niramit AS" w:cs="TH Niramit AS"/>
+          <w:sz w:val="32"/>
+          <w:szCs w:val="32"/>
+        </w:rPr>
+        <w:t xml:space="preserve"> Module “matplotlib”</w:t>
+      </w:r>
+      <w:r>
+        <w:rPr>
+          <w:rFonts w:ascii="TH Niramit AS" w:hAnsi="TH Niramit AS" w:cs="TH Niramit AS" w:hint="cs"/>
+          <w:sz w:val="32"/>
+          <w:szCs w:val="32"/>
+          <w:cs/>
+        </w:rPr>
+        <w:t>ในการแสดงผลรูปภาพ</w:t>
+      </w:r>
+      <w:bookmarkStart w:id="3" w:name="_GoBack"/>
+      <w:bookmarkEnd w:id="3"/>
+    </w:p>
+    <w:p>
+      <w:pPr>
+        <w:rPr>
+          <w:rFonts w:ascii="TH Niramit AS" w:hAnsi="TH Niramit AS" w:cs="TH Niramit AS"/>
+          <w:sz w:val="32"/>
+          <w:szCs w:val="32"/>
+        </w:rPr>
+      </w:pPr>
+      <w:r>
+        <w:rPr>
+          <w:rFonts w:ascii="TH Niramit AS" w:hAnsi="TH Niramit AS" w:cs="TH Niramit AS"/>
+          <w:sz w:val="32"/>
+          <w:szCs w:val="32"/>
+          <w:cs/>
+        </w:rPr>
+        <w:tab/>
+      </w:r>
+      <w:r>
+        <w:rPr>
+          <w:rFonts w:ascii="TH Niramit AS" w:hAnsi="TH Niramit AS" w:cs="TH Niramit AS" w:hint="cs"/>
+          <w:b/>
+          <w:bCs/>
+          <w:sz w:val="32"/>
+          <w:szCs w:val="32"/>
+          <w:cs/>
+        </w:rPr>
+        <w:t>ที่มา</w:t>
+      </w:r>
+      <w:r>
+        <w:rPr>
+          <w:rFonts w:ascii="TH Niramit AS" w:hAnsi="TH Niramit AS" w:cs="TH Niramit AS"/>
+          <w:b/>
+          <w:bCs/>
+          <w:sz w:val="32"/>
+          <w:szCs w:val="32"/>
+        </w:rPr>
+        <w:t xml:space="preserve">: </w:t>
+      </w:r>
+      <w:hyperlink r:id="rId23" w:history="1">
+        <w:r>
+          <w:rPr>
+            <w:rStyle w:val="Hyperlink"/>
+            <w:rFonts w:ascii="TH Niramit AS" w:hAnsi="TH Niramit AS" w:cs="TH Niramit AS"/>
+            <w:sz w:val="32"/>
+            <w:szCs w:val="32"/>
+          </w:rPr>
+          <w:t>https://www.tutorialkart.com/opencv/python/opencv-python-resize-image/</w:t>
+        </w:r>
+      </w:hyperlink>
+    </w:p>
+    <w:p>
+      <w:pPr>
         <w:rPr>
           <w:rFonts w:ascii="TH Niramit AS" w:hAnsi="TH Niramit AS" w:cs="TH Niramit AS"/>
           <w:sz w:val="32"/>
@@ -4836,7 +7538,7 @@
 </file>
 
 <file path=word/numbering.xml><?xml version="1.0" encoding="utf-8"?>
-<w:numbering xmlns:wpc="http://schemas.microsoft.com/office/word/2010/wordprocessingCanvas" xmlns:cx="http://schemas.microsoft.com/office/drawing/2014/chartex" xmlns:cx1="http://schemas.microsoft.com/office/drawing/2015/9/8/chartex" xmlns:cx2="http://schemas.microsoft.com/office/drawing/2015/10/21/chartex" xmlns:cx3="http://schemas.microsoft.com/office/drawing/2016/5/9/chartex" xmlns:cx4="http://schemas.microsoft.com/office/drawing/2016/5/10/chartex" xmlns:cx5="http://schemas.microsoft.com/office/drawing/2016/5/11/chartex" xmlns:cx6="http://schemas.microsoft.com/office/drawing/2016/5/12/chartex" xmlns:cx7="http://schemas.microsoft.com/office/drawing/2016/5/13/chartex" xmlns:cx8="http://schemas.microsoft.com/office/drawing/2016/5/14/chartex" xmlns:mc="http://schemas.openxmlformats.org/markup-compatibility/2006" xmlns:aink="http://schemas.microsoft.com/office/drawing/2016/ink" xmlns:am3d="http://schemas.microsoft.com/office/drawing/2017/model3d" xmlns:o="urn:schemas-microsoft-com:office:office" xmlns:r="http://schemas.openxmlformats.org/officeDocument/2006/relationships" xmlns:m="http://schemas.openxmlformats.org/officeDocument/2006/math" xmlns:v="urn:schemas-microsoft-com:vml" xmlns:wp14="http://schemas.microsoft.com/office/word/2010/wordprocessingDrawing" xmlns:wp="http://schemas.openxmlformats.org/drawingml/2006/wordprocessingDrawing" xmlns:w10="urn:schemas-microsoft-com:office:word" xmlns:w="http://schemas.openxmlformats.org/wordprocessingml/2006/main" xmlns:w14="http://schemas.microsoft.com/office/word/2010/wordml" xmlns:w15="http://schemas.microsoft.com/office/word/2012/wordml" xmlns:w16cex="http://schemas.microsoft.com/office/word/2018/wordml/cex" xmlns:w16cid="http://schemas.microsoft.com/office/word/2016/wordml/cid" xmlns:w16="http://schemas.microsoft.com/office/word/2018/wordml" xmlns:w16se="http://schemas.microsoft.com/office/word/2015/wordml/symex" xmlns:wpg="http://schemas.microsoft.com/office/word/2010/wordprocessingGroup" xmlns:wpi="http://schemas.microsoft.com/office/word/2010/wordprocessingInk" xmlns:wne="http://schemas.microsoft.com/office/word/2006/wordml" xmlns:wps="http://schemas.microsoft.com/office/word/2010/wordprocessingShape" mc:Ignorable="w14 w15 w16se w16cid w16 w16cex wp14">
+<w:numbering xmlns:wpc="http://schemas.microsoft.com/office/word/2010/wordprocessingCanvas" xmlns:cx="http://schemas.microsoft.com/office/drawing/2014/chartex" xmlns:cx1="http://schemas.microsoft.com/office/drawing/2015/9/8/chartex" xmlns:mc="http://schemas.openxmlformats.org/markup-compatibility/2006" xmlns:o="urn:schemas-microsoft-com:office:office" xmlns:r="http://schemas.openxmlformats.org/officeDocument/2006/relationships" xmlns:m="http://schemas.openxmlformats.org/officeDocument/2006/math" xmlns:v="urn:schemas-microsoft-com:vml" xmlns:wp14="http://schemas.microsoft.com/office/word/2010/wordprocessingDrawing" xmlns:wp="http://schemas.openxmlformats.org/drawingml/2006/wordprocessingDrawing" xmlns:w10="urn:schemas-microsoft-com:office:word" xmlns:w="http://schemas.openxmlformats.org/wordprocessingml/2006/main" xmlns:w14="http://schemas.microsoft.com/office/word/2010/wordml" xmlns:w15="http://schemas.microsoft.com/office/word/2012/wordml" xmlns:w16se="http://schemas.microsoft.com/office/word/2015/wordml/symex" xmlns:wpg="http://schemas.microsoft.com/office/word/2010/wordprocessingGroup" xmlns:wpi="http://schemas.microsoft.com/office/word/2010/wordprocessingInk" xmlns:wne="http://schemas.microsoft.com/office/word/2006/wordml" xmlns:wps="http://schemas.microsoft.com/office/word/2010/wordprocessingShape" mc:Ignorable="w14 w15 w16se wp14">
   <w:abstractNum w:abstractNumId="0" w15:restartNumberingAfterBreak="0">
     <w:nsid w:val="068E26A3"/>
     <w:multiLevelType w:val="hybridMultilevel"/>
@@ -5040,6 +7742,92 @@
     </w:lvl>
   </w:abstractNum>
   <w:abstractNum w:abstractNumId="2" w15:restartNumberingAfterBreak="0">
+    <w:nsid w:val="09A6447C"/>
+    <w:multiLevelType w:val="hybridMultilevel"/>
+    <w:tmpl w:val="0AEA04B8"/>
+    <w:lvl w:ilvl="0" w:tplc="0409000F">
+      <w:start w:val="1"/>
+      <w:numFmt w:val="decimal"/>
+      <w:lvlText w:val="%1."/>
+      <w:lvlJc w:val="left"/>
+      <w:pPr>
+        <w:ind w:left="720" w:hanging="360"/>
+      </w:pPr>
+    </w:lvl>
+    <w:lvl w:ilvl="1" w:tplc="04090019" w:tentative="1">
+      <w:start w:val="1"/>
+      <w:numFmt w:val="lowerLetter"/>
+      <w:lvlText w:val="%2."/>
+      <w:lvlJc w:val="left"/>
+      <w:pPr>
+        <w:ind w:left="1440" w:hanging="360"/>
+      </w:pPr>
+    </w:lvl>
+    <w:lvl w:ilvl="2" w:tplc="0409001B" w:tentative="1">
+      <w:start w:val="1"/>
+      <w:numFmt w:val="lowerRoman"/>
+      <w:lvlText w:val="%3."/>
+      <w:lvlJc w:val="right"/>
+      <w:pPr>
+        <w:ind w:left="2160" w:hanging="180"/>
+      </w:pPr>
+    </w:lvl>
+    <w:lvl w:ilvl="3" w:tplc="0409000F" w:tentative="1">
+      <w:start w:val="1"/>
+      <w:numFmt w:val="decimal"/>
+      <w:lvlText w:val="%4."/>
+      <w:lvlJc w:val="left"/>
+      <w:pPr>
+        <w:ind w:left="2880" w:hanging="360"/>
+      </w:pPr>
+    </w:lvl>
+    <w:lvl w:ilvl="4" w:tplc="04090019" w:tentative="1">
+      <w:start w:val="1"/>
+      <w:numFmt w:val="lowerLetter"/>
+      <w:lvlText w:val="%5."/>
+      <w:lvlJc w:val="left"/>
+      <w:pPr>
+        <w:ind w:left="3600" w:hanging="360"/>
+      </w:pPr>
+    </w:lvl>
+    <w:lvl w:ilvl="5" w:tplc="0409001B" w:tentative="1">
+      <w:start w:val="1"/>
+      <w:numFmt w:val="lowerRoman"/>
+      <w:lvlText w:val="%6."/>
+      <w:lvlJc w:val="right"/>
+      <w:pPr>
+        <w:ind w:left="4320" w:hanging="180"/>
+      </w:pPr>
+    </w:lvl>
+    <w:lvl w:ilvl="6" w:tplc="0409000F" w:tentative="1">
+      <w:start w:val="1"/>
+      <w:numFmt w:val="decimal"/>
+      <w:lvlText w:val="%7."/>
+      <w:lvlJc w:val="left"/>
+      <w:pPr>
+        <w:ind w:left="5040" w:hanging="360"/>
+      </w:pPr>
+    </w:lvl>
+    <w:lvl w:ilvl="7" w:tplc="04090019" w:tentative="1">
+      <w:start w:val="1"/>
+      <w:numFmt w:val="lowerLetter"/>
+      <w:lvlText w:val="%8."/>
+      <w:lvlJc w:val="left"/>
+      <w:pPr>
+        <w:ind w:left="5760" w:hanging="360"/>
+      </w:pPr>
+    </w:lvl>
+    <w:lvl w:ilvl="8" w:tplc="0409001B" w:tentative="1">
+      <w:start w:val="1"/>
+      <w:numFmt w:val="lowerRoman"/>
+      <w:lvlText w:val="%9."/>
+      <w:lvlJc w:val="right"/>
+      <w:pPr>
+        <w:ind w:left="6480" w:hanging="180"/>
+      </w:pPr>
+    </w:lvl>
+  </w:abstractNum>
+  <w:abstractNum w:abstractNumId="3" w15:restartNumberingAfterBreak="0">
     <w:nsid w:val="0AD40F9F"/>
     <w:multiLevelType w:val="multilevel"/>
     <w:tmpl w:val="794AB216"/>
@@ -5162,7 +7950,7 @@
       </w:rPr>
     </w:lvl>
   </w:abstractNum>
-  <w:abstractNum w:abstractNumId="3" w15:restartNumberingAfterBreak="0">
+  <w:abstractNum w:abstractNumId="4" w15:restartNumberingAfterBreak="0">
     <w:nsid w:val="0B572D7C"/>
     <w:multiLevelType w:val="hybridMultilevel"/>
     <w:tmpl w:val="813ECE90"/>
@@ -5275,7 +8063,7 @@
       </w:rPr>
     </w:lvl>
   </w:abstractNum>
-  <w:abstractNum w:abstractNumId="4" w15:restartNumberingAfterBreak="0">
+  <w:abstractNum w:abstractNumId="5" w15:restartNumberingAfterBreak="0">
     <w:nsid w:val="10930038"/>
     <w:multiLevelType w:val="hybridMultilevel"/>
     <w:tmpl w:val="EEA48B4A"/>
@@ -5365,7 +8153,7 @@
       </w:pPr>
     </w:lvl>
   </w:abstractNum>
-  <w:abstractNum w:abstractNumId="5" w15:restartNumberingAfterBreak="0">
+  <w:abstractNum w:abstractNumId="6" w15:restartNumberingAfterBreak="0">
     <w:nsid w:val="1EAE3DEE"/>
     <w:multiLevelType w:val="hybridMultilevel"/>
     <w:tmpl w:val="006EE1DA"/>
@@ -5478,7 +8266,93 @@
       </w:rPr>
     </w:lvl>
   </w:abstractNum>
-  <w:abstractNum w:abstractNumId="6" w15:restartNumberingAfterBreak="0">
+  <w:abstractNum w:abstractNumId="7" w15:restartNumberingAfterBreak="0">
+    <w:nsid w:val="23D567D2"/>
+    <w:multiLevelType w:val="hybridMultilevel"/>
+    <w:tmpl w:val="52B210A0"/>
+    <w:lvl w:ilvl="0" w:tplc="0409000F">
+      <w:start w:val="1"/>
+      <w:numFmt w:val="decimal"/>
+      <w:lvlText w:val="%1."/>
+      <w:lvlJc w:val="left"/>
+      <w:pPr>
+        <w:ind w:left="2520" w:hanging="360"/>
+      </w:pPr>
+    </w:lvl>
+    <w:lvl w:ilvl="1" w:tplc="04090019" w:tentative="1">
+      <w:start w:val="1"/>
+      <w:numFmt w:val="lowerLetter"/>
+      <w:lvlText w:val="%2."/>
+      <w:lvlJc w:val="left"/>
+      <w:pPr>
+        <w:ind w:left="3240" w:hanging="360"/>
+      </w:pPr>
+    </w:lvl>
+    <w:lvl w:ilvl="2" w:tplc="0409001B" w:tentative="1">
+      <w:start w:val="1"/>
+      <w:numFmt w:val="lowerRoman"/>
+      <w:lvlText w:val="%3."/>
+      <w:lvlJc w:val="right"/>
+      <w:pPr>
+        <w:ind w:left="3960" w:hanging="180"/>
+      </w:pPr>
+    </w:lvl>
+    <w:lvl w:ilvl="3" w:tplc="0409000F" w:tentative="1">
+      <w:start w:val="1"/>
+      <w:numFmt w:val="decimal"/>
+      <w:lvlText w:val="%4."/>
+      <w:lvlJc w:val="left"/>
+      <w:pPr>
+        <w:ind w:left="4680" w:hanging="360"/>
+      </w:pPr>
+    </w:lvl>
+    <w:lvl w:ilvl="4" w:tplc="04090019" w:tentative="1">
+      <w:start w:val="1"/>
+      <w:numFmt w:val="lowerLetter"/>
+      <w:lvlText w:val="%5."/>
+      <w:lvlJc w:val="left"/>
+      <w:pPr>
+        <w:ind w:left="5400" w:hanging="360"/>
+      </w:pPr>
+    </w:lvl>
+    <w:lvl w:ilvl="5" w:tplc="0409001B" w:tentative="1">
+      <w:start w:val="1"/>
+      <w:numFmt w:val="lowerRoman"/>
+      <w:lvlText w:val="%6."/>
+      <w:lvlJc w:val="right"/>
+      <w:pPr>
+        <w:ind w:left="6120" w:hanging="180"/>
+      </w:pPr>
+    </w:lvl>
+    <w:lvl w:ilvl="6" w:tplc="0409000F" w:tentative="1">
+      <w:start w:val="1"/>
+      <w:numFmt w:val="decimal"/>
+      <w:lvlText w:val="%7."/>
+      <w:lvlJc w:val="left"/>
+      <w:pPr>
+        <w:ind w:left="6840" w:hanging="360"/>
+      </w:pPr>
+    </w:lvl>
+    <w:lvl w:ilvl="7" w:tplc="04090019" w:tentative="1">
+      <w:start w:val="1"/>
+      <w:numFmt w:val="lowerLetter"/>
+      <w:lvlText w:val="%8."/>
+      <w:lvlJc w:val="left"/>
+      <w:pPr>
+        <w:ind w:left="7560" w:hanging="360"/>
+      </w:pPr>
+    </w:lvl>
+    <w:lvl w:ilvl="8" w:tplc="0409001B" w:tentative="1">
+      <w:start w:val="1"/>
+      <w:numFmt w:val="lowerRoman"/>
+      <w:lvlText w:val="%9."/>
+      <w:lvlJc w:val="right"/>
+      <w:pPr>
+        <w:ind w:left="8280" w:hanging="180"/>
+      </w:pPr>
+    </w:lvl>
+  </w:abstractNum>
+  <w:abstractNum w:abstractNumId="8" w15:restartNumberingAfterBreak="0">
     <w:nsid w:val="340D0662"/>
     <w:multiLevelType w:val="hybridMultilevel"/>
     <w:tmpl w:val="473E809C"/>
@@ -5591,7 +8465,93 @@
       </w:rPr>
     </w:lvl>
   </w:abstractNum>
-  <w:abstractNum w:abstractNumId="7" w15:restartNumberingAfterBreak="0">
+  <w:abstractNum w:abstractNumId="9" w15:restartNumberingAfterBreak="0">
+    <w:nsid w:val="34677FF2"/>
+    <w:multiLevelType w:val="hybridMultilevel"/>
+    <w:tmpl w:val="895028D2"/>
+    <w:lvl w:ilvl="0" w:tplc="0409000F">
+      <w:start w:val="1"/>
+      <w:numFmt w:val="decimal"/>
+      <w:lvlText w:val="%1."/>
+      <w:lvlJc w:val="left"/>
+      <w:pPr>
+        <w:ind w:left="720" w:hanging="360"/>
+      </w:pPr>
+    </w:lvl>
+    <w:lvl w:ilvl="1" w:tplc="04090019" w:tentative="1">
+      <w:start w:val="1"/>
+      <w:numFmt w:val="lowerLetter"/>
+      <w:lvlText w:val="%2."/>
+      <w:lvlJc w:val="left"/>
+      <w:pPr>
+        <w:ind w:left="1440" w:hanging="360"/>
+      </w:pPr>
+    </w:lvl>
+    <w:lvl w:ilvl="2" w:tplc="0409001B" w:tentative="1">
+      <w:start w:val="1"/>
+      <w:numFmt w:val="lowerRoman"/>
+      <w:lvlText w:val="%3."/>
+      <w:lvlJc w:val="right"/>
+      <w:pPr>
+        <w:ind w:left="2160" w:hanging="180"/>
+      </w:pPr>
+    </w:lvl>
+    <w:lvl w:ilvl="3" w:tplc="0409000F" w:tentative="1">
+      <w:start w:val="1"/>
+      <w:numFmt w:val="decimal"/>
+      <w:lvlText w:val="%4."/>
+      <w:lvlJc w:val="left"/>
+      <w:pPr>
+        <w:ind w:left="2880" w:hanging="360"/>
+      </w:pPr>
+    </w:lvl>
+    <w:lvl w:ilvl="4" w:tplc="04090019" w:tentative="1">
+      <w:start w:val="1"/>
+      <w:numFmt w:val="lowerLetter"/>
+      <w:lvlText w:val="%5."/>
+      <w:lvlJc w:val="left"/>
+      <w:pPr>
+        <w:ind w:left="3600" w:hanging="360"/>
+      </w:pPr>
+    </w:lvl>
+    <w:lvl w:ilvl="5" w:tplc="0409001B" w:tentative="1">
+      <w:start w:val="1"/>
+      <w:numFmt w:val="lowerRoman"/>
+      <w:lvlText w:val="%6."/>
+      <w:lvlJc w:val="right"/>
+      <w:pPr>
+        <w:ind w:left="4320" w:hanging="180"/>
+      </w:pPr>
+    </w:lvl>
+    <w:lvl w:ilvl="6" w:tplc="0409000F" w:tentative="1">
+      <w:start w:val="1"/>
+      <w:numFmt w:val="decimal"/>
+      <w:lvlText w:val="%7."/>
+      <w:lvlJc w:val="left"/>
+      <w:pPr>
+        <w:ind w:left="5040" w:hanging="360"/>
+      </w:pPr>
+    </w:lvl>
+    <w:lvl w:ilvl="7" w:tplc="04090019" w:tentative="1">
+      <w:start w:val="1"/>
+      <w:numFmt w:val="lowerLetter"/>
+      <w:lvlText w:val="%8."/>
+      <w:lvlJc w:val="left"/>
+      <w:pPr>
+        <w:ind w:left="5760" w:hanging="360"/>
+      </w:pPr>
+    </w:lvl>
+    <w:lvl w:ilvl="8" w:tplc="0409001B" w:tentative="1">
+      <w:start w:val="1"/>
+      <w:numFmt w:val="lowerRoman"/>
+      <w:lvlText w:val="%9."/>
+      <w:lvlJc w:val="right"/>
+      <w:pPr>
+        <w:ind w:left="6480" w:hanging="180"/>
+      </w:pPr>
+    </w:lvl>
+  </w:abstractNum>
+  <w:abstractNum w:abstractNumId="10" w15:restartNumberingAfterBreak="0">
     <w:nsid w:val="35E54BA9"/>
     <w:multiLevelType w:val="hybridMultilevel"/>
     <w:tmpl w:val="1B9EF516"/>
@@ -5704,7 +8664,7 @@
       </w:rPr>
     </w:lvl>
   </w:abstractNum>
-  <w:abstractNum w:abstractNumId="8" w15:restartNumberingAfterBreak="0">
+  <w:abstractNum w:abstractNumId="11" w15:restartNumberingAfterBreak="0">
     <w:nsid w:val="3CC633C8"/>
     <w:multiLevelType w:val="hybridMultilevel"/>
     <w:tmpl w:val="1E2011E0"/>
@@ -5793,7 +8753,120 @@
       </w:pPr>
     </w:lvl>
   </w:abstractNum>
-  <w:abstractNum w:abstractNumId="9" w15:restartNumberingAfterBreak="0">
+  <w:abstractNum w:abstractNumId="12" w15:restartNumberingAfterBreak="0">
+    <w:nsid w:val="495E656C"/>
+    <w:multiLevelType w:val="hybridMultilevel"/>
+    <w:tmpl w:val="64C44596"/>
+    <w:lvl w:ilvl="0" w:tplc="04090001">
+      <w:start w:val="1"/>
+      <w:numFmt w:val="bullet"/>
+      <w:lvlText w:val=""/>
+      <w:lvlJc w:val="left"/>
+      <w:pPr>
+        <w:ind w:left="1800" w:hanging="360"/>
+      </w:pPr>
+      <w:rPr>
+        <w:rFonts w:ascii="Symbol" w:hAnsi="Symbol" w:hint="default"/>
+      </w:rPr>
+    </w:lvl>
+    <w:lvl w:ilvl="1" w:tplc="04090003" w:tentative="1">
+      <w:start w:val="1"/>
+      <w:numFmt w:val="bullet"/>
+      <w:lvlText w:val="o"/>
+      <w:lvlJc w:val="left"/>
+      <w:pPr>
+        <w:ind w:left="2520" w:hanging="360"/>
+      </w:pPr>
+      <w:rPr>
+        <w:rFonts w:ascii="Courier New" w:hAnsi="Courier New" w:cs="Courier New" w:hint="default"/>
+      </w:rPr>
+    </w:lvl>
+    <w:lvl w:ilvl="2" w:tplc="04090005" w:tentative="1">
+      <w:start w:val="1"/>
+      <w:numFmt w:val="bullet"/>
+      <w:lvlText w:val=""/>
+      <w:lvlJc w:val="left"/>
+      <w:pPr>
+        <w:ind w:left="3240" w:hanging="360"/>
+      </w:pPr>
+      <w:rPr>
+        <w:rFonts w:ascii="Wingdings" w:hAnsi="Wingdings" w:hint="default"/>
+      </w:rPr>
+    </w:lvl>
+    <w:lvl w:ilvl="3" w:tplc="04090001" w:tentative="1">
+      <w:start w:val="1"/>
+      <w:numFmt w:val="bullet"/>
+      <w:lvlText w:val=""/>
+      <w:lvlJc w:val="left"/>
+      <w:pPr>
+        <w:ind w:left="3960" w:hanging="360"/>
+      </w:pPr>
+      <w:rPr>
+        <w:rFonts w:ascii="Symbol" w:hAnsi="Symbol" w:hint="default"/>
+      </w:rPr>
+    </w:lvl>
+    <w:lvl w:ilvl="4" w:tplc="04090003" w:tentative="1">
+      <w:start w:val="1"/>
+      <w:numFmt w:val="bullet"/>
+      <w:lvlText w:val="o"/>
+      <w:lvlJc w:val="left"/>
+      <w:pPr>
+        <w:ind w:left="4680" w:hanging="360"/>
+      </w:pPr>
+      <w:rPr>
+        <w:rFonts w:ascii="Courier New" w:hAnsi="Courier New" w:cs="Courier New" w:hint="default"/>
+      </w:rPr>
+    </w:lvl>
+    <w:lvl w:ilvl="5" w:tplc="04090005" w:tentative="1">
+      <w:start w:val="1"/>
+      <w:numFmt w:val="bullet"/>
+      <w:lvlText w:val=""/>
+      <w:lvlJc w:val="left"/>
+      <w:pPr>
+        <w:ind w:left="5400" w:hanging="360"/>
+      </w:pPr>
+      <w:rPr>
+        <w:rFonts w:ascii="Wingdings" w:hAnsi="Wingdings" w:hint="default"/>
+      </w:rPr>
+    </w:lvl>
+    <w:lvl w:ilvl="6" w:tplc="04090001" w:tentative="1">
+      <w:start w:val="1"/>
+      <w:numFmt w:val="bullet"/>
+      <w:lvlText w:val=""/>
+      <w:lvlJc w:val="left"/>
+      <w:pPr>
+        <w:ind w:left="6120" w:hanging="360"/>
+      </w:pPr>
+      <w:rPr>
+        <w:rFonts w:ascii="Symbol" w:hAnsi="Symbol" w:hint="default"/>
+      </w:rPr>
+    </w:lvl>
+    <w:lvl w:ilvl="7" w:tplc="04090003" w:tentative="1">
+      <w:start w:val="1"/>
+      <w:numFmt w:val="bullet"/>
+      <w:lvlText w:val="o"/>
+      <w:lvlJc w:val="left"/>
+      <w:pPr>
+        <w:ind w:left="6840" w:hanging="360"/>
+      </w:pPr>
+      <w:rPr>
+        <w:rFonts w:ascii="Courier New" w:hAnsi="Courier New" w:cs="Courier New" w:hint="default"/>
+      </w:rPr>
+    </w:lvl>
+    <w:lvl w:ilvl="8" w:tplc="04090005" w:tentative="1">
+      <w:start w:val="1"/>
+      <w:numFmt w:val="bullet"/>
+      <w:lvlText w:val=""/>
+      <w:lvlJc w:val="left"/>
+      <w:pPr>
+        <w:ind w:left="7560" w:hanging="360"/>
+      </w:pPr>
+      <w:rPr>
+        <w:rFonts w:ascii="Wingdings" w:hAnsi="Wingdings" w:hint="default"/>
+      </w:rPr>
+    </w:lvl>
+  </w:abstractNum>
+  <w:abstractNum w:abstractNumId="13" w15:restartNumberingAfterBreak="0">
     <w:nsid w:val="5A6F2E26"/>
     <w:multiLevelType w:val="hybridMultilevel"/>
     <w:tmpl w:val="82FA5922"/>
@@ -5907,19 +8980,19 @@
     </w:lvl>
   </w:abstractNum>
   <w:num w:numId="1">
-    <w:abstractNumId w:val="4"/>
+    <w:abstractNumId w:val="5"/>
   </w:num>
   <w:num w:numId="2">
-    <w:abstractNumId w:val="6"/>
+    <w:abstractNumId w:val="8"/>
   </w:num>
   <w:num w:numId="3">
-    <w:abstractNumId w:val="7"/>
+    <w:abstractNumId w:val="10"/>
   </w:num>
   <w:num w:numId="4">
-    <w:abstractNumId w:val="9"/>
+    <w:abstractNumId w:val="13"/>
   </w:num>
   <w:num w:numId="5">
-    <w:abstractNumId w:val="5"/>
+    <w:abstractNumId w:val="6"/>
   </w:num>
   <w:num w:numId="6">
     <w:abstractNumId w:val="0"/>
@@ -5928,19 +9001,31 @@
     <w:abstractNumId w:val="1"/>
   </w:num>
   <w:num w:numId="8">
+    <w:abstractNumId w:val="3"/>
+  </w:num>
+  <w:num w:numId="9">
+    <w:abstractNumId w:val="4"/>
+  </w:num>
+  <w:num w:numId="10">
+    <w:abstractNumId w:val="11"/>
+  </w:num>
+  <w:num w:numId="11">
+    <w:abstractNumId w:val="9"/>
+  </w:num>
+  <w:num w:numId="12">
+    <w:abstractNumId w:val="7"/>
+  </w:num>
+  <w:num w:numId="13">
     <w:abstractNumId w:val="2"/>
   </w:num>
-  <w:num w:numId="9">
-    <w:abstractNumId w:val="3"/>
-  </w:num>
-  <w:num w:numId="10">
-    <w:abstractNumId w:val="8"/>
+  <w:num w:numId="14">
+    <w:abstractNumId w:val="12"/>
   </w:num>
 </w:numbering>
 </file>
 
 <file path=word/styles.xml><?xml version="1.0" encoding="utf-8"?>
-<w:styles xmlns:mc="http://schemas.openxmlformats.org/markup-compatibility/2006" xmlns:r="http://schemas.openxmlformats.org/officeDocument/2006/relationships" xmlns:w="http://schemas.openxmlformats.org/wordprocessingml/2006/main" xmlns:w14="http://schemas.microsoft.com/office/word/2010/wordml" xmlns:w15="http://schemas.microsoft.com/office/word/2012/wordml" xmlns:w16cex="http://schemas.microsoft.com/office/word/2018/wordml/cex" xmlns:w16cid="http://schemas.microsoft.com/office/word/2016/wordml/cid" xmlns:w16="http://schemas.microsoft.com/office/word/2018/wordml" xmlns:w16se="http://schemas.microsoft.com/office/word/2015/wordml/symex" mc:Ignorable="w14 w15 w16se w16cid w16 w16cex">
+<w:styles xmlns:mc="http://schemas.openxmlformats.org/markup-compatibility/2006" xmlns:r="http://schemas.openxmlformats.org/officeDocument/2006/relationships" xmlns:w="http://schemas.openxmlformats.org/wordprocessingml/2006/main" xmlns:w14="http://schemas.microsoft.com/office/word/2010/wordml" xmlns:w15="http://schemas.microsoft.com/office/word/2012/wordml" xmlns:w16se="http://schemas.microsoft.com/office/word/2015/wordml/symex" mc:Ignorable="w14 w15 w16se">
   <w:docDefaults>
     <w:rPrDefault>
       <w:rPr>
@@ -5956,7 +9041,7 @@
       </w:pPr>
     </w:pPrDefault>
   </w:docDefaults>
-  <w:latentStyles w:defLockedState="0" w:defUIPriority="99" w:defSemiHidden="0" w:defUnhideWhenUsed="0" w:defQFormat="0" w:count="376">
+  <w:latentStyles w:defLockedState="0" w:defUIPriority="99" w:defSemiHidden="0" w:defUnhideWhenUsed="0" w:defQFormat="0" w:count="371">
     <w:lsdException w:name="Normal" w:uiPriority="0" w:qFormat="1"/>
     <w:lsdException w:name="heading 1" w:uiPriority="9" w:qFormat="1"/>
     <w:lsdException w:name="heading 2" w:semiHidden="1" w:uiPriority="9" w:unhideWhenUsed="1" w:qFormat="1"/>
@@ -6328,11 +9413,6 @@
     <w:lsdException w:name="List Table 5 Dark Accent 6" w:uiPriority="50"/>
     <w:lsdException w:name="List Table 6 Colorful Accent 6" w:uiPriority="51"/>
     <w:lsdException w:name="List Table 7 Colorful Accent 6" w:uiPriority="52"/>
-    <w:lsdException w:name="Mention" w:semiHidden="1" w:unhideWhenUsed="1"/>
-    <w:lsdException w:name="Smart Hyperlink" w:semiHidden="1" w:unhideWhenUsed="1"/>
-    <w:lsdException w:name="Hashtag" w:semiHidden="1" w:unhideWhenUsed="1"/>
-    <w:lsdException w:name="Unresolved Mention" w:semiHidden="1" w:unhideWhenUsed="1"/>
-    <w:lsdException w:name="Smart Link" w:semiHidden="1" w:unhideWhenUsed="1"/>
   </w:latentStyles>
   <w:style w:type="paragraph" w:default="1" w:styleId="Normal">
     <w:name w:val="Normal"/>
@@ -6387,7 +9467,7 @@
       <w:u w:val="single"/>
     </w:rPr>
   </w:style>
-  <w:style w:type="character" w:styleId="UnresolvedMention">
+  <w:style w:type="character" w:customStyle="1" w:styleId="UnresolvedMention">
     <w:name w:val="Unresolved Mention"/>
     <w:basedOn w:val="DefaultParagraphFont"/>
     <w:uiPriority w:val="99"/>
@@ -6410,6 +9490,11 @@
       <w:color w:val="954F72" w:themeColor="followedHyperlink"/>
       <w:u w:val="single"/>
     </w:rPr>
+  </w:style>
+  <w:style w:type="character" w:customStyle="1" w:styleId="c-e">
+    <w:name w:val="c-e"/>
+    <w:basedOn w:val="DefaultParagraphFont"/>
+    <w:rsid w:val="00F86BB4"/>
   </w:style>
 </w:styles>
 </file>
@@ -6714,7 +9799,7 @@
 </file>
 
 <file path=customXml/itemProps1.xml><?xml version="1.0" encoding="utf-8"?>
-<ds:datastoreItem xmlns:ds="http://schemas.openxmlformats.org/officeDocument/2006/customXml" ds:itemID="{DFE13F7C-E25D-4C0D-8C76-2BDF2D3B0D15}">
+<ds:datastoreItem xmlns:ds="http://schemas.openxmlformats.org/officeDocument/2006/customXml" ds:itemID="{C7319005-67F8-4C50-BB4B-6A59BFA2D4DE}">
   <ds:schemaRefs>
     <ds:schemaRef ds:uri="http://schemas.openxmlformats.org/officeDocument/2006/bibliography"/>
   </ds:schemaRefs>
